--- a/ACS221.docx
+++ b/ACS221.docx
@@ -206,10 +206,10 @@
             <v:path o:extrusionok="f" gradientshapeok="t" o:connecttype="rect"/>
             <o:lock v:ext="edit" aspectratio="t"/>
           </v:shapetype>
-          <v:shape id="_x0000_i1030" type="#_x0000_t75" style="width:12.15pt;height:15.9pt" o:ole="">
+          <v:shape id="_x0000_i1025" type="#_x0000_t75" style="width:12.15pt;height:15.9pt" o:ole="">
             <v:imagedata r:id="rId8" o:title=""/>
           </v:shape>
-          <o:OLEObject Type="Embed" ProgID="Equation.3" ShapeID="_x0000_i1030" DrawAspect="Content" ObjectID="_1522774793" r:id="rId9"/>
+          <o:OLEObject Type="Embed" ProgID="Equation.3" ShapeID="_x0000_i1025" DrawAspect="Content" ObjectID="_1522839553" r:id="rId9"/>
         </w:object>
       </w:r>
       <w:r>
@@ -262,10 +262,10 @@
           <w:lang w:eastAsia="en-US"/>
         </w:rPr>
         <w:object w:dxaOrig="3360" w:dyaOrig="2280">
-          <v:shape id="_x0000_i1081" type="#_x0000_t75" style="width:119.2pt;height:80.9pt" o:ole="" fillcolor="window">
+          <v:shape id="_x0000_i1026" type="#_x0000_t75" style="width:119.2pt;height:80.9pt" o:ole="" fillcolor="window">
             <v:imagedata r:id="rId10" o:title=""/>
           </v:shape>
-          <o:OLEObject Type="Embed" ProgID="Equation.3" ShapeID="_x0000_i1081" DrawAspect="Content" ObjectID="_1522774794" r:id="rId11"/>
+          <o:OLEObject Type="Embed" ProgID="Equation.3" ShapeID="_x0000_i1026" DrawAspect="Content" ObjectID="_1522839554" r:id="rId11"/>
         </w:object>
       </w:r>
     </w:p>
@@ -355,10 +355,10 @@
           <w:position w:val="-42"/>
         </w:rPr>
         <w:object w:dxaOrig="2040" w:dyaOrig="960">
-          <v:shape id="_x0000_i1070" type="#_x0000_t75" style="width:101.9pt;height:48.15pt" o:ole="">
+          <v:shape id="_x0000_i1027" type="#_x0000_t75" style="width:101.9pt;height:48.15pt" o:ole="">
             <v:imagedata r:id="rId12" o:title=""/>
           </v:shape>
-          <o:OLEObject Type="Embed" ProgID="Equation.3" ShapeID="_x0000_i1070" DrawAspect="Content" ObjectID="_1522774795" r:id="rId13"/>
+          <o:OLEObject Type="Embed" ProgID="Equation.3" ShapeID="_x0000_i1027" DrawAspect="Content" ObjectID="_1522839555" r:id="rId13"/>
         </w:object>
       </w:r>
     </w:p>
@@ -379,10 +379,10 @@
           <w:position w:val="-56"/>
         </w:rPr>
         <w:object w:dxaOrig="4000" w:dyaOrig="1240">
-          <v:shape id="_x0000_i1091" type="#_x0000_t75" style="width:200.1pt;height:62.2pt" o:ole="">
+          <v:shape id="_x0000_i1028" type="#_x0000_t75" style="width:200.1pt;height:62.2pt" o:ole="">
             <v:imagedata r:id="rId14" o:title=""/>
           </v:shape>
-          <o:OLEObject Type="Embed" ProgID="Equation.3" ShapeID="_x0000_i1091" DrawAspect="Content" ObjectID="_1522774796" r:id="rId15"/>
+          <o:OLEObject Type="Embed" ProgID="Equation.3" ShapeID="_x0000_i1028" DrawAspect="Content" ObjectID="_1522839556" r:id="rId15"/>
         </w:object>
       </w:r>
     </w:p>
@@ -482,7 +482,7 @@
     <w:p>
       <w:pPr>
         <w:rPr>
-          <w:rFonts w:ascii="Cambria Math" w:hAnsi="Cambria Math"/>
+          <w:rFonts w:ascii="Cambria Math" w:hAnsi="Cambria Math" w:hint="eastAsia"/>
         </w:rPr>
       </w:pPr>
     </w:p>
@@ -1259,13 +1259,7 @@
           <w:rPr>
             <w:rFonts w:ascii="Cambria Math" w:hAnsi="Cambria Math"/>
           </w:rPr>
-          <m:t>=</m:t>
-        </m:r>
-        <m:r>
-          <w:rPr>
-            <w:rFonts w:ascii="Cambria Math" w:hAnsi="Cambria Math"/>
-          </w:rPr>
-          <m:t xml:space="preserve"> </m:t>
+          <m:t xml:space="preserve">= </m:t>
         </m:r>
         <m:f>
           <m:fPr>
@@ -1400,10 +1394,10 @@
           <w:position w:val="-10"/>
         </w:rPr>
         <w:object w:dxaOrig="240" w:dyaOrig="320">
-          <v:shape id="_x0000_i1078" type="#_x0000_t75" style="width:12.15pt;height:15.9pt" o:ole="">
+          <v:shape id="_x0000_i1029" type="#_x0000_t75" style="width:12.15pt;height:15.9pt" o:ole="">
             <v:imagedata r:id="rId18" o:title=""/>
           </v:shape>
-          <o:OLEObject Type="Embed" ProgID="Equation.3" ShapeID="_x0000_i1078" DrawAspect="Content" ObjectID="_1522774797" r:id="rId19"/>
+          <o:OLEObject Type="Embed" ProgID="Equation.3" ShapeID="_x0000_i1029" DrawAspect="Content" ObjectID="_1522839557" r:id="rId19"/>
         </w:object>
       </w:r>
       <w:r>
@@ -1417,10 +1411,10 @@
           <w:position w:val="-12"/>
         </w:rPr>
         <w:object w:dxaOrig="1380" w:dyaOrig="620">
-          <v:shape id="_x0000_i1082" type="#_x0000_t75" style="width:69.2pt;height:30.85pt" o:ole="">
+          <v:shape id="_x0000_i1030" type="#_x0000_t75" style="width:69.2pt;height:30.85pt" o:ole="">
             <v:imagedata r:id="rId20" o:title=""/>
           </v:shape>
-          <o:OLEObject Type="Embed" ProgID="Equation.3" ShapeID="_x0000_i1082" DrawAspect="Content" ObjectID="_1522774798" r:id="rId21"/>
+          <o:OLEObject Type="Embed" ProgID="Equation.3" ShapeID="_x0000_i1030" DrawAspect="Content" ObjectID="_1522839558" r:id="rId21"/>
         </w:object>
       </w:r>
       <w:r>
@@ -1430,13 +1424,13 @@
     <w:p>
       <w:r>
         <w:rPr>
-          <w:position w:val="-42"/>
-        </w:rPr>
-        <w:object w:dxaOrig="1920" w:dyaOrig="960">
-          <v:shape id="_x0000_i1088" type="#_x0000_t75" style="width:95.85pt;height:48.15pt" o:ole="">
+          <w:position w:val="-44"/>
+        </w:rPr>
+        <w:object w:dxaOrig="2079" w:dyaOrig="999">
+          <v:shape id="_x0000_i1041" type="#_x0000_t75" style="width:103.8pt;height:50.05pt" o:ole="">
             <v:imagedata r:id="rId22" o:title=""/>
           </v:shape>
-          <o:OLEObject Type="Embed" ProgID="Equation.3" ShapeID="_x0000_i1088" DrawAspect="Content" ObjectID="_1522774799" r:id="rId23"/>
+          <o:OLEObject Type="Embed" ProgID="Equation.3" ShapeID="_x0000_i1041" DrawAspect="Content" ObjectID="_1522839559" r:id="rId23"/>
         </w:object>
       </w:r>
     </w:p>
@@ -1449,10 +1443,10 @@
           <w:position w:val="-38"/>
         </w:rPr>
         <w:object w:dxaOrig="3920" w:dyaOrig="880">
-          <v:shape id="_x0000_i1097" type="#_x0000_t75" style="width:195.9pt;height:43.95pt" o:ole="">
+          <v:shape id="_x0000_i1032" type="#_x0000_t75" style="width:195.9pt;height:43.95pt" o:ole="">
             <v:imagedata r:id="rId24" o:title=""/>
           </v:shape>
-          <o:OLEObject Type="Embed" ProgID="Equation.3" ShapeID="_x0000_i1097" DrawAspect="Content" ObjectID="_1522774800" r:id="rId25"/>
+          <o:OLEObject Type="Embed" ProgID="Equation.3" ShapeID="_x0000_i1032" DrawAspect="Content" ObjectID="_1522839560" r:id="rId25"/>
         </w:object>
       </w:r>
     </w:p>
@@ -1809,19 +1803,7 @@
             <w:rPr>
               <w:rFonts w:ascii="Cambria Math" w:hAnsi="Cambria Math"/>
             </w:rPr>
-            <m:t>=</m:t>
-          </m:r>
-          <m:r>
-            <w:rPr>
-              <w:rFonts w:ascii="Cambria Math" w:hAnsi="Cambria Math"/>
-            </w:rPr>
-            <m:t xml:space="preserve"> </m:t>
-          </m:r>
-          <m:r>
-            <w:rPr>
-              <w:rFonts w:ascii="Cambria Math" w:hAnsi="Cambria Math"/>
-            </w:rPr>
-            <m:t>-24.08</m:t>
+            <m:t>= -24.08</m:t>
           </m:r>
         </m:oMath>
       </m:oMathPara>
@@ -1833,13 +1815,7 @@
             <w:rPr>
               <w:rFonts w:ascii="Cambria Math" w:hAnsi="Cambria Math"/>
             </w:rPr>
-            <m:t>ALSO:</m:t>
-          </m:r>
-          <m:r>
-            <w:rPr>
-              <w:rFonts w:ascii="Cambria Math" w:hAnsi="Cambria Math"/>
-            </w:rPr>
-            <m:t>20</m:t>
+            <m:t>ALSO:20</m:t>
           </m:r>
           <m:func>
             <m:funcPr>
@@ -1976,53 +1952,55 @@
       <w:pPr>
         <w:jc w:val="center"/>
       </w:pPr>
-      <w:r>
-        <w:rPr>
-          <w:noProof/>
-        </w:rPr>
-        <w:lastRenderedPageBreak/>
-        <w:drawing>
-          <wp:inline distT="0" distB="0" distL="0" distR="0">
-            <wp:extent cx="2820390" cy="2115293"/>
-            <wp:effectExtent l="0" t="0" r="0" b="0"/>
-            <wp:docPr id="5" name="Picture 5"/>
-            <wp:cNvGraphicFramePr>
-              <a:graphicFrameLocks xmlns:a="http://schemas.openxmlformats.org/drawingml/2006/main" noChangeAspect="1"/>
-            </wp:cNvGraphicFramePr>
-            <a:graphic xmlns:a="http://schemas.openxmlformats.org/drawingml/2006/main">
-              <a:graphicData uri="http://schemas.openxmlformats.org/drawingml/2006/picture">
-                <pic:pic xmlns:pic="http://schemas.openxmlformats.org/drawingml/2006/picture">
-                  <pic:nvPicPr>
-                    <pic:cNvPr id="0" name="newgaincrossover.jpg"/>
-                    <pic:cNvPicPr/>
-                  </pic:nvPicPr>
-                  <pic:blipFill>
-                    <a:blip r:embed="rId26">
-                      <a:extLst>
-                        <a:ext uri="{28A0092B-C50C-407E-A947-70E740481C1C}">
-                          <a14:useLocalDpi xmlns:a14="http://schemas.microsoft.com/office/drawing/2010/main" val="0"/>
-                        </a:ext>
-                      </a:extLst>
-                    </a:blip>
-                    <a:stretch>
-                      <a:fillRect/>
-                    </a:stretch>
-                  </pic:blipFill>
-                  <pic:spPr>
-                    <a:xfrm>
-                      <a:off x="0" y="0"/>
-                      <a:ext cx="2821437" cy="2116078"/>
-                    </a:xfrm>
-                    <a:prstGeom prst="rect">
-                      <a:avLst/>
-                    </a:prstGeom>
-                  </pic:spPr>
-                </pic:pic>
-              </a:graphicData>
-            </a:graphic>
-          </wp:inline>
-        </w:drawing>
-      </w:r>
+      <w:del w:id="0" w:author="Hao Xu" w:date="2016-04-22T13:54:00Z">
+        <w:r>
+          <w:rPr>
+            <w:noProof/>
+          </w:rPr>
+          <w:lastRenderedPageBreak/>
+          <w:drawing>
+            <wp:inline distT="0" distB="0" distL="0" distR="0" wp14:anchorId="2034CB1B" wp14:editId="24608A8A">
+              <wp:extent cx="2820390" cy="2115293"/>
+              <wp:effectExtent l="0" t="0" r="0" b="0"/>
+              <wp:docPr id="5" name="Picture 5"/>
+              <wp:cNvGraphicFramePr>
+                <a:graphicFrameLocks xmlns:a="http://schemas.openxmlformats.org/drawingml/2006/main" noChangeAspect="1"/>
+              </wp:cNvGraphicFramePr>
+              <a:graphic xmlns:a="http://schemas.openxmlformats.org/drawingml/2006/main">
+                <a:graphicData uri="http://schemas.openxmlformats.org/drawingml/2006/picture">
+                  <pic:pic xmlns:pic="http://schemas.openxmlformats.org/drawingml/2006/picture">
+                    <pic:nvPicPr>
+                      <pic:cNvPr id="0" name="newgaincrossover.jpg"/>
+                      <pic:cNvPicPr/>
+                    </pic:nvPicPr>
+                    <pic:blipFill>
+                      <a:blip r:embed="rId26">
+                        <a:extLst>
+                          <a:ext uri="{28A0092B-C50C-407E-A947-70E740481C1C}">
+                            <a14:useLocalDpi xmlns:a14="http://schemas.microsoft.com/office/drawing/2010/main" val="0"/>
+                          </a:ext>
+                        </a:extLst>
+                      </a:blip>
+                      <a:stretch>
+                        <a:fillRect/>
+                      </a:stretch>
+                    </pic:blipFill>
+                    <pic:spPr>
+                      <a:xfrm>
+                        <a:off x="0" y="0"/>
+                        <a:ext cx="2821437" cy="2116078"/>
+                      </a:xfrm>
+                      <a:prstGeom prst="rect">
+                        <a:avLst/>
+                      </a:prstGeom>
+                    </pic:spPr>
+                  </pic:pic>
+                </a:graphicData>
+              </a:graphic>
+            </wp:inline>
+          </w:drawing>
+        </w:r>
+      </w:del>
     </w:p>
     <w:p>
       <w:pPr>
@@ -2034,6 +2012,58 @@
       </w:pPr>
       <m:oMathPara>
         <m:oMath>
+          <m:sSup>
+            <m:sSupPr>
+              <m:ctrlPr>
+                <w:ins w:id="1" w:author="Hao Xu" w:date="2016-04-22T13:36:00Z">
+                  <w:rPr>
+                    <w:rFonts w:ascii="Cambria Math" w:hAnsi="Cambria Math"/>
+                    <w:i/>
+                    <w:color w:val="000000"/>
+                    <w:sz w:val="18"/>
+                    <w:szCs w:val="18"/>
+                  </w:rPr>
+                </w:ins>
+              </m:ctrlPr>
+            </m:sSupPr>
+            <m:e>
+              <m:r>
+                <w:ins w:id="2" w:author="Hao Xu" w:date="2016-04-22T13:36:00Z">
+                  <w:rPr>
+                    <w:rFonts w:ascii="Cambria Math" w:hAnsi="Cambria Math"/>
+                    <w:color w:val="000000"/>
+                    <w:sz w:val="18"/>
+                    <w:szCs w:val="18"/>
+                  </w:rPr>
+                  <m:t>w</m:t>
+                </w:ins>
+              </m:r>
+            </m:e>
+            <m:sup>
+              <m:r>
+                <w:ins w:id="3" w:author="Hao Xu" w:date="2016-04-22T13:36:00Z">
+                  <w:rPr>
+                    <w:rFonts w:ascii="Cambria Math" w:hAnsi="Cambria Math"/>
+                    <w:color w:val="000000"/>
+                    <w:sz w:val="18"/>
+                    <w:szCs w:val="18"/>
+                  </w:rPr>
+                  <m:t>2</m:t>
+                </w:ins>
+              </m:r>
+            </m:sup>
+          </m:sSup>
+          <m:r>
+            <w:del w:id="4" w:author="Hao Xu" w:date="2016-04-22T13:36:00Z">
+              <w:rPr>
+                <w:rFonts w:ascii="Cambria Math" w:hAnsi="Cambria Math"/>
+                <w:color w:val="000000"/>
+                <w:sz w:val="18"/>
+                <w:szCs w:val="18"/>
+              </w:rPr>
+              <m:t>w</m:t>
+            </w:del>
+          </m:r>
           <m:r>
             <w:rPr>
               <w:rFonts w:ascii="Cambria Math" w:hAnsi="Cambria Math"/>
@@ -2041,7 +2071,29 @@
               <w:sz w:val="18"/>
               <w:szCs w:val="18"/>
             </w:rPr>
-            <m:t>w=12.5</m:t>
+            <m:t>=</m:t>
+          </m:r>
+          <m:r>
+            <w:ins w:id="5" w:author="Hao Xu" w:date="2016-04-22T13:50:00Z">
+              <w:rPr>
+                <w:rFonts w:ascii="Cambria Math" w:hAnsi="Cambria Math"/>
+                <w:color w:val="000000"/>
+                <w:sz w:val="18"/>
+                <w:szCs w:val="18"/>
+              </w:rPr>
+              <m:t>12.54</m:t>
+            </w:ins>
+          </m:r>
+          <m:r>
+            <w:del w:id="6" w:author="Hao Xu" w:date="2016-04-22T13:37:00Z">
+              <w:rPr>
+                <w:rFonts w:ascii="Cambria Math" w:hAnsi="Cambria Math"/>
+                <w:color w:val="000000"/>
+                <w:sz w:val="18"/>
+                <w:szCs w:val="18"/>
+              </w:rPr>
+              <m:t>12.5</m:t>
+            </w:del>
           </m:r>
         </m:oMath>
       </m:oMathPara>
@@ -2140,13 +2192,26 @@
             </m:fPr>
             <m:num>
               <m:r>
-                <w:rPr>
-                  <w:rFonts w:ascii="Cambria Math" w:hAnsi="Cambria Math"/>
-                  <w:color w:val="000000"/>
-                  <w:sz w:val="18"/>
-                  <w:szCs w:val="18"/>
-                </w:rPr>
-                <m:t>12.5</m:t>
+                <w:ins w:id="7" w:author="Hao Xu" w:date="2016-04-22T13:37:00Z">
+                  <w:rPr>
+                    <w:rFonts w:ascii="Cambria Math" w:hAnsi="Cambria Math"/>
+                    <w:color w:val="000000"/>
+                    <w:sz w:val="18"/>
+                    <w:szCs w:val="18"/>
+                  </w:rPr>
+                  <m:t>3.54</m:t>
+                </w:ins>
+              </m:r>
+              <m:r>
+                <w:del w:id="8" w:author="Hao Xu" w:date="2016-04-22T13:37:00Z">
+                  <w:rPr>
+                    <w:rFonts w:ascii="Cambria Math" w:hAnsi="Cambria Math"/>
+                    <w:color w:val="000000"/>
+                    <w:sz w:val="18"/>
+                    <w:szCs w:val="18"/>
+                  </w:rPr>
+                  <m:t>12.5</m:t>
+                </w:del>
               </m:r>
             </m:num>
             <m:den>
@@ -2168,7 +2233,29 @@
               <w:sz w:val="18"/>
               <w:szCs w:val="18"/>
             </w:rPr>
-            <m:t xml:space="preserve">=3.75 </m:t>
+            <m:t>=</m:t>
+          </m:r>
+          <m:r>
+            <w:del w:id="9" w:author="Hao Xu" w:date="2016-04-22T13:37:00Z">
+              <w:rPr>
+                <w:rFonts w:ascii="Cambria Math" w:hAnsi="Cambria Math"/>
+                <w:color w:val="000000"/>
+                <w:sz w:val="18"/>
+                <w:szCs w:val="18"/>
+              </w:rPr>
+              <m:t xml:space="preserve">3.75 </m:t>
+            </w:del>
+          </m:r>
+          <m:r>
+            <w:ins w:id="10" w:author="Hao Xu" w:date="2016-04-22T13:37:00Z">
+              <w:rPr>
+                <w:rFonts w:ascii="Cambria Math" w:hAnsi="Cambria Math"/>
+                <w:color w:val="000000"/>
+                <w:sz w:val="18"/>
+                <w:szCs w:val="18"/>
+              </w:rPr>
+              <m:t>0.944</m:t>
+            </w:ins>
           </m:r>
         </m:oMath>
       </m:oMathPara>
@@ -2190,16 +2277,29 @@
               <w:sz w:val="18"/>
               <w:szCs w:val="18"/>
             </w:rPr>
-            <m:t>P=</m:t>
+            <m:t>P=α×Z=11.11*3.75=</m:t>
           </m:r>
           <m:r>
-            <w:rPr>
-              <w:rFonts w:ascii="Cambria Math" w:hAnsi="Cambria Math"/>
-              <w:color w:val="000000"/>
-              <w:sz w:val="18"/>
-              <w:szCs w:val="18"/>
-            </w:rPr>
-            <m:t>α×Z=11.11*3.75=41.66</m:t>
+            <w:ins w:id="11" w:author="Hao Xu" w:date="2016-04-22T13:38:00Z">
+              <w:rPr>
+                <w:rFonts w:ascii="Cambria Math" w:hAnsi="Cambria Math"/>
+                <w:color w:val="000000"/>
+                <w:sz w:val="18"/>
+                <w:szCs w:val="18"/>
+              </w:rPr>
+              <m:t>10.49</m:t>
+            </w:ins>
+          </m:r>
+          <m:r>
+            <w:del w:id="12" w:author="Hao Xu" w:date="2016-04-22T13:38:00Z">
+              <w:rPr>
+                <w:rFonts w:ascii="Cambria Math" w:hAnsi="Cambria Math"/>
+                <w:color w:val="000000"/>
+                <w:sz w:val="18"/>
+                <w:szCs w:val="18"/>
+              </w:rPr>
+              <m:t>41.66</m:t>
+            </w:del>
           </m:r>
         </m:oMath>
       </m:oMathPara>
@@ -2278,7 +2378,29 @@
                   <w:sz w:val="18"/>
                   <w:szCs w:val="18"/>
                 </w:rPr>
-                <m:t>s+3.75</m:t>
+                <m:t>s+</m:t>
+              </m:r>
+              <m:r>
+                <w:del w:id="13" w:author="Hao Xu" w:date="2016-04-22T13:38:00Z">
+                  <w:rPr>
+                    <w:rFonts w:ascii="Cambria Math" w:hAnsi="Cambria Math"/>
+                    <w:color w:val="000000"/>
+                    <w:sz w:val="18"/>
+                    <w:szCs w:val="18"/>
+                  </w:rPr>
+                  <m:t>3.75</m:t>
+                </w:del>
+              </m:r>
+              <m:r>
+                <w:ins w:id="14" w:author="Hao Xu" w:date="2016-04-22T13:38:00Z">
+                  <w:rPr>
+                    <w:rFonts w:ascii="Cambria Math" w:hAnsi="Cambria Math"/>
+                    <w:color w:val="000000"/>
+                    <w:sz w:val="18"/>
+                    <w:szCs w:val="18"/>
+                  </w:rPr>
+                  <m:t>0.944</m:t>
+                </w:ins>
               </m:r>
             </m:num>
             <m:den>
@@ -2289,7 +2411,29 @@
                   <w:sz w:val="18"/>
                   <w:szCs w:val="18"/>
                 </w:rPr>
-                <m:t>s+41.66</m:t>
+                <m:t>s+</m:t>
+              </m:r>
+              <m:r>
+                <w:del w:id="15" w:author="Hao Xu" w:date="2016-04-22T13:39:00Z">
+                  <w:rPr>
+                    <w:rFonts w:ascii="Cambria Math" w:hAnsi="Cambria Math"/>
+                    <w:color w:val="000000"/>
+                    <w:sz w:val="18"/>
+                    <w:szCs w:val="18"/>
+                  </w:rPr>
+                  <m:t>41.66</m:t>
+                </w:del>
+              </m:r>
+              <m:r>
+                <w:ins w:id="16" w:author="Hao Xu" w:date="2016-04-22T13:39:00Z">
+                  <w:rPr>
+                    <w:rFonts w:ascii="Cambria Math" w:hAnsi="Cambria Math"/>
+                    <w:color w:val="000000"/>
+                    <w:sz w:val="18"/>
+                    <w:szCs w:val="18"/>
+                  </w:rPr>
+                  <m:t>10.49</m:t>
+                </w:ins>
               </m:r>
             </m:den>
           </m:f>
@@ -2304,68 +2448,434 @@
           <w:szCs w:val="18"/>
         </w:rPr>
       </w:pPr>
-      <w:r>
-        <w:rPr>
-          <w:noProof/>
+      <w:del w:id="17" w:author="Hao Xu" w:date="2016-04-22T13:58:00Z">
+        <w:r>
+          <w:rPr>
+            <w:noProof/>
+            <w:color w:val="000000"/>
+            <w:sz w:val="18"/>
+            <w:szCs w:val="18"/>
+          </w:rPr>
+          <w:drawing>
+            <wp:inline distT="0" distB="0" distL="0" distR="0" wp14:anchorId="36433A51" wp14:editId="4C20F42E">
+              <wp:extent cx="3293423" cy="2470068"/>
+              <wp:effectExtent l="0" t="0" r="2540" b="6985"/>
+              <wp:docPr id="7" name="Picture 7"/>
+              <wp:cNvGraphicFramePr>
+                <a:graphicFrameLocks xmlns:a="http://schemas.openxmlformats.org/drawingml/2006/main" noChangeAspect="1"/>
+              </wp:cNvGraphicFramePr>
+              <a:graphic xmlns:a="http://schemas.openxmlformats.org/drawingml/2006/main">
+                <a:graphicData uri="http://schemas.openxmlformats.org/drawingml/2006/picture">
+                  <pic:pic xmlns:pic="http://schemas.openxmlformats.org/drawingml/2006/picture">
+                    <pic:nvPicPr>
+                      <pic:cNvPr id="0" name="fail1bphasemargin.jpg"/>
+                      <pic:cNvPicPr/>
+                    </pic:nvPicPr>
+                    <pic:blipFill>
+                      <a:blip r:embed="rId27">
+                        <a:extLst>
+                          <a:ext uri="{28A0092B-C50C-407E-A947-70E740481C1C}">
+                            <a14:useLocalDpi xmlns:a14="http://schemas.microsoft.com/office/drawing/2010/main" val="0"/>
+                          </a:ext>
+                        </a:extLst>
+                      </a:blip>
+                      <a:stretch>
+                        <a:fillRect/>
+                      </a:stretch>
+                    </pic:blipFill>
+                    <pic:spPr>
+                      <a:xfrm>
+                        <a:off x="0" y="0"/>
+                        <a:ext cx="3298049" cy="2473538"/>
+                      </a:xfrm>
+                      <a:prstGeom prst="rect">
+                        <a:avLst/>
+                      </a:prstGeom>
+                    </pic:spPr>
+                  </pic:pic>
+                </a:graphicData>
+              </a:graphic>
+            </wp:inline>
+          </w:drawing>
+        </w:r>
+      </w:del>
+    </w:p>
+    <w:p>
+      <w:pPr>
+        <w:rPr>
+          <w:ins w:id="18" w:author="Hao Xu" w:date="2016-04-22T14:11:00Z"/>
+        </w:rPr>
+        <w:pPrChange w:id="19" w:author="Hao Xu" w:date="2016-04-22T14:02:00Z">
+          <w:pPr/>
+        </w:pPrChange>
+      </w:pPr>
+      <w:del w:id="20" w:author="Hao Xu" w:date="2016-04-22T13:58:00Z">
+        <w:r>
+          <w:delText xml:space="preserve">However, </w:delText>
+        </w:r>
+      </w:del>
+      <w:ins w:id="21" w:author="Hao Xu" w:date="2016-04-22T13:58:00Z">
+        <w:r>
+          <w:t>W</w:t>
+        </w:r>
+      </w:ins>
+      <w:del w:id="22" w:author="Hao Xu" w:date="2016-04-22T13:58:00Z">
+        <w:r>
+          <w:delText>w</w:delText>
+        </w:r>
+      </w:del>
+      <w:r>
+        <w:t>ith this lead compensator</w:t>
+      </w:r>
+      <w:del w:id="23" w:author="Hao Xu" w:date="2016-04-22T14:02:00Z">
+        <w:r>
+          <w:delText>, the new plant has only 27.3 phase margin which is around half of the desired phase margin</w:delText>
+        </w:r>
+        <w:r>
+          <w:delText>. To solve this issue, another lead compensator is required.</w:delText>
+        </w:r>
+      </w:del>
+      <w:ins w:id="24" w:author="Hao Xu" w:date="2016-04-22T14:04:00Z">
+        <w:r>
+          <w:t>,</w:t>
+        </w:r>
+      </w:ins>
+    </w:p>
+    <w:p>
+      <w:pPr>
+        <w:rPr>
+          <w:del w:id="25" w:author="Hao Xu" w:date="2016-04-22T14:11:00Z"/>
+        </w:rPr>
+        <w:pPrChange w:id="26" w:author="Hao Xu" w:date="2016-04-22T14:02:00Z">
+          <w:pPr/>
+        </w:pPrChange>
+      </w:pPr>
+      <w:ins w:id="27" w:author="Hao Xu" w:date="2016-04-22T14:11:00Z">
+        <w:r>
+          <w:rPr>
+            <w:noProof/>
+          </w:rPr>
+          <w:drawing>
+            <wp:inline distT="0" distB="0" distL="0" distR="0" wp14:anchorId="07D9A3C5" wp14:editId="436C66C0">
+              <wp:extent cx="3509158" cy="2631870"/>
+              <wp:effectExtent l="0" t="0" r="0" b="0"/>
+              <wp:docPr id="2" name="Picture 2"/>
+              <wp:cNvGraphicFramePr>
+                <a:graphicFrameLocks xmlns:a="http://schemas.openxmlformats.org/drawingml/2006/main" noChangeAspect="1"/>
+              </wp:cNvGraphicFramePr>
+              <a:graphic xmlns:a="http://schemas.openxmlformats.org/drawingml/2006/main">
+                <a:graphicData uri="http://schemas.openxmlformats.org/drawingml/2006/picture">
+                  <pic:pic xmlns:pic="http://schemas.openxmlformats.org/drawingml/2006/picture">
+                    <pic:nvPicPr>
+                      <pic:cNvPr id="0" name="phasemargin.jpg"/>
+                      <pic:cNvPicPr/>
+                    </pic:nvPicPr>
+                    <pic:blipFill>
+                      <a:blip r:embed="rId28">
+                        <a:extLst>
+                          <a:ext uri="{28A0092B-C50C-407E-A947-70E740481C1C}">
+                            <a14:useLocalDpi xmlns:a14="http://schemas.microsoft.com/office/drawing/2010/main" val="0"/>
+                          </a:ext>
+                        </a:extLst>
+                      </a:blip>
+                      <a:stretch>
+                        <a:fillRect/>
+                      </a:stretch>
+                    </pic:blipFill>
+                    <pic:spPr>
+                      <a:xfrm>
+                        <a:off x="0" y="0"/>
+                        <a:ext cx="3513730" cy="2635299"/>
+                      </a:xfrm>
+                      <a:prstGeom prst="rect">
+                        <a:avLst/>
+                      </a:prstGeom>
+                    </pic:spPr>
+                  </pic:pic>
+                </a:graphicData>
+              </a:graphic>
+            </wp:inline>
+          </w:drawing>
+        </w:r>
+      </w:ins>
+      <w:bookmarkStart w:id="28" w:name="_GoBack"/>
+      <w:ins w:id="29" w:author="Hao Xu" w:date="2016-04-22T14:04:00Z">
+        <w:r>
+          <w:rPr>
+            <w:noProof/>
+          </w:rPr>
+          <w:drawing>
+            <wp:inline distT="0" distB="0" distL="0" distR="0" wp14:anchorId="69D98718" wp14:editId="59209396">
+              <wp:extent cx="3554681" cy="2666011"/>
+              <wp:effectExtent l="0" t="0" r="8255" b="1270"/>
+              <wp:docPr id="1" name="Picture 1"/>
+              <wp:cNvGraphicFramePr>
+                <a:graphicFrameLocks xmlns:a="http://schemas.openxmlformats.org/drawingml/2006/main" noChangeAspect="1"/>
+              </wp:cNvGraphicFramePr>
+              <a:graphic xmlns:a="http://schemas.openxmlformats.org/drawingml/2006/main">
+                <a:graphicData uri="http://schemas.openxmlformats.org/drawingml/2006/picture">
+                  <pic:pic xmlns:pic="http://schemas.openxmlformats.org/drawingml/2006/picture">
+                    <pic:nvPicPr>
+                      <pic:cNvPr id="0" name="peekovershoot.jpg"/>
+                      <pic:cNvPicPr/>
+                    </pic:nvPicPr>
+                    <pic:blipFill>
+                      <a:blip r:embed="rId29">
+                        <a:extLst>
+                          <a:ext uri="{28A0092B-C50C-407E-A947-70E740481C1C}">
+                            <a14:useLocalDpi xmlns:a14="http://schemas.microsoft.com/office/drawing/2010/main" val="0"/>
+                          </a:ext>
+                        </a:extLst>
+                      </a:blip>
+                      <a:stretch>
+                        <a:fillRect/>
+                      </a:stretch>
+                    </pic:blipFill>
+                    <pic:spPr>
+                      <a:xfrm>
+                        <a:off x="0" y="0"/>
+                        <a:ext cx="3556000" cy="2667001"/>
+                      </a:xfrm>
+                      <a:prstGeom prst="rect">
+                        <a:avLst/>
+                      </a:prstGeom>
+                    </pic:spPr>
+                  </pic:pic>
+                </a:graphicData>
+              </a:graphic>
+            </wp:inline>
+          </w:drawing>
+        </w:r>
+      </w:ins>
+      <w:bookmarkEnd w:id="28"/>
+    </w:p>
+    <w:p>
+      <w:pPr>
+        <w:rPr>
+          <w:ins w:id="30" w:author="Hao Xu" w:date="2016-04-22T14:04:00Z"/>
+        </w:rPr>
+        <w:pPrChange w:id="31" w:author="Hao Xu" w:date="2016-04-22T14:11:00Z">
+          <w:pPr/>
+        </w:pPrChange>
+      </w:pPr>
+      <w:r>
+        <w:br w:type="page"/>
+      </w:r>
+    </w:p>
+    <w:p>
+      <w:pPr>
+        <w:rPr>
+          <w:ins w:id="32" w:author="Hao Xu" w:date="2016-04-22T14:04:00Z"/>
+        </w:rPr>
+        <w:pPrChange w:id="33" w:author="Hao Xu" w:date="2016-04-22T14:04:00Z">
+          <w:pPr/>
+        </w:pPrChange>
+      </w:pPr>
+      <w:ins w:id="34" w:author="Hao Xu" w:date="2016-04-22T14:04:00Z">
+        <w:r>
+          <w:t xml:space="preserve">It </w:t>
+        </w:r>
+      </w:ins>
+      <w:ins w:id="35" w:author="Hao Xu" w:date="2016-04-22T14:10:00Z">
+        <w:r>
+          <w:t>satisfies</w:t>
+        </w:r>
+      </w:ins>
+      <w:ins w:id="36" w:author="Hao Xu" w:date="2016-04-22T14:04:00Z">
+        <w:r>
+          <w:t xml:space="preserve"> </w:t>
+        </w:r>
+        <w:proofErr w:type="gramStart"/>
+        <w:r>
+          <w:t>all the</w:t>
+        </w:r>
+        <w:proofErr w:type="gramEnd"/>
+        <w:r>
+          <w:t xml:space="preserve"> requirement</w:t>
+        </w:r>
+        <w:r>
+          <w:br w:type="page"/>
+        </w:r>
+      </w:ins>
+    </w:p>
+    <w:p/>
+    <w:p>
+      <w:pPr>
+        <w:rPr>
+          <w:rFonts w:ascii="Cambria Math" w:hAnsi="Cambria Math"/>
+          <w:b/>
+          <w:bCs/>
           <w:color w:val="000000"/>
           <w:sz w:val="18"/>
           <w:szCs w:val="18"/>
         </w:rPr>
-        <w:drawing>
-          <wp:inline distT="0" distB="0" distL="0" distR="0">
-            <wp:extent cx="3293423" cy="2470068"/>
-            <wp:effectExtent l="0" t="0" r="2540" b="6985"/>
-            <wp:docPr id="7" name="Picture 7"/>
-            <wp:cNvGraphicFramePr>
-              <a:graphicFrameLocks xmlns:a="http://schemas.openxmlformats.org/drawingml/2006/main" noChangeAspect="1"/>
-            </wp:cNvGraphicFramePr>
-            <a:graphic xmlns:a="http://schemas.openxmlformats.org/drawingml/2006/main">
-              <a:graphicData uri="http://schemas.openxmlformats.org/drawingml/2006/picture">
-                <pic:pic xmlns:pic="http://schemas.openxmlformats.org/drawingml/2006/picture">
-                  <pic:nvPicPr>
-                    <pic:cNvPr id="0" name="fail1bphasemargin.jpg"/>
-                    <pic:cNvPicPr/>
-                  </pic:nvPicPr>
-                  <pic:blipFill>
-                    <a:blip r:embed="rId27">
-                      <a:extLst>
-                        <a:ext uri="{28A0092B-C50C-407E-A947-70E740481C1C}">
-                          <a14:useLocalDpi xmlns:a14="http://schemas.microsoft.com/office/drawing/2010/main" val="0"/>
-                        </a:ext>
-                      </a:extLst>
-                    </a:blip>
-                    <a:stretch>
-                      <a:fillRect/>
-                    </a:stretch>
-                  </pic:blipFill>
-                  <pic:spPr>
-                    <a:xfrm>
-                      <a:off x="0" y="0"/>
-                      <a:ext cx="3298049" cy="2473538"/>
-                    </a:xfrm>
-                    <a:prstGeom prst="rect">
-                      <a:avLst/>
-                    </a:prstGeom>
-                  </pic:spPr>
-                </pic:pic>
-              </a:graphicData>
-            </a:graphic>
-          </wp:inline>
-        </w:drawing>
-      </w:r>
-    </w:p>
-    <w:p>
-      <w:r>
-        <w:t>However, with this lead compensator, the new plant has only 27.3 phase margin which is around half of the desired phase margin</w:t>
-      </w:r>
-      <w:r>
-        <w:t>. To solve this issue, another lead compensator is required.</w:t>
-      </w:r>
-      <w:bookmarkStart w:id="0" w:name="_GoBack"/>
-      <w:bookmarkEnd w:id="0"/>
-    </w:p>
+      </w:pPr>
+      <w:r>
+        <w:rPr>
+          <w:rFonts w:ascii="Calibri" w:hAnsi="Calibri"/>
+          <w:b/>
+          <w:bCs/>
+          <w:color w:val="000000"/>
+        </w:rPr>
+        <w:lastRenderedPageBreak/>
+        <w:t>2. [35 marks] Consider again the unity feedback servo system with a plant transfer function given by</w:t>
+      </w:r>
+      <w:proofErr w:type="gramStart"/>
+      <w:r>
+        <w:rPr>
+          <w:rFonts w:ascii="Calibri" w:hAnsi="Calibri"/>
+          <w:b/>
+          <w:bCs/>
+          <w:color w:val="000000"/>
+        </w:rPr>
+        <w:t>:</w:t>
+      </w:r>
+      <w:proofErr w:type="gramEnd"/>
+      <w:r>
+        <w:rPr>
+          <w:rFonts w:ascii="Calibri" w:hAnsi="Calibri"/>
+          <w:b/>
+          <w:bCs/>
+          <w:color w:val="000000"/>
+        </w:rPr>
+        <w:br/>
+      </w:r>
+      <w:r>
+        <w:rPr>
+          <w:rFonts w:ascii="Cambria Math" w:hAnsi="Cambria Math"/>
+          <w:b/>
+          <w:bCs/>
+          <w:color w:val="000000"/>
+          <w:sz w:val="18"/>
+          <w:szCs w:val="18"/>
+        </w:rPr>
+        <w:t>𝐺(𝑠) =5000/𝑠(𝑠 + .3)(𝑠 + 22)(𝑠 + 100)</w:t>
+      </w:r>
+    </w:p>
+    <w:p>
+      <w:pPr>
+        <w:rPr>
+          <w:rFonts w:ascii="Calibri" w:hAnsi="Calibri"/>
+          <w:b/>
+          <w:bCs/>
+          <w:color w:val="000000"/>
+        </w:rPr>
+      </w:pPr>
+      <w:r>
+        <w:rPr>
+          <w:rFonts w:ascii="Cambria Math" w:hAnsi="Cambria Math"/>
+          <w:b/>
+          <w:bCs/>
+          <w:color w:val="000000"/>
+        </w:rPr>
+        <w:t xml:space="preserve"> a. Using the root locus approach, design a phase lead compensator to meet the following performance specifications</w:t>
+      </w:r>
+      <w:proofErr w:type="gramStart"/>
+      <w:r>
+        <w:rPr>
+          <w:rFonts w:ascii="Cambria Math" w:hAnsi="Cambria Math"/>
+          <w:b/>
+          <w:bCs/>
+          <w:color w:val="000000"/>
+        </w:rPr>
+        <w:t>:</w:t>
+      </w:r>
+      <w:proofErr w:type="gramEnd"/>
+      <w:r>
+        <w:rPr>
+          <w:rFonts w:ascii="Cambria Math" w:hAnsi="Cambria Math"/>
+          <w:b/>
+          <w:bCs/>
+          <w:color w:val="000000"/>
+        </w:rPr>
+        <w:br/>
+      </w:r>
+      <w:r>
+        <w:rPr>
+          <w:rFonts w:ascii="Symbol" w:hAnsi="Symbol"/>
+          <w:b/>
+          <w:bCs/>
+          <w:color w:val="000000"/>
+        </w:rPr>
+        <w:sym w:font="Symbol" w:char="F0B7"/>
+      </w:r>
+      <w:r>
+        <w:rPr>
+          <w:rFonts w:ascii="Symbol" w:hAnsi="Symbol"/>
+          <w:b/>
+          <w:bCs/>
+          <w:color w:val="000000"/>
+        </w:rPr>
+        <w:t></w:t>
+      </w:r>
+      <w:r>
+        <w:rPr>
+          <w:rFonts w:ascii="Calibri" w:hAnsi="Calibri"/>
+          <w:b/>
+          <w:bCs/>
+          <w:color w:val="000000"/>
+        </w:rPr>
+        <w:t>The settling time resulting from a step input to be less than 4s</w:t>
+      </w:r>
+      <w:r>
+        <w:rPr>
+          <w:rFonts w:ascii="Calibri" w:hAnsi="Calibri"/>
+          <w:b/>
+          <w:bCs/>
+          <w:color w:val="000000"/>
+        </w:rPr>
+        <w:br/>
+      </w:r>
+      <w:r>
+        <w:rPr>
+          <w:rFonts w:ascii="Symbol" w:hAnsi="Symbol"/>
+          <w:b/>
+          <w:bCs/>
+          <w:color w:val="000000"/>
+        </w:rPr>
+        <w:sym w:font="Symbol" w:char="F0B7"/>
+      </w:r>
+      <w:r>
+        <w:rPr>
+          <w:rFonts w:ascii="Symbol" w:hAnsi="Symbol"/>
+          <w:b/>
+          <w:bCs/>
+          <w:color w:val="000000"/>
+        </w:rPr>
+        <w:t></w:t>
+      </w:r>
+      <w:r>
+        <w:rPr>
+          <w:rFonts w:ascii="Calibri" w:hAnsi="Calibri"/>
+          <w:b/>
+          <w:bCs/>
+          <w:color w:val="000000"/>
+        </w:rPr>
+        <w:t xml:space="preserve">The overshoot is less than 15% Describe clearly each stage of your design. If performance specifications are not met first time try to refine the lead compensator. </w:t>
+      </w:r>
+    </w:p>
+    <w:p>
+      <w:pPr>
+        <w:rPr>
+          <w:rFonts w:ascii="Calibri" w:hAnsi="Calibri"/>
+          <w:b/>
+          <w:bCs/>
+          <w:color w:val="000000"/>
+        </w:rPr>
+      </w:pPr>
+      <w:r>
+        <w:rPr>
+          <w:rFonts w:ascii="Calibri" w:hAnsi="Calibri"/>
+          <w:b/>
+          <w:bCs/>
+          <w:color w:val="000000"/>
+        </w:rPr>
+        <w:t>b. Design a phase lag compensator in series with the lead compensator designed in a. such that the steady state error resulting from a ramp input should be no greater than 3.5% of the ramp magnitude. Describe each stage of your design. If performance specifications are not met first time, perform additional design iterations (i.e. refine the lag compensator or design additional compensators/pre-filter). Write down the final compensated open- and closed-loop transfer functions and use MATLAB to evaluate the performance of your final design in the time and frequency domain. Use MATLAB to plot the response of the control system to a unit ramp, showing both system output and ramp input, and evaluate the percentage steady state error to the ramp input signal. Summarize the performance indices of your final design in a table – see Table 1 - and provide a written conclusion for your design.</w:t>
+      </w:r>
+    </w:p>
+    <w:p/>
     <w:sectPr>
-      <w:headerReference w:type="default" r:id="rId28"/>
+      <w:headerReference w:type="default" r:id="rId30"/>
       <w:pgSz w:w="11906" w:h="16838"/>
       <w:pgMar w:top="1440" w:right="1440" w:bottom="1440" w:left="1440" w:header="708" w:footer="708" w:gutter="0"/>
       <w:cols w:space="708"/>
@@ -3491,7 +4001,7 @@
 </file>
 
 <file path=customXml/itemProps1.xml><?xml version="1.0" encoding="utf-8"?>
-<ds:datastoreItem xmlns:ds="http://schemas.openxmlformats.org/officeDocument/2006/customXml" ds:itemID="{F1C8D28E-F851-4726-BB6C-5F32BB1A75E8}">
+<ds:datastoreItem xmlns:ds="http://schemas.openxmlformats.org/officeDocument/2006/customXml" ds:itemID="{FE47C8CE-263A-474A-B33B-33E15CC602F8}">
   <ds:schemaRefs>
     <ds:schemaRef ds:uri="http://schemas.openxmlformats.org/officeDocument/2006/bibliography"/>
   </ds:schemaRefs>

--- a/ACS221.docx
+++ b/ACS221.docx
@@ -206,10 +206,10 @@
             <v:path o:extrusionok="f" gradientshapeok="t" o:connecttype="rect"/>
             <o:lock v:ext="edit" aspectratio="t"/>
           </v:shapetype>
-          <v:shape id="_x0000_i1025" type="#_x0000_t75" style="width:12.15pt;height:15.9pt" o:ole="">
+          <v:shape id="_x0000_i1025" type="#_x0000_t75" style="width:12pt;height:16pt" o:ole="">
             <v:imagedata r:id="rId8" o:title=""/>
           </v:shape>
-          <o:OLEObject Type="Embed" ProgID="Equation.3" ShapeID="_x0000_i1025" DrawAspect="Content" ObjectID="_1522839553" r:id="rId9"/>
+          <o:OLEObject Type="Embed" ProgID="Equation.3" ShapeID="_x0000_i1025" DrawAspect="Content" ObjectID="_1522861307" r:id="rId9"/>
         </w:object>
       </w:r>
       <w:r>
@@ -262,10 +262,10 @@
           <w:lang w:eastAsia="en-US"/>
         </w:rPr>
         <w:object w:dxaOrig="3360" w:dyaOrig="2280">
-          <v:shape id="_x0000_i1026" type="#_x0000_t75" style="width:119.2pt;height:80.9pt" o:ole="" fillcolor="window">
+          <v:shape id="_x0000_i1026" type="#_x0000_t75" style="width:119.5pt;height:81pt" o:ole="" fillcolor="window">
             <v:imagedata r:id="rId10" o:title=""/>
           </v:shape>
-          <o:OLEObject Type="Embed" ProgID="Equation.3" ShapeID="_x0000_i1026" DrawAspect="Content" ObjectID="_1522839554" r:id="rId11"/>
+          <o:OLEObject Type="Embed" ProgID="Equation.3" ShapeID="_x0000_i1026" DrawAspect="Content" ObjectID="_1522861308" r:id="rId11"/>
         </w:object>
       </w:r>
     </w:p>
@@ -355,10 +355,10 @@
           <w:position w:val="-42"/>
         </w:rPr>
         <w:object w:dxaOrig="2040" w:dyaOrig="960">
-          <v:shape id="_x0000_i1027" type="#_x0000_t75" style="width:101.9pt;height:48.15pt" o:ole="">
+          <v:shape id="_x0000_i1027" type="#_x0000_t75" style="width:102pt;height:48pt" o:ole="">
             <v:imagedata r:id="rId12" o:title=""/>
           </v:shape>
-          <o:OLEObject Type="Embed" ProgID="Equation.3" ShapeID="_x0000_i1027" DrawAspect="Content" ObjectID="_1522839555" r:id="rId13"/>
+          <o:OLEObject Type="Embed" ProgID="Equation.3" ShapeID="_x0000_i1027" DrawAspect="Content" ObjectID="_1522861309" r:id="rId13"/>
         </w:object>
       </w:r>
     </w:p>
@@ -379,10 +379,10 @@
           <w:position w:val="-56"/>
         </w:rPr>
         <w:object w:dxaOrig="4000" w:dyaOrig="1240">
-          <v:shape id="_x0000_i1028" type="#_x0000_t75" style="width:200.1pt;height:62.2pt" o:ole="">
+          <v:shape id="_x0000_i1028" type="#_x0000_t75" style="width:200pt;height:62pt" o:ole="">
             <v:imagedata r:id="rId14" o:title=""/>
           </v:shape>
-          <o:OLEObject Type="Embed" ProgID="Equation.3" ShapeID="_x0000_i1028" DrawAspect="Content" ObjectID="_1522839556" r:id="rId15"/>
+          <o:OLEObject Type="Embed" ProgID="Equation.3" ShapeID="_x0000_i1028" DrawAspect="Content" ObjectID="_1522861310" r:id="rId15"/>
         </w:object>
       </w:r>
     </w:p>
@@ -400,30 +400,1510 @@
         <w:t xml:space="preserve"> which is -131.27</w:t>
       </w:r>
       <w:r>
-        <w:t>. The plot is shown below</w:t>
-      </w:r>
+        <w:t>. The frequency can be worked out by following calculation</w:t>
+      </w:r>
+    </w:p>
+    <w:p>
+      <m:oMathPara>
+        <m:oMath>
+          <m:r>
+            <w:rPr>
+              <w:rFonts w:ascii="Cambria Math" w:hAnsi="Cambria Math"/>
+            </w:rPr>
+            <m:t>-90-</m:t>
+          </m:r>
+          <m:sSup>
+            <m:sSupPr>
+              <m:ctrlPr>
+                <w:rPr>
+                  <w:rFonts w:ascii="Cambria Math" w:hAnsi="Cambria Math"/>
+                  <w:i/>
+                </w:rPr>
+              </m:ctrlPr>
+            </m:sSupPr>
+            <m:e>
+              <m:r>
+                <w:rPr>
+                  <w:rFonts w:ascii="Cambria Math" w:hAnsi="Cambria Math"/>
+                </w:rPr>
+                <m:t>t</m:t>
+              </m:r>
+              <m:r>
+                <w:rPr>
+                  <w:rFonts w:ascii="Cambria Math" w:hAnsi="Cambria Math"/>
+                </w:rPr>
+                <m:t>an</m:t>
+              </m:r>
+            </m:e>
+            <m:sup>
+              <m:r>
+                <w:rPr>
+                  <w:rFonts w:ascii="Cambria Math" w:hAnsi="Cambria Math"/>
+                </w:rPr>
+                <m:t>-1</m:t>
+              </m:r>
+            </m:sup>
+          </m:sSup>
+          <m:d>
+            <m:dPr>
+              <m:ctrlPr>
+                <w:rPr>
+                  <w:rFonts w:ascii="Cambria Math" w:hAnsi="Cambria Math"/>
+                  <w:i/>
+                </w:rPr>
+              </m:ctrlPr>
+            </m:dPr>
+            <m:e>
+              <m:f>
+                <m:fPr>
+                  <m:ctrlPr>
+                    <w:rPr>
+                      <w:rFonts w:ascii="Cambria Math" w:hAnsi="Cambria Math"/>
+                      <w:i/>
+                    </w:rPr>
+                  </m:ctrlPr>
+                </m:fPr>
+                <m:num>
+                  <m:r>
+                    <w:rPr>
+                      <w:rFonts w:ascii="Cambria Math" w:hAnsi="Cambria Math"/>
+                    </w:rPr>
+                    <m:t>w</m:t>
+                  </m:r>
+                </m:num>
+                <m:den>
+                  <m:r>
+                    <w:rPr>
+                      <w:rFonts w:ascii="Cambria Math" w:hAnsi="Cambria Math"/>
+                    </w:rPr>
+                    <m:t>0.3</m:t>
+                  </m:r>
+                </m:den>
+              </m:f>
+            </m:e>
+          </m:d>
+          <m:r>
+            <w:rPr>
+              <w:rFonts w:ascii="Cambria Math" w:hAnsi="Cambria Math"/>
+            </w:rPr>
+            <m:t>-</m:t>
+          </m:r>
+          <m:sSup>
+            <m:sSupPr>
+              <m:ctrlPr>
+                <w:rPr>
+                  <w:rFonts w:ascii="Cambria Math" w:hAnsi="Cambria Math"/>
+                  <w:i/>
+                </w:rPr>
+              </m:ctrlPr>
+            </m:sSupPr>
+            <m:e>
+              <m:r>
+                <w:rPr>
+                  <w:rFonts w:ascii="Cambria Math" w:hAnsi="Cambria Math"/>
+                </w:rPr>
+                <m:t>tan</m:t>
+              </m:r>
+            </m:e>
+            <m:sup>
+              <m:r>
+                <w:rPr>
+                  <w:rFonts w:ascii="Cambria Math" w:hAnsi="Cambria Math"/>
+                </w:rPr>
+                <m:t>-1</m:t>
+              </m:r>
+            </m:sup>
+          </m:sSup>
+          <m:d>
+            <m:dPr>
+              <m:ctrlPr>
+                <w:rPr>
+                  <w:rFonts w:ascii="Cambria Math" w:hAnsi="Cambria Math"/>
+                  <w:i/>
+                </w:rPr>
+              </m:ctrlPr>
+            </m:dPr>
+            <m:e>
+              <m:f>
+                <m:fPr>
+                  <m:ctrlPr>
+                    <w:rPr>
+                      <w:rFonts w:ascii="Cambria Math" w:hAnsi="Cambria Math"/>
+                      <w:i/>
+                    </w:rPr>
+                  </m:ctrlPr>
+                </m:fPr>
+                <m:num>
+                  <m:r>
+                    <w:rPr>
+                      <w:rFonts w:ascii="Cambria Math" w:hAnsi="Cambria Math"/>
+                    </w:rPr>
+                    <m:t>w</m:t>
+                  </m:r>
+                </m:num>
+                <m:den>
+                  <m:r>
+                    <w:rPr>
+                      <w:rFonts w:ascii="Cambria Math" w:hAnsi="Cambria Math"/>
+                    </w:rPr>
+                    <m:t>22</m:t>
+                  </m:r>
+                </m:den>
+              </m:f>
+            </m:e>
+          </m:d>
+          <m:r>
+            <w:rPr>
+              <w:rFonts w:ascii="Cambria Math" w:hAnsi="Cambria Math"/>
+            </w:rPr>
+            <m:t>-</m:t>
+          </m:r>
+          <m:sSup>
+            <m:sSupPr>
+              <m:ctrlPr>
+                <w:rPr>
+                  <w:rFonts w:ascii="Cambria Math" w:hAnsi="Cambria Math"/>
+                  <w:i/>
+                </w:rPr>
+              </m:ctrlPr>
+            </m:sSupPr>
+            <m:e>
+              <m:r>
+                <w:rPr>
+                  <w:rFonts w:ascii="Cambria Math" w:hAnsi="Cambria Math"/>
+                </w:rPr>
+                <m:t>tan</m:t>
+              </m:r>
+            </m:e>
+            <m:sup>
+              <m:r>
+                <w:rPr>
+                  <w:rFonts w:ascii="Cambria Math" w:hAnsi="Cambria Math"/>
+                </w:rPr>
+                <m:t>-1</m:t>
+              </m:r>
+            </m:sup>
+          </m:sSup>
+          <m:d>
+            <m:dPr>
+              <m:ctrlPr>
+                <w:rPr>
+                  <w:rFonts w:ascii="Cambria Math" w:hAnsi="Cambria Math"/>
+                  <w:i/>
+                </w:rPr>
+              </m:ctrlPr>
+            </m:dPr>
+            <m:e>
+              <m:f>
+                <m:fPr>
+                  <m:ctrlPr>
+                    <w:rPr>
+                      <w:rFonts w:ascii="Cambria Math" w:hAnsi="Cambria Math"/>
+                      <w:i/>
+                    </w:rPr>
+                  </m:ctrlPr>
+                </m:fPr>
+                <m:num>
+                  <m:r>
+                    <w:rPr>
+                      <w:rFonts w:ascii="Cambria Math" w:hAnsi="Cambria Math"/>
+                    </w:rPr>
+                    <m:t>w</m:t>
+                  </m:r>
+                </m:num>
+                <m:den>
+                  <m:r>
+                    <w:rPr>
+                      <w:rFonts w:ascii="Cambria Math" w:hAnsi="Cambria Math"/>
+                    </w:rPr>
+                    <m:t>100</m:t>
+                  </m:r>
+                </m:den>
+              </m:f>
+            </m:e>
+          </m:d>
+          <m:r>
+            <w:rPr>
+              <w:rFonts w:ascii="Cambria Math" w:hAnsi="Cambria Math"/>
+            </w:rPr>
+            <m:t xml:space="preserve">=-131.27 </m:t>
+          </m:r>
+        </m:oMath>
+      </m:oMathPara>
+    </w:p>
+    <w:p>
+      <m:oMathPara>
+        <m:oMath>
+          <m:sSup>
+            <m:sSupPr>
+              <m:ctrlPr>
+                <w:rPr>
+                  <w:rFonts w:ascii="Cambria Math" w:hAnsi="Cambria Math"/>
+                  <w:i/>
+                </w:rPr>
+              </m:ctrlPr>
+            </m:sSupPr>
+            <m:e>
+              <m:r>
+                <w:rPr>
+                  <w:rFonts w:ascii="Cambria Math" w:hAnsi="Cambria Math"/>
+                </w:rPr>
+                <m:t>tan</m:t>
+              </m:r>
+            </m:e>
+            <m:sup>
+              <m:r>
+                <w:rPr>
+                  <w:rFonts w:ascii="Cambria Math" w:hAnsi="Cambria Math"/>
+                </w:rPr>
+                <m:t>-1</m:t>
+              </m:r>
+            </m:sup>
+          </m:sSup>
+          <m:d>
+            <m:dPr>
+              <m:ctrlPr>
+                <w:rPr>
+                  <w:rFonts w:ascii="Cambria Math" w:hAnsi="Cambria Math"/>
+                  <w:i/>
+                </w:rPr>
+              </m:ctrlPr>
+            </m:dPr>
+            <m:e>
+              <m:f>
+                <m:fPr>
+                  <m:ctrlPr>
+                    <w:rPr>
+                      <w:rFonts w:ascii="Cambria Math" w:hAnsi="Cambria Math"/>
+                      <w:i/>
+                    </w:rPr>
+                  </m:ctrlPr>
+                </m:fPr>
+                <m:num>
+                  <m:f>
+                    <m:fPr>
+                      <m:ctrlPr>
+                        <w:rPr>
+                          <w:rFonts w:ascii="Cambria Math" w:hAnsi="Cambria Math"/>
+                          <w:i/>
+                        </w:rPr>
+                      </m:ctrlPr>
+                    </m:fPr>
+                    <m:num>
+                      <m:r>
+                        <w:rPr>
+                          <w:rFonts w:ascii="Cambria Math" w:hAnsi="Cambria Math"/>
+                        </w:rPr>
+                        <m:t>w</m:t>
+                      </m:r>
+                    </m:num>
+                    <m:den>
+                      <m:r>
+                        <w:rPr>
+                          <w:rFonts w:ascii="Cambria Math" w:hAnsi="Cambria Math"/>
+                        </w:rPr>
+                        <m:t>0.3</m:t>
+                      </m:r>
+                    </m:den>
+                  </m:f>
+                  <m:r>
+                    <w:rPr>
+                      <w:rFonts w:ascii="Cambria Math" w:hAnsi="Cambria Math"/>
+                    </w:rPr>
+                    <m:t>+</m:t>
+                  </m:r>
+                  <m:f>
+                    <m:fPr>
+                      <m:ctrlPr>
+                        <w:rPr>
+                          <w:rFonts w:ascii="Cambria Math" w:hAnsi="Cambria Math"/>
+                          <w:i/>
+                        </w:rPr>
+                      </m:ctrlPr>
+                    </m:fPr>
+                    <m:num>
+                      <m:r>
+                        <w:rPr>
+                          <w:rFonts w:ascii="Cambria Math" w:hAnsi="Cambria Math"/>
+                        </w:rPr>
+                        <m:t>w</m:t>
+                      </m:r>
+                    </m:num>
+                    <m:den>
+                      <m:r>
+                        <w:rPr>
+                          <w:rFonts w:ascii="Cambria Math" w:hAnsi="Cambria Math"/>
+                        </w:rPr>
+                        <m:t>22</m:t>
+                      </m:r>
+                    </m:den>
+                  </m:f>
+                </m:num>
+                <m:den>
+                  <m:r>
+                    <w:rPr>
+                      <w:rFonts w:ascii="Cambria Math" w:hAnsi="Cambria Math"/>
+                    </w:rPr>
+                    <m:t>1-</m:t>
+                  </m:r>
+                  <m:f>
+                    <m:fPr>
+                      <m:ctrlPr>
+                        <w:rPr>
+                          <w:rFonts w:ascii="Cambria Math" w:hAnsi="Cambria Math"/>
+                          <w:i/>
+                        </w:rPr>
+                      </m:ctrlPr>
+                    </m:fPr>
+                    <m:num>
+                      <m:r>
+                        <w:rPr>
+                          <w:rFonts w:ascii="Cambria Math" w:hAnsi="Cambria Math"/>
+                        </w:rPr>
+                        <m:t>w*w</m:t>
+                      </m:r>
+                    </m:num>
+                    <m:den>
+                      <m:r>
+                        <w:rPr>
+                          <w:rFonts w:ascii="Cambria Math" w:hAnsi="Cambria Math"/>
+                        </w:rPr>
+                        <m:t>0.222</m:t>
+                      </m:r>
+                    </m:den>
+                  </m:f>
+                </m:den>
+              </m:f>
+            </m:e>
+          </m:d>
+          <m:r>
+            <w:rPr>
+              <w:rFonts w:ascii="Cambria Math" w:hAnsi="Cambria Math"/>
+            </w:rPr>
+            <m:t>+</m:t>
+          </m:r>
+          <m:sSup>
+            <m:sSupPr>
+              <m:ctrlPr>
+                <w:rPr>
+                  <w:rFonts w:ascii="Cambria Math" w:hAnsi="Cambria Math"/>
+                  <w:i/>
+                </w:rPr>
+              </m:ctrlPr>
+            </m:sSupPr>
+            <m:e>
+              <m:r>
+                <w:rPr>
+                  <w:rFonts w:ascii="Cambria Math" w:hAnsi="Cambria Math"/>
+                </w:rPr>
+                <m:t>tan</m:t>
+              </m:r>
+            </m:e>
+            <m:sup>
+              <m:r>
+                <w:rPr>
+                  <w:rFonts w:ascii="Cambria Math" w:hAnsi="Cambria Math"/>
+                </w:rPr>
+                <m:t>-1</m:t>
+              </m:r>
+            </m:sup>
+          </m:sSup>
+          <m:d>
+            <m:dPr>
+              <m:ctrlPr>
+                <w:rPr>
+                  <w:rFonts w:ascii="Cambria Math" w:hAnsi="Cambria Math"/>
+                  <w:i/>
+                </w:rPr>
+              </m:ctrlPr>
+            </m:dPr>
+            <m:e>
+              <m:f>
+                <m:fPr>
+                  <m:ctrlPr>
+                    <w:rPr>
+                      <w:rFonts w:ascii="Cambria Math" w:hAnsi="Cambria Math"/>
+                      <w:i/>
+                    </w:rPr>
+                  </m:ctrlPr>
+                </m:fPr>
+                <m:num>
+                  <m:r>
+                    <w:rPr>
+                      <w:rFonts w:ascii="Cambria Math" w:hAnsi="Cambria Math"/>
+                    </w:rPr>
+                    <m:t>w</m:t>
+                  </m:r>
+                </m:num>
+                <m:den>
+                  <m:r>
+                    <w:rPr>
+                      <w:rFonts w:ascii="Cambria Math" w:hAnsi="Cambria Math"/>
+                    </w:rPr>
+                    <m:t>100</m:t>
+                  </m:r>
+                </m:den>
+              </m:f>
+            </m:e>
+          </m:d>
+          <m:r>
+            <w:rPr>
+              <w:rFonts w:ascii="Cambria Math" w:hAnsi="Cambria Math"/>
+            </w:rPr>
+            <m:t>=41.27</m:t>
+          </m:r>
+        </m:oMath>
+      </m:oMathPara>
+    </w:p>
+    <w:p>
+      <m:oMathPara>
+        <m:oMath>
+          <m:sSup>
+            <m:sSupPr>
+              <m:ctrlPr>
+                <w:rPr>
+                  <w:rFonts w:ascii="Cambria Math" w:hAnsi="Cambria Math"/>
+                  <w:i/>
+                </w:rPr>
+              </m:ctrlPr>
+            </m:sSupPr>
+            <m:e>
+              <m:r>
+                <w:rPr>
+                  <w:rFonts w:ascii="Cambria Math" w:hAnsi="Cambria Math"/>
+                </w:rPr>
+                <m:t>tan</m:t>
+              </m:r>
+            </m:e>
+            <m:sup>
+              <m:r>
+                <w:rPr>
+                  <w:rFonts w:ascii="Cambria Math" w:hAnsi="Cambria Math"/>
+                </w:rPr>
+                <m:t>-1</m:t>
+              </m:r>
+            </m:sup>
+          </m:sSup>
+          <m:d>
+            <m:dPr>
+              <m:ctrlPr>
+                <w:rPr>
+                  <w:rFonts w:ascii="Cambria Math" w:hAnsi="Cambria Math"/>
+                  <w:i/>
+                </w:rPr>
+              </m:ctrlPr>
+            </m:dPr>
+            <m:e>
+              <m:f>
+                <m:fPr>
+                  <m:ctrlPr>
+                    <w:rPr>
+                      <w:rFonts w:ascii="Cambria Math" w:hAnsi="Cambria Math"/>
+                      <w:i/>
+                    </w:rPr>
+                  </m:ctrlPr>
+                </m:fPr>
+                <m:num>
+                  <m:f>
+                    <m:fPr>
+                      <m:ctrlPr>
+                        <w:rPr>
+                          <w:rFonts w:ascii="Cambria Math" w:hAnsi="Cambria Math"/>
+                          <w:i/>
+                        </w:rPr>
+                      </m:ctrlPr>
+                    </m:fPr>
+                    <m:num>
+                      <m:r>
+                        <w:rPr>
+                          <w:rFonts w:ascii="Cambria Math" w:hAnsi="Cambria Math"/>
+                        </w:rPr>
+                        <m:t>22.3w</m:t>
+                      </m:r>
+                    </m:num>
+                    <m:den>
+                      <m:r>
+                        <w:rPr>
+                          <w:rFonts w:ascii="Cambria Math" w:hAnsi="Cambria Math"/>
+                        </w:rPr>
+                        <m:t>6.6-</m:t>
+                      </m:r>
+                      <m:sSup>
+                        <m:sSupPr>
+                          <m:ctrlPr>
+                            <w:rPr>
+                              <w:rFonts w:ascii="Cambria Math" w:hAnsi="Cambria Math"/>
+                              <w:i/>
+                            </w:rPr>
+                          </m:ctrlPr>
+                        </m:sSupPr>
+                        <m:e>
+                          <m:r>
+                            <w:rPr>
+                              <w:rFonts w:ascii="Cambria Math" w:hAnsi="Cambria Math"/>
+                            </w:rPr>
+                            <m:t>w</m:t>
+                          </m:r>
+                        </m:e>
+                        <m:sup>
+                          <m:r>
+                            <w:rPr>
+                              <w:rFonts w:ascii="Cambria Math" w:hAnsi="Cambria Math"/>
+                            </w:rPr>
+                            <m:t>2</m:t>
+                          </m:r>
+                        </m:sup>
+                      </m:sSup>
+                    </m:den>
+                  </m:f>
+                </m:num>
+                <m:den>
+                  <m:r>
+                    <w:rPr>
+                      <w:rFonts w:ascii="Cambria Math" w:hAnsi="Cambria Math"/>
+                    </w:rPr>
+                    <m:t>1-</m:t>
+                  </m:r>
+                  <m:f>
+                    <m:fPr>
+                      <m:ctrlPr>
+                        <w:rPr>
+                          <w:rFonts w:ascii="Cambria Math" w:hAnsi="Cambria Math"/>
+                          <w:i/>
+                        </w:rPr>
+                      </m:ctrlPr>
+                    </m:fPr>
+                    <m:num>
+                      <m:r>
+                        <w:rPr>
+                          <w:rFonts w:ascii="Cambria Math" w:hAnsi="Cambria Math"/>
+                        </w:rPr>
+                        <m:t>223w</m:t>
+                      </m:r>
+                    </m:num>
+                    <m:den>
+                      <m:r>
+                        <w:rPr>
+                          <w:rFonts w:ascii="Cambria Math" w:hAnsi="Cambria Math"/>
+                        </w:rPr>
+                        <m:t>6.6-</m:t>
+                      </m:r>
+                      <m:sSup>
+                        <m:sSupPr>
+                          <m:ctrlPr>
+                            <w:rPr>
+                              <w:rFonts w:ascii="Cambria Math" w:hAnsi="Cambria Math"/>
+                              <w:i/>
+                            </w:rPr>
+                          </m:ctrlPr>
+                        </m:sSupPr>
+                        <m:e>
+                          <m:r>
+                            <w:rPr>
+                              <w:rFonts w:ascii="Cambria Math" w:hAnsi="Cambria Math"/>
+                            </w:rPr>
+                            <m:t>w</m:t>
+                          </m:r>
+                        </m:e>
+                        <m:sup>
+                          <m:r>
+                            <w:rPr>
+                              <w:rFonts w:ascii="Cambria Math" w:hAnsi="Cambria Math"/>
+                            </w:rPr>
+                            <m:t>2</m:t>
+                          </m:r>
+                        </m:sup>
+                      </m:sSup>
+                    </m:den>
+                  </m:f>
+                  <m:r>
+                    <w:rPr>
+                      <w:rFonts w:ascii="Cambria Math" w:hAnsi="Cambria Math"/>
+                    </w:rPr>
+                    <m:t>×</m:t>
+                  </m:r>
+                  <m:f>
+                    <m:fPr>
+                      <m:ctrlPr>
+                        <w:rPr>
+                          <w:rFonts w:ascii="Cambria Math" w:hAnsi="Cambria Math"/>
+                          <w:i/>
+                        </w:rPr>
+                      </m:ctrlPr>
+                    </m:fPr>
+                    <m:num>
+                      <m:r>
+                        <w:rPr>
+                          <w:rFonts w:ascii="Cambria Math" w:hAnsi="Cambria Math"/>
+                        </w:rPr>
+                        <m:t>w</m:t>
+                      </m:r>
+                    </m:num>
+                    <m:den>
+                      <m:r>
+                        <w:rPr>
+                          <w:rFonts w:ascii="Cambria Math" w:hAnsi="Cambria Math"/>
+                        </w:rPr>
+                        <m:t>100</m:t>
+                      </m:r>
+                    </m:den>
+                  </m:f>
+                </m:den>
+              </m:f>
+            </m:e>
+          </m:d>
+          <m:r>
+            <w:rPr>
+              <w:rFonts w:ascii="Cambria Math" w:hAnsi="Cambria Math"/>
+            </w:rPr>
+            <m:t>=41.27</m:t>
+          </m:r>
+        </m:oMath>
+      </m:oMathPara>
+    </w:p>
+    <w:p>
+      <m:oMathPara>
+        <m:oMath>
+          <m:sSup>
+            <m:sSupPr>
+              <m:ctrlPr>
+                <w:rPr>
+                  <w:rFonts w:ascii="Cambria Math" w:hAnsi="Cambria Math"/>
+                  <w:i/>
+                </w:rPr>
+              </m:ctrlPr>
+            </m:sSupPr>
+            <m:e>
+              <m:r>
+                <w:rPr>
+                  <w:rFonts w:ascii="Cambria Math" w:hAnsi="Cambria Math"/>
+                </w:rPr>
+                <m:t>tan</m:t>
+              </m:r>
+            </m:e>
+            <m:sup>
+              <m:r>
+                <w:rPr>
+                  <w:rFonts w:ascii="Cambria Math" w:hAnsi="Cambria Math"/>
+                </w:rPr>
+                <m:t>-1</m:t>
+              </m:r>
+            </m:sup>
+          </m:sSup>
+          <m:d>
+            <m:dPr>
+              <m:ctrlPr>
+                <w:rPr>
+                  <w:rFonts w:ascii="Cambria Math" w:hAnsi="Cambria Math"/>
+                  <w:i/>
+                </w:rPr>
+              </m:ctrlPr>
+            </m:dPr>
+            <m:e>
+              <m:f>
+                <m:fPr>
+                  <m:ctrlPr>
+                    <w:rPr>
+                      <w:rFonts w:ascii="Cambria Math" w:hAnsi="Cambria Math"/>
+                      <w:i/>
+                    </w:rPr>
+                  </m:ctrlPr>
+                </m:fPr>
+                <m:num>
+                  <m:r>
+                    <w:rPr>
+                      <w:rFonts w:ascii="Cambria Math" w:hAnsi="Cambria Math"/>
+                    </w:rPr>
+                    <m:t>2230w+w</m:t>
+                  </m:r>
+                  <m:d>
+                    <m:dPr>
+                      <m:ctrlPr>
+                        <w:rPr>
+                          <w:rFonts w:ascii="Cambria Math" w:hAnsi="Cambria Math"/>
+                          <w:i/>
+                        </w:rPr>
+                      </m:ctrlPr>
+                    </m:dPr>
+                    <m:e>
+                      <m:r>
+                        <w:rPr>
+                          <w:rFonts w:ascii="Cambria Math" w:hAnsi="Cambria Math"/>
+                        </w:rPr>
+                        <m:t>6.6-</m:t>
+                      </m:r>
+                      <m:sSup>
+                        <m:sSupPr>
+                          <m:ctrlPr>
+                            <w:rPr>
+                              <w:rFonts w:ascii="Cambria Math" w:hAnsi="Cambria Math"/>
+                              <w:i/>
+                            </w:rPr>
+                          </m:ctrlPr>
+                        </m:sSupPr>
+                        <m:e>
+                          <m:r>
+                            <w:rPr>
+                              <w:rFonts w:ascii="Cambria Math" w:hAnsi="Cambria Math"/>
+                            </w:rPr>
+                            <m:t>w</m:t>
+                          </m:r>
+                        </m:e>
+                        <m:sup>
+                          <m:r>
+                            <w:rPr>
+                              <w:rFonts w:ascii="Cambria Math" w:hAnsi="Cambria Math"/>
+                            </w:rPr>
+                            <m:t>2</m:t>
+                          </m:r>
+                        </m:sup>
+                      </m:sSup>
+                    </m:e>
+                  </m:d>
+                </m:num>
+                <m:den>
+                  <m:r>
+                    <w:rPr>
+                      <w:rFonts w:ascii="Cambria Math" w:hAnsi="Cambria Math"/>
+                    </w:rPr>
+                    <m:t>660-100</m:t>
+                  </m:r>
+                  <m:sSup>
+                    <m:sSupPr>
+                      <m:ctrlPr>
+                        <w:rPr>
+                          <w:rFonts w:ascii="Cambria Math" w:hAnsi="Cambria Math"/>
+                          <w:i/>
+                        </w:rPr>
+                      </m:ctrlPr>
+                    </m:sSupPr>
+                    <m:e>
+                      <m:r>
+                        <w:rPr>
+                          <w:rFonts w:ascii="Cambria Math" w:hAnsi="Cambria Math"/>
+                        </w:rPr>
+                        <m:t>w</m:t>
+                      </m:r>
+                    </m:e>
+                    <m:sup>
+                      <m:r>
+                        <w:rPr>
+                          <w:rFonts w:ascii="Cambria Math" w:hAnsi="Cambria Math"/>
+                        </w:rPr>
+                        <m:t>2</m:t>
+                      </m:r>
+                    </m:sup>
+                  </m:sSup>
+                  <m:r>
+                    <w:rPr>
+                      <w:rFonts w:ascii="Cambria Math" w:hAnsi="Cambria Math"/>
+                    </w:rPr>
+                    <m:t>-22.3</m:t>
+                  </m:r>
+                  <m:sSup>
+                    <m:sSupPr>
+                      <m:ctrlPr>
+                        <w:rPr>
+                          <w:rFonts w:ascii="Cambria Math" w:hAnsi="Cambria Math"/>
+                          <w:i/>
+                        </w:rPr>
+                      </m:ctrlPr>
+                    </m:sSupPr>
+                    <m:e>
+                      <m:r>
+                        <w:rPr>
+                          <w:rFonts w:ascii="Cambria Math" w:hAnsi="Cambria Math"/>
+                        </w:rPr>
+                        <m:t>w</m:t>
+                      </m:r>
+                    </m:e>
+                    <m:sup>
+                      <m:r>
+                        <w:rPr>
+                          <w:rFonts w:ascii="Cambria Math" w:hAnsi="Cambria Math"/>
+                        </w:rPr>
+                        <m:t>2</m:t>
+                      </m:r>
+                    </m:sup>
+                  </m:sSup>
+                </m:den>
+              </m:f>
+            </m:e>
+          </m:d>
+          <m:r>
+            <w:rPr>
+              <w:rFonts w:ascii="Cambria Math" w:hAnsi="Cambria Math"/>
+            </w:rPr>
+            <m:t>=41.27</m:t>
+          </m:r>
+        </m:oMath>
+      </m:oMathPara>
+    </w:p>
+    <w:p>
+      <m:oMathPara>
+        <m:oMath>
+          <m:f>
+            <m:fPr>
+              <m:ctrlPr>
+                <w:rPr>
+                  <w:rFonts w:ascii="Cambria Math" w:hAnsi="Cambria Math"/>
+                  <w:i/>
+                </w:rPr>
+              </m:ctrlPr>
+            </m:fPr>
+            <m:num>
+              <m:r>
+                <w:rPr>
+                  <w:rFonts w:ascii="Cambria Math" w:hAnsi="Cambria Math"/>
+                </w:rPr>
+                <m:t>2230w+w</m:t>
+              </m:r>
+              <m:d>
+                <m:dPr>
+                  <m:ctrlPr>
+                    <w:rPr>
+                      <w:rFonts w:ascii="Cambria Math" w:hAnsi="Cambria Math"/>
+                      <w:i/>
+                    </w:rPr>
+                  </m:ctrlPr>
+                </m:dPr>
+                <m:e>
+                  <m:r>
+                    <w:rPr>
+                      <w:rFonts w:ascii="Cambria Math" w:hAnsi="Cambria Math"/>
+                    </w:rPr>
+                    <m:t>6.6-</m:t>
+                  </m:r>
+                  <m:sSup>
+                    <m:sSupPr>
+                      <m:ctrlPr>
+                        <w:rPr>
+                          <w:rFonts w:ascii="Cambria Math" w:hAnsi="Cambria Math"/>
+                          <w:i/>
+                        </w:rPr>
+                      </m:ctrlPr>
+                    </m:sSupPr>
+                    <m:e>
+                      <m:r>
+                        <w:rPr>
+                          <w:rFonts w:ascii="Cambria Math" w:hAnsi="Cambria Math"/>
+                        </w:rPr>
+                        <m:t>w</m:t>
+                      </m:r>
+                    </m:e>
+                    <m:sup>
+                      <m:r>
+                        <w:rPr>
+                          <w:rFonts w:ascii="Cambria Math" w:hAnsi="Cambria Math"/>
+                        </w:rPr>
+                        <m:t>2</m:t>
+                      </m:r>
+                    </m:sup>
+                  </m:sSup>
+                </m:e>
+              </m:d>
+            </m:num>
+            <m:den>
+              <m:r>
+                <w:rPr>
+                  <w:rFonts w:ascii="Cambria Math" w:hAnsi="Cambria Math"/>
+                </w:rPr>
+                <m:t>660-100</m:t>
+              </m:r>
+              <m:sSup>
+                <m:sSupPr>
+                  <m:ctrlPr>
+                    <w:rPr>
+                      <w:rFonts w:ascii="Cambria Math" w:hAnsi="Cambria Math"/>
+                      <w:i/>
+                    </w:rPr>
+                  </m:ctrlPr>
+                </m:sSupPr>
+                <m:e>
+                  <m:r>
+                    <w:rPr>
+                      <w:rFonts w:ascii="Cambria Math" w:hAnsi="Cambria Math"/>
+                    </w:rPr>
+                    <m:t>w</m:t>
+                  </m:r>
+                </m:e>
+                <m:sup>
+                  <m:r>
+                    <w:rPr>
+                      <w:rFonts w:ascii="Cambria Math" w:hAnsi="Cambria Math"/>
+                    </w:rPr>
+                    <m:t>2</m:t>
+                  </m:r>
+                </m:sup>
+              </m:sSup>
+              <m:r>
+                <w:rPr>
+                  <w:rFonts w:ascii="Cambria Math" w:hAnsi="Cambria Math"/>
+                </w:rPr>
+                <m:t>-22.3</m:t>
+              </m:r>
+              <m:sSup>
+                <m:sSupPr>
+                  <m:ctrlPr>
+                    <w:rPr>
+                      <w:rFonts w:ascii="Cambria Math" w:hAnsi="Cambria Math"/>
+                      <w:i/>
+                    </w:rPr>
+                  </m:ctrlPr>
+                </m:sSupPr>
+                <m:e>
+                  <m:r>
+                    <w:rPr>
+                      <w:rFonts w:ascii="Cambria Math" w:hAnsi="Cambria Math"/>
+                    </w:rPr>
+                    <m:t>w</m:t>
+                  </m:r>
+                </m:e>
+                <m:sup>
+                  <m:r>
+                    <w:rPr>
+                      <w:rFonts w:ascii="Cambria Math" w:hAnsi="Cambria Math"/>
+                    </w:rPr>
+                    <m:t>2</m:t>
+                  </m:r>
+                </m:sup>
+              </m:sSup>
+            </m:den>
+          </m:f>
+          <m:r>
+            <w:rPr>
+              <w:rFonts w:ascii="Cambria Math" w:hAnsi="Cambria Math"/>
+            </w:rPr>
+            <m:t>=</m:t>
+          </m:r>
+          <m:r>
+            <w:rPr>
+              <w:rFonts w:ascii="Cambria Math" w:hAnsi="Cambria Math"/>
+            </w:rPr>
+            <m:t xml:space="preserve">0.878 </m:t>
+          </m:r>
+        </m:oMath>
+      </m:oMathPara>
+    </w:p>
+    <w:p>
+      <m:oMathPara>
+        <m:oMath>
+          <m:r>
+            <w:rPr>
+              <w:rFonts w:ascii="Cambria Math" w:hAnsi="Cambria Math"/>
+            </w:rPr>
+            <m:t>w=0.25</m:t>
+          </m:r>
+        </m:oMath>
+      </m:oMathPara>
+    </w:p>
+    <w:p>
+      <w:sdt>
+        <w:sdtPr>
+          <w:rPr>
+            <w:rFonts w:ascii="Cambria Math" w:hAnsi="Cambria Math"/>
+            <w:i/>
+          </w:rPr>
+          <w:id w:val="-952859834"/>
+          <w:placeholder>
+            <w:docPart w:val="DefaultPlaceholder_1075446218"/>
+          </w:placeholder>
+          <w:temporary/>
+          <w:showingPlcHdr/>
+          <w:equation/>
+        </w:sdtPr>
+        <w:sdtContent>
+          <m:oMathPara>
+            <m:oMath>
+              <m:r>
+                <w:rPr>
+                  <w:rStyle w:val="PlaceholderText"/>
+                  <w:rFonts w:ascii="Cambria Math" w:hAnsi="Cambria Math"/>
+                </w:rPr>
+                <m:t>Type equation here.</m:t>
+              </m:r>
+            </m:oMath>
+          </m:oMathPara>
+        </w:sdtContent>
+      </w:sdt>
+    </w:p>
+    <w:p>
+      <m:oMathPara>
+        <m:oMath>
+          <m:r>
+            <w:rPr>
+              <w:rFonts w:ascii="Cambria Math" w:hAnsi="Cambria Math"/>
+            </w:rPr>
+            <m:t xml:space="preserve"> </m:t>
+          </m:r>
+          <m:d>
+            <m:dPr>
+              <m:begChr m:val="|"/>
+              <m:endChr m:val="|"/>
+              <m:ctrlPr>
+                <w:rPr>
+                  <w:rFonts w:ascii="Cambria Math" w:hAnsi="Cambria Math"/>
+                  <w:i/>
+                </w:rPr>
+              </m:ctrlPr>
+            </m:dPr>
+            <m:e>
+              <m:r>
+                <w:rPr>
+                  <w:rFonts w:ascii="Cambria Math" w:hAnsi="Cambria Math"/>
+                </w:rPr>
+                <m:t>G</m:t>
+              </m:r>
+              <m:d>
+                <m:dPr>
+                  <m:ctrlPr>
+                    <w:rPr>
+                      <w:rFonts w:ascii="Cambria Math" w:hAnsi="Cambria Math"/>
+                      <w:i/>
+                    </w:rPr>
+                  </m:ctrlPr>
+                </m:dPr>
+                <m:e>
+                  <m:r>
+                    <w:rPr>
+                      <w:rFonts w:ascii="Cambria Math" w:hAnsi="Cambria Math"/>
+                    </w:rPr>
+                    <m:t>jw</m:t>
+                  </m:r>
+                </m:e>
+              </m:d>
+            </m:e>
+          </m:d>
+          <m:r>
+            <w:rPr>
+              <w:rFonts w:ascii="Cambria Math" w:hAnsi="Cambria Math"/>
+            </w:rPr>
+            <m:t xml:space="preserve">*k=1 </m:t>
+          </m:r>
+        </m:oMath>
+      </m:oMathPara>
+    </w:p>
+    <w:p>
+      <m:oMathPara>
+        <m:oMath>
+          <m:r>
+            <w:rPr>
+              <w:rFonts w:ascii="Cambria Math" w:hAnsi="Cambria Math"/>
+            </w:rPr>
+            <m:t>k*</m:t>
+          </m:r>
+          <m:d>
+            <m:dPr>
+              <m:begChr m:val="|"/>
+              <m:endChr m:val="|"/>
+              <m:ctrlPr>
+                <w:rPr>
+                  <w:rFonts w:ascii="Cambria Math" w:hAnsi="Cambria Math"/>
+                  <w:i/>
+                </w:rPr>
+              </m:ctrlPr>
+            </m:dPr>
+            <m:e>
+              <m:f>
+                <m:fPr>
+                  <m:ctrlPr>
+                    <w:rPr>
+                      <w:rFonts w:ascii="Cambria Math" w:hAnsi="Cambria Math"/>
+                      <w:i/>
+                    </w:rPr>
+                  </m:ctrlPr>
+                </m:fPr>
+                <m:num>
+                  <m:r>
+                    <w:rPr>
+                      <w:rFonts w:ascii="Cambria Math" w:hAnsi="Cambria Math"/>
+                    </w:rPr>
+                    <m:t>5000</m:t>
+                  </m:r>
+                </m:num>
+                <m:den>
+                  <m:r>
+                    <w:rPr>
+                      <w:rFonts w:ascii="Cambria Math" w:hAnsi="Cambria Math"/>
+                    </w:rPr>
+                    <m:t>0.25j*</m:t>
+                  </m:r>
+                  <m:d>
+                    <m:dPr>
+                      <m:ctrlPr>
+                        <w:rPr>
+                          <w:rFonts w:ascii="Cambria Math" w:hAnsi="Cambria Math"/>
+                          <w:i/>
+                        </w:rPr>
+                      </m:ctrlPr>
+                    </m:dPr>
+                    <m:e>
+                      <m:r>
+                        <w:rPr>
+                          <w:rFonts w:ascii="Cambria Math" w:hAnsi="Cambria Math"/>
+                        </w:rPr>
+                        <m:t>0.25j+0.3</m:t>
+                      </m:r>
+                    </m:e>
+                  </m:d>
+                  <m:r>
+                    <w:rPr>
+                      <w:rFonts w:ascii="Cambria Math" w:hAnsi="Cambria Math"/>
+                    </w:rPr>
+                    <m:t>*</m:t>
+                  </m:r>
+                  <m:d>
+                    <m:dPr>
+                      <m:ctrlPr>
+                        <w:rPr>
+                          <w:rFonts w:ascii="Cambria Math" w:hAnsi="Cambria Math"/>
+                          <w:i/>
+                        </w:rPr>
+                      </m:ctrlPr>
+                    </m:dPr>
+                    <m:e>
+                      <m:r>
+                        <w:rPr>
+                          <w:rFonts w:ascii="Cambria Math" w:hAnsi="Cambria Math"/>
+                        </w:rPr>
+                        <m:t>0.25j+22</m:t>
+                      </m:r>
+                    </m:e>
+                  </m:d>
+                  <m:r>
+                    <w:rPr>
+                      <w:rFonts w:ascii="Cambria Math" w:hAnsi="Cambria Math"/>
+                    </w:rPr>
+                    <m:t>*</m:t>
+                  </m:r>
+                  <m:d>
+                    <m:dPr>
+                      <m:ctrlPr>
+                        <w:rPr>
+                          <w:rFonts w:ascii="Cambria Math" w:hAnsi="Cambria Math"/>
+                          <w:i/>
+                        </w:rPr>
+                      </m:ctrlPr>
+                    </m:dPr>
+                    <m:e>
+                      <m:r>
+                        <w:rPr>
+                          <w:rFonts w:ascii="Cambria Math" w:hAnsi="Cambria Math"/>
+                        </w:rPr>
+                        <m:t>0.25j+100</m:t>
+                      </m:r>
+                    </m:e>
+                  </m:d>
+                </m:den>
+              </m:f>
+            </m:e>
+          </m:d>
+          <m:r>
+            <w:rPr>
+              <w:rFonts w:ascii="Cambria Math" w:hAnsi="Cambria Math"/>
+            </w:rPr>
+            <m:t>=1</m:t>
+          </m:r>
+        </m:oMath>
+      </m:oMathPara>
+    </w:p>
+    <w:p>
+      <m:oMathPara>
+        <m:oMath>
+          <m:d>
+            <m:dPr>
+              <m:begChr m:val="|"/>
+              <m:endChr m:val="|"/>
+              <m:ctrlPr>
+                <w:rPr>
+                  <w:rFonts w:ascii="Cambria Math" w:hAnsi="Cambria Math"/>
+                  <w:i/>
+                </w:rPr>
+              </m:ctrlPr>
+            </m:dPr>
+            <m:e>
+              <m:r>
+                <w:rPr>
+                  <w:rFonts w:ascii="Cambria Math" w:hAnsi="Cambria Math"/>
+                </w:rPr>
+                <m:t>G</m:t>
+              </m:r>
+              <m:d>
+                <m:dPr>
+                  <m:ctrlPr>
+                    <w:rPr>
+                      <w:rFonts w:ascii="Cambria Math" w:hAnsi="Cambria Math"/>
+                      <w:i/>
+                    </w:rPr>
+                  </m:ctrlPr>
+                </m:dPr>
+                <m:e>
+                  <m:r>
+                    <w:rPr>
+                      <w:rFonts w:ascii="Cambria Math" w:hAnsi="Cambria Math"/>
+                    </w:rPr>
+                    <m:t>jw</m:t>
+                  </m:r>
+                </m:e>
+              </m:d>
+            </m:e>
+          </m:d>
+          <m:r>
+            <w:rPr>
+              <w:rFonts w:ascii="Cambria Math" w:hAnsi="Cambria Math"/>
+            </w:rPr>
+            <m:t xml:space="preserve">=23.28  </m:t>
+          </m:r>
+        </m:oMath>
+      </m:oMathPara>
+    </w:p>
+    <w:p>
+      <m:oMathPara>
+        <m:oMath>
+          <m:r>
+            <w:rPr>
+              <w:rFonts w:ascii="Cambria Math" w:hAnsi="Cambria Math"/>
+            </w:rPr>
+            <m:t>k=</m:t>
+          </m:r>
+          <m:f>
+            <m:fPr>
+              <m:ctrlPr>
+                <w:rPr>
+                  <w:rFonts w:ascii="Cambria Math" w:hAnsi="Cambria Math"/>
+                  <w:i/>
+                </w:rPr>
+              </m:ctrlPr>
+            </m:fPr>
+            <m:num>
+              <m:r>
+                <w:rPr>
+                  <w:rFonts w:ascii="Cambria Math" w:hAnsi="Cambria Math"/>
+                </w:rPr>
+                <m:t>1</m:t>
+              </m:r>
+            </m:num>
+            <m:den>
+              <m:r>
+                <w:rPr>
+                  <w:rFonts w:ascii="Cambria Math" w:hAnsi="Cambria Math"/>
+                </w:rPr>
+                <m:t>G|jw|</m:t>
+              </m:r>
+            </m:den>
+          </m:f>
+          <m:r>
+            <w:rPr>
+              <w:rFonts w:ascii="Cambria Math" w:hAnsi="Cambria Math"/>
+            </w:rPr>
+            <m:t>=</m:t>
+          </m:r>
+          <m:r>
+            <w:rPr>
+              <w:rFonts w:ascii="Cambria Math" w:hAnsi="Cambria Math"/>
+            </w:rPr>
+            <m:t>0.043</m:t>
+          </m:r>
+        </m:oMath>
+      </m:oMathPara>
+    </w:p>
+    <w:p>
+      <w:r>
+        <w:t>The response of the plant with calculated k compensator shown as below</w:t>
+      </w:r>
+      <w:r>
+        <w:t xml:space="preserve"> using</w:t>
+      </w:r>
+      <m:oMath>
+        <m:r>
+          <w:rPr>
+            <w:rFonts w:ascii="Cambria Math" w:hAnsi="Cambria Math"/>
+          </w:rPr>
+          <m:t xml:space="preserve"> </m:t>
+        </m:r>
+      </m:oMath>
     </w:p>
     <w:p>
       <w:pPr>
-        <w:keepNext/>
-        <w:jc w:val="center"/>
+        <w:rPr>
+          <w:color w:val="000000"/>
+          <w:sz w:val="18"/>
+          <w:szCs w:val="18"/>
+        </w:rPr>
       </w:pPr>
-      <w:r>
-        <w:rPr>
-          <w:rFonts w:ascii="Cambria Math" w:hAnsi="Cambria Math"/>
-        </w:rPr>
-        <w:lastRenderedPageBreak/>
-        <w:br/>
-      </w:r>
+      <m:oMathPara>
+        <m:oMath>
+          <m:r>
+            <w:rPr>
+              <w:rFonts w:ascii="Cambria Math" w:hAnsi="Cambria Math"/>
+              <w:color w:val="000000"/>
+              <w:sz w:val="18"/>
+              <w:szCs w:val="18"/>
+            </w:rPr>
+            <m:t>G</m:t>
+          </m:r>
+          <m:d>
+            <m:dPr>
+              <m:ctrlPr>
+                <w:rPr>
+                  <w:rFonts w:ascii="Cambria Math" w:hAnsi="Cambria Math"/>
+                  <w:i/>
+                  <w:color w:val="000000"/>
+                  <w:sz w:val="18"/>
+                  <w:szCs w:val="18"/>
+                </w:rPr>
+              </m:ctrlPr>
+            </m:dPr>
+            <m:e>
+              <m:r>
+                <w:rPr>
+                  <w:rFonts w:ascii="Cambria Math" w:hAnsi="Cambria Math"/>
+                  <w:color w:val="000000"/>
+                  <w:sz w:val="18"/>
+                  <w:szCs w:val="18"/>
+                </w:rPr>
+                <m:t>s</m:t>
+              </m:r>
+            </m:e>
+          </m:d>
+          <m:r>
+            <w:rPr>
+              <w:rFonts w:ascii="Cambria Math" w:hAnsi="Cambria Math"/>
+              <w:color w:val="000000"/>
+              <w:sz w:val="18"/>
+              <w:szCs w:val="18"/>
+            </w:rPr>
+            <m:t>=</m:t>
+          </m:r>
+          <m:f>
+            <m:fPr>
+              <m:ctrlPr>
+                <w:rPr>
+                  <w:rFonts w:ascii="Cambria Math" w:hAnsi="Cambria Math"/>
+                  <w:i/>
+                  <w:color w:val="000000"/>
+                  <w:sz w:val="18"/>
+                  <w:szCs w:val="18"/>
+                </w:rPr>
+              </m:ctrlPr>
+            </m:fPr>
+            <m:num>
+              <m:r>
+                <w:rPr>
+                  <w:rFonts w:ascii="Cambria Math" w:hAnsi="Cambria Math"/>
+                  <w:color w:val="000000"/>
+                  <w:sz w:val="18"/>
+                  <w:szCs w:val="18"/>
+                </w:rPr>
+                <m:t>5000</m:t>
+              </m:r>
+              <m:r>
+                <w:rPr>
+                  <w:rFonts w:ascii="Cambria Math" w:hAnsi="Cambria Math"/>
+                  <w:color w:val="000000"/>
+                  <w:sz w:val="18"/>
+                  <w:szCs w:val="18"/>
+                </w:rPr>
+                <m:t>*k</m:t>
+              </m:r>
+            </m:num>
+            <m:den>
+              <m:r>
+                <w:rPr>
+                  <w:rFonts w:ascii="Cambria Math" w:hAnsi="Cambria Math"/>
+                  <w:color w:val="000000"/>
+                  <w:sz w:val="18"/>
+                  <w:szCs w:val="18"/>
+                </w:rPr>
+                <m:t>s</m:t>
+              </m:r>
+              <m:d>
+                <m:dPr>
+                  <m:ctrlPr>
+                    <w:rPr>
+                      <w:rFonts w:ascii="Cambria Math" w:hAnsi="Cambria Math"/>
+                      <w:i/>
+                      <w:color w:val="000000"/>
+                      <w:sz w:val="18"/>
+                      <w:szCs w:val="18"/>
+                    </w:rPr>
+                  </m:ctrlPr>
+                </m:dPr>
+                <m:e>
+                  <m:r>
+                    <w:rPr>
+                      <w:rFonts w:ascii="Cambria Math" w:hAnsi="Cambria Math"/>
+                      <w:color w:val="000000"/>
+                      <w:sz w:val="18"/>
+                      <w:szCs w:val="18"/>
+                    </w:rPr>
+                    <m:t>s+0.3</m:t>
+                  </m:r>
+                </m:e>
+              </m:d>
+              <m:d>
+                <m:dPr>
+                  <m:ctrlPr>
+                    <w:rPr>
+                      <w:rFonts w:ascii="Cambria Math" w:hAnsi="Cambria Math"/>
+                      <w:i/>
+                      <w:color w:val="000000"/>
+                      <w:sz w:val="18"/>
+                      <w:szCs w:val="18"/>
+                    </w:rPr>
+                  </m:ctrlPr>
+                </m:dPr>
+                <m:e>
+                  <m:r>
+                    <w:rPr>
+                      <w:rFonts w:ascii="Cambria Math" w:hAnsi="Cambria Math"/>
+                      <w:color w:val="000000"/>
+                      <w:sz w:val="18"/>
+                      <w:szCs w:val="18"/>
+                    </w:rPr>
+                    <m:t>s+22</m:t>
+                  </m:r>
+                </m:e>
+              </m:d>
+              <m:d>
+                <m:dPr>
+                  <m:ctrlPr>
+                    <w:rPr>
+                      <w:rFonts w:ascii="Cambria Math" w:hAnsi="Cambria Math"/>
+                      <w:i/>
+                      <w:color w:val="000000"/>
+                      <w:sz w:val="18"/>
+                      <w:szCs w:val="18"/>
+                    </w:rPr>
+                  </m:ctrlPr>
+                </m:dPr>
+                <m:e>
+                  <m:r>
+                    <w:rPr>
+                      <w:rFonts w:ascii="Cambria Math" w:hAnsi="Cambria Math"/>
+                      <w:color w:val="000000"/>
+                      <w:sz w:val="18"/>
+                      <w:szCs w:val="18"/>
+                    </w:rPr>
+                    <m:t>s+100</m:t>
+                  </m:r>
+                </m:e>
+              </m:d>
+            </m:den>
+          </m:f>
+        </m:oMath>
+      </m:oMathPara>
+    </w:p>
+    <w:p>
       <w:r>
         <w:rPr>
           <w:noProof/>
         </w:rPr>
         <w:drawing>
-          <wp:inline distT="0" distB="0" distL="0" distR="0" wp14:anchorId="11CCE3DB" wp14:editId="7C4DFB35">
-            <wp:extent cx="2689761" cy="2017321"/>
-            <wp:effectExtent l="0" t="0" r="0" b="2540"/>
-            <wp:docPr id="3" name="Picture 3"/>
+          <wp:inline distT="0" distB="0" distL="0" distR="0" wp14:anchorId="3342CF5D" wp14:editId="2519F416">
+            <wp:extent cx="4330700" cy="2184400"/>
+            <wp:effectExtent l="0" t="0" r="0" b="6350"/>
+            <wp:docPr id="6" name="Picture 6"/>
             <wp:cNvGraphicFramePr>
               <a:graphicFrameLocks xmlns:a="http://schemas.openxmlformats.org/drawingml/2006/main" noChangeAspect="1"/>
             </wp:cNvGraphicFramePr>
@@ -431,7 +1911,7 @@
               <a:graphicData uri="http://schemas.openxmlformats.org/drawingml/2006/picture">
                 <pic:pic xmlns:pic="http://schemas.openxmlformats.org/drawingml/2006/picture">
                   <pic:nvPicPr>
-                    <pic:cNvPr id="0" name="gaincrossover.jpg"/>
+                    <pic:cNvPr id="0" name="peekovershoot.jpg"/>
                     <pic:cNvPicPr/>
                   </pic:nvPicPr>
                   <pic:blipFill>
@@ -449,7 +1929,7 @@
                   <pic:spPr>
                     <a:xfrm>
                       <a:off x="0" y="0"/>
-                      <a:ext cx="2690759" cy="2018070"/>
+                      <a:ext cx="4336118" cy="2187133"/>
                     </a:xfrm>
                     <a:prstGeom prst="rect">
                       <a:avLst/>
@@ -462,135 +1942,17 @@
         </w:drawing>
       </w:r>
     </w:p>
+    <w:p/>
+    <w:p/>
     <w:p>
-      <w:pPr>
-        <w:pStyle w:val="Caption"/>
-        <w:jc w:val="center"/>
-      </w:pPr>
-      <w:r>
-        <w:t xml:space="preserve">Figure </w:t>
-      </w:r>
-      <w:fldSimple w:instr=" SEQ Figure \* ARABIC ">
-        <w:r>
-          <w:rPr>
-            <w:noProof/>
-          </w:rPr>
-          <w:t>1</w:t>
-        </w:r>
-      </w:fldSimple>
-    </w:p>
-    <w:p>
-      <w:pPr>
-        <w:rPr>
-          <w:rFonts w:ascii="Cambria Math" w:hAnsi="Cambria Math" w:hint="eastAsia"/>
-        </w:rPr>
-      </w:pPr>
-    </w:p>
-    <w:p>
-      <w:r>
-        <w:t>By</w:t>
-      </w:r>
-      <w:r>
-        <w:t xml:space="preserve"> Converting dB to gain, which 27.4dB =10</w:t>
-      </w:r>
-      <w:proofErr w:type="gramStart"/>
-      <w:r>
-        <w:t>^(</w:t>
-      </w:r>
-      <w:proofErr w:type="gramEnd"/>
-      <w:r>
-        <w:t>27.4/20)=23.44</w:t>
-      </w:r>
-      <w:r>
-        <w:t>, the</w:t>
-      </w:r>
-      <w:r>
-        <w:t xml:space="preserve"> K is 1/|G(</w:t>
-      </w:r>
-      <w:proofErr w:type="spellStart"/>
-      <w:r>
-        <w:t>jw</w:t>
-      </w:r>
-      <w:proofErr w:type="spellEnd"/>
-      <w:r>
-        <w:t>)|, which is 0.043, and the closed loop response with this K is shown in figure.2</w:t>
-      </w:r>
-    </w:p>
-    <w:p>
-      <w:pPr>
-        <w:keepNext/>
-      </w:pPr>
-      <w:r>
-        <w:rPr>
-          <w:noProof/>
-        </w:rPr>
-        <w:drawing>
-          <wp:inline distT="0" distB="0" distL="0" distR="0" wp14:anchorId="215675E6" wp14:editId="0CF5BE77">
-            <wp:extent cx="3325090" cy="2493818"/>
-            <wp:effectExtent l="0" t="0" r="8890" b="1905"/>
-            <wp:docPr id="4" name="Picture 4"/>
-            <wp:cNvGraphicFramePr>
-              <a:graphicFrameLocks xmlns:a="http://schemas.openxmlformats.org/drawingml/2006/main" noChangeAspect="1"/>
-            </wp:cNvGraphicFramePr>
-            <a:graphic xmlns:a="http://schemas.openxmlformats.org/drawingml/2006/main">
-              <a:graphicData uri="http://schemas.openxmlformats.org/drawingml/2006/picture">
-                <pic:pic xmlns:pic="http://schemas.openxmlformats.org/drawingml/2006/picture">
-                  <pic:nvPicPr>
-                    <pic:cNvPr id="0" name="peekovershoot.jpg"/>
-                    <pic:cNvPicPr/>
-                  </pic:nvPicPr>
-                  <pic:blipFill>
-                    <a:blip r:embed="rId17">
-                      <a:extLst>
-                        <a:ext uri="{28A0092B-C50C-407E-A947-70E740481C1C}">
-                          <a14:useLocalDpi xmlns:a14="http://schemas.microsoft.com/office/drawing/2010/main" val="0"/>
-                        </a:ext>
-                      </a:extLst>
-                    </a:blip>
-                    <a:stretch>
-                      <a:fillRect/>
-                    </a:stretch>
-                  </pic:blipFill>
-                  <pic:spPr>
-                    <a:xfrm>
-                      <a:off x="0" y="0"/>
-                      <a:ext cx="3330062" cy="2497547"/>
-                    </a:xfrm>
-                    <a:prstGeom prst="rect">
-                      <a:avLst/>
-                    </a:prstGeom>
-                  </pic:spPr>
-                </pic:pic>
-              </a:graphicData>
-            </a:graphic>
-          </wp:inline>
-        </w:drawing>
-      </w:r>
-    </w:p>
-    <w:p>
-      <w:pPr>
-        <w:pStyle w:val="Caption"/>
-      </w:pPr>
-      <w:r>
-        <w:t xml:space="preserve">Figure </w:t>
-      </w:r>
-      <w:fldSimple w:instr=" SEQ Figure \* ARABIC ">
-        <w:r>
-          <w:rPr>
-            <w:noProof/>
-          </w:rPr>
-          <w:t>2</w:t>
-        </w:r>
-      </w:fldSimple>
-    </w:p>
-    <w:p>
-      <w:r>
-        <w:t>The peak overshoot with K=0.043 is 18.5%. It is close to required 20% with less than 10% error.</w:t>
-      </w:r>
-    </w:p>
-    <w:p>
-      <w:r>
-        <w:br w:type="page"/>
+      <w:r>
+        <w:t>The pea</w:t>
+      </w:r>
+      <w:r>
+        <w:t>k overshoot with K=0.043 is 18.7</w:t>
+      </w:r>
+      <w:r>
+        <w:t>%. It is close to required 20% with less than 10% error.</w:t>
       </w:r>
     </w:p>
     <w:p>
@@ -609,7 +1971,6 @@
           <w:bCs/>
           <w:color w:val="000000"/>
         </w:rPr>
-        <w:lastRenderedPageBreak/>
         <w:t>B</w:t>
       </w:r>
       <w:r>
@@ -1394,10 +2755,10 @@
           <w:position w:val="-10"/>
         </w:rPr>
         <w:object w:dxaOrig="240" w:dyaOrig="320">
-          <v:shape id="_x0000_i1029" type="#_x0000_t75" style="width:12.15pt;height:15.9pt" o:ole="">
-            <v:imagedata r:id="rId18" o:title=""/>
+          <v:shape id="_x0000_i1029" type="#_x0000_t75" style="width:12pt;height:16pt" o:ole="">
+            <v:imagedata r:id="rId17" o:title=""/>
           </v:shape>
-          <o:OLEObject Type="Embed" ProgID="Equation.3" ShapeID="_x0000_i1029" DrawAspect="Content" ObjectID="_1522839557" r:id="rId19"/>
+          <o:OLEObject Type="Embed" ProgID="Equation.3" ShapeID="_x0000_i1029" DrawAspect="Content" ObjectID="_1522861311" r:id="rId18"/>
         </w:object>
       </w:r>
       <w:r>
@@ -1411,10 +2772,10 @@
           <w:position w:val="-12"/>
         </w:rPr>
         <w:object w:dxaOrig="1380" w:dyaOrig="620">
-          <v:shape id="_x0000_i1030" type="#_x0000_t75" style="width:69.2pt;height:30.85pt" o:ole="">
-            <v:imagedata r:id="rId20" o:title=""/>
+          <v:shape id="_x0000_i1030" type="#_x0000_t75" style="width:69pt;height:31pt" o:ole="">
+            <v:imagedata r:id="rId19" o:title=""/>
           </v:shape>
-          <o:OLEObject Type="Embed" ProgID="Equation.3" ShapeID="_x0000_i1030" DrawAspect="Content" ObjectID="_1522839558" r:id="rId21"/>
+          <o:OLEObject Type="Embed" ProgID="Equation.3" ShapeID="_x0000_i1030" DrawAspect="Content" ObjectID="_1522861312" r:id="rId20"/>
         </w:object>
       </w:r>
       <w:r>
@@ -1427,14 +2788,145 @@
           <w:position w:val="-44"/>
         </w:rPr>
         <w:object w:dxaOrig="2079" w:dyaOrig="999">
-          <v:shape id="_x0000_i1041" type="#_x0000_t75" style="width:103.8pt;height:50.05pt" o:ole="">
-            <v:imagedata r:id="rId22" o:title=""/>
+          <v:shape id="_x0000_i1031" type="#_x0000_t75" style="width:104pt;height:50pt" o:ole="">
+            <v:imagedata r:id="rId21" o:title=""/>
           </v:shape>
-          <o:OLEObject Type="Embed" ProgID="Equation.3" ShapeID="_x0000_i1041" DrawAspect="Content" ObjectID="_1522839559" r:id="rId23"/>
+          <o:OLEObject Type="Embed" ProgID="Equation.3" ShapeID="_x0000_i1031" DrawAspect="Content" ObjectID="_1522861313" r:id="rId22"/>
         </w:object>
       </w:r>
     </w:p>
     <w:p>
+      <m:oMathPara>
+        <m:oMath>
+          <m:r>
+            <w:rPr>
+              <w:rFonts w:ascii="Cambria Math" w:hAnsi="Cambria Math"/>
+            </w:rPr>
+            <m:t>k*</m:t>
+          </m:r>
+          <m:d>
+            <m:dPr>
+              <m:begChr m:val="|"/>
+              <m:endChr m:val="|"/>
+              <m:ctrlPr>
+                <w:rPr>
+                  <w:rFonts w:ascii="Cambria Math" w:hAnsi="Cambria Math"/>
+                  <w:i/>
+                </w:rPr>
+              </m:ctrlPr>
+            </m:dPr>
+            <m:e>
+              <m:f>
+                <m:fPr>
+                  <m:ctrlPr>
+                    <w:rPr>
+                      <w:rFonts w:ascii="Cambria Math" w:hAnsi="Cambria Math"/>
+                      <w:i/>
+                    </w:rPr>
+                  </m:ctrlPr>
+                </m:fPr>
+                <m:num>
+                  <m:r>
+                    <w:rPr>
+                      <w:rFonts w:ascii="Cambria Math" w:hAnsi="Cambria Math"/>
+                    </w:rPr>
+                    <m:t>5000</m:t>
+                  </m:r>
+                  <m:r>
+                    <w:rPr>
+                      <w:rFonts w:ascii="Cambria Math" w:hAnsi="Cambria Math"/>
+                    </w:rPr>
+                    <m:t>*4.62</m:t>
+                  </m:r>
+                </m:num>
+                <m:den>
+                  <m:r>
+                    <w:rPr>
+                      <w:rFonts w:ascii="Cambria Math" w:hAnsi="Cambria Math"/>
+                    </w:rPr>
+                    <m:t>0.25j*</m:t>
+                  </m:r>
+                  <m:d>
+                    <m:dPr>
+                      <m:ctrlPr>
+                        <w:rPr>
+                          <w:rFonts w:ascii="Cambria Math" w:hAnsi="Cambria Math"/>
+                          <w:i/>
+                        </w:rPr>
+                      </m:ctrlPr>
+                    </m:dPr>
+                    <m:e>
+                      <m:r>
+                        <w:rPr>
+                          <w:rFonts w:ascii="Cambria Math" w:hAnsi="Cambria Math"/>
+                        </w:rPr>
+                        <m:t>0.25j+0.3</m:t>
+                      </m:r>
+                    </m:e>
+                  </m:d>
+                  <m:r>
+                    <w:rPr>
+                      <w:rFonts w:ascii="Cambria Math" w:hAnsi="Cambria Math"/>
+                    </w:rPr>
+                    <m:t>*</m:t>
+                  </m:r>
+                  <m:d>
+                    <m:dPr>
+                      <m:ctrlPr>
+                        <w:rPr>
+                          <w:rFonts w:ascii="Cambria Math" w:hAnsi="Cambria Math"/>
+                          <w:i/>
+                        </w:rPr>
+                      </m:ctrlPr>
+                    </m:dPr>
+                    <m:e>
+                      <m:r>
+                        <w:rPr>
+                          <w:rFonts w:ascii="Cambria Math" w:hAnsi="Cambria Math"/>
+                        </w:rPr>
+                        <m:t>0.25j+22</m:t>
+                      </m:r>
+                    </m:e>
+                  </m:d>
+                  <m:r>
+                    <w:rPr>
+                      <w:rFonts w:ascii="Cambria Math" w:hAnsi="Cambria Math"/>
+                    </w:rPr>
+                    <m:t>*</m:t>
+                  </m:r>
+                  <m:d>
+                    <m:dPr>
+                      <m:ctrlPr>
+                        <w:rPr>
+                          <w:rFonts w:ascii="Cambria Math" w:hAnsi="Cambria Math"/>
+                          <w:i/>
+                        </w:rPr>
+                      </m:ctrlPr>
+                    </m:dPr>
+                    <m:e>
+                      <m:r>
+                        <w:rPr>
+                          <w:rFonts w:ascii="Cambria Math" w:hAnsi="Cambria Math"/>
+                        </w:rPr>
+                        <m:t>0.25j+100</m:t>
+                      </m:r>
+                    </m:e>
+                  </m:d>
+                </m:den>
+              </m:f>
+            </m:e>
+          </m:d>
+          <m:r>
+            <w:rPr>
+              <w:rFonts w:ascii="Cambria Math" w:hAnsi="Cambria Math"/>
+            </w:rPr>
+            <m:t>=1</m:t>
+          </m:r>
+        </m:oMath>
+      </m:oMathPara>
+    </w:p>
+    <w:p/>
+    <w:p>
       <w:r>
         <w:t xml:space="preserve">And the phase margin is </w:t>
       </w:r>
@@ -1443,13 +2935,158 @@
           <w:position w:val="-38"/>
         </w:rPr>
         <w:object w:dxaOrig="3920" w:dyaOrig="880">
-          <v:shape id="_x0000_i1032" type="#_x0000_t75" style="width:195.9pt;height:43.95pt" o:ole="">
-            <v:imagedata r:id="rId24" o:title=""/>
+          <v:shape id="_x0000_i1032" type="#_x0000_t75" style="width:196pt;height:44pt" o:ole="">
+            <v:imagedata r:id="rId23" o:title=""/>
           </v:shape>
-          <o:OLEObject Type="Embed" ProgID="Equation.3" ShapeID="_x0000_i1032" DrawAspect="Content" ObjectID="_1522839560" r:id="rId25"/>
+          <o:OLEObject Type="Embed" ProgID="Equation.3" ShapeID="_x0000_i1032" DrawAspect="Content" ObjectID="_1522861314" r:id="rId24"/>
         </w:object>
       </w:r>
     </w:p>
+    <w:p>
+      <m:oMathPara>
+        <m:oMath>
+          <m:d>
+            <m:dPr>
+              <m:begChr m:val="|"/>
+              <m:endChr m:val="|"/>
+              <m:ctrlPr>
+                <w:rPr>
+                  <w:rFonts w:ascii="Cambria Math" w:hAnsi="Cambria Math"/>
+                  <w:i/>
+                </w:rPr>
+              </m:ctrlPr>
+            </m:dPr>
+            <m:e>
+              <m:f>
+                <m:fPr>
+                  <m:ctrlPr>
+                    <w:rPr>
+                      <w:rFonts w:ascii="Cambria Math" w:hAnsi="Cambria Math"/>
+                      <w:i/>
+                    </w:rPr>
+                  </m:ctrlPr>
+                </m:fPr>
+                <m:num>
+                  <m:r>
+                    <w:rPr>
+                      <w:rFonts w:ascii="Cambria Math" w:hAnsi="Cambria Math"/>
+                    </w:rPr>
+                    <m:t>5000*4.62</m:t>
+                  </m:r>
+                </m:num>
+                <m:den>
+                  <m:r>
+                    <w:rPr>
+                      <w:rFonts w:ascii="Cambria Math" w:hAnsi="Cambria Math"/>
+                    </w:rPr>
+                    <m:t>w*</m:t>
+                  </m:r>
+                  <m:r>
+                    <w:rPr>
+                      <w:rFonts w:ascii="Cambria Math" w:hAnsi="Cambria Math"/>
+                    </w:rPr>
+                    <m:t>j*</m:t>
+                  </m:r>
+                  <m:d>
+                    <m:dPr>
+                      <m:ctrlPr>
+                        <w:rPr>
+                          <w:rFonts w:ascii="Cambria Math" w:hAnsi="Cambria Math"/>
+                          <w:i/>
+                        </w:rPr>
+                      </m:ctrlPr>
+                    </m:dPr>
+                    <m:e>
+                      <m:r>
+                        <w:rPr>
+                          <w:rFonts w:ascii="Cambria Math" w:hAnsi="Cambria Math"/>
+                        </w:rPr>
+                        <m:t>w*</m:t>
+                      </m:r>
+                      <m:r>
+                        <w:rPr>
+                          <w:rFonts w:ascii="Cambria Math" w:hAnsi="Cambria Math"/>
+                        </w:rPr>
+                        <m:t>j+0.3</m:t>
+                      </m:r>
+                    </m:e>
+                  </m:d>
+                  <m:r>
+                    <w:rPr>
+                      <w:rFonts w:ascii="Cambria Math" w:hAnsi="Cambria Math"/>
+                    </w:rPr>
+                    <m:t>*</m:t>
+                  </m:r>
+                  <m:d>
+                    <m:dPr>
+                      <m:ctrlPr>
+                        <w:rPr>
+                          <w:rFonts w:ascii="Cambria Math" w:hAnsi="Cambria Math"/>
+                          <w:i/>
+                        </w:rPr>
+                      </m:ctrlPr>
+                    </m:dPr>
+                    <m:e>
+                      <m:r>
+                        <w:rPr>
+                          <w:rFonts w:ascii="Cambria Math" w:hAnsi="Cambria Math"/>
+                        </w:rPr>
+                        <m:t>w*</m:t>
+                      </m:r>
+                      <m:r>
+                        <w:rPr>
+                          <w:rFonts w:ascii="Cambria Math" w:hAnsi="Cambria Math"/>
+                        </w:rPr>
+                        <m:t>j+22</m:t>
+                      </m:r>
+                    </m:e>
+                  </m:d>
+                  <m:r>
+                    <w:rPr>
+                      <w:rFonts w:ascii="Cambria Math" w:hAnsi="Cambria Math"/>
+                    </w:rPr>
+                    <m:t>*</m:t>
+                  </m:r>
+                  <m:d>
+                    <m:dPr>
+                      <m:ctrlPr>
+                        <w:rPr>
+                          <w:rFonts w:ascii="Cambria Math" w:hAnsi="Cambria Math"/>
+                          <w:i/>
+                        </w:rPr>
+                      </m:ctrlPr>
+                    </m:dPr>
+                    <m:e>
+                      <m:r>
+                        <w:rPr>
+                          <w:rFonts w:ascii="Cambria Math" w:hAnsi="Cambria Math"/>
+                        </w:rPr>
+                        <m:t>w*</m:t>
+                      </m:r>
+                      <m:r>
+                        <w:rPr>
+                          <w:rFonts w:ascii="Cambria Math" w:hAnsi="Cambria Math"/>
+                        </w:rPr>
+                        <m:t>j+100</m:t>
+                      </m:r>
+                    </m:e>
+                  </m:d>
+                </m:den>
+              </m:f>
+            </m:e>
+          </m:d>
+          <m:r>
+            <w:rPr>
+              <w:rFonts w:ascii="Cambria Math" w:hAnsi="Cambria Math"/>
+            </w:rPr>
+            <m:t>=1</m:t>
+          </m:r>
+        </m:oMath>
+      </m:oMathPara>
+      <w:bookmarkStart w:id="0" w:name="_GoBack"/>
+      <w:bookmarkEnd w:id="0"/>
+    </w:p>
+    <w:p/>
     <w:p>
       <w:r>
         <w:t>The plant currently has -4.82 degree phase margin, which means another 52.97 degree of phase margin</w:t>
@@ -1952,7 +3589,7 @@
       <w:pPr>
         <w:jc w:val="center"/>
       </w:pPr>
-      <w:del w:id="0" w:author="Hao Xu" w:date="2016-04-22T13:54:00Z">
+      <w:del w:id="1" w:author="Hao Xu" w:date="2016-04-22T13:54:00Z">
         <w:r>
           <w:rPr>
             <w:noProof/>
@@ -1974,7 +3611,7 @@
                       <pic:cNvPicPr/>
                     </pic:nvPicPr>
                     <pic:blipFill>
-                      <a:blip r:embed="rId26">
+                      <a:blip r:embed="rId25">
                         <a:extLst>
                           <a:ext uri="{28A0092B-C50C-407E-A947-70E740481C1C}">
                             <a14:useLocalDpi xmlns:a14="http://schemas.microsoft.com/office/drawing/2010/main" val="0"/>
@@ -2015,7 +3652,7 @@
           <m:sSup>
             <m:sSupPr>
               <m:ctrlPr>
-                <w:ins w:id="1" w:author="Hao Xu" w:date="2016-04-22T13:36:00Z">
+                <w:ins w:id="2" w:author="Hao Xu" w:date="2016-04-22T13:36:00Z">
                   <w:rPr>
                     <w:rFonts w:ascii="Cambria Math" w:hAnsi="Cambria Math"/>
                     <w:i/>
@@ -2028,7 +3665,7 @@
             </m:sSupPr>
             <m:e>
               <m:r>
-                <w:ins w:id="2" w:author="Hao Xu" w:date="2016-04-22T13:36:00Z">
+                <w:ins w:id="3" w:author="Hao Xu" w:date="2016-04-22T13:36:00Z">
                   <w:rPr>
                     <w:rFonts w:ascii="Cambria Math" w:hAnsi="Cambria Math"/>
                     <w:color w:val="000000"/>
@@ -2041,7 +3678,7 @@
             </m:e>
             <m:sup>
               <m:r>
-                <w:ins w:id="3" w:author="Hao Xu" w:date="2016-04-22T13:36:00Z">
+                <w:ins w:id="4" w:author="Hao Xu" w:date="2016-04-22T13:36:00Z">
                   <w:rPr>
                     <w:rFonts w:ascii="Cambria Math" w:hAnsi="Cambria Math"/>
                     <w:color w:val="000000"/>
@@ -2054,7 +3691,7 @@
             </m:sup>
           </m:sSup>
           <m:r>
-            <w:del w:id="4" w:author="Hao Xu" w:date="2016-04-22T13:36:00Z">
+            <w:del w:id="5" w:author="Hao Xu" w:date="2016-04-22T13:36:00Z">
               <w:rPr>
                 <w:rFonts w:ascii="Cambria Math" w:hAnsi="Cambria Math"/>
                 <w:color w:val="000000"/>
@@ -2074,7 +3711,7 @@
             <m:t>=</m:t>
           </m:r>
           <m:r>
-            <w:ins w:id="5" w:author="Hao Xu" w:date="2016-04-22T13:50:00Z">
+            <w:ins w:id="6" w:author="Hao Xu" w:date="2016-04-22T13:50:00Z">
               <w:rPr>
                 <w:rFonts w:ascii="Cambria Math" w:hAnsi="Cambria Math"/>
                 <w:color w:val="000000"/>
@@ -2085,7 +3722,7 @@
             </w:ins>
           </m:r>
           <m:r>
-            <w:del w:id="6" w:author="Hao Xu" w:date="2016-04-22T13:37:00Z">
+            <w:del w:id="7" w:author="Hao Xu" w:date="2016-04-22T13:37:00Z">
               <w:rPr>
                 <w:rFonts w:ascii="Cambria Math" w:hAnsi="Cambria Math"/>
                 <w:color w:val="000000"/>
@@ -2192,7 +3829,7 @@
             </m:fPr>
             <m:num>
               <m:r>
-                <w:ins w:id="7" w:author="Hao Xu" w:date="2016-04-22T13:37:00Z">
+                <w:ins w:id="8" w:author="Hao Xu" w:date="2016-04-22T13:37:00Z">
                   <w:rPr>
                     <w:rFonts w:ascii="Cambria Math" w:hAnsi="Cambria Math"/>
                     <w:color w:val="000000"/>
@@ -2203,7 +3840,7 @@
                 </w:ins>
               </m:r>
               <m:r>
-                <w:del w:id="8" w:author="Hao Xu" w:date="2016-04-22T13:37:00Z">
+                <w:del w:id="9" w:author="Hao Xu" w:date="2016-04-22T13:37:00Z">
                   <w:rPr>
                     <w:rFonts w:ascii="Cambria Math" w:hAnsi="Cambria Math"/>
                     <w:color w:val="000000"/>
@@ -2236,7 +3873,7 @@
             <m:t>=</m:t>
           </m:r>
           <m:r>
-            <w:del w:id="9" w:author="Hao Xu" w:date="2016-04-22T13:37:00Z">
+            <w:del w:id="10" w:author="Hao Xu" w:date="2016-04-22T13:37:00Z">
               <w:rPr>
                 <w:rFonts w:ascii="Cambria Math" w:hAnsi="Cambria Math"/>
                 <w:color w:val="000000"/>
@@ -2247,7 +3884,7 @@
             </w:del>
           </m:r>
           <m:r>
-            <w:ins w:id="10" w:author="Hao Xu" w:date="2016-04-22T13:37:00Z">
+            <w:ins w:id="11" w:author="Hao Xu" w:date="2016-04-22T13:37:00Z">
               <w:rPr>
                 <w:rFonts w:ascii="Cambria Math" w:hAnsi="Cambria Math"/>
                 <w:color w:val="000000"/>
@@ -2280,7 +3917,7 @@
             <m:t>P=α×Z=11.11*3.75=</m:t>
           </m:r>
           <m:r>
-            <w:ins w:id="11" w:author="Hao Xu" w:date="2016-04-22T13:38:00Z">
+            <w:ins w:id="12" w:author="Hao Xu" w:date="2016-04-22T13:38:00Z">
               <w:rPr>
                 <w:rFonts w:ascii="Cambria Math" w:hAnsi="Cambria Math"/>
                 <w:color w:val="000000"/>
@@ -2291,7 +3928,7 @@
             </w:ins>
           </m:r>
           <m:r>
-            <w:del w:id="12" w:author="Hao Xu" w:date="2016-04-22T13:38:00Z">
+            <w:del w:id="13" w:author="Hao Xu" w:date="2016-04-22T13:38:00Z">
               <w:rPr>
                 <w:rFonts w:ascii="Cambria Math" w:hAnsi="Cambria Math"/>
                 <w:color w:val="000000"/>
@@ -2381,7 +4018,7 @@
                 <m:t>s+</m:t>
               </m:r>
               <m:r>
-                <w:del w:id="13" w:author="Hao Xu" w:date="2016-04-22T13:38:00Z">
+                <w:del w:id="14" w:author="Hao Xu" w:date="2016-04-22T13:38:00Z">
                   <w:rPr>
                     <w:rFonts w:ascii="Cambria Math" w:hAnsi="Cambria Math"/>
                     <w:color w:val="000000"/>
@@ -2392,7 +4029,7 @@
                 </w:del>
               </m:r>
               <m:r>
-                <w:ins w:id="14" w:author="Hao Xu" w:date="2016-04-22T13:38:00Z">
+                <w:ins w:id="15" w:author="Hao Xu" w:date="2016-04-22T13:38:00Z">
                   <w:rPr>
                     <w:rFonts w:ascii="Cambria Math" w:hAnsi="Cambria Math"/>
                     <w:color w:val="000000"/>
@@ -2414,7 +4051,7 @@
                 <m:t>s+</m:t>
               </m:r>
               <m:r>
-                <w:del w:id="15" w:author="Hao Xu" w:date="2016-04-22T13:39:00Z">
+                <w:del w:id="16" w:author="Hao Xu" w:date="2016-04-22T13:39:00Z">
                   <w:rPr>
                     <w:rFonts w:ascii="Cambria Math" w:hAnsi="Cambria Math"/>
                     <w:color w:val="000000"/>
@@ -2425,7 +4062,7 @@
                 </w:del>
               </m:r>
               <m:r>
-                <w:ins w:id="16" w:author="Hao Xu" w:date="2016-04-22T13:39:00Z">
+                <w:ins w:id="17" w:author="Hao Xu" w:date="2016-04-22T13:39:00Z">
                   <w:rPr>
                     <w:rFonts w:ascii="Cambria Math" w:hAnsi="Cambria Math"/>
                     <w:color w:val="000000"/>
@@ -2448,7 +4085,7 @@
           <w:szCs w:val="18"/>
         </w:rPr>
       </w:pPr>
-      <w:del w:id="17" w:author="Hao Xu" w:date="2016-04-22T13:58:00Z">
+      <w:del w:id="18" w:author="Hao Xu" w:date="2016-04-22T13:58:00Z">
         <w:r>
           <w:rPr>
             <w:noProof/>
@@ -2472,7 +4109,7 @@
                       <pic:cNvPicPr/>
                     </pic:nvPicPr>
                     <pic:blipFill>
-                      <a:blip r:embed="rId27">
+                      <a:blip r:embed="rId26">
                         <a:extLst>
                           <a:ext uri="{28A0092B-C50C-407E-A947-70E740481C1C}">
                             <a14:useLocalDpi xmlns:a14="http://schemas.microsoft.com/office/drawing/2010/main" val="0"/>
@@ -2503,11 +4140,8 @@
     <w:p>
       <w:pPr>
         <w:rPr>
-          <w:ins w:id="18" w:author="Hao Xu" w:date="2016-04-22T14:11:00Z"/>
-        </w:rPr>
-        <w:pPrChange w:id="19" w:author="Hao Xu" w:date="2016-04-22T14:02:00Z">
-          <w:pPr/>
-        </w:pPrChange>
+          <w:ins w:id="19" w:author="Hao Xu" w:date="2016-04-22T14:11:00Z"/>
+        </w:rPr>
       </w:pPr>
       <w:del w:id="20" w:author="Hao Xu" w:date="2016-04-22T13:58:00Z">
         <w:r>
@@ -2546,15 +4180,13 @@
         <w:rPr>
           <w:del w:id="25" w:author="Hao Xu" w:date="2016-04-22T14:11:00Z"/>
         </w:rPr>
-        <w:pPrChange w:id="26" w:author="Hao Xu" w:date="2016-04-22T14:02:00Z">
-          <w:pPr/>
-        </w:pPrChange>
       </w:pPr>
-      <w:ins w:id="27" w:author="Hao Xu" w:date="2016-04-22T14:11:00Z">
+      <w:ins w:id="26" w:author="Hao Xu" w:date="2016-04-22T14:11:00Z">
         <w:r>
           <w:rPr>
             <w:noProof/>
           </w:rPr>
+          <w:lastRenderedPageBreak/>
           <w:drawing>
             <wp:inline distT="0" distB="0" distL="0" distR="0" wp14:anchorId="07D9A3C5" wp14:editId="436C66C0">
               <wp:extent cx="3509158" cy="2631870"/>
@@ -2571,7 +4203,7 @@
                       <pic:cNvPicPr/>
                     </pic:nvPicPr>
                     <pic:blipFill>
-                      <a:blip r:embed="rId28">
+                      <a:blip r:embed="rId27">
                         <a:extLst>
                           <a:ext uri="{28A0092B-C50C-407E-A947-70E740481C1C}">
                             <a14:useLocalDpi xmlns:a14="http://schemas.microsoft.com/office/drawing/2010/main" val="0"/>
@@ -2598,8 +4230,7 @@
           </w:drawing>
         </w:r>
       </w:ins>
-      <w:bookmarkStart w:id="28" w:name="_GoBack"/>
-      <w:ins w:id="29" w:author="Hao Xu" w:date="2016-04-22T14:04:00Z">
+      <w:ins w:id="27" w:author="Hao Xu" w:date="2016-04-22T14:04:00Z">
         <w:r>
           <w:rPr>
             <w:noProof/>
@@ -2620,7 +4251,7 @@
                       <pic:cNvPicPr/>
                     </pic:nvPicPr>
                     <pic:blipFill>
-                      <a:blip r:embed="rId29">
+                      <a:blip r:embed="rId28">
                         <a:extLst>
                           <a:ext uri="{28A0092B-C50C-407E-A947-70E740481C1C}">
                             <a14:useLocalDpi xmlns:a14="http://schemas.microsoft.com/office/drawing/2010/main" val="0"/>
@@ -2647,16 +4278,12 @@
           </w:drawing>
         </w:r>
       </w:ins>
-      <w:bookmarkEnd w:id="28"/>
     </w:p>
     <w:p>
       <w:pPr>
         <w:rPr>
-          <w:ins w:id="30" w:author="Hao Xu" w:date="2016-04-22T14:04:00Z"/>
-        </w:rPr>
-        <w:pPrChange w:id="31" w:author="Hao Xu" w:date="2016-04-22T14:11:00Z">
-          <w:pPr/>
-        </w:pPrChange>
+          <w:ins w:id="28" w:author="Hao Xu" w:date="2016-04-22T14:04:00Z"/>
+        </w:rPr>
       </w:pPr>
       <w:r>
         <w:br w:type="page"/>
@@ -2665,23 +4292,21 @@
     <w:p>
       <w:pPr>
         <w:rPr>
-          <w:ins w:id="32" w:author="Hao Xu" w:date="2016-04-22T14:04:00Z"/>
-        </w:rPr>
-        <w:pPrChange w:id="33" w:author="Hao Xu" w:date="2016-04-22T14:04:00Z">
-          <w:pPr/>
-        </w:pPrChange>
+          <w:ins w:id="29" w:author="Hao Xu" w:date="2016-04-22T14:04:00Z"/>
+        </w:rPr>
       </w:pPr>
-      <w:ins w:id="34" w:author="Hao Xu" w:date="2016-04-22T14:04:00Z">
+      <w:ins w:id="30" w:author="Hao Xu" w:date="2016-04-22T14:04:00Z">
         <w:r>
+          <w:lastRenderedPageBreak/>
           <w:t xml:space="preserve">It </w:t>
         </w:r>
       </w:ins>
-      <w:ins w:id="35" w:author="Hao Xu" w:date="2016-04-22T14:10:00Z">
+      <w:ins w:id="31" w:author="Hao Xu" w:date="2016-04-22T14:10:00Z">
         <w:r>
           <w:t>satisfies</w:t>
         </w:r>
       </w:ins>
-      <w:ins w:id="36" w:author="Hao Xu" w:date="2016-04-22T14:04:00Z">
+      <w:ins w:id="32" w:author="Hao Xu" w:date="2016-04-22T14:04:00Z">
         <w:r>
           <w:t xml:space="preserve"> </w:t>
         </w:r>
@@ -2702,6 +4327,45 @@
     <w:p>
       <w:pPr>
         <w:rPr>
+          <w:rFonts w:ascii="Cambria Math" w:hAnsi="Cambria Math" w:hint="eastAsia"/>
+          <w:b/>
+          <w:bCs/>
+          <w:color w:val="000000"/>
+          <w:sz w:val="18"/>
+          <w:szCs w:val="18"/>
+        </w:rPr>
+      </w:pPr>
+      <w:r>
+        <w:rPr>
+          <w:rFonts w:ascii="Calibri" w:hAnsi="Calibri"/>
+          <w:b/>
+          <w:bCs/>
+          <w:color w:val="000000"/>
+        </w:rPr>
+        <w:t>2. [35 marks] Consider again the unity feedback servo system with a plant transfer function given by</w:t>
+      </w:r>
+      <w:proofErr w:type="gramStart"/>
+      <w:r>
+        <w:rPr>
+          <w:rFonts w:ascii="Calibri" w:hAnsi="Calibri"/>
+          <w:b/>
+          <w:bCs/>
+          <w:color w:val="000000"/>
+        </w:rPr>
+        <w:t>:</w:t>
+      </w:r>
+      <w:proofErr w:type="gramEnd"/>
+      <w:r>
+        <w:rPr>
+          <w:rFonts w:ascii="Calibri" w:hAnsi="Calibri"/>
+          <w:b/>
+          <w:bCs/>
+          <w:color w:val="000000"/>
+        </w:rPr>
+        <w:br/>
+      </w:r>
+      <w:r>
+        <w:rPr>
           <w:rFonts w:ascii="Cambria Math" w:hAnsi="Cambria Math"/>
           <w:b/>
           <w:bCs/>
@@ -2709,18 +4373,65 @@
           <w:sz w:val="18"/>
           <w:szCs w:val="18"/>
         </w:rPr>
-      </w:pPr>
-      <w:r>
+        <w:t>𝐺(𝑠) =5000/𝑠(𝑠 + .3)(𝑠 + 22)(𝑠 + 100)</w:t>
+      </w:r>
+    </w:p>
+    <w:p>
+      <w:pPr>
         <w:rPr>
           <w:rFonts w:ascii="Calibri" w:hAnsi="Calibri"/>
           <w:b/>
           <w:bCs/>
           <w:color w:val="000000"/>
         </w:rPr>
-        <w:lastRenderedPageBreak/>
-        <w:t>2. [35 marks] Consider again the unity feedback servo system with a plant transfer function given by</w:t>
+      </w:pPr>
+      <w:r>
+        <w:rPr>
+          <w:rFonts w:ascii="Cambria Math" w:hAnsi="Cambria Math"/>
+          <w:b/>
+          <w:bCs/>
+          <w:color w:val="000000"/>
+        </w:rPr>
+        <w:t xml:space="preserve"> a. Using the root locus approach, design a phase lead compensator to meet the following performance specifications</w:t>
       </w:r>
       <w:proofErr w:type="gramStart"/>
+      <w:r>
+        <w:rPr>
+          <w:rFonts w:ascii="Cambria Math" w:hAnsi="Cambria Math"/>
+          <w:b/>
+          <w:bCs/>
+          <w:color w:val="000000"/>
+        </w:rPr>
+        <w:t>:</w:t>
+      </w:r>
+      <w:proofErr w:type="gramEnd"/>
+      <w:r>
+        <w:rPr>
+          <w:rFonts w:ascii="Cambria Math" w:hAnsi="Cambria Math"/>
+          <w:b/>
+          <w:bCs/>
+          <w:color w:val="000000"/>
+        </w:rPr>
+        <w:br/>
+      </w:r>
+      <w:r>
+        <w:rPr>
+          <w:rFonts w:ascii="Symbol" w:hAnsi="Symbol"/>
+          <w:b/>
+          <w:bCs/>
+          <w:color w:val="000000"/>
+        </w:rPr>
+        <w:sym w:font="Symbol" w:char="F0B7"/>
+      </w:r>
+      <w:r>
+        <w:rPr>
+          <w:rFonts w:ascii="Symbol" w:hAnsi="Symbol"/>
+          <w:b/>
+          <w:bCs/>
+          <w:color w:val="000000"/>
+        </w:rPr>
+        <w:t></w:t>
+      </w:r>
       <w:r>
         <w:rPr>
           <w:rFonts w:ascii="Calibri" w:hAnsi="Calibri"/>
@@ -2728,9 +4439,8 @@
           <w:bCs/>
           <w:color w:val="000000"/>
         </w:rPr>
-        <w:t>:</w:t>
-      </w:r>
-      <w:proofErr w:type="gramEnd"/>
+        <w:t>The settling time resulting from a step input to be less than 4s</w:t>
+      </w:r>
       <w:r>
         <w:rPr>
           <w:rFonts w:ascii="Calibri" w:hAnsi="Calibri"/>
@@ -2742,81 +4452,41 @@
       </w:r>
       <w:r>
         <w:rPr>
-          <w:rFonts w:ascii="Cambria Math" w:hAnsi="Cambria Math"/>
+          <w:rFonts w:ascii="Symbol" w:hAnsi="Symbol"/>
           <w:b/>
           <w:bCs/>
           <w:color w:val="000000"/>
-          <w:sz w:val="18"/>
-          <w:szCs w:val="18"/>
-        </w:rPr>
-        <w:t>𝐺(𝑠) =5000/𝑠(𝑠 + .3)(𝑠 + 22)(𝑠 + 100)</w:t>
-      </w:r>
-    </w:p>
-    <w:p>
-      <w:pPr>
+        </w:rPr>
+        <w:sym w:font="Symbol" w:char="F0B7"/>
+      </w:r>
+      <w:r>
+        <w:rPr>
+          <w:rFonts w:ascii="Symbol" w:hAnsi="Symbol"/>
+          <w:b/>
+          <w:bCs/>
+          <w:color w:val="000000"/>
+        </w:rPr>
+        <w:t></w:t>
+      </w:r>
+      <w:r>
         <w:rPr>
           <w:rFonts w:ascii="Calibri" w:hAnsi="Calibri"/>
           <w:b/>
           <w:bCs/>
           <w:color w:val="000000"/>
         </w:rPr>
-      </w:pPr>
-      <w:r>
-        <w:rPr>
-          <w:rFonts w:ascii="Cambria Math" w:hAnsi="Cambria Math"/>
-          <w:b/>
-          <w:bCs/>
-          <w:color w:val="000000"/>
-        </w:rPr>
-        <w:t xml:space="preserve"> a. Using the root locus approach, design a phase lead compensator to meet the following performance specifications</w:t>
-      </w:r>
-      <w:proofErr w:type="gramStart"/>
-      <w:r>
-        <w:rPr>
-          <w:rFonts w:ascii="Cambria Math" w:hAnsi="Cambria Math"/>
-          <w:b/>
-          <w:bCs/>
-          <w:color w:val="000000"/>
-        </w:rPr>
-        <w:t>:</w:t>
-      </w:r>
-      <w:proofErr w:type="gramEnd"/>
-      <w:r>
-        <w:rPr>
-          <w:rFonts w:ascii="Cambria Math" w:hAnsi="Cambria Math"/>
-          <w:b/>
-          <w:bCs/>
-          <w:color w:val="000000"/>
-        </w:rPr>
-        <w:br/>
-      </w:r>
-      <w:r>
-        <w:rPr>
-          <w:rFonts w:ascii="Symbol" w:hAnsi="Symbol"/>
-          <w:b/>
-          <w:bCs/>
-          <w:color w:val="000000"/>
-        </w:rPr>
-        <w:sym w:font="Symbol" w:char="F0B7"/>
-      </w:r>
-      <w:r>
-        <w:rPr>
-          <w:rFonts w:ascii="Symbol" w:hAnsi="Symbol"/>
-          <w:b/>
-          <w:bCs/>
-          <w:color w:val="000000"/>
-        </w:rPr>
-        <w:t></w:t>
-      </w:r>
-      <w:r>
+        <w:t xml:space="preserve">The overshoot is less than 15% Describe clearly each stage of your design. If performance specifications are not met first time try to refine the lead compensator. </w:t>
+      </w:r>
+    </w:p>
+    <w:p>
+      <w:pPr>
         <w:rPr>
           <w:rFonts w:ascii="Calibri" w:hAnsi="Calibri"/>
           <w:b/>
           <w:bCs/>
           <w:color w:val="000000"/>
         </w:rPr>
-        <w:t>The settling time resulting from a step input to be less than 4s</w:t>
-      </w:r>
+      </w:pPr>
       <w:r>
         <w:rPr>
           <w:rFonts w:ascii="Calibri" w:hAnsi="Calibri"/>
@@ -2824,58 +4494,12 @@
           <w:bCs/>
           <w:color w:val="000000"/>
         </w:rPr>
-        <w:br/>
-      </w:r>
-      <w:r>
-        <w:rPr>
-          <w:rFonts w:ascii="Symbol" w:hAnsi="Symbol"/>
-          <w:b/>
-          <w:bCs/>
-          <w:color w:val="000000"/>
-        </w:rPr>
-        <w:sym w:font="Symbol" w:char="F0B7"/>
-      </w:r>
-      <w:r>
-        <w:rPr>
-          <w:rFonts w:ascii="Symbol" w:hAnsi="Symbol"/>
-          <w:b/>
-          <w:bCs/>
-          <w:color w:val="000000"/>
-        </w:rPr>
-        <w:t></w:t>
-      </w:r>
-      <w:r>
-        <w:rPr>
-          <w:rFonts w:ascii="Calibri" w:hAnsi="Calibri"/>
-          <w:b/>
-          <w:bCs/>
-          <w:color w:val="000000"/>
-        </w:rPr>
-        <w:t xml:space="preserve">The overshoot is less than 15% Describe clearly each stage of your design. If performance specifications are not met first time try to refine the lead compensator. </w:t>
-      </w:r>
-    </w:p>
-    <w:p>
-      <w:pPr>
-        <w:rPr>
-          <w:rFonts w:ascii="Calibri" w:hAnsi="Calibri"/>
-          <w:b/>
-          <w:bCs/>
-          <w:color w:val="000000"/>
-        </w:rPr>
-      </w:pPr>
-      <w:r>
-        <w:rPr>
-          <w:rFonts w:ascii="Calibri" w:hAnsi="Calibri"/>
-          <w:b/>
-          <w:bCs/>
-          <w:color w:val="000000"/>
-        </w:rPr>
         <w:t>b. Design a phase lag compensator in series with the lead compensator designed in a. such that the steady state error resulting from a ramp input should be no greater than 3.5% of the ramp magnitude. Describe each stage of your design. If performance specifications are not met first time, perform additional design iterations (i.e. refine the lag compensator or design additional compensators/pre-filter). Write down the final compensated open- and closed-loop transfer functions and use MATLAB to evaluate the performance of your final design in the time and frequency domain. Use MATLAB to plot the response of the control system to a unit ramp, showing both system output and ramp input, and evaluate the percentage steady state error to the ramp input signal. Summarize the performance indices of your final design in a table – see Table 1 - and provide a written conclusion for your design.</w:t>
       </w:r>
     </w:p>
     <w:p/>
     <w:sectPr>
-      <w:headerReference w:type="default" r:id="rId30"/>
+      <w:headerReference w:type="default" r:id="rId29"/>
       <w:pgSz w:w="11906" w:h="16838"/>
       <w:pgMar w:top="1440" w:right="1440" w:bottom="1440" w:left="1440" w:header="708" w:footer="708" w:gutter="0"/>
       <w:cols w:space="708"/>
@@ -3711,6 +5335,544 @@
 </w:styles>
 </file>
 
+<file path=word/glossary/document.xml><?xml version="1.0" encoding="utf-8"?>
+<w:glossaryDocument xmlns:wpc="http://schemas.microsoft.com/office/word/2010/wordprocessingCanvas" xmlns:mc="http://schemas.openxmlformats.org/markup-compatibility/2006" xmlns:o="urn:schemas-microsoft-com:office:office" xmlns:r="http://schemas.openxmlformats.org/officeDocument/2006/relationships" xmlns:m="http://schemas.openxmlformats.org/officeDocument/2006/math" xmlns:v="urn:schemas-microsoft-com:vml" xmlns:wp14="http://schemas.microsoft.com/office/word/2010/wordprocessingDrawing" xmlns:wp="http://schemas.openxmlformats.org/drawingml/2006/wordprocessingDrawing" xmlns:w10="urn:schemas-microsoft-com:office:word" xmlns:w="http://schemas.openxmlformats.org/wordprocessingml/2006/main" xmlns:w14="http://schemas.microsoft.com/office/word/2010/wordml" xmlns:wpg="http://schemas.microsoft.com/office/word/2010/wordprocessingGroup" xmlns:wpi="http://schemas.microsoft.com/office/word/2010/wordprocessingInk" xmlns:wne="http://schemas.microsoft.com/office/word/2006/wordml" xmlns:wps="http://schemas.microsoft.com/office/word/2010/wordprocessingShape" mc:Ignorable="w14 wp14">
+  <w:docParts>
+    <w:docPart>
+      <w:docPartPr>
+        <w:name w:val="DefaultPlaceholder_1075446218"/>
+        <w:category>
+          <w:name w:val="General"/>
+          <w:gallery w:val="placeholder"/>
+        </w:category>
+        <w:types>
+          <w:type w:val="bbPlcHdr"/>
+        </w:types>
+        <w:behaviors>
+          <w:behavior w:val="content"/>
+        </w:behaviors>
+        <w:guid w:val="{F090313A-43B5-4763-A34A-CA3CD24E6246}"/>
+      </w:docPartPr>
+      <w:docPartBody>
+        <w:p>
+          <w:r>
+            <w:rPr>
+              <w:rStyle w:val="PlaceholderText"/>
+            </w:rPr>
+            <w:t>Type equation here.</w:t>
+          </w:r>
+        </w:p>
+      </w:docPartBody>
+    </w:docPart>
+  </w:docParts>
+</w:glossaryDocument>
+</file>
+
+<file path=word/glossary/fontTable.xml><?xml version="1.0" encoding="utf-8"?>
+<w:fonts xmlns:mc="http://schemas.openxmlformats.org/markup-compatibility/2006" xmlns:r="http://schemas.openxmlformats.org/officeDocument/2006/relationships" xmlns:w="http://schemas.openxmlformats.org/wordprocessingml/2006/main" xmlns:w14="http://schemas.microsoft.com/office/word/2010/wordml" mc:Ignorable="w14">
+  <w:font w:name="Calibri">
+    <w:panose1 w:val="020F0502020204030204"/>
+    <w:charset w:val="00"/>
+    <w:family w:val="swiss"/>
+    <w:pitch w:val="variable"/>
+    <w:sig w:usb0="E00002FF" w:usb1="4000ACFF" w:usb2="00000001" w:usb3="00000000" w:csb0="0000019F" w:csb1="00000000"/>
+  </w:font>
+  <w:font w:name="SimSun">
+    <w:altName w:val="宋体"/>
+    <w:panose1 w:val="02010600030101010101"/>
+    <w:charset w:val="86"/>
+    <w:family w:val="auto"/>
+    <w:pitch w:val="variable"/>
+    <w:sig w:usb0="00000003" w:usb1="288F0000" w:usb2="00000016" w:usb3="00000000" w:csb0="00040001" w:csb1="00000000"/>
+  </w:font>
+  <w:font w:name="Arial">
+    <w:panose1 w:val="020B0604020202020204"/>
+    <w:charset w:val="00"/>
+    <w:family w:val="swiss"/>
+    <w:pitch w:val="variable"/>
+    <w:sig w:usb0="E0002AFF" w:usb1="C0007843" w:usb2="00000009" w:usb3="00000000" w:csb0="000001FF" w:csb1="00000000"/>
+  </w:font>
+  <w:font w:name="Cambria">
+    <w:panose1 w:val="02040503050406030204"/>
+    <w:charset w:val="00"/>
+    <w:family w:val="roman"/>
+    <w:pitch w:val="variable"/>
+    <w:sig w:usb0="E00002FF" w:usb1="400004FF" w:usb2="00000000" w:usb3="00000000" w:csb0="0000019F" w:csb1="00000000"/>
+  </w:font>
+  <w:font w:name="Times New Roman">
+    <w:panose1 w:val="02020603050405020304"/>
+    <w:charset w:val="00"/>
+    <w:family w:val="roman"/>
+    <w:pitch w:val="variable"/>
+    <w:sig w:usb0="E0002AFF" w:usb1="C0007841" w:usb2="00000009" w:usb3="00000000" w:csb0="000001FF" w:csb1="00000000"/>
+  </w:font>
+  <w:font w:name="Tahoma">
+    <w:panose1 w:val="020B0604030504040204"/>
+    <w:charset w:val="00"/>
+    <w:family w:val="swiss"/>
+    <w:pitch w:val="variable"/>
+    <w:sig w:usb0="E1002EFF" w:usb1="C000605B" w:usb2="00000029" w:usb3="00000000" w:csb0="000101FF" w:csb1="00000000"/>
+  </w:font>
+  <w:font w:name="Cambria Math">
+    <w:panose1 w:val="02040503050406030204"/>
+    <w:charset w:val="00"/>
+    <w:family w:val="roman"/>
+    <w:pitch w:val="variable"/>
+    <w:sig w:usb0="E00002FF" w:usb1="420024FF" w:usb2="00000000" w:usb3="00000000" w:csb0="0000019F" w:csb1="00000000"/>
+  </w:font>
+  <w:font w:name="Symbol">
+    <w:panose1 w:val="05050102010706020507"/>
+    <w:charset w:val="02"/>
+    <w:family w:val="roman"/>
+    <w:pitch w:val="variable"/>
+    <w:sig w:usb0="00000000" w:usb1="10000000" w:usb2="00000000" w:usb3="00000000" w:csb0="80000000" w:csb1="00000000"/>
+  </w:font>
+</w:fonts>
+</file>
+
+<file path=word/glossary/settings.xml><?xml version="1.0" encoding="utf-8"?>
+<w:settings xmlns:mc="http://schemas.openxmlformats.org/markup-compatibility/2006" xmlns:o="urn:schemas-microsoft-com:office:office" xmlns:r="http://schemas.openxmlformats.org/officeDocument/2006/relationships" xmlns:m="http://schemas.openxmlformats.org/officeDocument/2006/math" xmlns:v="urn:schemas-microsoft-com:vml" xmlns:w10="urn:schemas-microsoft-com:office:word" xmlns:w="http://schemas.openxmlformats.org/wordprocessingml/2006/main" xmlns:w14="http://schemas.microsoft.com/office/word/2010/wordml" xmlns:sl="http://schemas.openxmlformats.org/schemaLibrary/2006/main" mc:Ignorable="w14">
+  <w:view w:val="normal"/>
+  <w:defaultTabStop w:val="720"/>
+  <w:characterSpacingControl w:val="doNotCompress"/>
+  <w:compat>
+    <w:useFELayout/>
+    <w:compatSetting w:name="compatibilityMode" w:uri="http://schemas.microsoft.com/office/word" w:val="14"/>
+    <w:compatSetting w:name="overrideTableStyleFontSizeAndJustification" w:uri="http://schemas.microsoft.com/office/word" w:val="1"/>
+    <w:compatSetting w:name="enableOpenTypeFeatures" w:uri="http://schemas.microsoft.com/office/word" w:val="1"/>
+    <w:compatSetting w:name="doNotFlipMirrorIndents" w:uri="http://schemas.microsoft.com/office/word" w:val="1"/>
+  </w:compat>
+  <w:rsids>
+    <w:rsidRoot w:val="00A41962"/>
+    <w:rsid w:val="00A41962"/>
+  </w:rsids>
+  <m:mathPr>
+    <m:mathFont m:val="Cambria Math"/>
+    <m:brkBin m:val="before"/>
+    <m:brkBinSub m:val="--"/>
+    <m:smallFrac m:val="0"/>
+    <m:dispDef/>
+    <m:lMargin m:val="0"/>
+    <m:rMargin m:val="0"/>
+    <m:defJc m:val="centerGroup"/>
+    <m:wrapIndent m:val="1440"/>
+    <m:intLim m:val="subSup"/>
+    <m:naryLim m:val="undOvr"/>
+  </m:mathPr>
+  <w:themeFontLang w:val="en-GB" w:eastAsia="zh-CN" w:bidi="ar-SA"/>
+  <w:clrSchemeMapping w:bg1="light1" w:t1="dark1" w:bg2="light2" w:t2="dark2" w:accent1="accent1" w:accent2="accent2" w:accent3="accent3" w:accent4="accent4" w:accent5="accent5" w:accent6="accent6" w:hyperlink="hyperlink" w:followedHyperlink="followedHyperlink"/>
+  <w:decimalSymbol w:val="."/>
+  <w:listSeparator w:val=","/>
+</w:settings>
+</file>
+
+<file path=word/glossary/styles.xml><?xml version="1.0" encoding="utf-8"?>
+<w:styles xmlns:mc="http://schemas.openxmlformats.org/markup-compatibility/2006" xmlns:r="http://schemas.openxmlformats.org/officeDocument/2006/relationships" xmlns:w="http://schemas.openxmlformats.org/wordprocessingml/2006/main" xmlns:w14="http://schemas.microsoft.com/office/word/2010/wordml" mc:Ignorable="w14">
+  <w:docDefaults>
+    <w:rPrDefault>
+      <w:rPr>
+        <w:rFonts w:asciiTheme="minorHAnsi" w:eastAsiaTheme="minorEastAsia" w:hAnsiTheme="minorHAnsi" w:cstheme="minorBidi"/>
+        <w:sz w:val="22"/>
+        <w:szCs w:val="22"/>
+        <w:lang w:val="en-GB" w:eastAsia="zh-CN" w:bidi="ar-SA"/>
+      </w:rPr>
+    </w:rPrDefault>
+    <w:pPrDefault>
+      <w:pPr>
+        <w:spacing w:after="200" w:line="276" w:lineRule="auto"/>
+      </w:pPr>
+    </w:pPrDefault>
+  </w:docDefaults>
+  <w:latentStyles w:defLockedState="0" w:defUIPriority="99" w:defSemiHidden="1" w:defUnhideWhenUsed="1" w:defQFormat="0" w:count="267">
+    <w:lsdException w:name="Normal" w:semiHidden="0" w:uiPriority="0" w:unhideWhenUsed="0" w:qFormat="1"/>
+    <w:lsdException w:name="heading 1" w:semiHidden="0" w:uiPriority="9" w:unhideWhenUsed="0" w:qFormat="1"/>
+    <w:lsdException w:name="heading 2" w:uiPriority="9" w:qFormat="1"/>
+    <w:lsdException w:name="heading 3" w:uiPriority="9" w:qFormat="1"/>
+    <w:lsdException w:name="heading 4" w:uiPriority="9" w:qFormat="1"/>
+    <w:lsdException w:name="heading 5" w:uiPriority="9" w:qFormat="1"/>
+    <w:lsdException w:name="heading 6" w:uiPriority="9" w:qFormat="1"/>
+    <w:lsdException w:name="heading 7" w:uiPriority="9" w:qFormat="1"/>
+    <w:lsdException w:name="heading 8" w:uiPriority="9" w:qFormat="1"/>
+    <w:lsdException w:name="heading 9" w:uiPriority="9" w:qFormat="1"/>
+    <w:lsdException w:name="toc 1" w:uiPriority="39"/>
+    <w:lsdException w:name="toc 2" w:uiPriority="39"/>
+    <w:lsdException w:name="toc 3" w:uiPriority="39"/>
+    <w:lsdException w:name="toc 4" w:uiPriority="39"/>
+    <w:lsdException w:name="toc 5" w:uiPriority="39"/>
+    <w:lsdException w:name="toc 6" w:uiPriority="39"/>
+    <w:lsdException w:name="toc 7" w:uiPriority="39"/>
+    <w:lsdException w:name="toc 8" w:uiPriority="39"/>
+    <w:lsdException w:name="toc 9" w:uiPriority="39"/>
+    <w:lsdException w:name="caption" w:uiPriority="35" w:qFormat="1"/>
+    <w:lsdException w:name="Title" w:semiHidden="0" w:uiPriority="10" w:unhideWhenUsed="0" w:qFormat="1"/>
+    <w:lsdException w:name="Default Paragraph Font" w:uiPriority="1"/>
+    <w:lsdException w:name="Subtitle" w:semiHidden="0" w:uiPriority="11" w:unhideWhenUsed="0" w:qFormat="1"/>
+    <w:lsdException w:name="Strong" w:semiHidden="0" w:uiPriority="22" w:unhideWhenUsed="0" w:qFormat="1"/>
+    <w:lsdException w:name="Emphasis" w:semiHidden="0" w:uiPriority="20" w:unhideWhenUsed="0" w:qFormat="1"/>
+    <w:lsdException w:name="Table Grid" w:semiHidden="0" w:uiPriority="59" w:unhideWhenUsed="0"/>
+    <w:lsdException w:name="Placeholder Text" w:unhideWhenUsed="0"/>
+    <w:lsdException w:name="No Spacing" w:semiHidden="0" w:uiPriority="1" w:unhideWhenUsed="0" w:qFormat="1"/>
+    <w:lsdException w:name="Light Shading" w:semiHidden="0" w:uiPriority="60" w:unhideWhenUsed="0"/>
+    <w:lsdException w:name="Light List" w:semiHidden="0" w:uiPriority="61" w:unhideWhenUsed="0"/>
+    <w:lsdException w:name="Light Grid" w:semiHidden="0" w:uiPriority="62" w:unhideWhenUsed="0"/>
+    <w:lsdException w:name="Medium Shading 1" w:semiHidden="0" w:uiPriority="63" w:unhideWhenUsed="0"/>
+    <w:lsdException w:name="Medium Shading 2" w:semiHidden="0" w:uiPriority="64" w:unhideWhenUsed="0"/>
+    <w:lsdException w:name="Medium List 1" w:semiHidden="0" w:uiPriority="65" w:unhideWhenUsed="0"/>
+    <w:lsdException w:name="Medium List 2" w:semiHidden="0" w:uiPriority="66" w:unhideWhenUsed="0"/>
+    <w:lsdException w:name="Medium Grid 1" w:semiHidden="0" w:uiPriority="67" w:unhideWhenUsed="0"/>
+    <w:lsdException w:name="Medium Grid 2" w:semiHidden="0" w:uiPriority="68" w:unhideWhenUsed="0"/>
+    <w:lsdException w:name="Medium Grid 3" w:semiHidden="0" w:uiPriority="69" w:unhideWhenUsed="0"/>
+    <w:lsdException w:name="Dark List" w:semiHidden="0" w:uiPriority="70" w:unhideWhenUsed="0"/>
+    <w:lsdException w:name="Colorful Shading" w:semiHidden="0" w:uiPriority="71" w:unhideWhenUsed="0"/>
+    <w:lsdException w:name="Colorful List" w:semiHidden="0" w:uiPriority="72" w:unhideWhenUsed="0"/>
+    <w:lsdException w:name="Colorful Grid" w:semiHidden="0" w:uiPriority="73" w:unhideWhenUsed="0"/>
+    <w:lsdException w:name="Light Shading Accent 1" w:semiHidden="0" w:uiPriority="60" w:unhideWhenUsed="0"/>
+    <w:lsdException w:name="Light List Accent 1" w:semiHidden="0" w:uiPriority="61" w:unhideWhenUsed="0"/>
+    <w:lsdException w:name="Light Grid Accent 1" w:semiHidden="0" w:uiPriority="62" w:unhideWhenUsed="0"/>
+    <w:lsdException w:name="Medium Shading 1 Accent 1" w:semiHidden="0" w:uiPriority="63" w:unhideWhenUsed="0"/>
+    <w:lsdException w:name="Medium Shading 2 Accent 1" w:semiHidden="0" w:uiPriority="64" w:unhideWhenUsed="0"/>
+    <w:lsdException w:name="Medium List 1 Accent 1" w:semiHidden="0" w:uiPriority="65" w:unhideWhenUsed="0"/>
+    <w:lsdException w:name="Revision" w:unhideWhenUsed="0"/>
+    <w:lsdException w:name="List Paragraph" w:semiHidden="0" w:uiPriority="34" w:unhideWhenUsed="0" w:qFormat="1"/>
+    <w:lsdException w:name="Quote" w:semiHidden="0" w:uiPriority="29" w:unhideWhenUsed="0" w:qFormat="1"/>
+    <w:lsdException w:name="Intense Quote" w:semiHidden="0" w:uiPriority="30" w:unhideWhenUsed="0" w:qFormat="1"/>
+    <w:lsdException w:name="Medium List 2 Accent 1" w:semiHidden="0" w:uiPriority="66" w:unhideWhenUsed="0"/>
+    <w:lsdException w:name="Medium Grid 1 Accent 1" w:semiHidden="0" w:uiPriority="67" w:unhideWhenUsed="0"/>
+    <w:lsdException w:name="Medium Grid 2 Accent 1" w:semiHidden="0" w:uiPriority="68" w:unhideWhenUsed="0"/>
+    <w:lsdException w:name="Medium Grid 3 Accent 1" w:semiHidden="0" w:uiPriority="69" w:unhideWhenUsed="0"/>
+    <w:lsdException w:name="Dark List Accent 1" w:semiHidden="0" w:uiPriority="70" w:unhideWhenUsed="0"/>
+    <w:lsdException w:name="Colorful Shading Accent 1" w:semiHidden="0" w:uiPriority="71" w:unhideWhenUsed="0"/>
+    <w:lsdException w:name="Colorful List Accent 1" w:semiHidden="0" w:uiPriority="72" w:unhideWhenUsed="0"/>
+    <w:lsdException w:name="Colorful Grid Accent 1" w:semiHidden="0" w:uiPriority="73" w:unhideWhenUsed="0"/>
+    <w:lsdException w:name="Light Shading Accent 2" w:semiHidden="0" w:uiPriority="60" w:unhideWhenUsed="0"/>
+    <w:lsdException w:name="Light List Accent 2" w:semiHidden="0" w:uiPriority="61" w:unhideWhenUsed="0"/>
+    <w:lsdException w:name="Light Grid Accent 2" w:semiHidden="0" w:uiPriority="62" w:unhideWhenUsed="0"/>
+    <w:lsdException w:name="Medium Shading 1 Accent 2" w:semiHidden="0" w:uiPriority="63" w:unhideWhenUsed="0"/>
+    <w:lsdException w:name="Medium Shading 2 Accent 2" w:semiHidden="0" w:uiPriority="64" w:unhideWhenUsed="0"/>
+    <w:lsdException w:name="Medium List 1 Accent 2" w:semiHidden="0" w:uiPriority="65" w:unhideWhenUsed="0"/>
+    <w:lsdException w:name="Medium List 2 Accent 2" w:semiHidden="0" w:uiPriority="66" w:unhideWhenUsed="0"/>
+    <w:lsdException w:name="Medium Grid 1 Accent 2" w:semiHidden="0" w:uiPriority="67" w:unhideWhenUsed="0"/>
+    <w:lsdException w:name="Medium Grid 2 Accent 2" w:semiHidden="0" w:uiPriority="68" w:unhideWhenUsed="0"/>
+    <w:lsdException w:name="Medium Grid 3 Accent 2" w:semiHidden="0" w:uiPriority="69" w:unhideWhenUsed="0"/>
+    <w:lsdException w:name="Dark List Accent 2" w:semiHidden="0" w:uiPriority="70" w:unhideWhenUsed="0"/>
+    <w:lsdException w:name="Colorful Shading Accent 2" w:semiHidden="0" w:uiPriority="71" w:unhideWhenUsed="0"/>
+    <w:lsdException w:name="Colorful List Accent 2" w:semiHidden="0" w:uiPriority="72" w:unhideWhenUsed="0"/>
+    <w:lsdException w:name="Colorful Grid Accent 2" w:semiHidden="0" w:uiPriority="73" w:unhideWhenUsed="0"/>
+    <w:lsdException w:name="Light Shading Accent 3" w:semiHidden="0" w:uiPriority="60" w:unhideWhenUsed="0"/>
+    <w:lsdException w:name="Light List Accent 3" w:semiHidden="0" w:uiPriority="61" w:unhideWhenUsed="0"/>
+    <w:lsdException w:name="Light Grid Accent 3" w:semiHidden="0" w:uiPriority="62" w:unhideWhenUsed="0"/>
+    <w:lsdException w:name="Medium Shading 1 Accent 3" w:semiHidden="0" w:uiPriority="63" w:unhideWhenUsed="0"/>
+    <w:lsdException w:name="Medium Shading 2 Accent 3" w:semiHidden="0" w:uiPriority="64" w:unhideWhenUsed="0"/>
+    <w:lsdException w:name="Medium List 1 Accent 3" w:semiHidden="0" w:uiPriority="65" w:unhideWhenUsed="0"/>
+    <w:lsdException w:name="Medium List 2 Accent 3" w:semiHidden="0" w:uiPriority="66" w:unhideWhenUsed="0"/>
+    <w:lsdException w:name="Medium Grid 1 Accent 3" w:semiHidden="0" w:uiPriority="67" w:unhideWhenUsed="0"/>
+    <w:lsdException w:name="Medium Grid 2 Accent 3" w:semiHidden="0" w:uiPriority="68" w:unhideWhenUsed="0"/>
+    <w:lsdException w:name="Medium Grid 3 Accent 3" w:semiHidden="0" w:uiPriority="69" w:unhideWhenUsed="0"/>
+    <w:lsdException w:name="Dark List Accent 3" w:semiHidden="0" w:uiPriority="70" w:unhideWhenUsed="0"/>
+    <w:lsdException w:name="Colorful Shading Accent 3" w:semiHidden="0" w:uiPriority="71" w:unhideWhenUsed="0"/>
+    <w:lsdException w:name="Colorful List Accent 3" w:semiHidden="0" w:uiPriority="72" w:unhideWhenUsed="0"/>
+    <w:lsdException w:name="Colorful Grid Accent 3" w:semiHidden="0" w:uiPriority="73" w:unhideWhenUsed="0"/>
+    <w:lsdException w:name="Light Shading Accent 4" w:semiHidden="0" w:uiPriority="60" w:unhideWhenUsed="0"/>
+    <w:lsdException w:name="Light List Accent 4" w:semiHidden="0" w:uiPriority="61" w:unhideWhenUsed="0"/>
+    <w:lsdException w:name="Light Grid Accent 4" w:semiHidden="0" w:uiPriority="62" w:unhideWhenUsed="0"/>
+    <w:lsdException w:name="Medium Shading 1 Accent 4" w:semiHidden="0" w:uiPriority="63" w:unhideWhenUsed="0"/>
+    <w:lsdException w:name="Medium Shading 2 Accent 4" w:semiHidden="0" w:uiPriority="64" w:unhideWhenUsed="0"/>
+    <w:lsdException w:name="Medium List 1 Accent 4" w:semiHidden="0" w:uiPriority="65" w:unhideWhenUsed="0"/>
+    <w:lsdException w:name="Medium List 2 Accent 4" w:semiHidden="0" w:uiPriority="66" w:unhideWhenUsed="0"/>
+    <w:lsdException w:name="Medium Grid 1 Accent 4" w:semiHidden="0" w:uiPriority="67" w:unhideWhenUsed="0"/>
+    <w:lsdException w:name="Medium Grid 2 Accent 4" w:semiHidden="0" w:uiPriority="68" w:unhideWhenUsed="0"/>
+    <w:lsdException w:name="Medium Grid 3 Accent 4" w:semiHidden="0" w:uiPriority="69" w:unhideWhenUsed="0"/>
+    <w:lsdException w:name="Dark List Accent 4" w:semiHidden="0" w:uiPriority="70" w:unhideWhenUsed="0"/>
+    <w:lsdException w:name="Colorful Shading Accent 4" w:semiHidden="0" w:uiPriority="71" w:unhideWhenUsed="0"/>
+    <w:lsdException w:name="Colorful List Accent 4" w:semiHidden="0" w:uiPriority="72" w:unhideWhenUsed="0"/>
+    <w:lsdException w:name="Colorful Grid Accent 4" w:semiHidden="0" w:uiPriority="73" w:unhideWhenUsed="0"/>
+    <w:lsdException w:name="Light Shading Accent 5" w:semiHidden="0" w:uiPriority="60" w:unhideWhenUsed="0"/>
+    <w:lsdException w:name="Light List Accent 5" w:semiHidden="0" w:uiPriority="61" w:unhideWhenUsed="0"/>
+    <w:lsdException w:name="Light Grid Accent 5" w:semiHidden="0" w:uiPriority="62" w:unhideWhenUsed="0"/>
+    <w:lsdException w:name="Medium Shading 1 Accent 5" w:semiHidden="0" w:uiPriority="63" w:unhideWhenUsed="0"/>
+    <w:lsdException w:name="Medium Shading 2 Accent 5" w:semiHidden="0" w:uiPriority="64" w:unhideWhenUsed="0"/>
+    <w:lsdException w:name="Medium List 1 Accent 5" w:semiHidden="0" w:uiPriority="65" w:unhideWhenUsed="0"/>
+    <w:lsdException w:name="Medium List 2 Accent 5" w:semiHidden="0" w:uiPriority="66" w:unhideWhenUsed="0"/>
+    <w:lsdException w:name="Medium Grid 1 Accent 5" w:semiHidden="0" w:uiPriority="67" w:unhideWhenUsed="0"/>
+    <w:lsdException w:name="Medium Grid 2 Accent 5" w:semiHidden="0" w:uiPriority="68" w:unhideWhenUsed="0"/>
+    <w:lsdException w:name="Medium Grid 3 Accent 5" w:semiHidden="0" w:uiPriority="69" w:unhideWhenUsed="0"/>
+    <w:lsdException w:name="Dark List Accent 5" w:semiHidden="0" w:uiPriority="70" w:unhideWhenUsed="0"/>
+    <w:lsdException w:name="Colorful Shading Accent 5" w:semiHidden="0" w:uiPriority="71" w:unhideWhenUsed="0"/>
+    <w:lsdException w:name="Colorful List Accent 5" w:semiHidden="0" w:uiPriority="72" w:unhideWhenUsed="0"/>
+    <w:lsdException w:name="Colorful Grid Accent 5" w:semiHidden="0" w:uiPriority="73" w:unhideWhenUsed="0"/>
+    <w:lsdException w:name="Light Shading Accent 6" w:semiHidden="0" w:uiPriority="60" w:unhideWhenUsed="0"/>
+    <w:lsdException w:name="Light List Accent 6" w:semiHidden="0" w:uiPriority="61" w:unhideWhenUsed="0"/>
+    <w:lsdException w:name="Light Grid Accent 6" w:semiHidden="0" w:uiPriority="62" w:unhideWhenUsed="0"/>
+    <w:lsdException w:name="Medium Shading 1 Accent 6" w:semiHidden="0" w:uiPriority="63" w:unhideWhenUsed="0"/>
+    <w:lsdException w:name="Medium Shading 2 Accent 6" w:semiHidden="0" w:uiPriority="64" w:unhideWhenUsed="0"/>
+    <w:lsdException w:name="Medium List 1 Accent 6" w:semiHidden="0" w:uiPriority="65" w:unhideWhenUsed="0"/>
+    <w:lsdException w:name="Medium List 2 Accent 6" w:semiHidden="0" w:uiPriority="66" w:unhideWhenUsed="0"/>
+    <w:lsdException w:name="Medium Grid 1 Accent 6" w:semiHidden="0" w:uiPriority="67" w:unhideWhenUsed="0"/>
+    <w:lsdException w:name="Medium Grid 2 Accent 6" w:semiHidden="0" w:uiPriority="68" w:unhideWhenUsed="0"/>
+    <w:lsdException w:name="Medium Grid 3 Accent 6" w:semiHidden="0" w:uiPriority="69" w:unhideWhenUsed="0"/>
+    <w:lsdException w:name="Dark List Accent 6" w:semiHidden="0" w:uiPriority="70" w:unhideWhenUsed="0"/>
+    <w:lsdException w:name="Colorful Shading Accent 6" w:semiHidden="0" w:uiPriority="71" w:unhideWhenUsed="0"/>
+    <w:lsdException w:name="Colorful List Accent 6" w:semiHidden="0" w:uiPriority="72" w:unhideWhenUsed="0"/>
+    <w:lsdException w:name="Colorful Grid Accent 6" w:semiHidden="0" w:uiPriority="73" w:unhideWhenUsed="0"/>
+    <w:lsdException w:name="Subtle Emphasis" w:semiHidden="0" w:uiPriority="19" w:unhideWhenUsed="0" w:qFormat="1"/>
+    <w:lsdException w:name="Intense Emphasis" w:semiHidden="0" w:uiPriority="21" w:unhideWhenUsed="0" w:qFormat="1"/>
+    <w:lsdException w:name="Subtle Reference" w:semiHidden="0" w:uiPriority="31" w:unhideWhenUsed="0" w:qFormat="1"/>
+    <w:lsdException w:name="Intense Reference" w:semiHidden="0" w:uiPriority="32" w:unhideWhenUsed="0" w:qFormat="1"/>
+    <w:lsdException w:name="Book Title" w:semiHidden="0" w:uiPriority="33" w:unhideWhenUsed="0" w:qFormat="1"/>
+    <w:lsdException w:name="Bibliography" w:uiPriority="37"/>
+    <w:lsdException w:name="TOC Heading" w:uiPriority="39" w:qFormat="1"/>
+  </w:latentStyles>
+  <w:style w:type="paragraph" w:default="1" w:styleId="Normal">
+    <w:name w:val="Normal"/>
+    <w:qFormat/>
+  </w:style>
+  <w:style w:type="character" w:default="1" w:styleId="DefaultParagraphFont">
+    <w:name w:val="Default Paragraph Font"/>
+    <w:uiPriority w:val="1"/>
+    <w:semiHidden/>
+    <w:unhideWhenUsed/>
+  </w:style>
+  <w:style w:type="table" w:default="1" w:styleId="TableNormal">
+    <w:name w:val="Normal Table"/>
+    <w:uiPriority w:val="99"/>
+    <w:semiHidden/>
+    <w:unhideWhenUsed/>
+    <w:tblPr>
+      <w:tblInd w:w="0" w:type="dxa"/>
+      <w:tblCellMar>
+        <w:top w:w="0" w:type="dxa"/>
+        <w:left w:w="108" w:type="dxa"/>
+        <w:bottom w:w="0" w:type="dxa"/>
+        <w:right w:w="108" w:type="dxa"/>
+      </w:tblCellMar>
+    </w:tblPr>
+  </w:style>
+  <w:style w:type="numbering" w:default="1" w:styleId="NoList">
+    <w:name w:val="No List"/>
+    <w:uiPriority w:val="99"/>
+    <w:semiHidden/>
+    <w:unhideWhenUsed/>
+  </w:style>
+  <w:style w:type="character" w:styleId="PlaceholderText">
+    <w:name w:val="Placeholder Text"/>
+    <w:basedOn w:val="DefaultParagraphFont"/>
+    <w:uiPriority w:val="99"/>
+    <w:semiHidden/>
+    <w:rsid w:val="00A41962"/>
+    <w:rPr>
+      <w:color w:val="808080"/>
+    </w:rPr>
+  </w:style>
+</w:styles>
+</file>
+
+<file path=word/glossary/stylesWithEffects.xml><?xml version="1.0" encoding="utf-8"?>
+<w:styles xmlns:wpc="http://schemas.microsoft.com/office/word/2010/wordprocessingCanvas" xmlns:mc="http://schemas.openxmlformats.org/markup-compatibility/2006" xmlns:o="urn:schemas-microsoft-com:office:office" xmlns:r="http://schemas.openxmlformats.org/officeDocument/2006/relationships" xmlns:m="http://schemas.openxmlformats.org/officeDocument/2006/math" xmlns:v="urn:schemas-microsoft-com:vml" xmlns:wp14="http://schemas.microsoft.com/office/word/2010/wordprocessingDrawing" xmlns:wp="http://schemas.openxmlformats.org/drawingml/2006/wordprocessingDrawing" xmlns:w10="urn:schemas-microsoft-com:office:word" xmlns:w="http://schemas.openxmlformats.org/wordprocessingml/2006/main" xmlns:w14="http://schemas.microsoft.com/office/word/2010/wordml" xmlns:wpg="http://schemas.microsoft.com/office/word/2010/wordprocessingGroup" xmlns:wpi="http://schemas.microsoft.com/office/word/2010/wordprocessingInk" xmlns:wne="http://schemas.microsoft.com/office/word/2006/wordml" xmlns:wps="http://schemas.microsoft.com/office/word/2010/wordprocessingShape" mc:Ignorable="w14 wp14">
+  <w:docDefaults>
+    <w:rPrDefault>
+      <w:rPr>
+        <w:rFonts w:asciiTheme="minorHAnsi" w:eastAsiaTheme="minorEastAsia" w:hAnsiTheme="minorHAnsi" w:cstheme="minorBidi"/>
+        <w:sz w:val="22"/>
+        <w:szCs w:val="22"/>
+        <w:lang w:val="en-GB" w:eastAsia="zh-CN" w:bidi="ar-SA"/>
+      </w:rPr>
+    </w:rPrDefault>
+    <w:pPrDefault>
+      <w:pPr>
+        <w:spacing w:after="200" w:line="276" w:lineRule="auto"/>
+      </w:pPr>
+    </w:pPrDefault>
+  </w:docDefaults>
+  <w:latentStyles w:defLockedState="0" w:defUIPriority="99" w:defSemiHidden="1" w:defUnhideWhenUsed="1" w:defQFormat="0" w:count="267">
+    <w:lsdException w:name="Normal" w:semiHidden="0" w:uiPriority="0" w:unhideWhenUsed="0" w:qFormat="1"/>
+    <w:lsdException w:name="heading 1" w:semiHidden="0" w:uiPriority="9" w:unhideWhenUsed="0" w:qFormat="1"/>
+    <w:lsdException w:name="heading 2" w:uiPriority="9" w:qFormat="1"/>
+    <w:lsdException w:name="heading 3" w:uiPriority="9" w:qFormat="1"/>
+    <w:lsdException w:name="heading 4" w:uiPriority="9" w:qFormat="1"/>
+    <w:lsdException w:name="heading 5" w:uiPriority="9" w:qFormat="1"/>
+    <w:lsdException w:name="heading 6" w:uiPriority="9" w:qFormat="1"/>
+    <w:lsdException w:name="heading 7" w:uiPriority="9" w:qFormat="1"/>
+    <w:lsdException w:name="heading 8" w:uiPriority="9" w:qFormat="1"/>
+    <w:lsdException w:name="heading 9" w:uiPriority="9" w:qFormat="1"/>
+    <w:lsdException w:name="toc 1" w:uiPriority="39"/>
+    <w:lsdException w:name="toc 2" w:uiPriority="39"/>
+    <w:lsdException w:name="toc 3" w:uiPriority="39"/>
+    <w:lsdException w:name="toc 4" w:uiPriority="39"/>
+    <w:lsdException w:name="toc 5" w:uiPriority="39"/>
+    <w:lsdException w:name="toc 6" w:uiPriority="39"/>
+    <w:lsdException w:name="toc 7" w:uiPriority="39"/>
+    <w:lsdException w:name="toc 8" w:uiPriority="39"/>
+    <w:lsdException w:name="toc 9" w:uiPriority="39"/>
+    <w:lsdException w:name="caption" w:uiPriority="35" w:qFormat="1"/>
+    <w:lsdException w:name="Title" w:semiHidden="0" w:uiPriority="10" w:unhideWhenUsed="0" w:qFormat="1"/>
+    <w:lsdException w:name="Default Paragraph Font" w:uiPriority="1"/>
+    <w:lsdException w:name="Subtitle" w:semiHidden="0" w:uiPriority="11" w:unhideWhenUsed="0" w:qFormat="1"/>
+    <w:lsdException w:name="Strong" w:semiHidden="0" w:uiPriority="22" w:unhideWhenUsed="0" w:qFormat="1"/>
+    <w:lsdException w:name="Emphasis" w:semiHidden="0" w:uiPriority="20" w:unhideWhenUsed="0" w:qFormat="1"/>
+    <w:lsdException w:name="Table Grid" w:semiHidden="0" w:uiPriority="59" w:unhideWhenUsed="0"/>
+    <w:lsdException w:name="Placeholder Text" w:unhideWhenUsed="0"/>
+    <w:lsdException w:name="No Spacing" w:semiHidden="0" w:uiPriority="1" w:unhideWhenUsed="0" w:qFormat="1"/>
+    <w:lsdException w:name="Light Shading" w:semiHidden="0" w:uiPriority="60" w:unhideWhenUsed="0"/>
+    <w:lsdException w:name="Light List" w:semiHidden="0" w:uiPriority="61" w:unhideWhenUsed="0"/>
+    <w:lsdException w:name="Light Grid" w:semiHidden="0" w:uiPriority="62" w:unhideWhenUsed="0"/>
+    <w:lsdException w:name="Medium Shading 1" w:semiHidden="0" w:uiPriority="63" w:unhideWhenUsed="0"/>
+    <w:lsdException w:name="Medium Shading 2" w:semiHidden="0" w:uiPriority="64" w:unhideWhenUsed="0"/>
+    <w:lsdException w:name="Medium List 1" w:semiHidden="0" w:uiPriority="65" w:unhideWhenUsed="0"/>
+    <w:lsdException w:name="Medium List 2" w:semiHidden="0" w:uiPriority="66" w:unhideWhenUsed="0"/>
+    <w:lsdException w:name="Medium Grid 1" w:semiHidden="0" w:uiPriority="67" w:unhideWhenUsed="0"/>
+    <w:lsdException w:name="Medium Grid 2" w:semiHidden="0" w:uiPriority="68" w:unhideWhenUsed="0"/>
+    <w:lsdException w:name="Medium Grid 3" w:semiHidden="0" w:uiPriority="69" w:unhideWhenUsed="0"/>
+    <w:lsdException w:name="Dark List" w:semiHidden="0" w:uiPriority="70" w:unhideWhenUsed="0"/>
+    <w:lsdException w:name="Colorful Shading" w:semiHidden="0" w:uiPriority="71" w:unhideWhenUsed="0"/>
+    <w:lsdException w:name="Colorful List" w:semiHidden="0" w:uiPriority="72" w:unhideWhenUsed="0"/>
+    <w:lsdException w:name="Colorful Grid" w:semiHidden="0" w:uiPriority="73" w:unhideWhenUsed="0"/>
+    <w:lsdException w:name="Light Shading Accent 1" w:semiHidden="0" w:uiPriority="60" w:unhideWhenUsed="0"/>
+    <w:lsdException w:name="Light List Accent 1" w:semiHidden="0" w:uiPriority="61" w:unhideWhenUsed="0"/>
+    <w:lsdException w:name="Light Grid Accent 1" w:semiHidden="0" w:uiPriority="62" w:unhideWhenUsed="0"/>
+    <w:lsdException w:name="Medium Shading 1 Accent 1" w:semiHidden="0" w:uiPriority="63" w:unhideWhenUsed="0"/>
+    <w:lsdException w:name="Medium Shading 2 Accent 1" w:semiHidden="0" w:uiPriority="64" w:unhideWhenUsed="0"/>
+    <w:lsdException w:name="Medium List 1 Accent 1" w:semiHidden="0" w:uiPriority="65" w:unhideWhenUsed="0"/>
+    <w:lsdException w:name="Revision" w:unhideWhenUsed="0"/>
+    <w:lsdException w:name="List Paragraph" w:semiHidden="0" w:uiPriority="34" w:unhideWhenUsed="0" w:qFormat="1"/>
+    <w:lsdException w:name="Quote" w:semiHidden="0" w:uiPriority="29" w:unhideWhenUsed="0" w:qFormat="1"/>
+    <w:lsdException w:name="Intense Quote" w:semiHidden="0" w:uiPriority="30" w:unhideWhenUsed="0" w:qFormat="1"/>
+    <w:lsdException w:name="Medium List 2 Accent 1" w:semiHidden="0" w:uiPriority="66" w:unhideWhenUsed="0"/>
+    <w:lsdException w:name="Medium Grid 1 Accent 1" w:semiHidden="0" w:uiPriority="67" w:unhideWhenUsed="0"/>
+    <w:lsdException w:name="Medium Grid 2 Accent 1" w:semiHidden="0" w:uiPriority="68" w:unhideWhenUsed="0"/>
+    <w:lsdException w:name="Medium Grid 3 Accent 1" w:semiHidden="0" w:uiPriority="69" w:unhideWhenUsed="0"/>
+    <w:lsdException w:name="Dark List Accent 1" w:semiHidden="0" w:uiPriority="70" w:unhideWhenUsed="0"/>
+    <w:lsdException w:name="Colorful Shading Accent 1" w:semiHidden="0" w:uiPriority="71" w:unhideWhenUsed="0"/>
+    <w:lsdException w:name="Colorful List Accent 1" w:semiHidden="0" w:uiPriority="72" w:unhideWhenUsed="0"/>
+    <w:lsdException w:name="Colorful Grid Accent 1" w:semiHidden="0" w:uiPriority="73" w:unhideWhenUsed="0"/>
+    <w:lsdException w:name="Light Shading Accent 2" w:semiHidden="0" w:uiPriority="60" w:unhideWhenUsed="0"/>
+    <w:lsdException w:name="Light List Accent 2" w:semiHidden="0" w:uiPriority="61" w:unhideWhenUsed="0"/>
+    <w:lsdException w:name="Light Grid Accent 2" w:semiHidden="0" w:uiPriority="62" w:unhideWhenUsed="0"/>
+    <w:lsdException w:name="Medium Shading 1 Accent 2" w:semiHidden="0" w:uiPriority="63" w:unhideWhenUsed="0"/>
+    <w:lsdException w:name="Medium Shading 2 Accent 2" w:semiHidden="0" w:uiPriority="64" w:unhideWhenUsed="0"/>
+    <w:lsdException w:name="Medium List 1 Accent 2" w:semiHidden="0" w:uiPriority="65" w:unhideWhenUsed="0"/>
+    <w:lsdException w:name="Medium List 2 Accent 2" w:semiHidden="0" w:uiPriority="66" w:unhideWhenUsed="0"/>
+    <w:lsdException w:name="Medium Grid 1 Accent 2" w:semiHidden="0" w:uiPriority="67" w:unhideWhenUsed="0"/>
+    <w:lsdException w:name="Medium Grid 2 Accent 2" w:semiHidden="0" w:uiPriority="68" w:unhideWhenUsed="0"/>
+    <w:lsdException w:name="Medium Grid 3 Accent 2" w:semiHidden="0" w:uiPriority="69" w:unhideWhenUsed="0"/>
+    <w:lsdException w:name="Dark List Accent 2" w:semiHidden="0" w:uiPriority="70" w:unhideWhenUsed="0"/>
+    <w:lsdException w:name="Colorful Shading Accent 2" w:semiHidden="0" w:uiPriority="71" w:unhideWhenUsed="0"/>
+    <w:lsdException w:name="Colorful List Accent 2" w:semiHidden="0" w:uiPriority="72" w:unhideWhenUsed="0"/>
+    <w:lsdException w:name="Colorful Grid Accent 2" w:semiHidden="0" w:uiPriority="73" w:unhideWhenUsed="0"/>
+    <w:lsdException w:name="Light Shading Accent 3" w:semiHidden="0" w:uiPriority="60" w:unhideWhenUsed="0"/>
+    <w:lsdException w:name="Light List Accent 3" w:semiHidden="0" w:uiPriority="61" w:unhideWhenUsed="0"/>
+    <w:lsdException w:name="Light Grid Accent 3" w:semiHidden="0" w:uiPriority="62" w:unhideWhenUsed="0"/>
+    <w:lsdException w:name="Medium Shading 1 Accent 3" w:semiHidden="0" w:uiPriority="63" w:unhideWhenUsed="0"/>
+    <w:lsdException w:name="Medium Shading 2 Accent 3" w:semiHidden="0" w:uiPriority="64" w:unhideWhenUsed="0"/>
+    <w:lsdException w:name="Medium List 1 Accent 3" w:semiHidden="0" w:uiPriority="65" w:unhideWhenUsed="0"/>
+    <w:lsdException w:name="Medium List 2 Accent 3" w:semiHidden="0" w:uiPriority="66" w:unhideWhenUsed="0"/>
+    <w:lsdException w:name="Medium Grid 1 Accent 3" w:semiHidden="0" w:uiPriority="67" w:unhideWhenUsed="0"/>
+    <w:lsdException w:name="Medium Grid 2 Accent 3" w:semiHidden="0" w:uiPriority="68" w:unhideWhenUsed="0"/>
+    <w:lsdException w:name="Medium Grid 3 Accent 3" w:semiHidden="0" w:uiPriority="69" w:unhideWhenUsed="0"/>
+    <w:lsdException w:name="Dark List Accent 3" w:semiHidden="0" w:uiPriority="70" w:unhideWhenUsed="0"/>
+    <w:lsdException w:name="Colorful Shading Accent 3" w:semiHidden="0" w:uiPriority="71" w:unhideWhenUsed="0"/>
+    <w:lsdException w:name="Colorful List Accent 3" w:semiHidden="0" w:uiPriority="72" w:unhideWhenUsed="0"/>
+    <w:lsdException w:name="Colorful Grid Accent 3" w:semiHidden="0" w:uiPriority="73" w:unhideWhenUsed="0"/>
+    <w:lsdException w:name="Light Shading Accent 4" w:semiHidden="0" w:uiPriority="60" w:unhideWhenUsed="0"/>
+    <w:lsdException w:name="Light List Accent 4" w:semiHidden="0" w:uiPriority="61" w:unhideWhenUsed="0"/>
+    <w:lsdException w:name="Light Grid Accent 4" w:semiHidden="0" w:uiPriority="62" w:unhideWhenUsed="0"/>
+    <w:lsdException w:name="Medium Shading 1 Accent 4" w:semiHidden="0" w:uiPriority="63" w:unhideWhenUsed="0"/>
+    <w:lsdException w:name="Medium Shading 2 Accent 4" w:semiHidden="0" w:uiPriority="64" w:unhideWhenUsed="0"/>
+    <w:lsdException w:name="Medium List 1 Accent 4" w:semiHidden="0" w:uiPriority="65" w:unhideWhenUsed="0"/>
+    <w:lsdException w:name="Medium List 2 Accent 4" w:semiHidden="0" w:uiPriority="66" w:unhideWhenUsed="0"/>
+    <w:lsdException w:name="Medium Grid 1 Accent 4" w:semiHidden="0" w:uiPriority="67" w:unhideWhenUsed="0"/>
+    <w:lsdException w:name="Medium Grid 2 Accent 4" w:semiHidden="0" w:uiPriority="68" w:unhideWhenUsed="0"/>
+    <w:lsdException w:name="Medium Grid 3 Accent 4" w:semiHidden="0" w:uiPriority="69" w:unhideWhenUsed="0"/>
+    <w:lsdException w:name="Dark List Accent 4" w:semiHidden="0" w:uiPriority="70" w:unhideWhenUsed="0"/>
+    <w:lsdException w:name="Colorful Shading Accent 4" w:semiHidden="0" w:uiPriority="71" w:unhideWhenUsed="0"/>
+    <w:lsdException w:name="Colorful List Accent 4" w:semiHidden="0" w:uiPriority="72" w:unhideWhenUsed="0"/>
+    <w:lsdException w:name="Colorful Grid Accent 4" w:semiHidden="0" w:uiPriority="73" w:unhideWhenUsed="0"/>
+    <w:lsdException w:name="Light Shading Accent 5" w:semiHidden="0" w:uiPriority="60" w:unhideWhenUsed="0"/>
+    <w:lsdException w:name="Light List Accent 5" w:semiHidden="0" w:uiPriority="61" w:unhideWhenUsed="0"/>
+    <w:lsdException w:name="Light Grid Accent 5" w:semiHidden="0" w:uiPriority="62" w:unhideWhenUsed="0"/>
+    <w:lsdException w:name="Medium Shading 1 Accent 5" w:semiHidden="0" w:uiPriority="63" w:unhideWhenUsed="0"/>
+    <w:lsdException w:name="Medium Shading 2 Accent 5" w:semiHidden="0" w:uiPriority="64" w:unhideWhenUsed="0"/>
+    <w:lsdException w:name="Medium List 1 Accent 5" w:semiHidden="0" w:uiPriority="65" w:unhideWhenUsed="0"/>
+    <w:lsdException w:name="Medium List 2 Accent 5" w:semiHidden="0" w:uiPriority="66" w:unhideWhenUsed="0"/>
+    <w:lsdException w:name="Medium Grid 1 Accent 5" w:semiHidden="0" w:uiPriority="67" w:unhideWhenUsed="0"/>
+    <w:lsdException w:name="Medium Grid 2 Accent 5" w:semiHidden="0" w:uiPriority="68" w:unhideWhenUsed="0"/>
+    <w:lsdException w:name="Medium Grid 3 Accent 5" w:semiHidden="0" w:uiPriority="69" w:unhideWhenUsed="0"/>
+    <w:lsdException w:name="Dark List Accent 5" w:semiHidden="0" w:uiPriority="70" w:unhideWhenUsed="0"/>
+    <w:lsdException w:name="Colorful Shading Accent 5" w:semiHidden="0" w:uiPriority="71" w:unhideWhenUsed="0"/>
+    <w:lsdException w:name="Colorful List Accent 5" w:semiHidden="0" w:uiPriority="72" w:unhideWhenUsed="0"/>
+    <w:lsdException w:name="Colorful Grid Accent 5" w:semiHidden="0" w:uiPriority="73" w:unhideWhenUsed="0"/>
+    <w:lsdException w:name="Light Shading Accent 6" w:semiHidden="0" w:uiPriority="60" w:unhideWhenUsed="0"/>
+    <w:lsdException w:name="Light List Accent 6" w:semiHidden="0" w:uiPriority="61" w:unhideWhenUsed="0"/>
+    <w:lsdException w:name="Light Grid Accent 6" w:semiHidden="0" w:uiPriority="62" w:unhideWhenUsed="0"/>
+    <w:lsdException w:name="Medium Shading 1 Accent 6" w:semiHidden="0" w:uiPriority="63" w:unhideWhenUsed="0"/>
+    <w:lsdException w:name="Medium Shading 2 Accent 6" w:semiHidden="0" w:uiPriority="64" w:unhideWhenUsed="0"/>
+    <w:lsdException w:name="Medium List 1 Accent 6" w:semiHidden="0" w:uiPriority="65" w:unhideWhenUsed="0"/>
+    <w:lsdException w:name="Medium List 2 Accent 6" w:semiHidden="0" w:uiPriority="66" w:unhideWhenUsed="0"/>
+    <w:lsdException w:name="Medium Grid 1 Accent 6" w:semiHidden="0" w:uiPriority="67" w:unhideWhenUsed="0"/>
+    <w:lsdException w:name="Medium Grid 2 Accent 6" w:semiHidden="0" w:uiPriority="68" w:unhideWhenUsed="0"/>
+    <w:lsdException w:name="Medium Grid 3 Accent 6" w:semiHidden="0" w:uiPriority="69" w:unhideWhenUsed="0"/>
+    <w:lsdException w:name="Dark List Accent 6" w:semiHidden="0" w:uiPriority="70" w:unhideWhenUsed="0"/>
+    <w:lsdException w:name="Colorful Shading Accent 6" w:semiHidden="0" w:uiPriority="71" w:unhideWhenUsed="0"/>
+    <w:lsdException w:name="Colorful List Accent 6" w:semiHidden="0" w:uiPriority="72" w:unhideWhenUsed="0"/>
+    <w:lsdException w:name="Colorful Grid Accent 6" w:semiHidden="0" w:uiPriority="73" w:unhideWhenUsed="0"/>
+    <w:lsdException w:name="Subtle Emphasis" w:semiHidden="0" w:uiPriority="19" w:unhideWhenUsed="0" w:qFormat="1"/>
+    <w:lsdException w:name="Intense Emphasis" w:semiHidden="0" w:uiPriority="21" w:unhideWhenUsed="0" w:qFormat="1"/>
+    <w:lsdException w:name="Subtle Reference" w:semiHidden="0" w:uiPriority="31" w:unhideWhenUsed="0" w:qFormat="1"/>
+    <w:lsdException w:name="Intense Reference" w:semiHidden="0" w:uiPriority="32" w:unhideWhenUsed="0" w:qFormat="1"/>
+    <w:lsdException w:name="Book Title" w:semiHidden="0" w:uiPriority="33" w:unhideWhenUsed="0" w:qFormat="1"/>
+    <w:lsdException w:name="Bibliography" w:uiPriority="37"/>
+    <w:lsdException w:name="TOC Heading" w:uiPriority="39" w:qFormat="1"/>
+  </w:latentStyles>
+  <w:style w:type="paragraph" w:default="1" w:styleId="Normal">
+    <w:name w:val="Normal"/>
+    <w:qFormat/>
+  </w:style>
+  <w:style w:type="character" w:default="1" w:styleId="DefaultParagraphFont">
+    <w:name w:val="Default Paragraph Font"/>
+    <w:uiPriority w:val="1"/>
+    <w:semiHidden/>
+    <w:unhideWhenUsed/>
+  </w:style>
+  <w:style w:type="table" w:default="1" w:styleId="TableNormal">
+    <w:name w:val="Normal Table"/>
+    <w:uiPriority w:val="99"/>
+    <w:semiHidden/>
+    <w:unhideWhenUsed/>
+    <w:tblPr>
+      <w:tblInd w:w="0" w:type="dxa"/>
+      <w:tblCellMar>
+        <w:top w:w="0" w:type="dxa"/>
+        <w:left w:w="108" w:type="dxa"/>
+        <w:bottom w:w="0" w:type="dxa"/>
+        <w:right w:w="108" w:type="dxa"/>
+      </w:tblCellMar>
+    </w:tblPr>
+  </w:style>
+  <w:style w:type="numbering" w:default="1" w:styleId="NoList">
+    <w:name w:val="No List"/>
+    <w:uiPriority w:val="99"/>
+    <w:semiHidden/>
+    <w:unhideWhenUsed/>
+  </w:style>
+  <w:style w:type="character" w:styleId="PlaceholderText">
+    <w:name w:val="Placeholder Text"/>
+    <w:basedOn w:val="DefaultParagraphFont"/>
+    <w:uiPriority w:val="99"/>
+    <w:semiHidden/>
+    <w:rsid w:val="00A41962"/>
+    <w:rPr>
+      <w:color w:val="808080"/>
+    </w:rPr>
+  </w:style>
+</w:styles>
+</file>
+
+<file path=word/glossary/webSettings.xml><?xml version="1.0" encoding="utf-8"?>
+<w:webSettings xmlns:mc="http://schemas.openxmlformats.org/markup-compatibility/2006" xmlns:r="http://schemas.openxmlformats.org/officeDocument/2006/relationships" xmlns:w="http://schemas.openxmlformats.org/wordprocessingml/2006/main" xmlns:w14="http://schemas.microsoft.com/office/word/2010/wordml" mc:Ignorable="w14">
+  <w:optimizeForBrowser/>
+  <w:allowPNG/>
+</w:webSettings>
+</file>
+
 <file path=word/theme/theme1.xml><?xml version="1.0" encoding="utf-8"?>
 <a:theme xmlns:a="http://schemas.openxmlformats.org/drawingml/2006/main" name="Office Theme">
   <a:themeElements>
@@ -4001,7 +6163,7 @@
 </file>
 
 <file path=customXml/itemProps1.xml><?xml version="1.0" encoding="utf-8"?>
-<ds:datastoreItem xmlns:ds="http://schemas.openxmlformats.org/officeDocument/2006/customXml" ds:itemID="{FE47C8CE-263A-474A-B33B-33E15CC602F8}">
+<ds:datastoreItem xmlns:ds="http://schemas.openxmlformats.org/officeDocument/2006/customXml" ds:itemID="{F3E78340-04E8-4D32-A5F0-D5E2B91C9559}">
   <ds:schemaRefs>
     <ds:schemaRef ds:uri="http://schemas.openxmlformats.org/officeDocument/2006/bibliography"/>
   </ds:schemaRefs>

--- a/ACS221.docx
+++ b/ACS221.docx
@@ -209,7 +209,7 @@
           <v:shape id="_x0000_i1025" type="#_x0000_t75" style="width:12pt;height:16pt" o:ole="">
             <v:imagedata r:id="rId8" o:title=""/>
           </v:shape>
-          <o:OLEObject Type="Embed" ProgID="Equation.3" ShapeID="_x0000_i1025" DrawAspect="Content" ObjectID="_1522861307" r:id="rId9"/>
+          <o:OLEObject Type="Embed" ProgID="Equation.3" ShapeID="_x0000_i1025" DrawAspect="Content" ObjectID="_1522869920" r:id="rId9"/>
         </w:object>
       </w:r>
       <w:r>
@@ -265,7 +265,7 @@
           <v:shape id="_x0000_i1026" type="#_x0000_t75" style="width:119.5pt;height:81pt" o:ole="" fillcolor="window">
             <v:imagedata r:id="rId10" o:title=""/>
           </v:shape>
-          <o:OLEObject Type="Embed" ProgID="Equation.3" ShapeID="_x0000_i1026" DrawAspect="Content" ObjectID="_1522861308" r:id="rId11"/>
+          <o:OLEObject Type="Embed" ProgID="Equation.3" ShapeID="_x0000_i1026" DrawAspect="Content" ObjectID="_1522869921" r:id="rId11"/>
         </w:object>
       </w:r>
     </w:p>
@@ -358,7 +358,7 @@
           <v:shape id="_x0000_i1027" type="#_x0000_t75" style="width:102pt;height:48pt" o:ole="">
             <v:imagedata r:id="rId12" o:title=""/>
           </v:shape>
-          <o:OLEObject Type="Embed" ProgID="Equation.3" ShapeID="_x0000_i1027" DrawAspect="Content" ObjectID="_1522861309" r:id="rId13"/>
+          <o:OLEObject Type="Embed" ProgID="Equation.3" ShapeID="_x0000_i1027" DrawAspect="Content" ObjectID="_1522869922" r:id="rId13"/>
         </w:object>
       </w:r>
     </w:p>
@@ -382,7 +382,7 @@
           <v:shape id="_x0000_i1028" type="#_x0000_t75" style="width:200pt;height:62pt" o:ole="">
             <v:imagedata r:id="rId14" o:title=""/>
           </v:shape>
-          <o:OLEObject Type="Embed" ProgID="Equation.3" ShapeID="_x0000_i1028" DrawAspect="Content" ObjectID="_1522861310" r:id="rId15"/>
+          <o:OLEObject Type="Embed" ProgID="Equation.3" ShapeID="_x0000_i1028" DrawAspect="Content" ObjectID="_1522869923" r:id="rId15"/>
         </w:object>
       </w:r>
     </w:p>
@@ -1374,13 +1374,7 @@
             <w:rPr>
               <w:rFonts w:ascii="Cambria Math" w:hAnsi="Cambria Math"/>
             </w:rPr>
-            <m:t>=</m:t>
-          </m:r>
-          <m:r>
-            <w:rPr>
-              <w:rFonts w:ascii="Cambria Math" w:hAnsi="Cambria Math"/>
-            </w:rPr>
-            <m:t xml:space="preserve">0.878 </m:t>
+            <m:t xml:space="preserve">=0.878 </m:t>
           </m:r>
         </m:oMath>
       </m:oMathPara>
@@ -1416,6 +1410,9 @@
           <m:oMathPara>
             <m:oMath>
               <m:r>
+                <m:rPr>
+                  <m:sty m:val="p"/>
+                </m:rPr>
                 <w:rPr>
                   <w:rStyle w:val="PlaceholderText"/>
                   <w:rFonts w:ascii="Cambria Math" w:hAnsi="Cambria Math"/>
@@ -1696,13 +1693,7 @@
             <w:rPr>
               <w:rFonts w:ascii="Cambria Math" w:hAnsi="Cambria Math"/>
             </w:rPr>
-            <m:t>=</m:t>
-          </m:r>
-          <m:r>
-            <w:rPr>
-              <w:rFonts w:ascii="Cambria Math" w:hAnsi="Cambria Math"/>
-            </w:rPr>
-            <m:t>0.043</m:t>
+            <m:t>=0.043</m:t>
           </m:r>
         </m:oMath>
       </m:oMathPara>
@@ -1795,16 +1786,7 @@
                   <w:sz w:val="18"/>
                   <w:szCs w:val="18"/>
                 </w:rPr>
-                <m:t>5000</m:t>
-              </m:r>
-              <m:r>
-                <w:rPr>
-                  <w:rFonts w:ascii="Cambria Math" w:hAnsi="Cambria Math"/>
-                  <w:color w:val="000000"/>
-                  <w:sz w:val="18"/>
-                  <w:szCs w:val="18"/>
-                </w:rPr>
-                <m:t>*k</m:t>
+                <m:t>5000*k</m:t>
               </m:r>
             </m:num>
             <m:den>
@@ -1900,7 +1882,7 @@
           <w:noProof/>
         </w:rPr>
         <w:drawing>
-          <wp:inline distT="0" distB="0" distL="0" distR="0" wp14:anchorId="3342CF5D" wp14:editId="2519F416">
+          <wp:inline distT="0" distB="0" distL="0" distR="0" wp14:anchorId="5C0D12E0" wp14:editId="7C99FC8E">
             <wp:extent cx="4330700" cy="2184400"/>
             <wp:effectExtent l="0" t="0" r="0" b="6350"/>
             <wp:docPr id="6" name="Picture 6"/>
@@ -1971,6 +1953,7 @@
           <w:bCs/>
           <w:color w:val="000000"/>
         </w:rPr>
+        <w:lastRenderedPageBreak/>
         <w:t>B</w:t>
       </w:r>
       <w:r>
@@ -2758,7 +2741,7 @@
           <v:shape id="_x0000_i1029" type="#_x0000_t75" style="width:12pt;height:16pt" o:ole="">
             <v:imagedata r:id="rId17" o:title=""/>
           </v:shape>
-          <o:OLEObject Type="Embed" ProgID="Equation.3" ShapeID="_x0000_i1029" DrawAspect="Content" ObjectID="_1522861311" r:id="rId18"/>
+          <o:OLEObject Type="Embed" ProgID="Equation.3" ShapeID="_x0000_i1029" DrawAspect="Content" ObjectID="_1522869924" r:id="rId18"/>
         </w:object>
       </w:r>
       <w:r>
@@ -2775,7 +2758,7 @@
           <v:shape id="_x0000_i1030" type="#_x0000_t75" style="width:69pt;height:31pt" o:ole="">
             <v:imagedata r:id="rId19" o:title=""/>
           </v:shape>
-          <o:OLEObject Type="Embed" ProgID="Equation.3" ShapeID="_x0000_i1030" DrawAspect="Content" ObjectID="_1522861312" r:id="rId20"/>
+          <o:OLEObject Type="Embed" ProgID="Equation.3" ShapeID="_x0000_i1030" DrawAspect="Content" ObjectID="_1522869925" r:id="rId20"/>
         </w:object>
       </w:r>
       <w:r>
@@ -2791,7 +2774,7 @@
           <v:shape id="_x0000_i1031" type="#_x0000_t75" style="width:104pt;height:50pt" o:ole="">
             <v:imagedata r:id="rId21" o:title=""/>
           </v:shape>
-          <o:OLEObject Type="Embed" ProgID="Equation.3" ShapeID="_x0000_i1031" DrawAspect="Content" ObjectID="_1522861313" r:id="rId22"/>
+          <o:OLEObject Type="Embed" ProgID="Equation.3" ShapeID="_x0000_i1031" DrawAspect="Content" ObjectID="_1522869926" r:id="rId22"/>
         </w:object>
       </w:r>
     </w:p>
@@ -2830,13 +2813,7 @@
                     <w:rPr>
                       <w:rFonts w:ascii="Cambria Math" w:hAnsi="Cambria Math"/>
                     </w:rPr>
-                    <m:t>5000</m:t>
-                  </m:r>
-                  <m:r>
-                    <w:rPr>
-                      <w:rFonts w:ascii="Cambria Math" w:hAnsi="Cambria Math"/>
-                    </w:rPr>
-                    <m:t>*4.62</m:t>
+                    <m:t>5000*4.62</m:t>
                   </m:r>
                 </m:num>
                 <m:den>
@@ -2938,7 +2915,7 @@
           <v:shape id="_x0000_i1032" type="#_x0000_t75" style="width:196pt;height:44pt" o:ole="">
             <v:imagedata r:id="rId23" o:title=""/>
           </v:shape>
-          <o:OLEObject Type="Embed" ProgID="Equation.3" ShapeID="_x0000_i1032" DrawAspect="Content" ObjectID="_1522861314" r:id="rId24"/>
+          <o:OLEObject Type="Embed" ProgID="Equation.3" ShapeID="_x0000_i1032" DrawAspect="Content" ObjectID="_1522869927" r:id="rId24"/>
         </w:object>
       </w:r>
     </w:p>
@@ -2979,13 +2956,7 @@
                     <w:rPr>
                       <w:rFonts w:ascii="Cambria Math" w:hAnsi="Cambria Math"/>
                     </w:rPr>
-                    <m:t>w*</m:t>
-                  </m:r>
-                  <m:r>
-                    <w:rPr>
-                      <w:rFonts w:ascii="Cambria Math" w:hAnsi="Cambria Math"/>
-                    </w:rPr>
-                    <m:t>j*</m:t>
+                    <m:t>w*j*</m:t>
                   </m:r>
                   <m:d>
                     <m:dPr>
@@ -3001,13 +2972,7 @@
                         <w:rPr>
                           <w:rFonts w:ascii="Cambria Math" w:hAnsi="Cambria Math"/>
                         </w:rPr>
-                        <m:t>w*</m:t>
-                      </m:r>
-                      <m:r>
-                        <w:rPr>
-                          <w:rFonts w:ascii="Cambria Math" w:hAnsi="Cambria Math"/>
-                        </w:rPr>
-                        <m:t>j+0.3</m:t>
+                        <m:t>w*j+0.3</m:t>
                       </m:r>
                     </m:e>
                   </m:d>
@@ -3031,13 +2996,7 @@
                         <w:rPr>
                           <w:rFonts w:ascii="Cambria Math" w:hAnsi="Cambria Math"/>
                         </w:rPr>
-                        <m:t>w*</m:t>
-                      </m:r>
-                      <m:r>
-                        <w:rPr>
-                          <w:rFonts w:ascii="Cambria Math" w:hAnsi="Cambria Math"/>
-                        </w:rPr>
-                        <m:t>j+22</m:t>
+                        <m:t>w*j+22</m:t>
                       </m:r>
                     </m:e>
                   </m:d>
@@ -3061,13 +3020,7 @@
                         <w:rPr>
                           <w:rFonts w:ascii="Cambria Math" w:hAnsi="Cambria Math"/>
                         </w:rPr>
-                        <m:t>w*</m:t>
-                      </m:r>
-                      <m:r>
-                        <w:rPr>
-                          <w:rFonts w:ascii="Cambria Math" w:hAnsi="Cambria Math"/>
-                        </w:rPr>
-                        <m:t>j+100</m:t>
+                        <m:t>w*j+100</m:t>
                       </m:r>
                     </m:e>
                   </m:d>
@@ -3083,8 +3036,6 @@
           </m:r>
         </m:oMath>
       </m:oMathPara>
-      <w:bookmarkStart w:id="0" w:name="_GoBack"/>
-      <w:bookmarkEnd w:id="0"/>
     </w:p>
     <w:p/>
     <w:p>
@@ -3589,56 +3540,9 @@
       <w:pPr>
         <w:jc w:val="center"/>
       </w:pPr>
-      <w:del w:id="1" w:author="Hao Xu" w:date="2016-04-22T13:54:00Z">
-        <w:r>
-          <w:rPr>
-            <w:noProof/>
-          </w:rPr>
-          <w:lastRenderedPageBreak/>
-          <w:drawing>
-            <wp:inline distT="0" distB="0" distL="0" distR="0" wp14:anchorId="2034CB1B" wp14:editId="24608A8A">
-              <wp:extent cx="2820390" cy="2115293"/>
-              <wp:effectExtent l="0" t="0" r="0" b="0"/>
-              <wp:docPr id="5" name="Picture 5"/>
-              <wp:cNvGraphicFramePr>
-                <a:graphicFrameLocks xmlns:a="http://schemas.openxmlformats.org/drawingml/2006/main" noChangeAspect="1"/>
-              </wp:cNvGraphicFramePr>
-              <a:graphic xmlns:a="http://schemas.openxmlformats.org/drawingml/2006/main">
-                <a:graphicData uri="http://schemas.openxmlformats.org/drawingml/2006/picture">
-                  <pic:pic xmlns:pic="http://schemas.openxmlformats.org/drawingml/2006/picture">
-                    <pic:nvPicPr>
-                      <pic:cNvPr id="0" name="newgaincrossover.jpg"/>
-                      <pic:cNvPicPr/>
-                    </pic:nvPicPr>
-                    <pic:blipFill>
-                      <a:blip r:embed="rId25">
-                        <a:extLst>
-                          <a:ext uri="{28A0092B-C50C-407E-A947-70E740481C1C}">
-                            <a14:useLocalDpi xmlns:a14="http://schemas.microsoft.com/office/drawing/2010/main" val="0"/>
-                          </a:ext>
-                        </a:extLst>
-                      </a:blip>
-                      <a:stretch>
-                        <a:fillRect/>
-                      </a:stretch>
-                    </pic:blipFill>
-                    <pic:spPr>
-                      <a:xfrm>
-                        <a:off x="0" y="0"/>
-                        <a:ext cx="2821437" cy="2116078"/>
-                      </a:xfrm>
-                      <a:prstGeom prst="rect">
-                        <a:avLst/>
-                      </a:prstGeom>
-                    </pic:spPr>
-                  </pic:pic>
-                </a:graphicData>
-              </a:graphic>
-            </wp:inline>
-          </w:drawing>
-        </w:r>
-      </w:del>
-    </w:p>
+    </w:p>
+    <w:bookmarkStart w:id="0" w:name="_GoBack"/>
+    <w:bookmarkEnd w:id="0"/>
     <w:p>
       <w:pPr>
         <w:rPr>
@@ -3652,55 +3556,38 @@
           <m:sSup>
             <m:sSupPr>
               <m:ctrlPr>
-                <w:ins w:id="2" w:author="Hao Xu" w:date="2016-04-22T13:36:00Z">
-                  <w:rPr>
-                    <w:rFonts w:ascii="Cambria Math" w:hAnsi="Cambria Math"/>
-                    <w:i/>
-                    <w:color w:val="000000"/>
-                    <w:sz w:val="18"/>
-                    <w:szCs w:val="18"/>
-                  </w:rPr>
-                </w:ins>
+                <w:rPr>
+                  <w:rFonts w:ascii="Cambria Math" w:hAnsi="Cambria Math"/>
+                  <w:i/>
+                  <w:color w:val="000000"/>
+                  <w:sz w:val="18"/>
+                  <w:szCs w:val="18"/>
+                </w:rPr>
               </m:ctrlPr>
             </m:sSupPr>
             <m:e>
               <m:r>
-                <w:ins w:id="3" w:author="Hao Xu" w:date="2016-04-22T13:36:00Z">
-                  <w:rPr>
-                    <w:rFonts w:ascii="Cambria Math" w:hAnsi="Cambria Math"/>
-                    <w:color w:val="000000"/>
-                    <w:sz w:val="18"/>
-                    <w:szCs w:val="18"/>
-                  </w:rPr>
-                  <m:t>w</m:t>
-                </w:ins>
+                <w:rPr>
+                  <w:rFonts w:ascii="Cambria Math" w:hAnsi="Cambria Math"/>
+                  <w:color w:val="000000"/>
+                  <w:sz w:val="18"/>
+                  <w:szCs w:val="18"/>
+                </w:rPr>
+                <m:t>w</m:t>
               </m:r>
             </m:e>
             <m:sup>
               <m:r>
-                <w:ins w:id="4" w:author="Hao Xu" w:date="2016-04-22T13:36:00Z">
-                  <w:rPr>
-                    <w:rFonts w:ascii="Cambria Math" w:hAnsi="Cambria Math"/>
-                    <w:color w:val="000000"/>
-                    <w:sz w:val="18"/>
-                    <w:szCs w:val="18"/>
-                  </w:rPr>
-                  <m:t>2</m:t>
-                </w:ins>
+                <w:rPr>
+                  <w:rFonts w:ascii="Cambria Math" w:hAnsi="Cambria Math"/>
+                  <w:color w:val="000000"/>
+                  <w:sz w:val="18"/>
+                  <w:szCs w:val="18"/>
+                </w:rPr>
+                <m:t>2</m:t>
               </m:r>
             </m:sup>
           </m:sSup>
-          <m:r>
-            <w:del w:id="5" w:author="Hao Xu" w:date="2016-04-22T13:36:00Z">
-              <w:rPr>
-                <w:rFonts w:ascii="Cambria Math" w:hAnsi="Cambria Math"/>
-                <w:color w:val="000000"/>
-                <w:sz w:val="18"/>
-                <w:szCs w:val="18"/>
-              </w:rPr>
-              <m:t>w</m:t>
-            </w:del>
-          </m:r>
           <m:r>
             <w:rPr>
               <w:rFonts w:ascii="Cambria Math" w:hAnsi="Cambria Math"/>
@@ -3708,29 +3595,7 @@
               <w:sz w:val="18"/>
               <w:szCs w:val="18"/>
             </w:rPr>
-            <m:t>=</m:t>
-          </m:r>
-          <m:r>
-            <w:ins w:id="6" w:author="Hao Xu" w:date="2016-04-22T13:50:00Z">
-              <w:rPr>
-                <w:rFonts w:ascii="Cambria Math" w:hAnsi="Cambria Math"/>
-                <w:color w:val="000000"/>
-                <w:sz w:val="18"/>
-                <w:szCs w:val="18"/>
-              </w:rPr>
-              <m:t>12.54</m:t>
-            </w:ins>
-          </m:r>
-          <m:r>
-            <w:del w:id="7" w:author="Hao Xu" w:date="2016-04-22T13:37:00Z">
-              <w:rPr>
-                <w:rFonts w:ascii="Cambria Math" w:hAnsi="Cambria Math"/>
-                <w:color w:val="000000"/>
-                <w:sz w:val="18"/>
-                <w:szCs w:val="18"/>
-              </w:rPr>
-              <m:t>12.5</m:t>
-            </w:del>
+            <m:t>=12.54</m:t>
           </m:r>
         </m:oMath>
       </m:oMathPara>
@@ -3829,26 +3694,13 @@
             </m:fPr>
             <m:num>
               <m:r>
-                <w:ins w:id="8" w:author="Hao Xu" w:date="2016-04-22T13:37:00Z">
-                  <w:rPr>
-                    <w:rFonts w:ascii="Cambria Math" w:hAnsi="Cambria Math"/>
-                    <w:color w:val="000000"/>
-                    <w:sz w:val="18"/>
-                    <w:szCs w:val="18"/>
-                  </w:rPr>
-                  <m:t>3.54</m:t>
-                </w:ins>
-              </m:r>
-              <m:r>
-                <w:del w:id="9" w:author="Hao Xu" w:date="2016-04-22T13:37:00Z">
-                  <w:rPr>
-                    <w:rFonts w:ascii="Cambria Math" w:hAnsi="Cambria Math"/>
-                    <w:color w:val="000000"/>
-                    <w:sz w:val="18"/>
-                    <w:szCs w:val="18"/>
-                  </w:rPr>
-                  <m:t>12.5</m:t>
-                </w:del>
+                <w:rPr>
+                  <w:rFonts w:ascii="Cambria Math" w:hAnsi="Cambria Math"/>
+                  <w:color w:val="000000"/>
+                  <w:sz w:val="18"/>
+                  <w:szCs w:val="18"/>
+                </w:rPr>
+                <m:t>3.54</m:t>
               </m:r>
             </m:num>
             <m:den>
@@ -3870,29 +3722,7 @@
               <w:sz w:val="18"/>
               <w:szCs w:val="18"/>
             </w:rPr>
-            <m:t>=</m:t>
-          </m:r>
-          <m:r>
-            <w:del w:id="10" w:author="Hao Xu" w:date="2016-04-22T13:37:00Z">
-              <w:rPr>
-                <w:rFonts w:ascii="Cambria Math" w:hAnsi="Cambria Math"/>
-                <w:color w:val="000000"/>
-                <w:sz w:val="18"/>
-                <w:szCs w:val="18"/>
-              </w:rPr>
-              <m:t xml:space="preserve">3.75 </m:t>
-            </w:del>
-          </m:r>
-          <m:r>
-            <w:ins w:id="11" w:author="Hao Xu" w:date="2016-04-22T13:37:00Z">
-              <w:rPr>
-                <w:rFonts w:ascii="Cambria Math" w:hAnsi="Cambria Math"/>
-                <w:color w:val="000000"/>
-                <w:sz w:val="18"/>
-                <w:szCs w:val="18"/>
-              </w:rPr>
-              <m:t>0.944</m:t>
-            </w:ins>
+            <m:t>=0.944</m:t>
           </m:r>
         </m:oMath>
       </m:oMathPara>
@@ -3914,29 +3744,7 @@
               <w:sz w:val="18"/>
               <w:szCs w:val="18"/>
             </w:rPr>
-            <m:t>P=α×Z=11.11*3.75=</m:t>
-          </m:r>
-          <m:r>
-            <w:ins w:id="12" w:author="Hao Xu" w:date="2016-04-22T13:38:00Z">
-              <w:rPr>
-                <w:rFonts w:ascii="Cambria Math" w:hAnsi="Cambria Math"/>
-                <w:color w:val="000000"/>
-                <w:sz w:val="18"/>
-                <w:szCs w:val="18"/>
-              </w:rPr>
-              <m:t>10.49</m:t>
-            </w:ins>
-          </m:r>
-          <m:r>
-            <w:del w:id="13" w:author="Hao Xu" w:date="2016-04-22T13:38:00Z">
-              <w:rPr>
-                <w:rFonts w:ascii="Cambria Math" w:hAnsi="Cambria Math"/>
-                <w:color w:val="000000"/>
-                <w:sz w:val="18"/>
-                <w:szCs w:val="18"/>
-              </w:rPr>
-              <m:t>41.66</m:t>
-            </w:del>
+            <m:t>P=α×Z=11.11*3.75=10.49</m:t>
           </m:r>
         </m:oMath>
       </m:oMathPara>
@@ -4015,29 +3823,7 @@
                   <w:sz w:val="18"/>
                   <w:szCs w:val="18"/>
                 </w:rPr>
-                <m:t>s+</m:t>
-              </m:r>
-              <m:r>
-                <w:del w:id="14" w:author="Hao Xu" w:date="2016-04-22T13:38:00Z">
-                  <w:rPr>
-                    <w:rFonts w:ascii="Cambria Math" w:hAnsi="Cambria Math"/>
-                    <w:color w:val="000000"/>
-                    <w:sz w:val="18"/>
-                    <w:szCs w:val="18"/>
-                  </w:rPr>
-                  <m:t>3.75</m:t>
-                </w:del>
-              </m:r>
-              <m:r>
-                <w:ins w:id="15" w:author="Hao Xu" w:date="2016-04-22T13:38:00Z">
-                  <w:rPr>
-                    <w:rFonts w:ascii="Cambria Math" w:hAnsi="Cambria Math"/>
-                    <w:color w:val="000000"/>
-                    <w:sz w:val="18"/>
-                    <w:szCs w:val="18"/>
-                  </w:rPr>
-                  <m:t>0.944</m:t>
-                </w:ins>
+                <m:t>s+0.944</m:t>
               </m:r>
             </m:num>
             <m:den>
@@ -4048,29 +3834,7 @@
                   <w:sz w:val="18"/>
                   <w:szCs w:val="18"/>
                 </w:rPr>
-                <m:t>s+</m:t>
-              </m:r>
-              <m:r>
-                <w:del w:id="16" w:author="Hao Xu" w:date="2016-04-22T13:39:00Z">
-                  <w:rPr>
-                    <w:rFonts w:ascii="Cambria Math" w:hAnsi="Cambria Math"/>
-                    <w:color w:val="000000"/>
-                    <w:sz w:val="18"/>
-                    <w:szCs w:val="18"/>
-                  </w:rPr>
-                  <m:t>41.66</m:t>
-                </w:del>
-              </m:r>
-              <m:r>
-                <w:ins w:id="17" w:author="Hao Xu" w:date="2016-04-22T13:39:00Z">
-                  <w:rPr>
-                    <w:rFonts w:ascii="Cambria Math" w:hAnsi="Cambria Math"/>
-                    <w:color w:val="000000"/>
-                    <w:sz w:val="18"/>
-                    <w:szCs w:val="18"/>
-                  </w:rPr>
-                  <m:t>10.49</m:t>
-                </w:ins>
+                <m:t>s+10.49</m:t>
               </m:r>
             </m:den>
           </m:f>
@@ -4085,286 +3849,140 @@
           <w:szCs w:val="18"/>
         </w:rPr>
       </w:pPr>
-      <w:del w:id="18" w:author="Hao Xu" w:date="2016-04-22T13:58:00Z">
-        <w:r>
-          <w:rPr>
-            <w:noProof/>
-            <w:color w:val="000000"/>
-            <w:sz w:val="18"/>
-            <w:szCs w:val="18"/>
-          </w:rPr>
-          <w:drawing>
-            <wp:inline distT="0" distB="0" distL="0" distR="0" wp14:anchorId="36433A51" wp14:editId="4C20F42E">
-              <wp:extent cx="3293423" cy="2470068"/>
-              <wp:effectExtent l="0" t="0" r="2540" b="6985"/>
-              <wp:docPr id="7" name="Picture 7"/>
-              <wp:cNvGraphicFramePr>
-                <a:graphicFrameLocks xmlns:a="http://schemas.openxmlformats.org/drawingml/2006/main" noChangeAspect="1"/>
-              </wp:cNvGraphicFramePr>
-              <a:graphic xmlns:a="http://schemas.openxmlformats.org/drawingml/2006/main">
-                <a:graphicData uri="http://schemas.openxmlformats.org/drawingml/2006/picture">
-                  <pic:pic xmlns:pic="http://schemas.openxmlformats.org/drawingml/2006/picture">
-                    <pic:nvPicPr>
-                      <pic:cNvPr id="0" name="fail1bphasemargin.jpg"/>
-                      <pic:cNvPicPr/>
-                    </pic:nvPicPr>
-                    <pic:blipFill>
-                      <a:blip r:embed="rId26">
-                        <a:extLst>
-                          <a:ext uri="{28A0092B-C50C-407E-A947-70E740481C1C}">
-                            <a14:useLocalDpi xmlns:a14="http://schemas.microsoft.com/office/drawing/2010/main" val="0"/>
-                          </a:ext>
-                        </a:extLst>
-                      </a:blip>
-                      <a:stretch>
-                        <a:fillRect/>
-                      </a:stretch>
-                    </pic:blipFill>
-                    <pic:spPr>
-                      <a:xfrm>
-                        <a:off x="0" y="0"/>
-                        <a:ext cx="3298049" cy="2473538"/>
-                      </a:xfrm>
-                      <a:prstGeom prst="rect">
-                        <a:avLst/>
-                      </a:prstGeom>
-                    </pic:spPr>
-                  </pic:pic>
-                </a:graphicData>
-              </a:graphic>
-            </wp:inline>
-          </w:drawing>
-        </w:r>
-      </w:del>
-    </w:p>
+    </w:p>
+    <w:p>
+      <w:r>
+        <w:t>W</w:t>
+      </w:r>
+      <w:r>
+        <w:t>ith this lead compensator</w:t>
+      </w:r>
+      <w:r>
+        <w:t>,</w:t>
+      </w:r>
+    </w:p>
+    <w:p>
+      <w:r>
+        <w:rPr>
+          <w:noProof/>
+        </w:rPr>
+        <w:drawing>
+          <wp:inline distT="0" distB="0" distL="0" distR="0" wp14:anchorId="3A7AC3FB" wp14:editId="12BD3958">
+            <wp:extent cx="3509158" cy="2631870"/>
+            <wp:effectExtent l="0" t="0" r="0" b="0"/>
+            <wp:docPr id="2" name="Picture 2"/>
+            <wp:cNvGraphicFramePr>
+              <a:graphicFrameLocks xmlns:a="http://schemas.openxmlformats.org/drawingml/2006/main" noChangeAspect="1"/>
+            </wp:cNvGraphicFramePr>
+            <a:graphic xmlns:a="http://schemas.openxmlformats.org/drawingml/2006/main">
+              <a:graphicData uri="http://schemas.openxmlformats.org/drawingml/2006/picture">
+                <pic:pic xmlns:pic="http://schemas.openxmlformats.org/drawingml/2006/picture">
+                  <pic:nvPicPr>
+                    <pic:cNvPr id="0" name="phasemargin.jpg"/>
+                    <pic:cNvPicPr/>
+                  </pic:nvPicPr>
+                  <pic:blipFill>
+                    <a:blip r:embed="rId25">
+                      <a:extLst>
+                        <a:ext uri="{28A0092B-C50C-407E-A947-70E740481C1C}">
+                          <a14:useLocalDpi xmlns:a14="http://schemas.microsoft.com/office/drawing/2010/main" val="0"/>
+                        </a:ext>
+                      </a:extLst>
+                    </a:blip>
+                    <a:stretch>
+                      <a:fillRect/>
+                    </a:stretch>
+                  </pic:blipFill>
+                  <pic:spPr>
+                    <a:xfrm>
+                      <a:off x="0" y="0"/>
+                      <a:ext cx="3513730" cy="2635299"/>
+                    </a:xfrm>
+                    <a:prstGeom prst="rect">
+                      <a:avLst/>
+                    </a:prstGeom>
+                  </pic:spPr>
+                </pic:pic>
+              </a:graphicData>
+            </a:graphic>
+          </wp:inline>
+        </w:drawing>
+      </w:r>
+      <w:r>
+        <w:rPr>
+          <w:noProof/>
+        </w:rPr>
+        <w:drawing>
+          <wp:inline distT="0" distB="0" distL="0" distR="0" wp14:anchorId="004DB18D" wp14:editId="3FA113C3">
+            <wp:extent cx="3554681" cy="2666011"/>
+            <wp:effectExtent l="0" t="0" r="8255" b="1270"/>
+            <wp:docPr id="1" name="Picture 1"/>
+            <wp:cNvGraphicFramePr>
+              <a:graphicFrameLocks xmlns:a="http://schemas.openxmlformats.org/drawingml/2006/main" noChangeAspect="1"/>
+            </wp:cNvGraphicFramePr>
+            <a:graphic xmlns:a="http://schemas.openxmlformats.org/drawingml/2006/main">
+              <a:graphicData uri="http://schemas.openxmlformats.org/drawingml/2006/picture">
+                <pic:pic xmlns:pic="http://schemas.openxmlformats.org/drawingml/2006/picture">
+                  <pic:nvPicPr>
+                    <pic:cNvPr id="0" name="peekovershoot.jpg"/>
+                    <pic:cNvPicPr/>
+                  </pic:nvPicPr>
+                  <pic:blipFill>
+                    <a:blip r:embed="rId26">
+                      <a:extLst>
+                        <a:ext uri="{28A0092B-C50C-407E-A947-70E740481C1C}">
+                          <a14:useLocalDpi xmlns:a14="http://schemas.microsoft.com/office/drawing/2010/main" val="0"/>
+                        </a:ext>
+                      </a:extLst>
+                    </a:blip>
+                    <a:stretch>
+                      <a:fillRect/>
+                    </a:stretch>
+                  </pic:blipFill>
+                  <pic:spPr>
+                    <a:xfrm>
+                      <a:off x="0" y="0"/>
+                      <a:ext cx="3556000" cy="2667001"/>
+                    </a:xfrm>
+                    <a:prstGeom prst="rect">
+                      <a:avLst/>
+                    </a:prstGeom>
+                  </pic:spPr>
+                </pic:pic>
+              </a:graphicData>
+            </a:graphic>
+          </wp:inline>
+        </w:drawing>
+      </w:r>
+      <w:r>
+        <w:br w:type="page"/>
+      </w:r>
+    </w:p>
+    <w:p>
+      <w:r>
+        <w:t xml:space="preserve">It </w:t>
+      </w:r>
+      <w:r>
+        <w:t>satisfies</w:t>
+      </w:r>
+      <w:r>
+        <w:t xml:space="preserve"> </w:t>
+      </w:r>
+      <w:proofErr w:type="gramStart"/>
+      <w:r>
+        <w:t>all the</w:t>
+      </w:r>
+      <w:proofErr w:type="gramEnd"/>
+      <w:r>
+        <w:t xml:space="preserve"> requirement</w:t>
+      </w:r>
+      <w:r>
+        <w:br w:type="page"/>
+      </w:r>
+    </w:p>
+    <w:p/>
     <w:p>
       <w:pPr>
-        <w:rPr>
-          <w:ins w:id="19" w:author="Hao Xu" w:date="2016-04-22T14:11:00Z"/>
-        </w:rPr>
-      </w:pPr>
-      <w:del w:id="20" w:author="Hao Xu" w:date="2016-04-22T13:58:00Z">
-        <w:r>
-          <w:delText xml:space="preserve">However, </w:delText>
-        </w:r>
-      </w:del>
-      <w:ins w:id="21" w:author="Hao Xu" w:date="2016-04-22T13:58:00Z">
-        <w:r>
-          <w:t>W</w:t>
-        </w:r>
-      </w:ins>
-      <w:del w:id="22" w:author="Hao Xu" w:date="2016-04-22T13:58:00Z">
-        <w:r>
-          <w:delText>w</w:delText>
-        </w:r>
-      </w:del>
-      <w:r>
-        <w:t>ith this lead compensator</w:t>
-      </w:r>
-      <w:del w:id="23" w:author="Hao Xu" w:date="2016-04-22T14:02:00Z">
-        <w:r>
-          <w:delText>, the new plant has only 27.3 phase margin which is around half of the desired phase margin</w:delText>
-        </w:r>
-        <w:r>
-          <w:delText>. To solve this issue, another lead compensator is required.</w:delText>
-        </w:r>
-      </w:del>
-      <w:ins w:id="24" w:author="Hao Xu" w:date="2016-04-22T14:04:00Z">
-        <w:r>
-          <w:t>,</w:t>
-        </w:r>
-      </w:ins>
-    </w:p>
-    <w:p>
-      <w:pPr>
-        <w:rPr>
-          <w:del w:id="25" w:author="Hao Xu" w:date="2016-04-22T14:11:00Z"/>
-        </w:rPr>
-      </w:pPr>
-      <w:ins w:id="26" w:author="Hao Xu" w:date="2016-04-22T14:11:00Z">
-        <w:r>
-          <w:rPr>
-            <w:noProof/>
-          </w:rPr>
-          <w:lastRenderedPageBreak/>
-          <w:drawing>
-            <wp:inline distT="0" distB="0" distL="0" distR="0" wp14:anchorId="07D9A3C5" wp14:editId="436C66C0">
-              <wp:extent cx="3509158" cy="2631870"/>
-              <wp:effectExtent l="0" t="0" r="0" b="0"/>
-              <wp:docPr id="2" name="Picture 2"/>
-              <wp:cNvGraphicFramePr>
-                <a:graphicFrameLocks xmlns:a="http://schemas.openxmlformats.org/drawingml/2006/main" noChangeAspect="1"/>
-              </wp:cNvGraphicFramePr>
-              <a:graphic xmlns:a="http://schemas.openxmlformats.org/drawingml/2006/main">
-                <a:graphicData uri="http://schemas.openxmlformats.org/drawingml/2006/picture">
-                  <pic:pic xmlns:pic="http://schemas.openxmlformats.org/drawingml/2006/picture">
-                    <pic:nvPicPr>
-                      <pic:cNvPr id="0" name="phasemargin.jpg"/>
-                      <pic:cNvPicPr/>
-                    </pic:nvPicPr>
-                    <pic:blipFill>
-                      <a:blip r:embed="rId27">
-                        <a:extLst>
-                          <a:ext uri="{28A0092B-C50C-407E-A947-70E740481C1C}">
-                            <a14:useLocalDpi xmlns:a14="http://schemas.microsoft.com/office/drawing/2010/main" val="0"/>
-                          </a:ext>
-                        </a:extLst>
-                      </a:blip>
-                      <a:stretch>
-                        <a:fillRect/>
-                      </a:stretch>
-                    </pic:blipFill>
-                    <pic:spPr>
-                      <a:xfrm>
-                        <a:off x="0" y="0"/>
-                        <a:ext cx="3513730" cy="2635299"/>
-                      </a:xfrm>
-                      <a:prstGeom prst="rect">
-                        <a:avLst/>
-                      </a:prstGeom>
-                    </pic:spPr>
-                  </pic:pic>
-                </a:graphicData>
-              </a:graphic>
-            </wp:inline>
-          </w:drawing>
-        </w:r>
-      </w:ins>
-      <w:ins w:id="27" w:author="Hao Xu" w:date="2016-04-22T14:04:00Z">
-        <w:r>
-          <w:rPr>
-            <w:noProof/>
-          </w:rPr>
-          <w:drawing>
-            <wp:inline distT="0" distB="0" distL="0" distR="0" wp14:anchorId="69D98718" wp14:editId="59209396">
-              <wp:extent cx="3554681" cy="2666011"/>
-              <wp:effectExtent l="0" t="0" r="8255" b="1270"/>
-              <wp:docPr id="1" name="Picture 1"/>
-              <wp:cNvGraphicFramePr>
-                <a:graphicFrameLocks xmlns:a="http://schemas.openxmlformats.org/drawingml/2006/main" noChangeAspect="1"/>
-              </wp:cNvGraphicFramePr>
-              <a:graphic xmlns:a="http://schemas.openxmlformats.org/drawingml/2006/main">
-                <a:graphicData uri="http://schemas.openxmlformats.org/drawingml/2006/picture">
-                  <pic:pic xmlns:pic="http://schemas.openxmlformats.org/drawingml/2006/picture">
-                    <pic:nvPicPr>
-                      <pic:cNvPr id="0" name="peekovershoot.jpg"/>
-                      <pic:cNvPicPr/>
-                    </pic:nvPicPr>
-                    <pic:blipFill>
-                      <a:blip r:embed="rId28">
-                        <a:extLst>
-                          <a:ext uri="{28A0092B-C50C-407E-A947-70E740481C1C}">
-                            <a14:useLocalDpi xmlns:a14="http://schemas.microsoft.com/office/drawing/2010/main" val="0"/>
-                          </a:ext>
-                        </a:extLst>
-                      </a:blip>
-                      <a:stretch>
-                        <a:fillRect/>
-                      </a:stretch>
-                    </pic:blipFill>
-                    <pic:spPr>
-                      <a:xfrm>
-                        <a:off x="0" y="0"/>
-                        <a:ext cx="3556000" cy="2667001"/>
-                      </a:xfrm>
-                      <a:prstGeom prst="rect">
-                        <a:avLst/>
-                      </a:prstGeom>
-                    </pic:spPr>
-                  </pic:pic>
-                </a:graphicData>
-              </a:graphic>
-            </wp:inline>
-          </w:drawing>
-        </w:r>
-      </w:ins>
-    </w:p>
-    <w:p>
-      <w:pPr>
-        <w:rPr>
-          <w:ins w:id="28" w:author="Hao Xu" w:date="2016-04-22T14:04:00Z"/>
-        </w:rPr>
-      </w:pPr>
-      <w:r>
-        <w:br w:type="page"/>
-      </w:r>
-    </w:p>
-    <w:p>
-      <w:pPr>
-        <w:rPr>
-          <w:ins w:id="29" w:author="Hao Xu" w:date="2016-04-22T14:04:00Z"/>
-        </w:rPr>
-      </w:pPr>
-      <w:ins w:id="30" w:author="Hao Xu" w:date="2016-04-22T14:04:00Z">
-        <w:r>
-          <w:lastRenderedPageBreak/>
-          <w:t xml:space="preserve">It </w:t>
-        </w:r>
-      </w:ins>
-      <w:ins w:id="31" w:author="Hao Xu" w:date="2016-04-22T14:10:00Z">
-        <w:r>
-          <w:t>satisfies</w:t>
-        </w:r>
-      </w:ins>
-      <w:ins w:id="32" w:author="Hao Xu" w:date="2016-04-22T14:04:00Z">
-        <w:r>
-          <w:t xml:space="preserve"> </w:t>
-        </w:r>
-        <w:proofErr w:type="gramStart"/>
-        <w:r>
-          <w:t>all the</w:t>
-        </w:r>
-        <w:proofErr w:type="gramEnd"/>
-        <w:r>
-          <w:t xml:space="preserve"> requirement</w:t>
-        </w:r>
-        <w:r>
-          <w:br w:type="page"/>
-        </w:r>
-      </w:ins>
-    </w:p>
-    <w:p/>
-    <w:p>
-      <w:pPr>
-        <w:rPr>
-          <w:rFonts w:ascii="Cambria Math" w:hAnsi="Cambria Math" w:hint="eastAsia"/>
-          <w:b/>
-          <w:bCs/>
-          <w:color w:val="000000"/>
-          <w:sz w:val="18"/>
-          <w:szCs w:val="18"/>
-        </w:rPr>
-      </w:pPr>
-      <w:r>
-        <w:rPr>
-          <w:rFonts w:ascii="Calibri" w:hAnsi="Calibri"/>
-          <w:b/>
-          <w:bCs/>
-          <w:color w:val="000000"/>
-        </w:rPr>
-        <w:t>2. [35 marks] Consider again the unity feedback servo system with a plant transfer function given by</w:t>
-      </w:r>
-      <w:proofErr w:type="gramStart"/>
-      <w:r>
-        <w:rPr>
-          <w:rFonts w:ascii="Calibri" w:hAnsi="Calibri"/>
-          <w:b/>
-          <w:bCs/>
-          <w:color w:val="000000"/>
-        </w:rPr>
-        <w:t>:</w:t>
-      </w:r>
-      <w:proofErr w:type="gramEnd"/>
-      <w:r>
-        <w:rPr>
-          <w:rFonts w:ascii="Calibri" w:hAnsi="Calibri"/>
-          <w:b/>
-          <w:bCs/>
-          <w:color w:val="000000"/>
-        </w:rPr>
-        <w:br/>
-      </w:r>
-      <w:r>
         <w:rPr>
           <w:rFonts w:ascii="Cambria Math" w:hAnsi="Cambria Math"/>
           <w:b/>
@@ -4373,28 +3991,57 @@
           <w:sz w:val="18"/>
           <w:szCs w:val="18"/>
         </w:rPr>
-        <w:t>𝐺(𝑠) =5000/𝑠(𝑠 + .3)(𝑠 + 22)(𝑠 + 100)</w:t>
-      </w:r>
-    </w:p>
-    <w:p>
-      <w:pPr>
+      </w:pPr>
+      <w:r>
         <w:rPr>
           <w:rFonts w:ascii="Calibri" w:hAnsi="Calibri"/>
           <w:b/>
           <w:bCs/>
           <w:color w:val="000000"/>
         </w:rPr>
-      </w:pPr>
+        <w:t>2. [35 marks] Consider again the unity feedback servo system with a plant transfer function given by</w:t>
+      </w:r>
+      <w:proofErr w:type="gramStart"/>
+      <w:r>
+        <w:rPr>
+          <w:rFonts w:ascii="Calibri" w:hAnsi="Calibri"/>
+          <w:b/>
+          <w:bCs/>
+          <w:color w:val="000000"/>
+        </w:rPr>
+        <w:t>:</w:t>
+      </w:r>
+      <w:proofErr w:type="gramEnd"/>
+      <w:r>
+        <w:rPr>
+          <w:rFonts w:ascii="Calibri" w:hAnsi="Calibri"/>
+          <w:b/>
+          <w:bCs/>
+          <w:color w:val="000000"/>
+        </w:rPr>
+        <w:br/>
+      </w:r>
       <w:r>
         <w:rPr>
           <w:rFonts w:ascii="Cambria Math" w:hAnsi="Cambria Math"/>
           <w:b/>
           <w:bCs/>
           <w:color w:val="000000"/>
-        </w:rPr>
-        <w:t xml:space="preserve"> a. Using the root locus approach, design a phase lead compensator to meet the following performance specifications</w:t>
-      </w:r>
-      <w:proofErr w:type="gramStart"/>
+          <w:sz w:val="18"/>
+          <w:szCs w:val="18"/>
+        </w:rPr>
+        <w:t>𝐺(𝑠) =5000/𝑠(𝑠 + .3)(𝑠 + 22)(𝑠 + 100)</w:t>
+      </w:r>
+    </w:p>
+    <w:p>
+      <w:pPr>
+        <w:rPr>
+          <w:rFonts w:ascii="Calibri" w:hAnsi="Calibri"/>
+          <w:b/>
+          <w:bCs/>
+          <w:color w:val="000000"/>
+        </w:rPr>
+      </w:pPr>
       <w:r>
         <w:rPr>
           <w:rFonts w:ascii="Cambria Math" w:hAnsi="Cambria Math"/>
@@ -4402,9 +4049,9 @@
           <w:bCs/>
           <w:color w:val="000000"/>
         </w:rPr>
-        <w:t>:</w:t>
-      </w:r>
-      <w:proofErr w:type="gramEnd"/>
+        <w:t xml:space="preserve"> a. Using the root locus approach, design a phase lead compensator to meet the following performance specifications</w:t>
+      </w:r>
+      <w:proofErr w:type="gramStart"/>
       <w:r>
         <w:rPr>
           <w:rFonts w:ascii="Cambria Math" w:hAnsi="Cambria Math"/>
@@ -4412,6 +4059,16 @@
           <w:bCs/>
           <w:color w:val="000000"/>
         </w:rPr>
+        <w:t>:</w:t>
+      </w:r>
+      <w:proofErr w:type="gramEnd"/>
+      <w:r>
+        <w:rPr>
+          <w:rFonts w:ascii="Cambria Math" w:hAnsi="Cambria Math"/>
+          <w:b/>
+          <w:bCs/>
+          <w:color w:val="000000"/>
+        </w:rPr>
         <w:br/>
       </w:r>
       <w:r>
@@ -4499,7 +4156,7 @@
     </w:p>
     <w:p/>
     <w:sectPr>
-      <w:headerReference w:type="default" r:id="rId29"/>
+      <w:headerReference w:type="default" r:id="rId27"/>
       <w:pgSz w:w="11906" w:h="16838"/>
       <w:pgMar w:top="1440" w:right="1440" w:bottom="1440" w:left="1440" w:header="708" w:footer="708" w:gutter="0"/>
       <w:cols w:space="708"/>
@@ -5444,6 +5101,7 @@
   </w:compat>
   <w:rsids>
     <w:rsidRoot w:val="00A41962"/>
+    <w:rsid w:val="009C3DE4"/>
     <w:rsid w:val="00A41962"/>
   </w:rsids>
   <m:mathPr>
@@ -6163,7 +5821,7 @@
 </file>
 
 <file path=customXml/itemProps1.xml><?xml version="1.0" encoding="utf-8"?>
-<ds:datastoreItem xmlns:ds="http://schemas.openxmlformats.org/officeDocument/2006/customXml" ds:itemID="{F3E78340-04E8-4D32-A5F0-D5E2B91C9559}">
+<ds:datastoreItem xmlns:ds="http://schemas.openxmlformats.org/officeDocument/2006/customXml" ds:itemID="{78928E86-8260-4382-87DF-1DAE68FD906B}">
   <ds:schemaRefs>
     <ds:schemaRef ds:uri="http://schemas.openxmlformats.org/officeDocument/2006/bibliography"/>
   </ds:schemaRefs>

--- a/ACS221.docx
+++ b/ACS221.docx
@@ -209,7 +209,7 @@
           <v:shape id="_x0000_i1025" type="#_x0000_t75" style="width:12pt;height:16pt" o:ole="">
             <v:imagedata r:id="rId8" o:title=""/>
           </v:shape>
-          <o:OLEObject Type="Embed" ProgID="Equation.3" ShapeID="_x0000_i1025" DrawAspect="Content" ObjectID="_1522869920" r:id="rId9"/>
+          <o:OLEObject Type="Embed" ProgID="Equation.3" ShapeID="_x0000_i1025" DrawAspect="Content" ObjectID="_1522883690" r:id="rId9"/>
         </w:object>
       </w:r>
       <w:r>
@@ -265,7 +265,7 @@
           <v:shape id="_x0000_i1026" type="#_x0000_t75" style="width:119.5pt;height:81pt" o:ole="" fillcolor="window">
             <v:imagedata r:id="rId10" o:title=""/>
           </v:shape>
-          <o:OLEObject Type="Embed" ProgID="Equation.3" ShapeID="_x0000_i1026" DrawAspect="Content" ObjectID="_1522869921" r:id="rId11"/>
+          <o:OLEObject Type="Embed" ProgID="Equation.3" ShapeID="_x0000_i1026" DrawAspect="Content" ObjectID="_1522883691" r:id="rId11"/>
         </w:object>
       </w:r>
     </w:p>
@@ -358,7 +358,7 @@
           <v:shape id="_x0000_i1027" type="#_x0000_t75" style="width:102pt;height:48pt" o:ole="">
             <v:imagedata r:id="rId12" o:title=""/>
           </v:shape>
-          <o:OLEObject Type="Embed" ProgID="Equation.3" ShapeID="_x0000_i1027" DrawAspect="Content" ObjectID="_1522869922" r:id="rId13"/>
+          <o:OLEObject Type="Embed" ProgID="Equation.3" ShapeID="_x0000_i1027" DrawAspect="Content" ObjectID="_1522883692" r:id="rId13"/>
         </w:object>
       </w:r>
     </w:p>
@@ -382,7 +382,7 @@
           <v:shape id="_x0000_i1028" type="#_x0000_t75" style="width:200pt;height:62pt" o:ole="">
             <v:imagedata r:id="rId14" o:title=""/>
           </v:shape>
-          <o:OLEObject Type="Embed" ProgID="Equation.3" ShapeID="_x0000_i1028" DrawAspect="Content" ObjectID="_1522869923" r:id="rId15"/>
+          <o:OLEObject Type="Embed" ProgID="Equation.3" ShapeID="_x0000_i1028" DrawAspect="Content" ObjectID="_1522883693" r:id="rId15"/>
         </w:object>
       </w:r>
     </w:p>
@@ -2741,7 +2741,7 @@
           <v:shape id="_x0000_i1029" type="#_x0000_t75" style="width:12pt;height:16pt" o:ole="">
             <v:imagedata r:id="rId17" o:title=""/>
           </v:shape>
-          <o:OLEObject Type="Embed" ProgID="Equation.3" ShapeID="_x0000_i1029" DrawAspect="Content" ObjectID="_1522869924" r:id="rId18"/>
+          <o:OLEObject Type="Embed" ProgID="Equation.3" ShapeID="_x0000_i1029" DrawAspect="Content" ObjectID="_1522883694" r:id="rId18"/>
         </w:object>
       </w:r>
       <w:r>
@@ -2758,7 +2758,7 @@
           <v:shape id="_x0000_i1030" type="#_x0000_t75" style="width:69pt;height:31pt" o:ole="">
             <v:imagedata r:id="rId19" o:title=""/>
           </v:shape>
-          <o:OLEObject Type="Embed" ProgID="Equation.3" ShapeID="_x0000_i1030" DrawAspect="Content" ObjectID="_1522869925" r:id="rId20"/>
+          <o:OLEObject Type="Embed" ProgID="Equation.3" ShapeID="_x0000_i1030" DrawAspect="Content" ObjectID="_1522883695" r:id="rId20"/>
         </w:object>
       </w:r>
       <w:r>
@@ -2774,7 +2774,7 @@
           <v:shape id="_x0000_i1031" type="#_x0000_t75" style="width:104pt;height:50pt" o:ole="">
             <v:imagedata r:id="rId21" o:title=""/>
           </v:shape>
-          <o:OLEObject Type="Embed" ProgID="Equation.3" ShapeID="_x0000_i1031" DrawAspect="Content" ObjectID="_1522869926" r:id="rId22"/>
+          <o:OLEObject Type="Embed" ProgID="Equation.3" ShapeID="_x0000_i1031" DrawAspect="Content" ObjectID="_1522883696" r:id="rId22"/>
         </w:object>
       </w:r>
     </w:p>
@@ -2915,7 +2915,7 @@
           <v:shape id="_x0000_i1032" type="#_x0000_t75" style="width:196pt;height:44pt" o:ole="">
             <v:imagedata r:id="rId23" o:title=""/>
           </v:shape>
-          <o:OLEObject Type="Embed" ProgID="Equation.3" ShapeID="_x0000_i1032" DrawAspect="Content" ObjectID="_1522869927" r:id="rId24"/>
+          <o:OLEObject Type="Embed" ProgID="Equation.3" ShapeID="_x0000_i1032" DrawAspect="Content" ObjectID="_1522883697" r:id="rId24"/>
         </w:object>
       </w:r>
     </w:p>
@@ -3391,7 +3391,7 @@
             <w:rPr>
               <w:rFonts w:ascii="Cambria Math" w:hAnsi="Cambria Math"/>
             </w:rPr>
-            <m:t>= -24.08</m:t>
+            <m:t>= -10.46</m:t>
           </m:r>
         </m:oMath>
       </m:oMathPara>
@@ -3540,9 +3540,237 @@
       <w:pPr>
         <w:jc w:val="center"/>
       </w:pPr>
-    </w:p>
-    <w:bookmarkStart w:id="0" w:name="_GoBack"/>
-    <w:bookmarkEnd w:id="0"/>
+      <w:r>
+        <w:t>Gain = 0.942</w:t>
+      </w:r>
+    </w:p>
+    <w:p>
+      <w:pPr>
+        <w:jc w:val="center"/>
+      </w:pPr>
+      <m:oMathPara>
+        <m:oMath>
+          <m:f>
+            <m:fPr>
+              <m:ctrlPr>
+                <w:rPr>
+                  <w:rFonts w:ascii="Cambria Math" w:hAnsi="Cambria Math"/>
+                  <w:i/>
+                </w:rPr>
+              </m:ctrlPr>
+            </m:fPr>
+            <m:num>
+              <m:r>
+                <w:rPr>
+                  <w:rFonts w:ascii="Cambria Math" w:hAnsi="Cambria Math"/>
+                </w:rPr>
+                <m:t>23100</m:t>
+              </m:r>
+            </m:num>
+            <m:den>
+              <m:r>
+                <w:rPr>
+                  <w:rFonts w:ascii="Cambria Math" w:hAnsi="Cambria Math"/>
+                </w:rPr>
+                <m:t>w*</m:t>
+              </m:r>
+              <m:rad>
+                <m:radPr>
+                  <m:degHide m:val="1"/>
+                  <m:ctrlPr>
+                    <w:rPr>
+                      <w:rFonts w:ascii="Cambria Math" w:hAnsi="Cambria Math"/>
+                      <w:i/>
+                    </w:rPr>
+                  </m:ctrlPr>
+                </m:radPr>
+                <m:deg/>
+                <m:e>
+                  <m:d>
+                    <m:dPr>
+                      <m:ctrlPr>
+                        <w:rPr>
+                          <w:rFonts w:ascii="Cambria Math" w:hAnsi="Cambria Math"/>
+                          <w:i/>
+                        </w:rPr>
+                      </m:ctrlPr>
+                    </m:dPr>
+                    <m:e>
+                      <m:sSup>
+                        <m:sSupPr>
+                          <m:ctrlPr>
+                            <w:rPr>
+                              <w:rFonts w:ascii="Cambria Math" w:hAnsi="Cambria Math"/>
+                              <w:i/>
+                            </w:rPr>
+                          </m:ctrlPr>
+                        </m:sSupPr>
+                        <m:e>
+                          <m:r>
+                            <w:rPr>
+                              <w:rFonts w:ascii="Cambria Math" w:hAnsi="Cambria Math"/>
+                            </w:rPr>
+                            <m:t>w</m:t>
+                          </m:r>
+                        </m:e>
+                        <m:sup>
+                          <m:r>
+                            <w:rPr>
+                              <w:rFonts w:ascii="Cambria Math" w:hAnsi="Cambria Math"/>
+                            </w:rPr>
+                            <m:t>2</m:t>
+                          </m:r>
+                        </m:sup>
+                      </m:sSup>
+                      <m:r>
+                        <w:rPr>
+                          <w:rFonts w:ascii="Cambria Math" w:hAnsi="Cambria Math"/>
+                        </w:rPr>
+                        <m:t>+0.3</m:t>
+                      </m:r>
+                    </m:e>
+                  </m:d>
+                </m:e>
+              </m:rad>
+              <m:r>
+                <w:rPr>
+                  <w:rFonts w:ascii="Cambria Math" w:hAnsi="Cambria Math"/>
+                </w:rPr>
+                <m:t>*</m:t>
+              </m:r>
+              <m:d>
+                <m:dPr>
+                  <m:ctrlPr>
+                    <w:rPr>
+                      <w:rFonts w:ascii="Cambria Math" w:hAnsi="Cambria Math"/>
+                      <w:i/>
+                    </w:rPr>
+                  </m:ctrlPr>
+                </m:dPr>
+                <m:e>
+                  <m:rad>
+                    <m:radPr>
+                      <m:degHide m:val="1"/>
+                      <m:ctrlPr>
+                        <w:rPr>
+                          <w:rFonts w:ascii="Cambria Math" w:hAnsi="Cambria Math"/>
+                          <w:i/>
+                        </w:rPr>
+                      </m:ctrlPr>
+                    </m:radPr>
+                    <m:deg/>
+                    <m:e>
+                      <m:sSup>
+                        <m:sSupPr>
+                          <m:ctrlPr>
+                            <w:rPr>
+                              <w:rFonts w:ascii="Cambria Math" w:hAnsi="Cambria Math"/>
+                              <w:i/>
+                            </w:rPr>
+                          </m:ctrlPr>
+                        </m:sSupPr>
+                        <m:e>
+                          <m:r>
+                            <w:rPr>
+                              <w:rFonts w:ascii="Cambria Math" w:hAnsi="Cambria Math"/>
+                            </w:rPr>
+                            <m:t>w</m:t>
+                          </m:r>
+                        </m:e>
+                        <m:sup>
+                          <m:r>
+                            <w:rPr>
+                              <w:rFonts w:ascii="Cambria Math" w:hAnsi="Cambria Math"/>
+                            </w:rPr>
+                            <m:t>2</m:t>
+                          </m:r>
+                        </m:sup>
+                      </m:sSup>
+                      <m:r>
+                        <w:rPr>
+                          <w:rFonts w:ascii="Cambria Math" w:hAnsi="Cambria Math"/>
+                        </w:rPr>
+                        <m:t>+22</m:t>
+                      </m:r>
+                    </m:e>
+                  </m:rad>
+                </m:e>
+              </m:d>
+              <m:r>
+                <w:rPr>
+                  <w:rFonts w:ascii="Cambria Math" w:hAnsi="Cambria Math"/>
+                </w:rPr>
+                <m:t>*</m:t>
+              </m:r>
+              <m:d>
+                <m:dPr>
+                  <m:ctrlPr>
+                    <w:rPr>
+                      <w:rFonts w:ascii="Cambria Math" w:hAnsi="Cambria Math"/>
+                      <w:i/>
+                    </w:rPr>
+                  </m:ctrlPr>
+                </m:dPr>
+                <m:e>
+                  <m:rad>
+                    <m:radPr>
+                      <m:degHide m:val="1"/>
+                      <m:ctrlPr>
+                        <w:rPr>
+                          <w:rFonts w:ascii="Cambria Math" w:hAnsi="Cambria Math"/>
+                          <w:i/>
+                        </w:rPr>
+                      </m:ctrlPr>
+                    </m:radPr>
+                    <m:deg/>
+                    <m:e>
+                      <m:sSup>
+                        <m:sSupPr>
+                          <m:ctrlPr>
+                            <w:rPr>
+                              <w:rFonts w:ascii="Cambria Math" w:hAnsi="Cambria Math"/>
+                              <w:i/>
+                            </w:rPr>
+                          </m:ctrlPr>
+                        </m:sSupPr>
+                        <m:e>
+                          <m:r>
+                            <w:rPr>
+                              <w:rFonts w:ascii="Cambria Math" w:hAnsi="Cambria Math"/>
+                            </w:rPr>
+                            <m:t>w</m:t>
+                          </m:r>
+                        </m:e>
+                        <m:sup>
+                          <m:r>
+                            <w:rPr>
+                              <w:rFonts w:ascii="Cambria Math" w:hAnsi="Cambria Math"/>
+                            </w:rPr>
+                            <m:t>2</m:t>
+                          </m:r>
+                        </m:sup>
+                      </m:sSup>
+                      <m:r>
+                        <w:rPr>
+                          <w:rFonts w:ascii="Cambria Math" w:hAnsi="Cambria Math"/>
+                        </w:rPr>
+                        <m:t>+100</m:t>
+                      </m:r>
+                    </m:e>
+                  </m:rad>
+                </m:e>
+              </m:d>
+            </m:den>
+          </m:f>
+          <m:r>
+            <w:rPr>
+              <w:rFonts w:ascii="Cambria Math" w:hAnsi="Cambria Math"/>
+            </w:rPr>
+            <m:t>=0.942</m:t>
+          </m:r>
+        </m:oMath>
+      </m:oMathPara>
+    </w:p>
     <w:p>
       <w:pPr>
         <w:rPr>
@@ -3700,7 +3928,7 @@
                   <w:sz w:val="18"/>
                   <w:szCs w:val="18"/>
                 </w:rPr>
-                <m:t>3.54</m:t>
+                <m:t>3.33</m:t>
               </m:r>
             </m:num>
             <m:den>
@@ -3711,7 +3939,7 @@
                   <w:sz w:val="18"/>
                   <w:szCs w:val="18"/>
                 </w:rPr>
-                <m:t>3.33</m:t>
+                <m:t>3.54</m:t>
               </m:r>
             </m:den>
           </m:f>
@@ -3867,9 +4095,9 @@
           <w:noProof/>
         </w:rPr>
         <w:drawing>
-          <wp:inline distT="0" distB="0" distL="0" distR="0" wp14:anchorId="3A7AC3FB" wp14:editId="12BD3958">
-            <wp:extent cx="3509158" cy="2631870"/>
-            <wp:effectExtent l="0" t="0" r="0" b="0"/>
+          <wp:inline distT="0" distB="0" distL="0" distR="0" wp14:anchorId="1F160C9B" wp14:editId="2BEE6B6E">
+            <wp:extent cx="3479799" cy="2609850"/>
+            <wp:effectExtent l="0" t="0" r="6985" b="0"/>
             <wp:docPr id="2" name="Picture 2"/>
             <wp:cNvGraphicFramePr>
               <a:graphicFrameLocks xmlns:a="http://schemas.openxmlformats.org/drawingml/2006/main" noChangeAspect="1"/>
@@ -3896,7 +4124,7 @@
                   <pic:spPr>
                     <a:xfrm>
                       <a:off x="0" y="0"/>
-                      <a:ext cx="3513730" cy="2635299"/>
+                      <a:ext cx="3490553" cy="2617915"/>
                     </a:xfrm>
                     <a:prstGeom prst="rect">
                       <a:avLst/>
@@ -3908,12 +4136,14 @@
           </wp:inline>
         </w:drawing>
       </w:r>
+    </w:p>
+    <w:p>
       <w:r>
         <w:rPr>
           <w:noProof/>
         </w:rPr>
         <w:drawing>
-          <wp:inline distT="0" distB="0" distL="0" distR="0" wp14:anchorId="004DB18D" wp14:editId="3FA113C3">
+          <wp:inline distT="0" distB="0" distL="0" distR="0" wp14:anchorId="749C1B9F" wp14:editId="23DC999A">
             <wp:extent cx="3554681" cy="2666011"/>
             <wp:effectExtent l="0" t="0" r="8255" b="1270"/>
             <wp:docPr id="1" name="Picture 1"/>
@@ -3954,33 +4184,96 @@
           </wp:inline>
         </w:drawing>
       </w:r>
+    </w:p>
+    <w:p>
+      <w:r>
+        <w:t xml:space="preserve">It </w:t>
+      </w:r>
+      <w:r>
+        <w:t>satisfies</w:t>
+      </w:r>
+      <w:r>
+        <w:t xml:space="preserve"> all requirements</w:t>
+      </w:r>
+    </w:p>
+    <w:p>
+      <w:r>
+        <w:rPr>
+          <w:rFonts w:ascii="Calibri" w:hAnsi="Calibri"/>
+          <w:color w:val="000000"/>
+        </w:rPr>
+        <w:t>Steady state error to a unit ramp 0</w:t>
+      </w:r>
+      <w:r>
+        <w:rPr>
+          <w:rFonts w:ascii="Calibri" w:hAnsi="Calibri"/>
+          <w:color w:val="000000"/>
+        </w:rPr>
+        <w:br/>
+        <w:t>Rise Time 0.981</w:t>
+      </w:r>
+      <w:r>
+        <w:rPr>
+          <w:rFonts w:ascii="Calibri" w:hAnsi="Calibri"/>
+          <w:color w:val="000000"/>
+        </w:rPr>
+        <w:br/>
+        <w:t>Settling Time 4.79</w:t>
+      </w:r>
+      <w:r>
+        <w:rPr>
+          <w:rFonts w:ascii="Calibri" w:hAnsi="Calibri"/>
+          <w:color w:val="000000"/>
+        </w:rPr>
+        <w:br/>
+        <w:t>Percentage Overshoot 18.8%</w:t>
+      </w:r>
+      <w:r>
+        <w:rPr>
+          <w:rFonts w:ascii="Calibri" w:hAnsi="Calibri"/>
+          <w:color w:val="000000"/>
+        </w:rPr>
+        <w:br/>
+        <w:t>Phase Margin 55.6</w:t>
+      </w:r>
+      <w:r>
+        <w:rPr>
+          <w:rFonts w:ascii="Calibri" w:hAnsi="Calibri"/>
+          <w:color w:val="000000"/>
+        </w:rPr>
+        <w:br/>
+        <w:t>Gain Margin 27.1dB</w:t>
+      </w:r>
+      <w:r>
+        <w:rPr>
+          <w:rFonts w:ascii="Calibri" w:hAnsi="Calibri"/>
+          <w:color w:val="000000"/>
+        </w:rPr>
+        <w:br/>
+        <w:t>Bandwidth 1.59 rad/s</w:t>
+      </w:r>
+      <w:r>
+        <w:rPr>
+          <w:rFonts w:ascii="Calibri" w:hAnsi="Calibri"/>
+          <w:color w:val="000000"/>
+        </w:rPr>
+        <w:br/>
+        <w:t>Peak Magnitude 410dB = 3.16*10^20</w:t>
+      </w:r>
+      <w:r>
+        <w:rPr>
+          <w:rFonts w:ascii="Calibri" w:hAnsi="Calibri"/>
+          <w:color w:val="000000"/>
+        </w:rPr>
+        <w:br/>
+        <w:t>Resonant  frequency</w:t>
+      </w:r>
+    </w:p>
+    <w:p>
       <w:r>
         <w:br w:type="page"/>
       </w:r>
     </w:p>
-    <w:p>
-      <w:r>
-        <w:t xml:space="preserve">It </w:t>
-      </w:r>
-      <w:r>
-        <w:t>satisfies</w:t>
-      </w:r>
-      <w:r>
-        <w:t xml:space="preserve"> </w:t>
-      </w:r>
-      <w:proofErr w:type="gramStart"/>
-      <w:r>
-        <w:t>all the</w:t>
-      </w:r>
-      <w:proofErr w:type="gramEnd"/>
-      <w:r>
-        <w:t xml:space="preserve"> requirement</w:t>
-      </w:r>
-      <w:r>
-        <w:br w:type="page"/>
-      </w:r>
-    </w:p>
-    <w:p/>
     <w:p>
       <w:pPr>
         <w:rPr>
@@ -4151,10 +4444,787 @@
           <w:bCs/>
           <w:color w:val="000000"/>
         </w:rPr>
+        <w:t>Pm=60</w:t>
+      </w:r>
+    </w:p>
+    <w:p>
+      <w:pPr>
+        <w:rPr>
+          <w:rFonts w:ascii="Calibri" w:hAnsi="Calibri"/>
+          <w:b/>
+          <w:bCs/>
+          <w:color w:val="000000"/>
+        </w:rPr>
+      </w:pPr>
+      <w:r>
+        <w:rPr>
+          <w:rFonts w:ascii="Calibri" w:hAnsi="Calibri"/>
+          <w:b/>
+          <w:bCs/>
+          <w:color w:val="000000"/>
+        </w:rPr>
+        <w:t xml:space="preserve">Damping ratio =0.89 </w:t>
+      </w:r>
+    </w:p>
+    <w:p>
+      <w:pPr>
+        <w:rPr>
+          <w:rFonts w:ascii="Calibri" w:hAnsi="Calibri"/>
+          <w:b/>
+          <w:bCs/>
+          <w:color w:val="000000"/>
+        </w:rPr>
+      </w:pPr>
+      <w:r>
+        <w:rPr>
+          <w:rFonts w:ascii="Calibri" w:hAnsi="Calibri"/>
+          <w:b/>
+          <w:bCs/>
+          <w:color w:val="000000"/>
+        </w:rPr>
+        <w:t>Ts=2s</w:t>
+      </w:r>
+    </w:p>
+    <w:p>
+      <w:pPr>
+        <w:rPr>
+          <w:rFonts w:ascii="Calibri" w:hAnsi="Calibri"/>
+          <w:b/>
+          <w:bCs/>
+          <w:color w:val="000000"/>
+        </w:rPr>
+      </w:pPr>
+      <w:proofErr w:type="spellStart"/>
+      <w:r>
+        <w:rPr>
+          <w:rFonts w:ascii="Calibri" w:hAnsi="Calibri"/>
+          <w:b/>
+          <w:bCs/>
+          <w:color w:val="000000"/>
+        </w:rPr>
+        <w:t>Wn</w:t>
+      </w:r>
+      <w:proofErr w:type="spellEnd"/>
+      <w:r>
+        <w:rPr>
+          <w:rFonts w:ascii="Calibri" w:hAnsi="Calibri"/>
+          <w:b/>
+          <w:bCs/>
+          <w:color w:val="000000"/>
+        </w:rPr>
+        <w:t>=2.26</w:t>
+      </w:r>
+    </w:p>
+    <w:p>
+      <w:pPr>
+        <w:rPr>
+          <w:rFonts w:ascii="Calibri" w:hAnsi="Calibri"/>
+          <w:b/>
+          <w:bCs/>
+          <w:color w:val="000000"/>
+          <w:lang w:val="pt-PT"/>
+        </w:rPr>
+      </w:pPr>
+      <w:r>
+        <w:rPr>
+          <w:rFonts w:ascii="Calibri" w:hAnsi="Calibri"/>
+          <w:b/>
+          <w:bCs/>
+          <w:color w:val="000000"/>
+          <w:lang w:val="pt-PT"/>
+        </w:rPr>
+        <w:t>Compensator zero = 0.31</w:t>
+      </w:r>
+    </w:p>
+    <w:p>
+      <w:pPr>
+        <w:rPr>
+          <w:rFonts w:ascii="Calibri" w:hAnsi="Calibri"/>
+          <w:b/>
+          <w:bCs/>
+          <w:color w:val="000000"/>
+          <w:lang w:val="pt-PT"/>
+        </w:rPr>
+      </w:pPr>
+      <w:r>
+        <w:rPr>
+          <w:rFonts w:ascii="Calibri" w:hAnsi="Calibri"/>
+          <w:b/>
+          <w:bCs/>
+          <w:color w:val="000000"/>
+          <w:lang w:val="pt-PT"/>
+        </w:rPr>
+        <w:t>Angle (</w:t>
+      </w:r>
+      <w:r>
+        <w:rPr>
+          <w:rFonts w:ascii="Calibri" w:hAnsi="Calibri"/>
+          <w:b/>
+          <w:bCs/>
+          <w:color w:val="000000"/>
+          <w:lang w:val="pt-PT"/>
+        </w:rPr>
+        <w:t>r</w:t>
+      </w:r>
+      <w:r>
+        <w:rPr>
+          <w:rFonts w:ascii="Calibri" w:hAnsi="Calibri"/>
+          <w:b/>
+          <w:bCs/>
+          <w:color w:val="000000"/>
+          <w:lang w:val="pt-PT"/>
+        </w:rPr>
+        <w:t>+0.31)=119.27</w:t>
+      </w:r>
+    </w:p>
+    <w:p>
+      <w:pPr>
+        <w:rPr>
+          <w:rFonts w:ascii="Calibri" w:hAnsi="Calibri"/>
+          <w:b/>
+          <w:bCs/>
+          <w:color w:val="000000"/>
+          <w:lang w:val="pt-PT"/>
+        </w:rPr>
+      </w:pPr>
+      <w:r>
+        <w:rPr>
+          <w:rFonts w:ascii="Calibri" w:hAnsi="Calibri"/>
+          <w:b/>
+          <w:bCs/>
+          <w:color w:val="000000"/>
+          <w:lang w:val="pt-PT"/>
+        </w:rPr>
+        <w:t>Angle(</w:t>
+      </w:r>
+      <w:r>
+        <w:rPr>
+          <w:rFonts w:ascii="Calibri" w:hAnsi="Calibri"/>
+          <w:b/>
+          <w:bCs/>
+          <w:color w:val="000000"/>
+          <w:lang w:val="pt-PT"/>
+        </w:rPr>
+        <w:t>r</w:t>
+      </w:r>
+      <w:r>
+        <w:rPr>
+          <w:rFonts w:ascii="Calibri" w:hAnsi="Calibri"/>
+          <w:b/>
+          <w:bCs/>
+          <w:color w:val="000000"/>
+          <w:lang w:val="pt-PT"/>
+        </w:rPr>
+        <w:t>)</w:t>
+      </w:r>
+      <w:r>
+        <w:rPr>
+          <w:rFonts w:ascii="Calibri" w:hAnsi="Calibri"/>
+          <w:b/>
+          <w:bCs/>
+          <w:color w:val="000000"/>
+          <w:lang w:val="pt-PT"/>
+        </w:rPr>
+        <w:t>=126.158</w:t>
+      </w:r>
+    </w:p>
+    <w:p>
+      <w:pPr>
+        <w:rPr>
+          <w:rFonts w:ascii="Calibri" w:hAnsi="Calibri"/>
+          <w:b/>
+          <w:bCs/>
+          <w:color w:val="000000"/>
+          <w:lang w:val="pt-PT"/>
+        </w:rPr>
+      </w:pPr>
+      <w:r>
+        <w:rPr>
+          <w:rFonts w:ascii="Calibri" w:hAnsi="Calibri"/>
+          <w:b/>
+          <w:bCs/>
+          <w:color w:val="000000"/>
+          <w:lang w:val="pt-PT"/>
+        </w:rPr>
+        <w:t>Angle(r+0.3)=119.50</w:t>
+      </w:r>
+    </w:p>
+    <w:p>
+      <w:pPr>
+        <w:rPr>
+          <w:rFonts w:ascii="Calibri" w:hAnsi="Calibri"/>
+          <w:b/>
+          <w:bCs/>
+          <w:color w:val="000000"/>
+          <w:lang w:val="pt-PT"/>
+        </w:rPr>
+      </w:pPr>
+      <w:r>
+        <w:rPr>
+          <w:rFonts w:ascii="Calibri" w:hAnsi="Calibri"/>
+          <w:b/>
+          <w:bCs/>
+          <w:color w:val="000000"/>
+          <w:lang w:val="pt-PT"/>
+        </w:rPr>
+        <w:t>Angle(r+22)=5.032</w:t>
+      </w:r>
+    </w:p>
+    <w:p>
+      <w:pPr>
+        <w:rPr>
+          <w:rFonts w:ascii="Calibri" w:hAnsi="Calibri"/>
+          <w:b/>
+          <w:bCs/>
+          <w:color w:val="000000"/>
+          <w:lang w:val="pt-PT"/>
+        </w:rPr>
+      </w:pPr>
+      <w:r>
+        <w:rPr>
+          <w:rFonts w:ascii="Calibri" w:hAnsi="Calibri"/>
+          <w:b/>
+          <w:bCs/>
+          <w:color w:val="000000"/>
+          <w:lang w:val="pt-PT"/>
+        </w:rPr>
+        <w:t>Angle(r+100)=1.06</w:t>
+      </w:r>
+    </w:p>
+    <w:p>
+      <w:pPr>
+        <w:rPr>
+          <w:rFonts w:ascii="Calibri" w:hAnsi="Calibri"/>
+          <w:b/>
+          <w:bCs/>
+          <w:color w:val="000000"/>
+          <w:lang w:val="pt-PT"/>
+        </w:rPr>
+      </w:pPr>
+      <w:r>
+        <w:rPr>
+          <w:rFonts w:ascii="Calibri" w:hAnsi="Calibri"/>
+          <w:b/>
+          <w:bCs/>
+          <w:color w:val="000000"/>
+          <w:lang w:val="pt-PT"/>
+        </w:rPr>
+        <w:t>Angle(r+P)=47.52</w:t>
+      </w:r>
+    </w:p>
+    <w:p>
+      <w:pPr>
+        <w:rPr>
+          <w:rFonts w:ascii="Calibri" w:hAnsi="Calibri"/>
+          <w:b/>
+          <w:bCs/>
+          <w:color w:val="000000"/>
+          <w:lang w:val="pt-PT"/>
+        </w:rPr>
+      </w:pPr>
+      <m:oMathPara>
+        <m:oMath>
+          <m:r>
+            <m:rPr>
+              <m:sty m:val="bi"/>
+            </m:rPr>
+            <w:rPr>
+              <w:rFonts w:ascii="Cambria Math" w:hAnsi="Cambria Math"/>
+              <w:color w:val="000000"/>
+              <w:lang w:val="pt-PT"/>
+            </w:rPr>
+            <m:t xml:space="preserve"> </m:t>
+          </m:r>
+          <m:f>
+            <m:fPr>
+              <m:ctrlPr>
+                <w:rPr>
+                  <w:rFonts w:ascii="Cambria Math" w:hAnsi="Cambria Math"/>
+                  <w:b/>
+                  <w:bCs/>
+                  <w:i/>
+                  <w:color w:val="000000"/>
+                  <w:lang w:val="pt-PT"/>
+                </w:rPr>
+              </m:ctrlPr>
+            </m:fPr>
+            <m:num>
+              <m:r>
+                <m:rPr>
+                  <m:sty m:val="bi"/>
+                </m:rPr>
+                <w:rPr>
+                  <w:rFonts w:ascii="Cambria Math" w:hAnsi="Cambria Math"/>
+                  <w:color w:val="000000"/>
+                  <w:lang w:val="pt-PT"/>
+                </w:rPr>
+                <m:t>s+0.31</m:t>
+              </m:r>
+            </m:num>
+            <m:den>
+              <m:r>
+                <m:rPr>
+                  <m:sty m:val="bi"/>
+                </m:rPr>
+                <w:rPr>
+                  <w:rFonts w:ascii="Cambria Math" w:hAnsi="Cambria Math"/>
+                  <w:color w:val="000000"/>
+                  <w:lang w:val="pt-PT"/>
+                </w:rPr>
+                <m:t>s+P</m:t>
+              </m:r>
+            </m:den>
+          </m:f>
+        </m:oMath>
+      </m:oMathPara>
+    </w:p>
+    <w:p>
+      <w:pPr>
+        <w:rPr>
+          <w:rFonts w:ascii="Calibri" w:hAnsi="Calibri"/>
+          <w:b/>
+          <w:bCs/>
+          <w:color w:val="000000"/>
+          <w:lang w:val="pt-PT"/>
+        </w:rPr>
+      </w:pPr>
+      <m:oMathPara>
+        <m:oMath>
+          <m:f>
+            <m:fPr>
+              <m:ctrlPr>
+                <w:rPr>
+                  <w:rFonts w:ascii="Cambria Math" w:hAnsi="Cambria Math"/>
+                  <w:b/>
+                  <w:bCs/>
+                  <w:i/>
+                  <w:color w:val="000000"/>
+                  <w:lang w:val="pt-PT"/>
+                </w:rPr>
+              </m:ctrlPr>
+            </m:fPr>
+            <m:num>
+              <m:r>
+                <m:rPr>
+                  <m:sty m:val="bi"/>
+                </m:rPr>
+                <w:rPr>
+                  <w:rFonts w:ascii="Cambria Math" w:hAnsi="Cambria Math"/>
+                  <w:color w:val="000000"/>
+                  <w:lang w:val="pt-PT"/>
+                </w:rPr>
+                <m:t>s+0.31</m:t>
+              </m:r>
+            </m:num>
+            <m:den>
+              <m:r>
+                <m:rPr>
+                  <m:sty m:val="bi"/>
+                </m:rPr>
+                <w:rPr>
+                  <w:rFonts w:ascii="Cambria Math" w:hAnsi="Cambria Math"/>
+                  <w:color w:val="000000"/>
+                  <w:lang w:val="pt-PT"/>
+                </w:rPr>
+                <m:t>s+2.997</m:t>
+              </m:r>
+            </m:den>
+          </m:f>
+        </m:oMath>
+      </m:oMathPara>
+    </w:p>
+    <w:p>
+      <w:pPr>
+        <w:rPr>
+          <w:rFonts w:ascii="Calibri" w:hAnsi="Calibri"/>
+          <w:b/>
+          <w:bCs/>
+          <w:color w:val="000000"/>
+          <w:lang w:val="pt-PT"/>
+        </w:rPr>
+      </w:pPr>
+      <w:r>
+        <w:rPr>
+          <w:rFonts w:ascii="Calibri" w:hAnsi="Calibri"/>
+          <w:b/>
+          <w:bCs/>
+          <w:color w:val="000000"/>
+          <w:lang w:val="pt-PT"/>
+        </w:rPr>
+        <w:t>K=11419.28</w:t>
+      </w:r>
+      <w:r>
+        <w:rPr>
+          <w:rFonts w:ascii="Calibri" w:hAnsi="Calibri"/>
+          <w:b/>
+          <w:bCs/>
+          <w:color w:val="000000"/>
+          <w:lang w:val="pt-PT"/>
+        </w:rPr>
+        <w:br w:type="page"/>
+      </w:r>
+    </w:p>
+    <w:p>
+      <w:pPr>
+        <w:rPr>
+          <w:rFonts w:ascii="Calibri" w:hAnsi="Calibri"/>
+          <w:b/>
+          <w:bCs/>
+          <w:color w:val="000000"/>
+        </w:rPr>
+      </w:pPr>
+      <w:r>
+        <w:rPr>
+          <w:rFonts w:ascii="Calibri" w:hAnsi="Calibri"/>
+          <w:b/>
+          <w:bCs/>
+          <w:color w:val="000000"/>
+        </w:rPr>
         <w:t>b. Design a phase lag compensator in series with the lead compensator designed in a. such that the steady state error resulting from a ramp input should be no greater than 3.5% of the ramp magnitude. Describe each stage of your design. If performance specifications are not met first time, perform additional design iterations (i.e. refine the lag compensator or design additional compensators/pre-filter). Write down the final compensated open- and closed-loop transfer functions and use MATLAB to evaluate the performance of your final design in the time and frequency domain. Use MATLAB to plot the response of the control system to a unit ramp, showing both system output and ramp input, and evaluate the percentage steady state error to the ramp input signal. Summarize the performance indices of your final design in a table – see Table 1 - and provide a written conclusion for your design.</w:t>
       </w:r>
     </w:p>
-    <w:p/>
+    <w:p>
+      <w:pPr>
+        <w:rPr>
+          <w:rFonts w:ascii="Calibri" w:hAnsi="Calibri"/>
+          <w:b/>
+          <w:bCs/>
+          <w:color w:val="000000"/>
+        </w:rPr>
+      </w:pPr>
+      <w:r>
+        <w:rPr>
+          <w:rFonts w:ascii="Calibri" w:hAnsi="Calibri"/>
+          <w:b/>
+          <w:bCs/>
+          <w:color w:val="000000"/>
+        </w:rPr>
+        <w:t>Ess=</w:t>
+      </w:r>
+      <w:proofErr w:type="spellStart"/>
+      <w:r>
+        <w:rPr>
+          <w:rFonts w:ascii="Calibri" w:hAnsi="Calibri"/>
+          <w:b/>
+          <w:bCs/>
+          <w:color w:val="000000"/>
+        </w:rPr>
+        <w:t>lim</w:t>
+      </w:r>
+      <w:proofErr w:type="spellEnd"/>
+      <w:r>
+        <w:rPr>
+          <w:rFonts w:ascii="Calibri" w:hAnsi="Calibri"/>
+          <w:b/>
+          <w:bCs/>
+          <w:color w:val="000000"/>
+        </w:rPr>
+        <w:t xml:space="preserve"> </w:t>
+      </w:r>
+      <w:proofErr w:type="spellStart"/>
+      <w:r>
+        <w:rPr>
+          <w:rFonts w:ascii="Calibri" w:hAnsi="Calibri"/>
+          <w:b/>
+          <w:bCs/>
+          <w:color w:val="000000"/>
+        </w:rPr>
+        <w:t>sG</w:t>
+      </w:r>
+      <w:proofErr w:type="spellEnd"/>
+      <w:r>
+        <w:rPr>
+          <w:rFonts w:ascii="Calibri" w:hAnsi="Calibri"/>
+          <w:b/>
+          <w:bCs/>
+          <w:color w:val="000000"/>
+        </w:rPr>
+        <w:t>(s), s-&gt;0</w:t>
+      </w:r>
+    </w:p>
+    <w:p>
+      <w:pPr>
+        <w:rPr>
+          <w:rFonts w:ascii="Calibri" w:hAnsi="Calibri"/>
+          <w:b/>
+          <w:bCs/>
+          <w:color w:val="000000"/>
+        </w:rPr>
+      </w:pPr>
+      <m:oMathPara>
+        <m:oMath>
+          <m:f>
+            <m:fPr>
+              <m:ctrlPr>
+                <w:rPr>
+                  <w:rFonts w:ascii="Cambria Math" w:hAnsi="Cambria Math"/>
+                  <w:b/>
+                  <w:bCs/>
+                  <w:i/>
+                  <w:color w:val="000000"/>
+                </w:rPr>
+              </m:ctrlPr>
+            </m:fPr>
+            <m:num>
+              <m:r>
+                <m:rPr>
+                  <m:sty m:val="bi"/>
+                </m:rPr>
+                <w:rPr>
+                  <w:rFonts w:ascii="Cambria Math" w:hAnsi="Cambria Math"/>
+                  <w:color w:val="000000"/>
+                </w:rPr>
+                <m:t>s×11419.28×(s+0.31)</m:t>
+              </m:r>
+            </m:num>
+            <m:den>
+              <m:r>
+                <m:rPr>
+                  <m:sty m:val="bi"/>
+                </m:rPr>
+                <w:rPr>
+                  <w:rFonts w:ascii="Cambria Math" w:hAnsi="Cambria Math"/>
+                  <w:color w:val="000000"/>
+                </w:rPr>
+                <m:t>s×(s+0.3)(s+22)(s+100)(s+2.977)</m:t>
+              </m:r>
+            </m:den>
+          </m:f>
+          <m:r>
+            <m:rPr>
+              <m:sty m:val="bi"/>
+            </m:rPr>
+            <w:rPr>
+              <w:rFonts w:ascii="Cambria Math" w:hAnsi="Cambria Math"/>
+              <w:color w:val="000000"/>
+            </w:rPr>
+            <m:t>=1.79</m:t>
+          </m:r>
+        </m:oMath>
+      </m:oMathPara>
+    </w:p>
+    <w:p>
+      <w:pPr>
+        <w:rPr>
+          <w:rFonts w:ascii="Calibri" w:hAnsi="Calibri"/>
+          <w:b/>
+          <w:bCs/>
+        </w:rPr>
+      </w:pPr>
+      <m:oMathPara>
+        <m:oMath>
+          <m:r>
+            <m:rPr>
+              <m:sty m:val="bi"/>
+            </m:rPr>
+            <w:rPr>
+              <w:rFonts w:ascii="Cambria Math" w:hAnsi="Cambria Math"/>
+            </w:rPr>
+            <m:t>α=</m:t>
+          </m:r>
+          <m:f>
+            <m:fPr>
+              <m:ctrlPr>
+                <w:rPr>
+                  <w:rFonts w:ascii="Cambria Math" w:hAnsi="Cambria Math"/>
+                  <w:b/>
+                  <w:bCs/>
+                  <w:i/>
+                </w:rPr>
+              </m:ctrlPr>
+            </m:fPr>
+            <m:num>
+              <m:r>
+                <m:rPr>
+                  <m:sty m:val="bi"/>
+                </m:rPr>
+                <w:rPr>
+                  <w:rFonts w:ascii="Cambria Math" w:hAnsi="Cambria Math"/>
+                </w:rPr>
+                <m:t>50</m:t>
+              </m:r>
+            </m:num>
+            <m:den>
+              <m:r>
+                <m:rPr>
+                  <m:sty m:val="bi"/>
+                </m:rPr>
+                <w:rPr>
+                  <w:rFonts w:ascii="Cambria Math" w:hAnsi="Cambria Math"/>
+                </w:rPr>
+                <m:t>1.79</m:t>
+              </m:r>
+            </m:den>
+          </m:f>
+          <m:r>
+            <m:rPr>
+              <m:sty m:val="bi"/>
+            </m:rPr>
+            <w:rPr>
+              <w:rFonts w:ascii="Cambria Math" w:hAnsi="Cambria Math"/>
+            </w:rPr>
+            <m:t>=27.94</m:t>
+          </m:r>
+        </m:oMath>
+      </m:oMathPara>
+    </w:p>
+    <w:p>
+      <w:pPr>
+        <w:rPr>
+          <w:rFonts w:ascii="Calibri" w:hAnsi="Calibri"/>
+          <w:b/>
+          <w:bCs/>
+        </w:rPr>
+      </w:pPr>
+      <m:oMathPara>
+        <m:oMath>
+          <m:r>
+            <m:rPr>
+              <m:sty m:val="bi"/>
+            </m:rPr>
+            <w:rPr>
+              <w:rFonts w:ascii="Cambria Math" w:hAnsi="Cambria Math"/>
+            </w:rPr>
+            <m:t>P=</m:t>
+          </m:r>
+          <m:f>
+            <m:fPr>
+              <m:ctrlPr>
+                <w:rPr>
+                  <w:rFonts w:ascii="Cambria Math" w:hAnsi="Cambria Math"/>
+                  <w:b/>
+                  <w:bCs/>
+                  <w:i/>
+                </w:rPr>
+              </m:ctrlPr>
+            </m:fPr>
+            <m:num>
+              <m:r>
+                <m:rPr>
+                  <m:sty m:val="bi"/>
+                </m:rPr>
+                <w:rPr>
+                  <w:rFonts w:ascii="Cambria Math" w:hAnsi="Cambria Math"/>
+                </w:rPr>
+                <m:t>0.031</m:t>
+              </m:r>
+            </m:num>
+            <m:den>
+              <m:r>
+                <m:rPr>
+                  <m:sty m:val="bi"/>
+                </m:rPr>
+                <w:rPr>
+                  <w:rFonts w:ascii="Cambria Math" w:hAnsi="Cambria Math"/>
+                </w:rPr>
+                <m:t>27.94</m:t>
+              </m:r>
+            </m:den>
+          </m:f>
+          <m:r>
+            <m:rPr>
+              <m:sty m:val="bi"/>
+            </m:rPr>
+            <w:rPr>
+              <w:rFonts w:ascii="Cambria Math" w:hAnsi="Cambria Math"/>
+            </w:rPr>
+            <m:t xml:space="preserve">=0.00111 </m:t>
+          </m:r>
+        </m:oMath>
+      </m:oMathPara>
+    </w:p>
+    <w:p>
+      <w:pPr>
+        <w:rPr>
+          <w:rFonts w:ascii="Calibri" w:hAnsi="Calibri"/>
+          <w:b/>
+          <w:bCs/>
+        </w:rPr>
+      </w:pPr>
+      <m:oMathPara>
+        <m:oMath>
+          <m:f>
+            <m:fPr>
+              <m:ctrlPr>
+                <w:rPr>
+                  <w:rFonts w:ascii="Cambria Math" w:hAnsi="Cambria Math"/>
+                  <w:b/>
+                  <w:bCs/>
+                  <w:i/>
+                </w:rPr>
+              </m:ctrlPr>
+            </m:fPr>
+            <m:num>
+              <m:r>
+                <m:rPr>
+                  <m:sty m:val="bi"/>
+                </m:rPr>
+                <w:rPr>
+                  <w:rFonts w:ascii="Cambria Math" w:hAnsi="Cambria Math"/>
+                </w:rPr>
+                <m:t>s+0.031</m:t>
+              </m:r>
+            </m:num>
+            <m:den>
+              <m:r>
+                <m:rPr>
+                  <m:sty m:val="bi"/>
+                </m:rPr>
+                <w:rPr>
+                  <w:rFonts w:ascii="Cambria Math" w:hAnsi="Cambria Math"/>
+                </w:rPr>
+                <m:t>S+</m:t>
+              </m:r>
+              <m:sSup>
+                <m:sSupPr>
+                  <m:ctrlPr>
+                    <w:rPr>
+                      <w:rFonts w:ascii="Cambria Math" w:hAnsi="Cambria Math"/>
+                      <w:b/>
+                      <w:bCs/>
+                      <w:i/>
+                    </w:rPr>
+                  </m:ctrlPr>
+                </m:sSupPr>
+                <m:e>
+                  <m:r>
+                    <m:rPr>
+                      <m:sty m:val="bi"/>
+                    </m:rPr>
+                    <w:rPr>
+                      <w:rFonts w:ascii="Cambria Math" w:hAnsi="Cambria Math"/>
+                    </w:rPr>
+                    <m:t>1.11×10</m:t>
+                  </m:r>
+                </m:e>
+                <m:sup>
+                  <m:r>
+                    <m:rPr>
+                      <m:sty m:val="bi"/>
+                    </m:rPr>
+                    <w:rPr>
+                      <w:rFonts w:ascii="Cambria Math" w:hAnsi="Cambria Math"/>
+                    </w:rPr>
+                    <m:t>-3</m:t>
+                  </m:r>
+                </m:sup>
+              </m:sSup>
+            </m:den>
+          </m:f>
+          <m:r>
+            <m:rPr>
+              <m:sty m:val="bi"/>
+            </m:rPr>
+            <w:rPr>
+              <w:rFonts w:ascii="Cambria Math" w:hAnsi="Cambria Math"/>
+            </w:rPr>
+            <m:t>=49.988</m:t>
+          </m:r>
+        </m:oMath>
+      </m:oMathPara>
+      <w:bookmarkStart w:id="0" w:name="_GoBack"/>
+      <w:bookmarkEnd w:id="0"/>
+    </w:p>
     <w:sectPr>
       <w:headerReference w:type="default" r:id="rId27"/>
       <w:pgSz w:w="11906" w:h="16838"/>
@@ -5821,7 +6891,7 @@
 </file>
 
 <file path=customXml/itemProps1.xml><?xml version="1.0" encoding="utf-8"?>
-<ds:datastoreItem xmlns:ds="http://schemas.openxmlformats.org/officeDocument/2006/customXml" ds:itemID="{78928E86-8260-4382-87DF-1DAE68FD906B}">
+<ds:datastoreItem xmlns:ds="http://schemas.openxmlformats.org/officeDocument/2006/customXml" ds:itemID="{4D8803E5-5E43-4EE7-889B-4C9859566E68}">
   <ds:schemaRefs>
     <ds:schemaRef ds:uri="http://schemas.openxmlformats.org/officeDocument/2006/bibliography"/>
   </ds:schemaRefs>

--- a/ACS221.docx
+++ b/ACS221.docx
@@ -209,7 +209,7 @@
           <v:shape id="_x0000_i1025" type="#_x0000_t75" style="width:12pt;height:16pt" o:ole="">
             <v:imagedata r:id="rId8" o:title=""/>
           </v:shape>
-          <o:OLEObject Type="Embed" ProgID="Equation.3" ShapeID="_x0000_i1025" DrawAspect="Content" ObjectID="_1522883690" r:id="rId9"/>
+          <o:OLEObject Type="Embed" ProgID="Equation.3" ShapeID="_x0000_i1025" DrawAspect="Content" ObjectID="_1522932159" r:id="rId9"/>
         </w:object>
       </w:r>
       <w:r>
@@ -265,7 +265,7 @@
           <v:shape id="_x0000_i1026" type="#_x0000_t75" style="width:119.5pt;height:81pt" o:ole="" fillcolor="window">
             <v:imagedata r:id="rId10" o:title=""/>
           </v:shape>
-          <o:OLEObject Type="Embed" ProgID="Equation.3" ShapeID="_x0000_i1026" DrawAspect="Content" ObjectID="_1522883691" r:id="rId11"/>
+          <o:OLEObject Type="Embed" ProgID="Equation.3" ShapeID="_x0000_i1026" DrawAspect="Content" ObjectID="_1522932160" r:id="rId11"/>
         </w:object>
       </w:r>
     </w:p>
@@ -358,7 +358,7 @@
           <v:shape id="_x0000_i1027" type="#_x0000_t75" style="width:102pt;height:48pt" o:ole="">
             <v:imagedata r:id="rId12" o:title=""/>
           </v:shape>
-          <o:OLEObject Type="Embed" ProgID="Equation.3" ShapeID="_x0000_i1027" DrawAspect="Content" ObjectID="_1522883692" r:id="rId13"/>
+          <o:OLEObject Type="Embed" ProgID="Equation.3" ShapeID="_x0000_i1027" DrawAspect="Content" ObjectID="_1522932161" r:id="rId13"/>
         </w:object>
       </w:r>
     </w:p>
@@ -382,7 +382,7 @@
           <v:shape id="_x0000_i1028" type="#_x0000_t75" style="width:200pt;height:62pt" o:ole="">
             <v:imagedata r:id="rId14" o:title=""/>
           </v:shape>
-          <o:OLEObject Type="Embed" ProgID="Equation.3" ShapeID="_x0000_i1028" DrawAspect="Content" ObjectID="_1522883693" r:id="rId15"/>
+          <o:OLEObject Type="Embed" ProgID="Equation.3" ShapeID="_x0000_i1028" DrawAspect="Content" ObjectID="_1522932162" r:id="rId15"/>
         </w:object>
       </w:r>
     </w:p>
@@ -2741,7 +2741,7 @@
           <v:shape id="_x0000_i1029" type="#_x0000_t75" style="width:12pt;height:16pt" o:ole="">
             <v:imagedata r:id="rId17" o:title=""/>
           </v:shape>
-          <o:OLEObject Type="Embed" ProgID="Equation.3" ShapeID="_x0000_i1029" DrawAspect="Content" ObjectID="_1522883694" r:id="rId18"/>
+          <o:OLEObject Type="Embed" ProgID="Equation.3" ShapeID="_x0000_i1029" DrawAspect="Content" ObjectID="_1522932163" r:id="rId18"/>
         </w:object>
       </w:r>
       <w:r>
@@ -2758,7 +2758,7 @@
           <v:shape id="_x0000_i1030" type="#_x0000_t75" style="width:69pt;height:31pt" o:ole="">
             <v:imagedata r:id="rId19" o:title=""/>
           </v:shape>
-          <o:OLEObject Type="Embed" ProgID="Equation.3" ShapeID="_x0000_i1030" DrawAspect="Content" ObjectID="_1522883695" r:id="rId20"/>
+          <o:OLEObject Type="Embed" ProgID="Equation.3" ShapeID="_x0000_i1030" DrawAspect="Content" ObjectID="_1522932164" r:id="rId20"/>
         </w:object>
       </w:r>
       <w:r>
@@ -2771,10 +2771,10 @@
           <w:position w:val="-44"/>
         </w:rPr>
         <w:object w:dxaOrig="2079" w:dyaOrig="999">
-          <v:shape id="_x0000_i1031" type="#_x0000_t75" style="width:104pt;height:50pt" o:ole="">
+          <v:shape id="_x0000_i1035" type="#_x0000_t75" style="width:104pt;height:50pt" o:ole="">
             <v:imagedata r:id="rId21" o:title=""/>
           </v:shape>
-          <o:OLEObject Type="Embed" ProgID="Equation.3" ShapeID="_x0000_i1031" DrawAspect="Content" ObjectID="_1522883696" r:id="rId22"/>
+          <o:OLEObject Type="Embed" ProgID="Equation.3" ShapeID="_x0000_i1035" DrawAspect="Content" ObjectID="_1522932165" r:id="rId22"/>
         </w:object>
       </w:r>
     </w:p>
@@ -2915,7 +2915,7 @@
           <v:shape id="_x0000_i1032" type="#_x0000_t75" style="width:196pt;height:44pt" o:ole="">
             <v:imagedata r:id="rId23" o:title=""/>
           </v:shape>
-          <o:OLEObject Type="Embed" ProgID="Equation.3" ShapeID="_x0000_i1032" DrawAspect="Content" ObjectID="_1522883697" r:id="rId24"/>
+          <o:OLEObject Type="Embed" ProgID="Equation.3" ShapeID="_x0000_i1032" DrawAspect="Content" ObjectID="_1522932166" r:id="rId24"/>
         </w:object>
       </w:r>
     </w:p>
@@ -3133,6 +3133,7 @@
     </w:p>
     <w:p>
       <w:r>
+        <w:lastRenderedPageBreak/>
         <w:t xml:space="preserve">And the α is </w:t>
       </w:r>
       <m:oMath>
@@ -4142,6 +4143,7 @@
         <w:rPr>
           <w:noProof/>
         </w:rPr>
+        <w:lastRenderedPageBreak/>
         <w:drawing>
           <wp:inline distT="0" distB="0" distL="0" distR="0" wp14:anchorId="749C1B9F" wp14:editId="23DC999A">
             <wp:extent cx="3554681" cy="2666011"/>
@@ -4277,7 +4279,7 @@
     <w:p>
       <w:pPr>
         <w:rPr>
-          <w:rFonts w:ascii="Cambria Math" w:hAnsi="Cambria Math"/>
+          <w:rFonts w:ascii="Cambria Math" w:hAnsi="Cambria Math" w:hint="eastAsia"/>
           <w:b/>
           <w:bCs/>
           <w:color w:val="000000"/>
@@ -4292,6 +4294,7 @@
           <w:bCs/>
           <w:color w:val="000000"/>
         </w:rPr>
+        <w:lastRenderedPageBreak/>
         <w:t>2. [35 marks] Consider again the unity feedback servo system with a plant transfer function given by</w:t>
       </w:r>
       <w:proofErr w:type="gramStart"/>
@@ -4444,7 +4447,25 @@
           <w:bCs/>
           <w:color w:val="000000"/>
         </w:rPr>
-        <w:t>Pm=60</w:t>
+        <w:t xml:space="preserve">Picked </w:t>
+      </w:r>
+      <w:r>
+        <w:rPr>
+          <w:rFonts w:ascii="Calibri" w:hAnsi="Calibri"/>
+          <w:b/>
+          <w:bCs/>
+          <w:color w:val="000000"/>
+        </w:rPr>
+        <w:t xml:space="preserve">peek </w:t>
+      </w:r>
+      <w:r>
+        <w:rPr>
+          <w:rFonts w:ascii="Calibri" w:hAnsi="Calibri"/>
+          <w:b/>
+          <w:bCs/>
+          <w:color w:val="000000"/>
+        </w:rPr>
+        <w:t>overshoot as 10%</w:t>
       </w:r>
     </w:p>
     <w:p>
@@ -4458,12 +4479,14 @@
       </w:pPr>
       <w:r>
         <w:rPr>
-          <w:rFonts w:ascii="Calibri" w:hAnsi="Calibri"/>
-          <w:b/>
-          <w:bCs/>
-          <w:color w:val="000000"/>
-        </w:rPr>
-        <w:t xml:space="preserve">Damping ratio =0.89 </w:t>
+          <w:position w:val="-44"/>
+        </w:rPr>
+        <w:object w:dxaOrig="2079" w:dyaOrig="999">
+          <v:shape id="_x0000_i1048" type="#_x0000_t75" style="width:104pt;height:50pt" o:ole="">
+            <v:imagedata r:id="rId27" o:title=""/>
+          </v:shape>
+          <o:OLEObject Type="Embed" ProgID="Equation.3" ShapeID="_x0000_i1048" DrawAspect="Content" ObjectID="_1522932167" r:id="rId28"/>
+        </w:object>
       </w:r>
     </w:p>
     <w:p>
@@ -4483,6 +4506,195 @@
           <w:color w:val="000000"/>
         </w:rPr>
         <w:t>Ts=2s</w:t>
+      </w:r>
+    </w:p>
+    <w:p>
+      <w:pPr>
+        <w:rPr>
+          <w:rFonts w:ascii="Calibri" w:hAnsi="Calibri"/>
+          <w:b/>
+          <w:bCs/>
+          <w:color w:val="000000"/>
+        </w:rPr>
+      </w:pPr>
+    </w:p>
+    <w:p>
+      <w:pPr>
+        <w:rPr>
+          <w:rFonts w:ascii="Calibri" w:hAnsi="Calibri"/>
+          <w:b/>
+          <w:bCs/>
+          <w:color w:val="000000"/>
+        </w:rPr>
+      </w:pPr>
+      <m:oMathPara>
+        <m:oMath>
+          <m:r>
+            <m:rPr>
+              <m:sty m:val="bi"/>
+            </m:rPr>
+            <w:rPr>
+              <w:rFonts w:ascii="Cambria Math" w:hAnsi="Cambria Math"/>
+              <w:color w:val="000000"/>
+            </w:rPr>
+            <m:t>Ts≅</m:t>
+          </m:r>
+          <m:f>
+            <m:fPr>
+              <m:ctrlPr>
+                <w:rPr>
+                  <w:rFonts w:ascii="Cambria Math" w:hAnsi="Cambria Math"/>
+                  <w:b/>
+                  <w:bCs/>
+                  <w:i/>
+                  <w:color w:val="000000"/>
+                </w:rPr>
+              </m:ctrlPr>
+            </m:fPr>
+            <m:num>
+              <m:r>
+                <m:rPr>
+                  <m:sty m:val="bi"/>
+                </m:rPr>
+                <w:rPr>
+                  <w:rFonts w:ascii="Cambria Math" w:hAnsi="Cambria Math"/>
+                  <w:color w:val="000000"/>
+                </w:rPr>
+                <m:t>4</m:t>
+              </m:r>
+            </m:num>
+            <m:den>
+              <m:sSub>
+                <m:sSubPr>
+                  <m:ctrlPr>
+                    <w:rPr>
+                      <w:rFonts w:ascii="Cambria Math" w:hAnsi="Cambria Math"/>
+                      <w:b/>
+                      <w:bCs/>
+                      <w:i/>
+                      <w:color w:val="000000"/>
+                    </w:rPr>
+                  </m:ctrlPr>
+                </m:sSubPr>
+                <m:e>
+                  <m:r>
+                    <m:rPr>
+                      <m:sty m:val="bi"/>
+                    </m:rPr>
+                    <w:rPr>
+                      <w:rFonts w:ascii="Cambria Math" w:hAnsi="Cambria Math"/>
+                      <w:color w:val="000000"/>
+                    </w:rPr>
+                    <m:t>ω</m:t>
+                  </m:r>
+                </m:e>
+                <m:sub>
+                  <m:r>
+                    <m:rPr>
+                      <m:sty m:val="bi"/>
+                    </m:rPr>
+                    <w:rPr>
+                      <w:rFonts w:ascii="Cambria Math" w:hAnsi="Cambria Math"/>
+                      <w:color w:val="000000"/>
+                    </w:rPr>
+                    <m:t>n</m:t>
+                  </m:r>
+                </m:sub>
+              </m:sSub>
+              <m:r>
+                <m:rPr>
+                  <m:sty m:val="p"/>
+                </m:rPr>
+                <w:rPr>
+                  <w:rFonts w:ascii="Cambria Math" w:hAnsi="Cambria Math"/>
+                  <w:position w:val="-10"/>
+                </w:rPr>
+                <w:object w:dxaOrig="240" w:dyaOrig="320">
+                  <v:shape id="_x0000_i1038" type="#_x0000_t75" style="width:12pt;height:16pt" o:ole="">
+                    <v:imagedata r:id="rId29" o:title=""/>
+                  </v:shape>
+                  <o:OLEObject Type="Embed" ProgID="Equation.3" ShapeID="_x0000_i1038" DrawAspect="Content" ObjectID="_1522932168" r:id="rId30"/>
+                </w:object>
+              </m:r>
+            </m:den>
+          </m:f>
+          <m:r>
+            <m:rPr>
+              <m:sty m:val="bi"/>
+            </m:rPr>
+            <w:rPr>
+              <w:rFonts w:ascii="Cambria Math" w:hAnsi="Cambria Math"/>
+              <w:color w:val="000000"/>
+            </w:rPr>
+            <m:t>≤2</m:t>
+          </m:r>
+        </m:oMath>
+      </m:oMathPara>
+    </w:p>
+    <w:p>
+      <w:pPr>
+        <w:rPr>
+          <w:rFonts w:ascii="Calibri" w:hAnsi="Calibri"/>
+          <w:b/>
+          <w:bCs/>
+          <w:color w:val="000000"/>
+        </w:rPr>
+      </w:pPr>
+    </w:p>
+    <w:p>
+      <w:pPr>
+        <w:rPr>
+          <w:rFonts w:ascii="Calibri" w:hAnsi="Calibri"/>
+          <w:b/>
+          <w:bCs/>
+          <w:color w:val="000000"/>
+        </w:rPr>
+      </w:pPr>
+      <w:r>
+        <w:rPr>
+          <w:rFonts w:ascii="Calibri" w:hAnsi="Calibri"/>
+          <w:b/>
+          <w:bCs/>
+          <w:color w:val="000000"/>
+        </w:rPr>
+        <w:t>Damping ratio =0.</w:t>
+      </w:r>
+      <w:r>
+        <w:rPr>
+          <w:rFonts w:ascii="Calibri" w:hAnsi="Calibri"/>
+          <w:b/>
+          <w:bCs/>
+          <w:color w:val="000000"/>
+        </w:rPr>
+        <w:t>5</w:t>
+      </w:r>
+      <w:r>
+        <w:rPr>
+          <w:rFonts w:ascii="Calibri" w:hAnsi="Calibri"/>
+          <w:b/>
+          <w:bCs/>
+          <w:color w:val="000000"/>
+        </w:rPr>
+        <w:t xml:space="preserve">9 </w:t>
+      </w:r>
+    </w:p>
+    <w:p>
+      <w:pPr>
+        <w:rPr>
+          <w:rFonts w:ascii="Calibri" w:hAnsi="Calibri"/>
+          <w:b/>
+          <w:bCs/>
+          <w:color w:val="000000"/>
+        </w:rPr>
+      </w:pPr>
+      <w:r>
+        <w:rPr>
+          <w:rFonts w:ascii="Calibri" w:hAnsi="Calibri"/>
+          <w:b/>
+          <w:bCs/>
+          <w:color w:val="000000"/>
+        </w:rPr>
+        <w:t>Phase margin around 60</w:t>
       </w:r>
     </w:p>
     <w:p>
@@ -4522,6 +4734,652 @@
           <w:b/>
           <w:bCs/>
           <w:color w:val="000000"/>
+        </w:rPr>
+      </w:pPr>
+      <m:oMathPara>
+        <m:oMath>
+          <m:sSub>
+            <m:sSubPr>
+              <m:ctrlPr>
+                <w:rPr>
+                  <w:rFonts w:ascii="Cambria Math" w:hAnsi="Cambria Math"/>
+                  <w:b/>
+                  <w:bCs/>
+                  <w:i/>
+                  <w:color w:val="000000"/>
+                </w:rPr>
+              </m:ctrlPr>
+            </m:sSubPr>
+            <m:e>
+              <m:r>
+                <m:rPr>
+                  <m:sty m:val="bi"/>
+                </m:rPr>
+                <w:rPr>
+                  <w:rFonts w:ascii="Cambria Math" w:hAnsi="Cambria Math"/>
+                  <w:color w:val="000000"/>
+                </w:rPr>
+                <m:t>z=ω</m:t>
+              </m:r>
+            </m:e>
+            <m:sub>
+              <m:r>
+                <m:rPr>
+                  <m:sty m:val="bi"/>
+                </m:rPr>
+                <w:rPr>
+                  <w:rFonts w:ascii="Cambria Math" w:hAnsi="Cambria Math"/>
+                  <w:color w:val="000000"/>
+                </w:rPr>
+                <m:t>n</m:t>
+              </m:r>
+            </m:sub>
+          </m:sSub>
+          <m:r>
+            <m:rPr>
+              <m:sty m:val="p"/>
+            </m:rPr>
+            <w:rPr>
+              <w:rFonts w:ascii="Cambria Math" w:hAnsi="Cambria Math"/>
+              <w:position w:val="-10"/>
+            </w:rPr>
+            <w:object w:dxaOrig="240" w:dyaOrig="320">
+              <v:shape id="_x0000_i1061" type="#_x0000_t75" style="width:12pt;height:16pt" o:ole="">
+                <v:imagedata r:id="rId29" o:title=""/>
+              </v:shape>
+              <o:OLEObject Type="Embed" ProgID="Equation.3" ShapeID="_x0000_i1061" DrawAspect="Content" ObjectID="_1522932169" r:id="rId31"/>
+            </w:object>
+          </m:r>
+          <m:r>
+            <m:rPr>
+              <m:sty m:val="p"/>
+            </m:rPr>
+            <w:rPr>
+              <w:rFonts w:ascii="Cambria Math" w:hAnsi="Cambria Math"/>
+            </w:rPr>
+            <m:t>=1.33</m:t>
+          </m:r>
+        </m:oMath>
+      </m:oMathPara>
+    </w:p>
+    <w:p>
+      <w:pPr>
+        <w:rPr>
+          <w:rFonts w:ascii="Calibri" w:hAnsi="Calibri"/>
+          <w:b/>
+          <w:bCs/>
+          <w:color w:val="000000"/>
+        </w:rPr>
+      </w:pPr>
+      <m:oMathPara>
+        <m:oMath>
+          <m:f>
+            <m:fPr>
+              <m:ctrlPr>
+                <w:rPr>
+                  <w:rFonts w:ascii="Cambria Math" w:hAnsi="Cambria Math"/>
+                  <w:i/>
+                  <w:color w:val="000000"/>
+                </w:rPr>
+              </m:ctrlPr>
+            </m:fPr>
+            <m:num>
+              <m:r>
+                <w:rPr>
+                  <w:rFonts w:ascii="Cambria Math" w:hAnsi="Cambria Math"/>
+                  <w:color w:val="000000"/>
+                </w:rPr>
+                <m:t>5000(s+2)</m:t>
+              </m:r>
+            </m:num>
+            <m:den>
+              <m:r>
+                <w:rPr>
+                  <w:rFonts w:ascii="Cambria Math" w:hAnsi="Cambria Math"/>
+                  <w:color w:val="000000"/>
+                </w:rPr>
+                <m:t>s(s+0.3)(s+22)(s+100)(s+p)</m:t>
+              </m:r>
+            </m:den>
+          </m:f>
+        </m:oMath>
+      </m:oMathPara>
+    </w:p>
+    <w:p>
+      <w:pPr>
+        <w:rPr>
+          <w:rFonts w:ascii="Calibri" w:hAnsi="Calibri"/>
+          <w:b/>
+          <w:bCs/>
+          <w:color w:val="000000"/>
+        </w:rPr>
+      </w:pPr>
+      <w:r>
+        <w:rPr>
+          <w:rFonts w:ascii="Calibri" w:hAnsi="Calibri"/>
+          <w:b/>
+          <w:bCs/>
+          <w:color w:val="000000"/>
+        </w:rPr>
+        <w:t>Desired roots</w:t>
+      </w:r>
+      <w:proofErr w:type="gramStart"/>
+      <w:r>
+        <w:rPr>
+          <w:rFonts w:ascii="Calibri" w:hAnsi="Calibri"/>
+          <w:b/>
+          <w:bCs/>
+          <w:color w:val="000000"/>
+        </w:rPr>
+        <w:t>:r1,2</w:t>
+      </w:r>
+      <w:proofErr w:type="gramEnd"/>
+      <w:r>
+        <w:rPr>
+          <w:rFonts w:ascii="Calibri" w:hAnsi="Calibri"/>
+          <w:b/>
+          <w:bCs/>
+          <w:color w:val="000000"/>
+        </w:rPr>
+        <w:t xml:space="preserve"> = </w:t>
+      </w:r>
+      <m:oMath>
+        <m:r>
+          <m:rPr>
+            <m:sty m:val="bi"/>
+          </m:rPr>
+          <w:rPr>
+            <w:rFonts w:ascii="Cambria Math" w:hAnsi="Cambria Math"/>
+            <w:color w:val="000000"/>
+          </w:rPr>
+          <m:t>-</m:t>
+        </m:r>
+        <m:sSub>
+          <m:sSubPr>
+            <m:ctrlPr>
+              <w:rPr>
+                <w:rFonts w:ascii="Cambria Math" w:hAnsi="Cambria Math"/>
+                <w:b/>
+                <w:bCs/>
+                <w:i/>
+                <w:color w:val="000000"/>
+              </w:rPr>
+            </m:ctrlPr>
+          </m:sSubPr>
+          <m:e>
+            <m:r>
+              <m:rPr>
+                <m:sty m:val="bi"/>
+              </m:rPr>
+              <w:rPr>
+                <w:rFonts w:ascii="Cambria Math" w:hAnsi="Cambria Math"/>
+                <w:color w:val="000000"/>
+              </w:rPr>
+              <m:t>ω</m:t>
+            </m:r>
+          </m:e>
+          <m:sub>
+            <m:r>
+              <m:rPr>
+                <m:sty m:val="bi"/>
+              </m:rPr>
+              <w:rPr>
+                <w:rFonts w:ascii="Cambria Math" w:hAnsi="Cambria Math"/>
+                <w:color w:val="000000"/>
+              </w:rPr>
+              <m:t>n</m:t>
+            </m:r>
+          </m:sub>
+        </m:sSub>
+        <m:r>
+          <m:rPr>
+            <m:sty m:val="p"/>
+          </m:rPr>
+          <w:rPr>
+            <w:rFonts w:ascii="Cambria Math" w:hAnsi="Cambria Math"/>
+            <w:position w:val="-10"/>
+          </w:rPr>
+          <w:object w:dxaOrig="240" w:dyaOrig="320">
+            <v:shape id="_x0000_i1039" type="#_x0000_t75" style="width:12pt;height:16pt" o:ole="">
+              <v:imagedata r:id="rId29" o:title=""/>
+            </v:shape>
+            <o:OLEObject Type="Embed" ProgID="Equation.3" ShapeID="_x0000_i1039" DrawAspect="Content" ObjectID="_1522932170" r:id="rId32"/>
+          </w:object>
+        </m:r>
+        <m:r>
+          <m:rPr>
+            <m:sty m:val="p"/>
+          </m:rPr>
+          <w:rPr>
+            <w:rFonts w:ascii="Cambria Math" w:hAnsi="Cambria Math"/>
+          </w:rPr>
+          <m:t>±j</m:t>
+        </m:r>
+        <m:sSub>
+          <m:sSubPr>
+            <m:ctrlPr>
+              <w:rPr>
+                <w:rFonts w:ascii="Cambria Math" w:hAnsi="Cambria Math"/>
+                <w:b/>
+                <w:bCs/>
+                <w:i/>
+                <w:color w:val="000000"/>
+              </w:rPr>
+            </m:ctrlPr>
+          </m:sSubPr>
+          <m:e>
+            <m:r>
+              <m:rPr>
+                <m:sty m:val="bi"/>
+              </m:rPr>
+              <w:rPr>
+                <w:rFonts w:ascii="Cambria Math" w:hAnsi="Cambria Math"/>
+                <w:color w:val="000000"/>
+              </w:rPr>
+              <m:t>ω</m:t>
+            </m:r>
+          </m:e>
+          <m:sub>
+            <m:r>
+              <m:rPr>
+                <m:sty m:val="bi"/>
+              </m:rPr>
+              <w:rPr>
+                <w:rFonts w:ascii="Cambria Math" w:hAnsi="Cambria Math"/>
+                <w:color w:val="000000"/>
+              </w:rPr>
+              <m:t>n</m:t>
+            </m:r>
+          </m:sub>
+        </m:sSub>
+        <m:rad>
+          <m:radPr>
+            <m:degHide m:val="1"/>
+            <m:ctrlPr>
+              <w:rPr>
+                <w:rFonts w:ascii="Cambria Math" w:hAnsi="Cambria Math"/>
+                <w:b/>
+                <w:bCs/>
+                <w:i/>
+                <w:color w:val="000000"/>
+              </w:rPr>
+            </m:ctrlPr>
+          </m:radPr>
+          <m:deg/>
+          <m:e>
+            <m:r>
+              <m:rPr>
+                <m:sty m:val="bi"/>
+              </m:rPr>
+              <w:rPr>
+                <w:rFonts w:ascii="Cambria Math" w:hAnsi="Cambria Math"/>
+                <w:color w:val="000000"/>
+              </w:rPr>
+              <m:t>1-</m:t>
+            </m:r>
+            <m:sSup>
+              <m:sSupPr>
+                <m:ctrlPr>
+                  <w:rPr>
+                    <w:rFonts w:ascii="Cambria Math" w:hAnsi="Cambria Math"/>
+                    <w:b/>
+                    <w:bCs/>
+                    <w:i/>
+                    <w:color w:val="000000"/>
+                  </w:rPr>
+                </m:ctrlPr>
+              </m:sSupPr>
+              <m:e>
+                <m:r>
+                  <m:rPr>
+                    <m:sty m:val="p"/>
+                  </m:rPr>
+                  <w:rPr>
+                    <w:rFonts w:ascii="Cambria Math" w:hAnsi="Cambria Math"/>
+                    <w:position w:val="-10"/>
+                  </w:rPr>
+                  <w:object w:dxaOrig="240" w:dyaOrig="320">
+                    <v:shape id="_x0000_i1043" type="#_x0000_t75" style="width:12pt;height:16pt" o:ole="">
+                      <v:imagedata r:id="rId29" o:title=""/>
+                    </v:shape>
+                    <o:OLEObject Type="Embed" ProgID="Equation.3" ShapeID="_x0000_i1043" DrawAspect="Content" ObjectID="_1522932171" r:id="rId33"/>
+                  </w:object>
+                </m:r>
+              </m:e>
+              <m:sup>
+                <m:r>
+                  <m:rPr>
+                    <m:sty m:val="bi"/>
+                  </m:rPr>
+                  <w:rPr>
+                    <w:rFonts w:ascii="Cambria Math" w:hAnsi="Cambria Math"/>
+                    <w:color w:val="000000"/>
+                  </w:rPr>
+                  <m:t>2</m:t>
+                </m:r>
+              </m:sup>
+            </m:sSup>
+          </m:e>
+        </m:rad>
+        <m:r>
+          <m:rPr>
+            <m:sty m:val="bi"/>
+          </m:rPr>
+          <w:rPr>
+            <w:rFonts w:ascii="Cambria Math" w:hAnsi="Cambria Math"/>
+            <w:color w:val="000000"/>
+          </w:rPr>
+          <m:t>=-</m:t>
+        </m:r>
+        <m:r>
+          <m:rPr>
+            <m:sty m:val="bi"/>
+          </m:rPr>
+          <w:rPr>
+            <w:rFonts w:ascii="Cambria Math" w:hAnsi="Cambria Math"/>
+            <w:color w:val="000000"/>
+          </w:rPr>
+          <m:t>1.33</m:t>
+        </m:r>
+        <m:r>
+          <m:rPr>
+            <m:sty m:val="bi"/>
+          </m:rPr>
+          <w:rPr>
+            <w:rFonts w:ascii="Cambria Math" w:hAnsi="Cambria Math"/>
+            <w:color w:val="000000"/>
+          </w:rPr>
+          <m:t>±1.</m:t>
+        </m:r>
+        <m:r>
+          <m:rPr>
+            <m:sty m:val="bi"/>
+          </m:rPr>
+          <w:rPr>
+            <w:rFonts w:ascii="Cambria Math" w:hAnsi="Cambria Math"/>
+            <w:color w:val="000000"/>
+          </w:rPr>
+          <m:t>82</m:t>
+        </m:r>
+        <m:r>
+          <m:rPr>
+            <m:sty m:val="bi"/>
+          </m:rPr>
+          <w:rPr>
+            <w:rFonts w:ascii="Cambria Math" w:hAnsi="Cambria Math"/>
+            <w:color w:val="000000"/>
+          </w:rPr>
+          <m:t>j</m:t>
+        </m:r>
+      </m:oMath>
+    </w:p>
+    <w:p>
+      <w:pPr>
+        <w:rPr>
+          <w:rFonts w:ascii="Calibri" w:hAnsi="Calibri"/>
+          <w:color w:val="000000"/>
+        </w:rPr>
+      </w:pPr>
+      <m:oMathPara>
+        <m:oMath>
+          <m:r>
+            <w:rPr>
+              <w:rFonts w:ascii="Cambria Math" w:hAnsi="Cambria Math"/>
+              <w:color w:val="000000"/>
+            </w:rPr>
+            <m:t>Gc</m:t>
+          </m:r>
+          <m:d>
+            <m:dPr>
+              <m:ctrlPr>
+                <w:rPr>
+                  <w:rFonts w:ascii="Cambria Math" w:hAnsi="Cambria Math"/>
+                  <w:i/>
+                  <w:color w:val="000000"/>
+                </w:rPr>
+              </m:ctrlPr>
+            </m:dPr>
+            <m:e>
+              <m:r>
+                <w:rPr>
+                  <w:rFonts w:ascii="Cambria Math" w:hAnsi="Cambria Math"/>
+                  <w:color w:val="000000"/>
+                </w:rPr>
+                <m:t>r1,2</m:t>
+              </m:r>
+            </m:e>
+          </m:d>
+          <m:r>
+            <w:rPr>
+              <w:rFonts w:ascii="Cambria Math" w:hAnsi="Cambria Math"/>
+              <w:color w:val="000000"/>
+            </w:rPr>
+            <m:t>GH</m:t>
+          </m:r>
+          <m:d>
+            <m:dPr>
+              <m:ctrlPr>
+                <w:rPr>
+                  <w:rFonts w:ascii="Cambria Math" w:hAnsi="Cambria Math"/>
+                  <w:i/>
+                  <w:color w:val="000000"/>
+                </w:rPr>
+              </m:ctrlPr>
+            </m:dPr>
+            <m:e>
+              <m:r>
+                <w:rPr>
+                  <w:rFonts w:ascii="Cambria Math" w:hAnsi="Cambria Math"/>
+                  <w:color w:val="000000"/>
+                </w:rPr>
+                <m:t>r1,2</m:t>
+              </m:r>
+            </m:e>
+          </m:d>
+          <m:r>
+            <w:rPr>
+              <w:rFonts w:ascii="Cambria Math" w:hAnsi="Cambria Math"/>
+              <w:color w:val="000000"/>
+            </w:rPr>
+            <m:t>=-1</m:t>
+          </m:r>
+          <m:r>
+            <w:rPr>
+              <w:rFonts w:ascii="Cambria Math" w:hAnsi="Cambria Math"/>
+              <w:color w:val="000000"/>
+            </w:rPr>
+            <m:t xml:space="preserve"> </m:t>
+          </m:r>
+        </m:oMath>
+      </m:oMathPara>
+    </w:p>
+    <w:p>
+      <w:pPr>
+        <w:rPr>
+          <w:rFonts w:ascii="Calibri" w:hAnsi="Calibri"/>
+          <w:b/>
+          <w:bCs/>
+          <w:color w:val="000000"/>
+        </w:rPr>
+      </w:pPr>
+      <m:oMathPara>
+        <m:oMath>
+          <m:r>
+            <w:rPr>
+              <w:rFonts w:ascii="Cambria Math" w:hAnsi="Cambria Math"/>
+              <w:color w:val="000000"/>
+            </w:rPr>
+            <m:t>θ=∠G</m:t>
+          </m:r>
+          <m:d>
+            <m:dPr>
+              <m:ctrlPr>
+                <w:rPr>
+                  <w:rFonts w:ascii="Cambria Math" w:hAnsi="Cambria Math"/>
+                  <w:i/>
+                  <w:color w:val="000000"/>
+                </w:rPr>
+              </m:ctrlPr>
+            </m:dPr>
+            <m:e>
+              <m:r>
+                <w:rPr>
+                  <w:rFonts w:ascii="Cambria Math" w:hAnsi="Cambria Math"/>
+                  <w:color w:val="000000"/>
+                </w:rPr>
+                <m:t>r1,2</m:t>
+              </m:r>
+            </m:e>
+          </m:d>
+          <m:r>
+            <w:rPr>
+              <w:rFonts w:ascii="Cambria Math" w:hAnsi="Cambria Math"/>
+              <w:color w:val="000000"/>
+            </w:rPr>
+            <m:t>GH</m:t>
+          </m:r>
+          <m:d>
+            <m:dPr>
+              <m:ctrlPr>
+                <w:rPr>
+                  <w:rFonts w:ascii="Cambria Math" w:hAnsi="Cambria Math"/>
+                  <w:i/>
+                  <w:color w:val="000000"/>
+                </w:rPr>
+              </m:ctrlPr>
+            </m:dPr>
+            <m:e>
+              <m:r>
+                <w:rPr>
+                  <w:rFonts w:ascii="Cambria Math" w:hAnsi="Cambria Math"/>
+                  <w:color w:val="000000"/>
+                </w:rPr>
+                <m:t>r1,2</m:t>
+              </m:r>
+            </m:e>
+          </m:d>
+          <m:r>
+            <w:rPr>
+              <w:rFonts w:ascii="Cambria Math" w:hAnsi="Cambria Math"/>
+              <w:color w:val="000000"/>
+            </w:rPr>
+            <m:t>=∠</m:t>
+          </m:r>
+          <m:f>
+            <m:fPr>
+              <m:ctrlPr>
+                <w:rPr>
+                  <w:rFonts w:ascii="Cambria Math" w:hAnsi="Cambria Math"/>
+                  <w:i/>
+                  <w:color w:val="000000"/>
+                </w:rPr>
+              </m:ctrlPr>
+            </m:fPr>
+            <m:num>
+              <m:r>
+                <w:rPr>
+                  <w:rFonts w:ascii="Cambria Math" w:hAnsi="Cambria Math"/>
+                  <w:color w:val="000000"/>
+                </w:rPr>
+                <m:t>5000</m:t>
+              </m:r>
+              <m:r>
+                <w:rPr>
+                  <w:rFonts w:ascii="Cambria Math" w:hAnsi="Cambria Math"/>
+                  <w:color w:val="000000"/>
+                </w:rPr>
+                <m:t>(r1,2+2)</m:t>
+              </m:r>
+            </m:num>
+            <m:den>
+              <m:r>
+                <w:rPr>
+                  <w:rFonts w:ascii="Cambria Math" w:hAnsi="Cambria Math"/>
+                  <w:color w:val="000000"/>
+                </w:rPr>
+                <m:t>r1,2(r</m:t>
+              </m:r>
+              <m:r>
+                <w:rPr>
+                  <w:rFonts w:ascii="Cambria Math" w:hAnsi="Cambria Math"/>
+                  <w:color w:val="000000"/>
+                </w:rPr>
+                <m:t>1</m:t>
+              </m:r>
+              <m:r>
+                <w:rPr>
+                  <w:rFonts w:ascii="Cambria Math" w:hAnsi="Cambria Math"/>
+                  <w:color w:val="000000"/>
+                </w:rPr>
+                <m:t>,2</m:t>
+              </m:r>
+              <m:r>
+                <w:rPr>
+                  <w:rFonts w:ascii="Cambria Math" w:hAnsi="Cambria Math"/>
+                  <w:color w:val="000000"/>
+                </w:rPr>
+                <m:t>+0.3)</m:t>
+              </m:r>
+              <m:r>
+                <w:rPr>
+                  <w:rFonts w:ascii="Cambria Math" w:hAnsi="Cambria Math"/>
+                  <w:color w:val="000000"/>
+                </w:rPr>
+                <m:t>(r1</m:t>
+              </m:r>
+              <m:r>
+                <w:rPr>
+                  <w:rFonts w:ascii="Cambria Math" w:hAnsi="Cambria Math"/>
+                  <w:color w:val="000000"/>
+                </w:rPr>
+                <m:t>,2</m:t>
+              </m:r>
+              <m:r>
+                <w:rPr>
+                  <w:rFonts w:ascii="Cambria Math" w:hAnsi="Cambria Math"/>
+                  <w:color w:val="000000"/>
+                </w:rPr>
+                <m:t>+22)(r1</m:t>
+              </m:r>
+              <m:r>
+                <w:rPr>
+                  <w:rFonts w:ascii="Cambria Math" w:hAnsi="Cambria Math"/>
+                  <w:color w:val="000000"/>
+                </w:rPr>
+                <m:t>,2</m:t>
+              </m:r>
+              <m:r>
+                <w:rPr>
+                  <w:rFonts w:ascii="Cambria Math" w:hAnsi="Cambria Math"/>
+                  <w:color w:val="000000"/>
+                </w:rPr>
+                <m:t>+100)(r1,2+p)</m:t>
+              </m:r>
+            </m:den>
+          </m:f>
+          <m:r>
+            <w:rPr>
+              <w:rFonts w:ascii="Cambria Math" w:hAnsi="Cambria Math"/>
+              <w:color w:val="000000"/>
+            </w:rPr>
+            <m:t>=-180</m:t>
+          </m:r>
+          <m:r>
+            <w:rPr>
+              <w:color w:val="000000"/>
+            </w:rPr>
+            <w:br/>
+          </m:r>
+        </m:oMath>
+      </m:oMathPara>
+    </w:p>
+    <w:p>
+      <w:pPr>
+        <w:rPr>
+          <w:rFonts w:ascii="Calibri" w:hAnsi="Calibri"/>
+          <w:b/>
+          <w:bCs/>
+          <w:color w:val="000000"/>
           <w:lang w:val="pt-PT"/>
         </w:rPr>
       </w:pPr>
@@ -4533,8 +5391,40 @@
           <w:color w:val="000000"/>
           <w:lang w:val="pt-PT"/>
         </w:rPr>
-        <w:t>Compensator zero = 0.31</w:t>
-      </w:r>
+        <w:t>Angle (</w:t>
+      </w:r>
+      <w:r>
+        <w:rPr>
+          <w:rFonts w:ascii="Calibri" w:hAnsi="Calibri"/>
+          <w:b/>
+          <w:bCs/>
+          <w:color w:val="000000"/>
+          <w:lang w:val="pt-PT"/>
+        </w:rPr>
+        <w:t>r</w:t>
+      </w:r>
+      <w:r>
+        <w:rPr>
+          <w:rFonts w:ascii="Calibri" w:hAnsi="Calibri"/>
+          <w:b/>
+          <w:bCs/>
+          <w:color w:val="000000"/>
+          <w:lang w:val="pt-PT"/>
+        </w:rPr>
+        <w:t>+1.33</w:t>
+      </w:r>
+      <w:r>
+        <w:rPr>
+          <w:rFonts w:ascii="Calibri" w:hAnsi="Calibri"/>
+          <w:b/>
+          <w:bCs/>
+          <w:color w:val="000000"/>
+          <w:lang w:val="pt-PT"/>
+        </w:rPr>
+        <w:t>)=119.27</w:t>
+      </w:r>
+      <w:bookmarkStart w:id="0" w:name="_GoBack"/>
+      <w:bookmarkEnd w:id="0"/>
     </w:p>
     <w:p>
       <w:pPr>
@@ -4554,7 +5444,7 @@
           <w:color w:val="000000"/>
           <w:lang w:val="pt-PT"/>
         </w:rPr>
-        <w:t>Angle (</w:t>
+        <w:t>Angle(</w:t>
       </w:r>
       <w:r>
         <w:rPr>
@@ -4574,7 +5464,17 @@
           <w:color w:val="000000"/>
           <w:lang w:val="pt-PT"/>
         </w:rPr>
-        <w:t>+0.31)=119.27</w:t>
+        <w:t>)</w:t>
+      </w:r>
+      <w:r>
+        <w:rPr>
+          <w:rFonts w:ascii="Calibri" w:hAnsi="Calibri"/>
+          <w:b/>
+          <w:bCs/>
+          <w:color w:val="000000"/>
+          <w:lang w:val="pt-PT"/>
+        </w:rPr>
+        <w:t>=126.158</w:t>
       </w:r>
     </w:p>
     <w:p>
@@ -4595,9 +5495,11 @@
           <w:color w:val="000000"/>
           <w:lang w:val="pt-PT"/>
         </w:rPr>
-        <w:t>Angle(</w:t>
-      </w:r>
-      <w:r>
+        <w:t>Angle(r+0.3)=119.50</w:t>
+      </w:r>
+    </w:p>
+    <w:p>
+      <w:pPr>
         <w:rPr>
           <w:rFonts w:ascii="Calibri" w:hAnsi="Calibri"/>
           <w:b/>
@@ -4605,8 +5507,7 @@
           <w:color w:val="000000"/>
           <w:lang w:val="pt-PT"/>
         </w:rPr>
-        <w:t>r</w:t>
-      </w:r>
+      </w:pPr>
       <w:r>
         <w:rPr>
           <w:rFonts w:ascii="Calibri" w:hAnsi="Calibri"/>
@@ -4615,58 +5516,7 @@
           <w:color w:val="000000"/>
           <w:lang w:val="pt-PT"/>
         </w:rPr>
-        <w:t>)</w:t>
-      </w:r>
-      <w:r>
-        <w:rPr>
-          <w:rFonts w:ascii="Calibri" w:hAnsi="Calibri"/>
-          <w:b/>
-          <w:bCs/>
-          <w:color w:val="000000"/>
-          <w:lang w:val="pt-PT"/>
-        </w:rPr>
-        <w:t>=126.158</w:t>
-      </w:r>
-    </w:p>
-    <w:p>
-      <w:pPr>
-        <w:rPr>
-          <w:rFonts w:ascii="Calibri" w:hAnsi="Calibri"/>
-          <w:b/>
-          <w:bCs/>
-          <w:color w:val="000000"/>
-          <w:lang w:val="pt-PT"/>
-        </w:rPr>
-      </w:pPr>
-      <w:r>
-        <w:rPr>
-          <w:rFonts w:ascii="Calibri" w:hAnsi="Calibri"/>
-          <w:b/>
-          <w:bCs/>
-          <w:color w:val="000000"/>
-          <w:lang w:val="pt-PT"/>
-        </w:rPr>
-        <w:t>Angle(r+0.3)=119.50</w:t>
-      </w:r>
-    </w:p>
-    <w:p>
-      <w:pPr>
-        <w:rPr>
-          <w:rFonts w:ascii="Calibri" w:hAnsi="Calibri"/>
-          <w:b/>
-          <w:bCs/>
-          <w:color w:val="000000"/>
-          <w:lang w:val="pt-PT"/>
-        </w:rPr>
-      </w:pPr>
-      <w:r>
-        <w:rPr>
-          <w:rFonts w:ascii="Calibri" w:hAnsi="Calibri"/>
-          <w:b/>
-          <w:bCs/>
-          <w:color w:val="000000"/>
-          <w:lang w:val="pt-PT"/>
-        </w:rPr>
+        <w:lastRenderedPageBreak/>
         <w:t>Angle(r+22)=5.032</w:t>
       </w:r>
     </w:p>
@@ -4840,7 +5690,6 @@
           <w:b/>
           <w:bCs/>
           <w:color w:val="000000"/>
-          <w:lang w:val="pt-PT"/>
         </w:rPr>
       </w:pPr>
       <w:r>
@@ -4849,7 +5698,6 @@
           <w:b/>
           <w:bCs/>
           <w:color w:val="000000"/>
-          <w:lang w:val="pt-PT"/>
         </w:rPr>
         <w:t>K=11419.28</w:t>
       </w:r>
@@ -4859,7 +5707,6 @@
           <w:b/>
           <w:bCs/>
           <w:color w:val="000000"/>
-          <w:lang w:val="pt-PT"/>
         </w:rPr>
         <w:br w:type="page"/>
       </w:r>
@@ -4880,6 +5727,7 @@
           <w:bCs/>
           <w:color w:val="000000"/>
         </w:rPr>
+        <w:lastRenderedPageBreak/>
         <w:t>b. Design a phase lag compensator in series with the lead compensator designed in a. such that the steady state error resulting from a ramp input should be no greater than 3.5% of the ramp magnitude. Describe each stage of your design. If performance specifications are not met first time, perform additional design iterations (i.e. refine the lag compensator or design additional compensators/pre-filter). Write down the final compensated open- and closed-loop transfer functions and use MATLAB to evaluate the performance of your final design in the time and frequency domain. Use MATLAB to plot the response of the control system to a unit ramp, showing both system output and ramp input, and evaluate the percentage steady state error to the ramp input signal. Summarize the performance indices of your final design in a table – see Table 1 - and provide a written conclusion for your design.</w:t>
       </w:r>
     </w:p>
@@ -5222,11 +6070,9 @@
           </m:r>
         </m:oMath>
       </m:oMathPara>
-      <w:bookmarkStart w:id="0" w:name="_GoBack"/>
-      <w:bookmarkEnd w:id="0"/>
     </w:p>
     <w:sectPr>
-      <w:headerReference w:type="default" r:id="rId27"/>
+      <w:headerReference w:type="default" r:id="rId34"/>
       <w:pgSz w:w="11906" w:h="16838"/>
       <w:pgMar w:top="1440" w:right="1440" w:bottom="1440" w:left="1440" w:header="708" w:footer="708" w:gutter="0"/>
       <w:cols w:space="708"/>
@@ -6173,6 +7019,7 @@
     <w:rsidRoot w:val="00A41962"/>
     <w:rsid w:val="009C3DE4"/>
     <w:rsid w:val="00A41962"/>
+    <w:rsid w:val="00B01489"/>
   </w:rsids>
   <m:mathPr>
     <m:mathFont m:val="Cambria Math"/>
@@ -6891,7 +7738,7 @@
 </file>
 
 <file path=customXml/itemProps1.xml><?xml version="1.0" encoding="utf-8"?>
-<ds:datastoreItem xmlns:ds="http://schemas.openxmlformats.org/officeDocument/2006/customXml" ds:itemID="{4D8803E5-5E43-4EE7-889B-4C9859566E68}">
+<ds:datastoreItem xmlns:ds="http://schemas.openxmlformats.org/officeDocument/2006/customXml" ds:itemID="{D1FDD788-17EE-4809-93EF-8E67F8455016}">
   <ds:schemaRefs>
     <ds:schemaRef ds:uri="http://schemas.openxmlformats.org/officeDocument/2006/bibliography"/>
   </ds:schemaRefs>

--- a/ACS221.docx
+++ b/ACS221.docx
@@ -209,7 +209,7 @@
           <v:shape id="_x0000_i1025" type="#_x0000_t75" style="width:12pt;height:16pt" o:ole="">
             <v:imagedata r:id="rId8" o:title=""/>
           </v:shape>
-          <o:OLEObject Type="Embed" ProgID="Equation.3" ShapeID="_x0000_i1025" DrawAspect="Content" ObjectID="_1522932159" r:id="rId9"/>
+          <o:OLEObject Type="Embed" ProgID="Equation.3" ShapeID="_x0000_i1025" DrawAspect="Content" ObjectID="_1522934806" r:id="rId9"/>
         </w:object>
       </w:r>
       <w:r>
@@ -265,7 +265,7 @@
           <v:shape id="_x0000_i1026" type="#_x0000_t75" style="width:119.5pt;height:81pt" o:ole="" fillcolor="window">
             <v:imagedata r:id="rId10" o:title=""/>
           </v:shape>
-          <o:OLEObject Type="Embed" ProgID="Equation.3" ShapeID="_x0000_i1026" DrawAspect="Content" ObjectID="_1522932160" r:id="rId11"/>
+          <o:OLEObject Type="Embed" ProgID="Equation.3" ShapeID="_x0000_i1026" DrawAspect="Content" ObjectID="_1522934807" r:id="rId11"/>
         </w:object>
       </w:r>
     </w:p>
@@ -358,7 +358,7 @@
           <v:shape id="_x0000_i1027" type="#_x0000_t75" style="width:102pt;height:48pt" o:ole="">
             <v:imagedata r:id="rId12" o:title=""/>
           </v:shape>
-          <o:OLEObject Type="Embed" ProgID="Equation.3" ShapeID="_x0000_i1027" DrawAspect="Content" ObjectID="_1522932161" r:id="rId13"/>
+          <o:OLEObject Type="Embed" ProgID="Equation.3" ShapeID="_x0000_i1027" DrawAspect="Content" ObjectID="_1522934808" r:id="rId13"/>
         </w:object>
       </w:r>
     </w:p>
@@ -382,7 +382,7 @@
           <v:shape id="_x0000_i1028" type="#_x0000_t75" style="width:200pt;height:62pt" o:ole="">
             <v:imagedata r:id="rId14" o:title=""/>
           </v:shape>
-          <o:OLEObject Type="Embed" ProgID="Equation.3" ShapeID="_x0000_i1028" DrawAspect="Content" ObjectID="_1522932162" r:id="rId15"/>
+          <o:OLEObject Type="Embed" ProgID="Equation.3" ShapeID="_x0000_i1028" DrawAspect="Content" ObjectID="_1522934809" r:id="rId15"/>
         </w:object>
       </w:r>
     </w:p>
@@ -2741,7 +2741,7 @@
           <v:shape id="_x0000_i1029" type="#_x0000_t75" style="width:12pt;height:16pt" o:ole="">
             <v:imagedata r:id="rId17" o:title=""/>
           </v:shape>
-          <o:OLEObject Type="Embed" ProgID="Equation.3" ShapeID="_x0000_i1029" DrawAspect="Content" ObjectID="_1522932163" r:id="rId18"/>
+          <o:OLEObject Type="Embed" ProgID="Equation.3" ShapeID="_x0000_i1029" DrawAspect="Content" ObjectID="_1522934810" r:id="rId18"/>
         </w:object>
       </w:r>
       <w:r>
@@ -2758,7 +2758,7 @@
           <v:shape id="_x0000_i1030" type="#_x0000_t75" style="width:69pt;height:31pt" o:ole="">
             <v:imagedata r:id="rId19" o:title=""/>
           </v:shape>
-          <o:OLEObject Type="Embed" ProgID="Equation.3" ShapeID="_x0000_i1030" DrawAspect="Content" ObjectID="_1522932164" r:id="rId20"/>
+          <o:OLEObject Type="Embed" ProgID="Equation.3" ShapeID="_x0000_i1030" DrawAspect="Content" ObjectID="_1522934811" r:id="rId20"/>
         </w:object>
       </w:r>
       <w:r>
@@ -2771,10 +2771,10 @@
           <w:position w:val="-44"/>
         </w:rPr>
         <w:object w:dxaOrig="2079" w:dyaOrig="999">
-          <v:shape id="_x0000_i1035" type="#_x0000_t75" style="width:104pt;height:50pt" o:ole="">
+          <v:shape id="_x0000_i1031" type="#_x0000_t75" style="width:104pt;height:50pt" o:ole="">
             <v:imagedata r:id="rId21" o:title=""/>
           </v:shape>
-          <o:OLEObject Type="Embed" ProgID="Equation.3" ShapeID="_x0000_i1035" DrawAspect="Content" ObjectID="_1522932165" r:id="rId22"/>
+          <o:OLEObject Type="Embed" ProgID="Equation.3" ShapeID="_x0000_i1031" DrawAspect="Content" ObjectID="_1522934812" r:id="rId22"/>
         </w:object>
       </w:r>
     </w:p>
@@ -2915,7 +2915,7 @@
           <v:shape id="_x0000_i1032" type="#_x0000_t75" style="width:196pt;height:44pt" o:ole="">
             <v:imagedata r:id="rId23" o:title=""/>
           </v:shape>
-          <o:OLEObject Type="Embed" ProgID="Equation.3" ShapeID="_x0000_i1032" DrawAspect="Content" ObjectID="_1522932166" r:id="rId24"/>
+          <o:OLEObject Type="Embed" ProgID="Equation.3" ShapeID="_x0000_i1032" DrawAspect="Content" ObjectID="_1522934813" r:id="rId24"/>
         </w:object>
       </w:r>
     </w:p>
@@ -4482,10 +4482,10 @@
           <w:position w:val="-44"/>
         </w:rPr>
         <w:object w:dxaOrig="2079" w:dyaOrig="999">
-          <v:shape id="_x0000_i1048" type="#_x0000_t75" style="width:104pt;height:50pt" o:ole="">
+          <v:shape id="_x0000_i1033" type="#_x0000_t75" style="width:104pt;height:50pt" o:ole="">
             <v:imagedata r:id="rId27" o:title=""/>
           </v:shape>
-          <o:OLEObject Type="Embed" ProgID="Equation.3" ShapeID="_x0000_i1048" DrawAspect="Content" ObjectID="_1522932167" r:id="rId28"/>
+          <o:OLEObject Type="Embed" ProgID="Equation.3" ShapeID="_x0000_i1033" DrawAspect="Content" ObjectID="_1522934814" r:id="rId28"/>
         </w:object>
       </w:r>
     </w:p>
@@ -4505,7 +4505,16 @@
           <w:bCs/>
           <w:color w:val="000000"/>
         </w:rPr>
-        <w:t>Ts=2s</w:t>
+        <w:t>Ts=4</w:t>
+      </w:r>
+      <w:r>
+        <w:rPr>
+          <w:rFonts w:ascii="Calibri" w:hAnsi="Calibri"/>
+          <w:b/>
+          <w:bCs/>
+          <w:color w:val="000000"/>
+        </w:rPr>
+        <w:t>s</w:t>
       </w:r>
     </w:p>
     <w:p>
@@ -4610,10 +4619,10 @@
                   <w:position w:val="-10"/>
                 </w:rPr>
                 <w:object w:dxaOrig="240" w:dyaOrig="320">
-                  <v:shape id="_x0000_i1038" type="#_x0000_t75" style="width:12pt;height:16pt" o:ole="">
+                  <v:shape id="_x0000_i1035" type="#_x0000_t75" style="width:12pt;height:16pt" o:ole="">
                     <v:imagedata r:id="rId29" o:title=""/>
                   </v:shape>
-                  <o:OLEObject Type="Embed" ProgID="Equation.3" ShapeID="_x0000_i1038" DrawAspect="Content" ObjectID="_1522932168" r:id="rId30"/>
+                  <o:OLEObject Type="Embed" ProgID="Equation.3" ShapeID="_x0000_i1035" DrawAspect="Content" ObjectID="_1522934815" r:id="rId30"/>
                 </w:object>
               </m:r>
             </m:den>
@@ -4626,7 +4635,17 @@
               <w:rFonts w:ascii="Cambria Math" w:hAnsi="Cambria Math"/>
               <w:color w:val="000000"/>
             </w:rPr>
-            <m:t>≤2</m:t>
+            <m:t>≤</m:t>
+          </m:r>
+          <m:r>
+            <m:rPr>
+              <m:sty m:val="bi"/>
+            </m:rPr>
+            <w:rPr>
+              <w:rFonts w:ascii="Cambria Math" w:hAnsi="Cambria Math"/>
+              <w:color w:val="000000"/>
+            </w:rPr>
+            <m:t>4</m:t>
           </m:r>
         </m:oMath>
       </m:oMathPara>
@@ -4724,7 +4743,7 @@
           <w:bCs/>
           <w:color w:val="000000"/>
         </w:rPr>
-        <w:t>=2.26</w:t>
+        <w:t>=1.695</w:t>
       </w:r>
     </w:p>
     <w:p>
@@ -4784,10 +4803,10 @@
               <w:position w:val="-10"/>
             </w:rPr>
             <w:object w:dxaOrig="240" w:dyaOrig="320">
-              <v:shape id="_x0000_i1061" type="#_x0000_t75" style="width:12pt;height:16pt" o:ole="">
+              <v:shape id="_x0000_i1036" type="#_x0000_t75" style="width:12pt;height:16pt" o:ole="">
                 <v:imagedata r:id="rId29" o:title=""/>
               </v:shape>
-              <o:OLEObject Type="Embed" ProgID="Equation.3" ShapeID="_x0000_i1061" DrawAspect="Content" ObjectID="_1522932169" r:id="rId31"/>
+              <o:OLEObject Type="Embed" ProgID="Equation.3" ShapeID="_x0000_i1036" DrawAspect="Content" ObjectID="_1522934816" r:id="rId31"/>
             </w:object>
           </m:r>
           <m:r>
@@ -4797,7 +4816,7 @@
             <w:rPr>
               <w:rFonts w:ascii="Cambria Math" w:hAnsi="Cambria Math"/>
             </w:rPr>
-            <m:t>=1.33</m:t>
+            <m:t>=1</m:t>
           </m:r>
         </m:oMath>
       </m:oMathPara>
@@ -4940,10 +4959,10 @@
             <w:position w:val="-10"/>
           </w:rPr>
           <w:object w:dxaOrig="240" w:dyaOrig="320">
-            <v:shape id="_x0000_i1039" type="#_x0000_t75" style="width:12pt;height:16pt" o:ole="">
+            <v:shape id="_x0000_i1037" type="#_x0000_t75" style="width:12pt;height:16pt" o:ole="">
               <v:imagedata r:id="rId29" o:title=""/>
             </v:shape>
-            <o:OLEObject Type="Embed" ProgID="Equation.3" ShapeID="_x0000_i1039" DrawAspect="Content" ObjectID="_1522932170" r:id="rId32"/>
+            <o:OLEObject Type="Embed" ProgID="Equation.3" ShapeID="_x0000_i1037" DrawAspect="Content" ObjectID="_1522934817" r:id="rId32"/>
           </w:object>
         </m:r>
         <m:r>
@@ -5039,10 +5058,10 @@
                     <w:position w:val="-10"/>
                   </w:rPr>
                   <w:object w:dxaOrig="240" w:dyaOrig="320">
-                    <v:shape id="_x0000_i1043" type="#_x0000_t75" style="width:12pt;height:16pt" o:ole="">
+                    <v:shape id="_x0000_i1040" type="#_x0000_t75" style="width:12pt;height:16pt" o:ole="">
                       <v:imagedata r:id="rId29" o:title=""/>
                     </v:shape>
-                    <o:OLEObject Type="Embed" ProgID="Equation.3" ShapeID="_x0000_i1043" DrawAspect="Content" ObjectID="_1522932171" r:id="rId33"/>
+                    <o:OLEObject Type="Embed" ProgID="Equation.3" ShapeID="_x0000_i1040" DrawAspect="Content" ObjectID="_1522934818" r:id="rId33"/>
                   </w:object>
                 </m:r>
               </m:e>
@@ -5069,7 +5088,7 @@
             <w:rFonts w:ascii="Cambria Math" w:hAnsi="Cambria Math"/>
             <w:color w:val="000000"/>
           </w:rPr>
-          <m:t>=-</m:t>
+          <m:t>=-1±1.</m:t>
         </m:r>
         <m:r>
           <m:rPr>
@@ -5079,7 +5098,7 @@
             <w:rFonts w:ascii="Cambria Math" w:hAnsi="Cambria Math"/>
             <w:color w:val="000000"/>
           </w:rPr>
-          <m:t>1.33</m:t>
+          <m:t>36</m:t>
         </m:r>
         <m:r>
           <m:rPr>
@@ -5089,17 +5108,7 @@
             <w:rFonts w:ascii="Cambria Math" w:hAnsi="Cambria Math"/>
             <w:color w:val="000000"/>
           </w:rPr>
-          <m:t>±1.</m:t>
-        </m:r>
-        <m:r>
-          <m:rPr>
-            <m:sty m:val="bi"/>
-          </m:rPr>
-          <w:rPr>
-            <w:rFonts w:ascii="Cambria Math" w:hAnsi="Cambria Math"/>
-            <w:color w:val="000000"/>
-          </w:rPr>
-          <m:t>82</m:t>
+          <m:t>9</m:t>
         </m:r>
         <m:r>
           <m:rPr>
@@ -5181,14 +5190,7 @@
               <w:rFonts w:ascii="Cambria Math" w:hAnsi="Cambria Math"/>
               <w:color w:val="000000"/>
             </w:rPr>
-            <m:t>=-1</m:t>
-          </m:r>
-          <m:r>
-            <w:rPr>
-              <w:rFonts w:ascii="Cambria Math" w:hAnsi="Cambria Math"/>
-              <w:color w:val="000000"/>
-            </w:rPr>
-            <m:t xml:space="preserve"> </m:t>
+            <m:t xml:space="preserve">=-1 </m:t>
           </m:r>
         </m:oMath>
       </m:oMathPara>
@@ -5197,8 +5199,6 @@
       <w:pPr>
         <w:rPr>
           <w:rFonts w:ascii="Calibri" w:hAnsi="Calibri"/>
-          <w:b/>
-          <w:bCs/>
           <w:color w:val="000000"/>
         </w:rPr>
       </w:pPr>
@@ -5283,13 +5283,26 @@
                 </w:rPr>
                 <m:t>5000</m:t>
               </m:r>
-              <m:r>
-                <w:rPr>
-                  <w:rFonts w:ascii="Cambria Math" w:hAnsi="Cambria Math"/>
-                  <w:color w:val="000000"/>
-                </w:rPr>
-                <m:t>(r1,2+2)</m:t>
-              </m:r>
+              <m:d>
+                <m:dPr>
+                  <m:ctrlPr>
+                    <w:rPr>
+                      <w:rFonts w:ascii="Cambria Math" w:hAnsi="Cambria Math"/>
+                      <w:i/>
+                      <w:color w:val="000000"/>
+                    </w:rPr>
+                  </m:ctrlPr>
+                </m:dPr>
+                <m:e>
+                  <m:r>
+                    <w:rPr>
+                      <w:rFonts w:ascii="Cambria Math" w:hAnsi="Cambria Math"/>
+                      <w:color w:val="000000"/>
+                    </w:rPr>
+                    <m:t>r1,2+1</m:t>
+                  </m:r>
+                </m:e>
+              </m:d>
             </m:num>
             <m:den>
               <m:r>
@@ -5297,64 +5310,88 @@
                   <w:rFonts w:ascii="Cambria Math" w:hAnsi="Cambria Math"/>
                   <w:color w:val="000000"/>
                 </w:rPr>
-                <m:t>r1,2(r</m:t>
+                <m:t>r1,2</m:t>
               </m:r>
-              <m:r>
-                <w:rPr>
-                  <w:rFonts w:ascii="Cambria Math" w:hAnsi="Cambria Math"/>
-                  <w:color w:val="000000"/>
-                </w:rPr>
-                <m:t>1</m:t>
-              </m:r>
-              <m:r>
-                <w:rPr>
-                  <w:rFonts w:ascii="Cambria Math" w:hAnsi="Cambria Math"/>
-                  <w:color w:val="000000"/>
-                </w:rPr>
-                <m:t>,2</m:t>
-              </m:r>
-              <m:r>
-                <w:rPr>
-                  <w:rFonts w:ascii="Cambria Math" w:hAnsi="Cambria Math"/>
-                  <w:color w:val="000000"/>
-                </w:rPr>
-                <m:t>+0.3)</m:t>
-              </m:r>
-              <m:r>
-                <w:rPr>
-                  <w:rFonts w:ascii="Cambria Math" w:hAnsi="Cambria Math"/>
-                  <w:color w:val="000000"/>
-                </w:rPr>
-                <m:t>(r1</m:t>
-              </m:r>
-              <m:r>
-                <w:rPr>
-                  <w:rFonts w:ascii="Cambria Math" w:hAnsi="Cambria Math"/>
-                  <w:color w:val="000000"/>
-                </w:rPr>
-                <m:t>,2</m:t>
-              </m:r>
-              <m:r>
-                <w:rPr>
-                  <w:rFonts w:ascii="Cambria Math" w:hAnsi="Cambria Math"/>
-                  <w:color w:val="000000"/>
-                </w:rPr>
-                <m:t>+22)(r1</m:t>
-              </m:r>
-              <m:r>
-                <w:rPr>
-                  <w:rFonts w:ascii="Cambria Math" w:hAnsi="Cambria Math"/>
-                  <w:color w:val="000000"/>
-                </w:rPr>
-                <m:t>,2</m:t>
-              </m:r>
-              <m:r>
-                <w:rPr>
-                  <w:rFonts w:ascii="Cambria Math" w:hAnsi="Cambria Math"/>
-                  <w:color w:val="000000"/>
-                </w:rPr>
-                <m:t>+100)(r1,2+p)</m:t>
-              </m:r>
+              <m:d>
+                <m:dPr>
+                  <m:ctrlPr>
+                    <w:rPr>
+                      <w:rFonts w:ascii="Cambria Math" w:hAnsi="Cambria Math"/>
+                      <w:i/>
+                      <w:color w:val="000000"/>
+                    </w:rPr>
+                  </m:ctrlPr>
+                </m:dPr>
+                <m:e>
+                  <m:r>
+                    <w:rPr>
+                      <w:rFonts w:ascii="Cambria Math" w:hAnsi="Cambria Math"/>
+                      <w:color w:val="000000"/>
+                    </w:rPr>
+                    <m:t>r1,2+0.3</m:t>
+                  </m:r>
+                </m:e>
+              </m:d>
+              <m:d>
+                <m:dPr>
+                  <m:ctrlPr>
+                    <w:rPr>
+                      <w:rFonts w:ascii="Cambria Math" w:hAnsi="Cambria Math"/>
+                      <w:i/>
+                      <w:color w:val="000000"/>
+                    </w:rPr>
+                  </m:ctrlPr>
+                </m:dPr>
+                <m:e>
+                  <m:r>
+                    <w:rPr>
+                      <w:rFonts w:ascii="Cambria Math" w:hAnsi="Cambria Math"/>
+                      <w:color w:val="000000"/>
+                    </w:rPr>
+                    <m:t>r1,2+22</m:t>
+                  </m:r>
+                </m:e>
+              </m:d>
+              <m:d>
+                <m:dPr>
+                  <m:ctrlPr>
+                    <w:rPr>
+                      <w:rFonts w:ascii="Cambria Math" w:hAnsi="Cambria Math"/>
+                      <w:i/>
+                      <w:color w:val="000000"/>
+                    </w:rPr>
+                  </m:ctrlPr>
+                </m:dPr>
+                <m:e>
+                  <m:r>
+                    <w:rPr>
+                      <w:rFonts w:ascii="Cambria Math" w:hAnsi="Cambria Math"/>
+                      <w:color w:val="000000"/>
+                    </w:rPr>
+                    <m:t>r1,2+100</m:t>
+                  </m:r>
+                </m:e>
+              </m:d>
+              <m:d>
+                <m:dPr>
+                  <m:ctrlPr>
+                    <w:rPr>
+                      <w:rFonts w:ascii="Cambria Math" w:hAnsi="Cambria Math"/>
+                      <w:i/>
+                      <w:color w:val="000000"/>
+                    </w:rPr>
+                  </m:ctrlPr>
+                </m:dPr>
+                <m:e>
+                  <m:r>
+                    <w:rPr>
+                      <w:rFonts w:ascii="Cambria Math" w:hAnsi="Cambria Math"/>
+                      <w:color w:val="000000"/>
+                    </w:rPr>
+                    <m:t>r1,2+p</m:t>
+                  </m:r>
+                </m:e>
+              </m:d>
             </m:den>
           </m:f>
           <m:r>
@@ -5366,6 +5403,66 @@
           </m:r>
           <m:r>
             <w:rPr>
+              <w:rFonts w:ascii="Cambria Math" w:hAnsi="Cambria Math"/>
+              <w:color w:val="000000"/>
+            </w:rPr>
+            <m:t xml:space="preserve">° </m:t>
+          </m:r>
+        </m:oMath>
+      </m:oMathPara>
+    </w:p>
+    <w:p>
+      <w:pPr>
+        <w:rPr>
+          <w:rFonts w:ascii="Calibri" w:hAnsi="Calibri"/>
+          <w:b/>
+          <w:bCs/>
+          <w:color w:val="000000"/>
+        </w:rPr>
+      </w:pPr>
+      <m:oMathPara>
+        <m:oMath>
+          <m:r>
+            <w:rPr>
+              <w:rFonts w:ascii="Cambria Math" w:hAnsi="Cambria Math"/>
+              <w:color w:val="000000"/>
+            </w:rPr>
+            <m:t>θz=∠</m:t>
+          </m:r>
+          <m:d>
+            <m:dPr>
+              <m:ctrlPr>
+                <w:rPr>
+                  <w:rFonts w:ascii="Cambria Math" w:hAnsi="Cambria Math"/>
+                  <w:i/>
+                  <w:color w:val="000000"/>
+                </w:rPr>
+              </m:ctrlPr>
+            </m:dPr>
+            <m:e>
+              <m:r>
+                <w:rPr>
+                  <w:rFonts w:ascii="Cambria Math" w:hAnsi="Cambria Math"/>
+                  <w:color w:val="000000"/>
+                </w:rPr>
+                <m:t>r1+1</m:t>
+              </m:r>
+            </m:e>
+          </m:d>
+          <m:r>
+            <w:rPr>
+              <w:rFonts w:ascii="Cambria Math" w:hAnsi="Cambria Math"/>
+              <w:color w:val="000000"/>
+            </w:rPr>
+            <m:t>=</m:t>
+          </m:r>
+          <w:bookmarkStart w:id="0" w:name="_GoBack"/>
+          <w:bookmarkEnd w:id="0"/>
+          <m:r>
+            <m:rPr>
+              <m:sty m:val="p"/>
+            </m:rPr>
+            <w:rPr>
               <w:color w:val="000000"/>
             </w:rPr>
             <w:br/>
@@ -5411,7 +5508,7 @@
           <w:color w:val="000000"/>
           <w:lang w:val="pt-PT"/>
         </w:rPr>
-        <w:t>+1.33</w:t>
+        <w:t>+1</w:t>
       </w:r>
       <w:r>
         <w:rPr>
@@ -5423,8 +5520,6 @@
         </w:rPr>
         <w:t>)=119.27</w:t>
       </w:r>
-      <w:bookmarkStart w:id="0" w:name="_GoBack"/>
-      <w:bookmarkEnd w:id="0"/>
     </w:p>
     <w:p>
       <w:pPr>
@@ -5495,6 +5590,7 @@
           <w:color w:val="000000"/>
           <w:lang w:val="pt-PT"/>
         </w:rPr>
+        <w:lastRenderedPageBreak/>
         <w:t>Angle(r+0.3)=119.50</w:t>
       </w:r>
     </w:p>
@@ -5516,7 +5612,6 @@
           <w:color w:val="000000"/>
           <w:lang w:val="pt-PT"/>
         </w:rPr>
-        <w:lastRenderedPageBreak/>
         <w:t>Angle(r+22)=5.032</w:t>
       </w:r>
     </w:p>
@@ -7019,6 +7114,7 @@
     <w:rsidRoot w:val="00A41962"/>
     <w:rsid w:val="009C3DE4"/>
     <w:rsid w:val="00A41962"/>
+    <w:rsid w:val="00AD6EFD"/>
     <w:rsid w:val="00B01489"/>
   </w:rsids>
   <m:mathPr>
@@ -7738,7 +7834,7 @@
 </file>
 
 <file path=customXml/itemProps1.xml><?xml version="1.0" encoding="utf-8"?>
-<ds:datastoreItem xmlns:ds="http://schemas.openxmlformats.org/officeDocument/2006/customXml" ds:itemID="{D1FDD788-17EE-4809-93EF-8E67F8455016}">
+<ds:datastoreItem xmlns:ds="http://schemas.openxmlformats.org/officeDocument/2006/customXml" ds:itemID="{D5243B60-EA60-43E8-B56B-B5340AC924CE}">
   <ds:schemaRefs>
     <ds:schemaRef ds:uri="http://schemas.openxmlformats.org/officeDocument/2006/bibliography"/>
   </ds:schemaRefs>

--- a/ACS221.docx
+++ b/ACS221.docx
@@ -209,7 +209,7 @@
           <v:shape id="_x0000_i1025" type="#_x0000_t75" style="width:12pt;height:16pt" o:ole="">
             <v:imagedata r:id="rId8" o:title=""/>
           </v:shape>
-          <o:OLEObject Type="Embed" ProgID="Equation.3" ShapeID="_x0000_i1025" DrawAspect="Content" ObjectID="_1522934806" r:id="rId9"/>
+          <o:OLEObject Type="Embed" ProgID="Equation.3" ShapeID="_x0000_i1025" DrawAspect="Content" ObjectID="_1522959622" r:id="rId9"/>
         </w:object>
       </w:r>
       <w:r>
@@ -265,7 +265,7 @@
           <v:shape id="_x0000_i1026" type="#_x0000_t75" style="width:119.5pt;height:81pt" o:ole="" fillcolor="window">
             <v:imagedata r:id="rId10" o:title=""/>
           </v:shape>
-          <o:OLEObject Type="Embed" ProgID="Equation.3" ShapeID="_x0000_i1026" DrawAspect="Content" ObjectID="_1522934807" r:id="rId11"/>
+          <o:OLEObject Type="Embed" ProgID="Equation.3" ShapeID="_x0000_i1026" DrawAspect="Content" ObjectID="_1522959623" r:id="rId11"/>
         </w:object>
       </w:r>
     </w:p>
@@ -358,7 +358,7 @@
           <v:shape id="_x0000_i1027" type="#_x0000_t75" style="width:102pt;height:48pt" o:ole="">
             <v:imagedata r:id="rId12" o:title=""/>
           </v:shape>
-          <o:OLEObject Type="Embed" ProgID="Equation.3" ShapeID="_x0000_i1027" DrawAspect="Content" ObjectID="_1522934808" r:id="rId13"/>
+          <o:OLEObject Type="Embed" ProgID="Equation.3" ShapeID="_x0000_i1027" DrawAspect="Content" ObjectID="_1522959624" r:id="rId13"/>
         </w:object>
       </w:r>
     </w:p>
@@ -382,7 +382,7 @@
           <v:shape id="_x0000_i1028" type="#_x0000_t75" style="width:200pt;height:62pt" o:ole="">
             <v:imagedata r:id="rId14" o:title=""/>
           </v:shape>
-          <o:OLEObject Type="Embed" ProgID="Equation.3" ShapeID="_x0000_i1028" DrawAspect="Content" ObjectID="_1522934809" r:id="rId15"/>
+          <o:OLEObject Type="Embed" ProgID="Equation.3" ShapeID="_x0000_i1028" DrawAspect="Content" ObjectID="_1522959625" r:id="rId15"/>
         </w:object>
       </w:r>
     </w:p>
@@ -2435,7 +2435,10 @@
     </w:p>
     <w:p>
       <w:r>
-        <w:t>K=4.62</w:t>
+        <w:t>k</w:t>
+      </w:r>
+      <w:r>
+        <w:t>=4.62</w:t>
       </w:r>
     </w:p>
     <w:p>
@@ -2741,7 +2744,7 @@
           <v:shape id="_x0000_i1029" type="#_x0000_t75" style="width:12pt;height:16pt" o:ole="">
             <v:imagedata r:id="rId17" o:title=""/>
           </v:shape>
-          <o:OLEObject Type="Embed" ProgID="Equation.3" ShapeID="_x0000_i1029" DrawAspect="Content" ObjectID="_1522934810" r:id="rId18"/>
+          <o:OLEObject Type="Embed" ProgID="Equation.3" ShapeID="_x0000_i1029" DrawAspect="Content" ObjectID="_1522959626" r:id="rId18"/>
         </w:object>
       </w:r>
       <w:r>
@@ -2758,7 +2761,7 @@
           <v:shape id="_x0000_i1030" type="#_x0000_t75" style="width:69pt;height:31pt" o:ole="">
             <v:imagedata r:id="rId19" o:title=""/>
           </v:shape>
-          <o:OLEObject Type="Embed" ProgID="Equation.3" ShapeID="_x0000_i1030" DrawAspect="Content" ObjectID="_1522934811" r:id="rId20"/>
+          <o:OLEObject Type="Embed" ProgID="Equation.3" ShapeID="_x0000_i1030" DrawAspect="Content" ObjectID="_1522959627" r:id="rId20"/>
         </w:object>
       </w:r>
       <w:r>
@@ -2774,7 +2777,7 @@
           <v:shape id="_x0000_i1031" type="#_x0000_t75" style="width:104pt;height:50pt" o:ole="">
             <v:imagedata r:id="rId21" o:title=""/>
           </v:shape>
-          <o:OLEObject Type="Embed" ProgID="Equation.3" ShapeID="_x0000_i1031" DrawAspect="Content" ObjectID="_1522934812" r:id="rId22"/>
+          <o:OLEObject Type="Embed" ProgID="Equation.3" ShapeID="_x0000_i1031" DrawAspect="Content" ObjectID="_1522959628" r:id="rId22"/>
         </w:object>
       </w:r>
     </w:p>
@@ -2915,7 +2918,7 @@
           <v:shape id="_x0000_i1032" type="#_x0000_t75" style="width:196pt;height:44pt" o:ole="">
             <v:imagedata r:id="rId23" o:title=""/>
           </v:shape>
-          <o:OLEObject Type="Embed" ProgID="Equation.3" ShapeID="_x0000_i1032" DrawAspect="Content" ObjectID="_1522934813" r:id="rId24"/>
+          <o:OLEObject Type="Embed" ProgID="Equation.3" ShapeID="_x0000_i1032" DrawAspect="Content" ObjectID="_1522959629" r:id="rId24"/>
         </w:object>
       </w:r>
     </w:p>
@@ -3265,7 +3268,7 @@
         </m:r>
       </m:oMath>
       <w:r>
-        <w:t>11.11</w:t>
+        <w:t>8.92</w:t>
       </w:r>
     </w:p>
     <w:p>
@@ -3392,7 +3395,7 @@
             <w:rPr>
               <w:rFonts w:ascii="Cambria Math" w:hAnsi="Cambria Math"/>
             </w:rPr>
-            <m:t>= -10.46</m:t>
+            <m:t>= -9.5</m:t>
           </m:r>
         </m:oMath>
       </m:oMathPara>
@@ -3542,7 +3545,10 @@
         <w:jc w:val="center"/>
       </w:pPr>
       <w:r>
-        <w:t>Gain = 0.942</w:t>
+        <w:t>Gain = 0.</w:t>
+      </w:r>
+      <w:r>
+        <w:t>875</w:t>
       </w:r>
     </w:p>
     <w:p>
@@ -3627,8 +3633,34 @@
                         <w:rPr>
                           <w:rFonts w:ascii="Cambria Math" w:hAnsi="Cambria Math"/>
                         </w:rPr>
-                        <m:t>+0.3</m:t>
+                        <m:t>+</m:t>
                       </m:r>
+                      <m:sSup>
+                        <m:sSupPr>
+                          <m:ctrlPr>
+                            <w:rPr>
+                              <w:rFonts w:ascii="Cambria Math" w:hAnsi="Cambria Math"/>
+                              <w:i/>
+                            </w:rPr>
+                          </m:ctrlPr>
+                        </m:sSupPr>
+                        <m:e>
+                          <m:r>
+                            <w:rPr>
+                              <w:rFonts w:ascii="Cambria Math" w:hAnsi="Cambria Math"/>
+                            </w:rPr>
+                            <m:t>0.3</m:t>
+                          </m:r>
+                        </m:e>
+                        <m:sup>
+                          <m:r>
+                            <w:rPr>
+                              <w:rFonts w:ascii="Cambria Math" w:hAnsi="Cambria Math"/>
+                            </w:rPr>
+                            <m:t>2</m:t>
+                          </m:r>
+                        </m:sup>
+                      </m:sSup>
                     </m:e>
                   </m:d>
                 </m:e>
@@ -3691,8 +3723,34 @@
                         <w:rPr>
                           <w:rFonts w:ascii="Cambria Math" w:hAnsi="Cambria Math"/>
                         </w:rPr>
-                        <m:t>+22</m:t>
+                        <m:t>+</m:t>
                       </m:r>
+                      <m:sSup>
+                        <m:sSupPr>
+                          <m:ctrlPr>
+                            <w:rPr>
+                              <w:rFonts w:ascii="Cambria Math" w:hAnsi="Cambria Math"/>
+                              <w:i/>
+                            </w:rPr>
+                          </m:ctrlPr>
+                        </m:sSupPr>
+                        <m:e>
+                          <m:r>
+                            <w:rPr>
+                              <w:rFonts w:ascii="Cambria Math" w:hAnsi="Cambria Math"/>
+                            </w:rPr>
+                            <m:t>22</m:t>
+                          </m:r>
+                        </m:e>
+                        <m:sup>
+                          <m:r>
+                            <w:rPr>
+                              <w:rFonts w:ascii="Cambria Math" w:hAnsi="Cambria Math"/>
+                            </w:rPr>
+                            <m:t>2</m:t>
+                          </m:r>
+                        </m:sup>
+                      </m:sSup>
                     </m:e>
                   </m:rad>
                 </m:e>
@@ -3755,8 +3813,34 @@
                         <w:rPr>
                           <w:rFonts w:ascii="Cambria Math" w:hAnsi="Cambria Math"/>
                         </w:rPr>
-                        <m:t>+100</m:t>
+                        <m:t>+</m:t>
                       </m:r>
+                      <m:sSup>
+                        <m:sSupPr>
+                          <m:ctrlPr>
+                            <w:rPr>
+                              <w:rFonts w:ascii="Cambria Math" w:hAnsi="Cambria Math"/>
+                              <w:i/>
+                            </w:rPr>
+                          </m:ctrlPr>
+                        </m:sSupPr>
+                        <m:e>
+                          <m:r>
+                            <w:rPr>
+                              <w:rFonts w:ascii="Cambria Math" w:hAnsi="Cambria Math"/>
+                            </w:rPr>
+                            <m:t>100</m:t>
+                          </m:r>
+                        </m:e>
+                        <m:sup>
+                          <m:r>
+                            <w:rPr>
+                              <w:rFonts w:ascii="Cambria Math" w:hAnsi="Cambria Math"/>
+                            </w:rPr>
+                            <m:t>2</m:t>
+                          </m:r>
+                        </m:sup>
+                      </m:sSup>
                     </m:e>
                   </m:rad>
                 </m:e>
@@ -3767,8 +3851,54 @@
             <w:rPr>
               <w:rFonts w:ascii="Cambria Math" w:hAnsi="Cambria Math"/>
             </w:rPr>
-            <m:t>=0.942</m:t>
+            <m:t>=</m:t>
           </m:r>
+          <m:r>
+            <w:rPr>
+              <w:rFonts w:ascii="Cambria Math" w:hAnsi="Cambria Math"/>
+            </w:rPr>
+            <m:t>0.33=</m:t>
+          </m:r>
+          <m:f>
+            <m:fPr>
+              <m:ctrlPr>
+                <w:rPr>
+                  <w:rFonts w:ascii="Cambria Math" w:hAnsi="Cambria Math"/>
+                  <w:i/>
+                </w:rPr>
+              </m:ctrlPr>
+            </m:fPr>
+            <m:num>
+              <m:r>
+                <w:rPr>
+                  <w:rFonts w:ascii="Cambria Math" w:hAnsi="Cambria Math"/>
+                </w:rPr>
+                <m:t>1</m:t>
+              </m:r>
+            </m:num>
+            <m:den>
+              <m:rad>
+                <m:radPr>
+                  <m:degHide m:val="1"/>
+                  <m:ctrlPr>
+                    <w:rPr>
+                      <w:rFonts w:ascii="Cambria Math" w:hAnsi="Cambria Math"/>
+                      <w:i/>
+                    </w:rPr>
+                  </m:ctrlPr>
+                </m:radPr>
+                <m:deg/>
+                <m:e>
+                  <m:r>
+                    <w:rPr>
+                      <w:rFonts w:ascii="Cambria Math" w:hAnsi="Cambria Math"/>
+                    </w:rPr>
+                    <m:t>α</m:t>
+                  </m:r>
+                </m:e>
+              </m:rad>
+            </m:den>
+          </m:f>
         </m:oMath>
       </m:oMathPara>
     </w:p>
@@ -4485,7 +4615,7 @@
           <v:shape id="_x0000_i1033" type="#_x0000_t75" style="width:104pt;height:50pt" o:ole="">
             <v:imagedata r:id="rId27" o:title=""/>
           </v:shape>
-          <o:OLEObject Type="Embed" ProgID="Equation.3" ShapeID="_x0000_i1033" DrawAspect="Content" ObjectID="_1522934814" r:id="rId28"/>
+          <o:OLEObject Type="Embed" ProgID="Equation.3" ShapeID="_x0000_i1033" DrawAspect="Content" ObjectID="_1522959630" r:id="rId28"/>
         </w:object>
       </w:r>
     </w:p>
@@ -4622,7 +4752,7 @@
                   <v:shape id="_x0000_i1035" type="#_x0000_t75" style="width:12pt;height:16pt" o:ole="">
                     <v:imagedata r:id="rId29" o:title=""/>
                   </v:shape>
-                  <o:OLEObject Type="Embed" ProgID="Equation.3" ShapeID="_x0000_i1035" DrawAspect="Content" ObjectID="_1522934815" r:id="rId30"/>
+                  <o:OLEObject Type="Embed" ProgID="Equation.3" ShapeID="_x0000_i1035" DrawAspect="Content" ObjectID="_1522959631" r:id="rId30"/>
                 </w:object>
               </m:r>
             </m:den>
@@ -4743,7 +4873,7 @@
           <w:bCs/>
           <w:color w:val="000000"/>
         </w:rPr>
-        <w:t>=1.695</w:t>
+        <w:t>=1.69</w:t>
       </w:r>
     </w:p>
     <w:p>
@@ -4806,7 +4936,7 @@
               <v:shape id="_x0000_i1036" type="#_x0000_t75" style="width:12pt;height:16pt" o:ole="">
                 <v:imagedata r:id="rId29" o:title=""/>
               </v:shape>
-              <o:OLEObject Type="Embed" ProgID="Equation.3" ShapeID="_x0000_i1036" DrawAspect="Content" ObjectID="_1522934816" r:id="rId31"/>
+              <o:OLEObject Type="Embed" ProgID="Equation.3" ShapeID="_x0000_i1036" DrawAspect="Content" ObjectID="_1522959632" r:id="rId31"/>
             </w:object>
           </m:r>
           <m:r>
@@ -4848,7 +4978,21 @@
                   <w:rFonts w:ascii="Cambria Math" w:hAnsi="Cambria Math"/>
                   <w:color w:val="000000"/>
                 </w:rPr>
-                <m:t>5000(s+2)</m:t>
+                <m:t>5000(s</m:t>
+              </m:r>
+              <m:r>
+                <w:rPr>
+                  <w:rFonts w:ascii="Cambria Math" w:hAnsi="Cambria Math"/>
+                  <w:color w:val="000000"/>
+                </w:rPr>
+                <m:t>+1</m:t>
+              </m:r>
+              <m:r>
+                <w:rPr>
+                  <w:rFonts w:ascii="Cambria Math" w:hAnsi="Cambria Math"/>
+                  <w:color w:val="000000"/>
+                </w:rPr>
+                <m:t>)</m:t>
               </m:r>
             </m:num>
             <m:den>
@@ -4962,7 +5106,7 @@
             <v:shape id="_x0000_i1037" type="#_x0000_t75" style="width:12pt;height:16pt" o:ole="">
               <v:imagedata r:id="rId29" o:title=""/>
             </v:shape>
-            <o:OLEObject Type="Embed" ProgID="Equation.3" ShapeID="_x0000_i1037" DrawAspect="Content" ObjectID="_1522934817" r:id="rId32"/>
+            <o:OLEObject Type="Embed" ProgID="Equation.3" ShapeID="_x0000_i1037" DrawAspect="Content" ObjectID="_1522959633" r:id="rId32"/>
           </w:object>
         </m:r>
         <m:r>
@@ -5061,7 +5205,7 @@
                     <v:shape id="_x0000_i1040" type="#_x0000_t75" style="width:12pt;height:16pt" o:ole="">
                       <v:imagedata r:id="rId29" o:title=""/>
                     </v:shape>
-                    <o:OLEObject Type="Embed" ProgID="Equation.3" ShapeID="_x0000_i1040" DrawAspect="Content" ObjectID="_1522934818" r:id="rId33"/>
+                    <o:OLEObject Type="Embed" ProgID="Equation.3" ShapeID="_x0000_i1040" DrawAspect="Content" ObjectID="_1522959634" r:id="rId33"/>
                   </w:object>
                 </m:r>
               </m:e>
@@ -5088,27 +5232,7 @@
             <w:rFonts w:ascii="Cambria Math" w:hAnsi="Cambria Math"/>
             <w:color w:val="000000"/>
           </w:rPr>
-          <m:t>=-1±1.</m:t>
-        </m:r>
-        <m:r>
-          <m:rPr>
-            <m:sty m:val="bi"/>
-          </m:rPr>
-          <w:rPr>
-            <w:rFonts w:ascii="Cambria Math" w:hAnsi="Cambria Math"/>
-            <w:color w:val="000000"/>
-          </w:rPr>
-          <m:t>36</m:t>
-        </m:r>
-        <m:r>
-          <m:rPr>
-            <m:sty m:val="bi"/>
-          </m:rPr>
-          <w:rPr>
-            <w:rFonts w:ascii="Cambria Math" w:hAnsi="Cambria Math"/>
-            <w:color w:val="000000"/>
-          </w:rPr>
-          <m:t>9</m:t>
+          <m:t>=-1±1.369</m:t>
         </m:r>
         <m:r>
           <m:rPr>
@@ -5399,14 +5523,7 @@
               <w:rFonts w:ascii="Cambria Math" w:hAnsi="Cambria Math"/>
               <w:color w:val="000000"/>
             </w:rPr>
-            <m:t>=-180</m:t>
-          </m:r>
-          <m:r>
-            <w:rPr>
-              <w:rFonts w:ascii="Cambria Math" w:hAnsi="Cambria Math"/>
-              <w:color w:val="000000"/>
-            </w:rPr>
-            <m:t xml:space="preserve">° </m:t>
+            <m:t xml:space="preserve">=-180° </m:t>
           </m:r>
         </m:oMath>
       </m:oMathPara>
@@ -5415,8 +5532,6 @@
       <w:pPr>
         <w:rPr>
           <w:rFonts w:ascii="Calibri" w:hAnsi="Calibri"/>
-          <w:b/>
-          <w:bCs/>
           <w:color w:val="000000"/>
         </w:rPr>
       </w:pPr>
@@ -5456,8 +5571,194 @@
             </w:rPr>
             <m:t>=</m:t>
           </m:r>
-          <w:bookmarkStart w:id="0" w:name="_GoBack"/>
-          <w:bookmarkEnd w:id="0"/>
+          <m:r>
+            <w:rPr>
+              <w:rFonts w:ascii="Cambria Math" w:hAnsi="Cambria Math"/>
+              <w:color w:val="000000"/>
+            </w:rPr>
+            <m:t xml:space="preserve">90° </m:t>
+          </m:r>
+        </m:oMath>
+      </m:oMathPara>
+    </w:p>
+    <w:p>
+      <w:pPr>
+        <w:rPr>
+          <w:rFonts w:ascii="Calibri" w:hAnsi="Calibri"/>
+          <w:color w:val="000000"/>
+        </w:rPr>
+      </w:pPr>
+      <m:oMathPara>
+        <m:oMath>
+          <m:r>
+            <w:rPr>
+              <w:rFonts w:ascii="Cambria Math" w:hAnsi="Cambria Math"/>
+              <w:color w:val="000000"/>
+            </w:rPr>
+            <m:t>θ1=∠</m:t>
+          </m:r>
+          <m:d>
+            <m:dPr>
+              <m:ctrlPr>
+                <w:rPr>
+                  <w:rFonts w:ascii="Cambria Math" w:hAnsi="Cambria Math"/>
+                  <w:i/>
+                  <w:color w:val="000000"/>
+                </w:rPr>
+              </m:ctrlPr>
+            </m:dPr>
+            <m:e>
+              <m:r>
+                <w:rPr>
+                  <w:rFonts w:ascii="Cambria Math" w:hAnsi="Cambria Math"/>
+                  <w:color w:val="000000"/>
+                </w:rPr>
+                <m:t>r1</m:t>
+              </m:r>
+            </m:e>
+          </m:d>
+          <m:r>
+            <w:rPr>
+              <w:rFonts w:ascii="Cambria Math" w:hAnsi="Cambria Math"/>
+              <w:color w:val="000000"/>
+            </w:rPr>
+            <m:t>=</m:t>
+          </m:r>
+          <m:func>
+            <m:funcPr>
+              <m:ctrlPr>
+                <w:rPr>
+                  <w:rFonts w:ascii="Cambria Math" w:hAnsi="Cambria Math"/>
+                  <w:i/>
+                  <w:color w:val="000000"/>
+                </w:rPr>
+              </m:ctrlPr>
+            </m:funcPr>
+            <m:fName>
+              <m:sSup>
+                <m:sSupPr>
+                  <m:ctrlPr>
+                    <w:rPr>
+                      <w:rFonts w:ascii="Cambria Math" w:hAnsi="Cambria Math"/>
+                      <w:i/>
+                      <w:color w:val="000000"/>
+                    </w:rPr>
+                  </m:ctrlPr>
+                </m:sSupPr>
+                <m:e>
+                  <m:r>
+                    <m:rPr>
+                      <m:sty m:val="p"/>
+                    </m:rPr>
+                    <w:rPr>
+                      <w:rFonts w:ascii="Cambria Math" w:hAnsi="Cambria Math"/>
+                      <w:color w:val="000000"/>
+                    </w:rPr>
+                    <m:t>tan</m:t>
+                  </m:r>
+                  <m:ctrlPr>
+                    <w:rPr>
+                      <w:rFonts w:ascii="Cambria Math" w:hAnsi="Cambria Math"/>
+                      <w:color w:val="000000"/>
+                    </w:rPr>
+                  </m:ctrlPr>
+                </m:e>
+                <m:sup>
+                  <m:r>
+                    <w:rPr>
+                      <w:rFonts w:ascii="Cambria Math" w:hAnsi="Cambria Math"/>
+                      <w:color w:val="000000"/>
+                    </w:rPr>
+                    <m:t>-1</m:t>
+                  </m:r>
+                  <m:ctrlPr>
+                    <w:rPr>
+                      <w:rFonts w:ascii="Cambria Math" w:hAnsi="Cambria Math"/>
+                      <w:color w:val="000000"/>
+                    </w:rPr>
+                  </m:ctrlPr>
+                </m:sup>
+              </m:sSup>
+            </m:fName>
+            <m:e>
+              <m:r>
+                <w:rPr>
+                  <w:rFonts w:ascii="Cambria Math" w:hAnsi="Cambria Math"/>
+                  <w:color w:val="000000"/>
+                </w:rPr>
+                <m:t>(</m:t>
+              </m:r>
+              <m:f>
+                <m:fPr>
+                  <m:ctrlPr>
+                    <w:rPr>
+                      <w:rFonts w:ascii="Cambria Math" w:hAnsi="Cambria Math"/>
+                      <w:i/>
+                      <w:color w:val="000000"/>
+                    </w:rPr>
+                  </m:ctrlPr>
+                </m:fPr>
+                <m:num>
+                  <m:r>
+                    <w:rPr>
+                      <w:rFonts w:ascii="Cambria Math" w:hAnsi="Cambria Math"/>
+                      <w:color w:val="000000"/>
+                    </w:rPr>
+                    <m:t>1.369</m:t>
+                  </m:r>
+                </m:num>
+                <m:den>
+                  <m:r>
+                    <w:rPr>
+                      <w:rFonts w:ascii="Cambria Math" w:hAnsi="Cambria Math"/>
+                      <w:color w:val="000000"/>
+                    </w:rPr>
+                    <m:t>-1</m:t>
+                  </m:r>
+                </m:den>
+              </m:f>
+            </m:e>
+          </m:func>
+          <m:r>
+            <m:rPr>
+              <m:sty m:val="p"/>
+            </m:rPr>
+            <w:rPr>
+              <w:rFonts w:ascii="Cambria Math"/>
+              <w:color w:val="000000"/>
+            </w:rPr>
+            <m:t>)</m:t>
+          </m:r>
+          <m:r>
+            <m:rPr>
+              <m:sty m:val="p"/>
+            </m:rPr>
+            <w:rPr>
+              <w:rFonts w:ascii="Cambria Math"/>
+              <w:color w:val="000000"/>
+            </w:rPr>
+            <m:t>=</m:t>
+          </m:r>
+          <m:r>
+            <m:rPr>
+              <m:sty m:val="p"/>
+            </m:rPr>
+            <w:rPr>
+              <w:rFonts w:ascii="Cambria Math"/>
+              <w:color w:val="000000"/>
+            </w:rPr>
+            <m:t>-</m:t>
+          </m:r>
+          <m:r>
+            <m:rPr>
+              <m:sty m:val="p"/>
+            </m:rPr>
+            <w:rPr>
+              <w:rFonts w:ascii="Cambria Math"/>
+              <w:color w:val="000000"/>
+            </w:rPr>
+            <m:t>53.85</m:t>
+          </m:r>
           <m:r>
             <m:rPr>
               <m:sty m:val="p"/>
@@ -5468,6 +5769,487 @@
             <w:br/>
           </m:r>
         </m:oMath>
+        <m:oMath>
+          <m:r>
+            <w:rPr>
+              <w:rFonts w:ascii="Cambria Math" w:hAnsi="Cambria Math"/>
+              <w:color w:val="000000"/>
+            </w:rPr>
+            <m:t>θ0.3=∠</m:t>
+          </m:r>
+          <m:d>
+            <m:dPr>
+              <m:ctrlPr>
+                <w:rPr>
+                  <w:rFonts w:ascii="Cambria Math" w:hAnsi="Cambria Math"/>
+                  <w:i/>
+                  <w:color w:val="000000"/>
+                </w:rPr>
+              </m:ctrlPr>
+            </m:dPr>
+            <m:e>
+              <m:r>
+                <w:rPr>
+                  <w:rFonts w:ascii="Cambria Math" w:hAnsi="Cambria Math"/>
+                  <w:color w:val="000000"/>
+                </w:rPr>
+                <m:t>r1+0.3</m:t>
+              </m:r>
+            </m:e>
+          </m:d>
+          <m:r>
+            <w:rPr>
+              <w:rFonts w:ascii="Cambria Math" w:hAnsi="Cambria Math"/>
+              <w:color w:val="000000"/>
+            </w:rPr>
+            <m:t>=</m:t>
+          </m:r>
+          <m:func>
+            <m:funcPr>
+              <m:ctrlPr>
+                <w:rPr>
+                  <w:rFonts w:ascii="Cambria Math" w:hAnsi="Cambria Math"/>
+                  <w:i/>
+                  <w:color w:val="000000"/>
+                </w:rPr>
+              </m:ctrlPr>
+            </m:funcPr>
+            <m:fName>
+              <m:sSup>
+                <m:sSupPr>
+                  <m:ctrlPr>
+                    <w:rPr>
+                      <w:rFonts w:ascii="Cambria Math" w:hAnsi="Cambria Math"/>
+                      <w:i/>
+                      <w:color w:val="000000"/>
+                    </w:rPr>
+                  </m:ctrlPr>
+                </m:sSupPr>
+                <m:e>
+                  <m:r>
+                    <m:rPr>
+                      <m:sty m:val="p"/>
+                    </m:rPr>
+                    <w:rPr>
+                      <w:rFonts w:ascii="Cambria Math" w:hAnsi="Cambria Math"/>
+                      <w:color w:val="000000"/>
+                    </w:rPr>
+                    <m:t>tan</m:t>
+                  </m:r>
+                  <m:ctrlPr>
+                    <w:rPr>
+                      <w:rFonts w:ascii="Cambria Math" w:hAnsi="Cambria Math"/>
+                      <w:color w:val="000000"/>
+                    </w:rPr>
+                  </m:ctrlPr>
+                </m:e>
+                <m:sup>
+                  <m:r>
+                    <w:rPr>
+                      <w:rFonts w:ascii="Cambria Math" w:hAnsi="Cambria Math"/>
+                      <w:color w:val="000000"/>
+                    </w:rPr>
+                    <m:t>-1</m:t>
+                  </m:r>
+                  <m:ctrlPr>
+                    <w:rPr>
+                      <w:rFonts w:ascii="Cambria Math" w:hAnsi="Cambria Math"/>
+                      <w:color w:val="000000"/>
+                    </w:rPr>
+                  </m:ctrlPr>
+                </m:sup>
+              </m:sSup>
+            </m:fName>
+            <m:e>
+              <m:r>
+                <w:rPr>
+                  <w:rFonts w:ascii="Cambria Math" w:hAnsi="Cambria Math"/>
+                  <w:color w:val="000000"/>
+                </w:rPr>
+                <m:t>(</m:t>
+              </m:r>
+              <m:f>
+                <m:fPr>
+                  <m:ctrlPr>
+                    <w:rPr>
+                      <w:rFonts w:ascii="Cambria Math" w:hAnsi="Cambria Math"/>
+                      <w:i/>
+                      <w:color w:val="000000"/>
+                    </w:rPr>
+                  </m:ctrlPr>
+                </m:fPr>
+                <m:num>
+                  <m:r>
+                    <w:rPr>
+                      <w:rFonts w:ascii="Cambria Math" w:hAnsi="Cambria Math"/>
+                      <w:color w:val="000000"/>
+                    </w:rPr>
+                    <m:t>1.369</m:t>
+                  </m:r>
+                </m:num>
+                <m:den>
+                  <m:r>
+                    <w:rPr>
+                      <w:rFonts w:ascii="Cambria Math" w:hAnsi="Cambria Math"/>
+                      <w:color w:val="000000"/>
+                    </w:rPr>
+                    <m:t>-0.7</m:t>
+                  </m:r>
+                </m:den>
+              </m:f>
+            </m:e>
+          </m:func>
+          <m:r>
+            <m:rPr>
+              <m:sty m:val="p"/>
+            </m:rPr>
+            <w:rPr>
+              <w:rFonts w:ascii="Cambria Math"/>
+              <w:color w:val="000000"/>
+            </w:rPr>
+            <m:t>)=</m:t>
+          </m:r>
+          <m:r>
+            <m:rPr>
+              <m:sty m:val="p"/>
+            </m:rPr>
+            <w:rPr>
+              <w:rFonts w:ascii="Cambria Math"/>
+              <w:color w:val="000000"/>
+            </w:rPr>
+            <m:t>-</m:t>
+          </m:r>
+          <m:r>
+            <m:rPr>
+              <m:sty m:val="p"/>
+            </m:rPr>
+            <w:rPr>
+              <w:rFonts w:ascii="Cambria Math"/>
+              <w:color w:val="000000"/>
+            </w:rPr>
+            <m:t>62.92</m:t>
+          </m:r>
+        </m:oMath>
+      </m:oMathPara>
+    </w:p>
+    <w:p>
+      <w:pPr>
+        <w:rPr>
+          <w:rFonts w:ascii="Calibri" w:hAnsi="Calibri"/>
+          <w:color w:val="000000"/>
+        </w:rPr>
+      </w:pPr>
+      <m:oMathPara>
+        <m:oMath>
+          <m:r>
+            <w:rPr>
+              <w:rFonts w:ascii="Cambria Math" w:hAnsi="Cambria Math"/>
+              <w:color w:val="000000"/>
+            </w:rPr>
+            <w:lastRenderedPageBreak/>
+            <m:t xml:space="preserve"> </m:t>
+          </m:r>
+          <m:r>
+            <w:rPr>
+              <w:rFonts w:ascii="Cambria Math" w:hAnsi="Cambria Math"/>
+              <w:color w:val="000000"/>
+            </w:rPr>
+            <m:t>θ22=∠</m:t>
+          </m:r>
+          <m:d>
+            <m:dPr>
+              <m:ctrlPr>
+                <w:rPr>
+                  <w:rFonts w:ascii="Cambria Math" w:hAnsi="Cambria Math"/>
+                  <w:i/>
+                  <w:color w:val="000000"/>
+                </w:rPr>
+              </m:ctrlPr>
+            </m:dPr>
+            <m:e>
+              <m:r>
+                <w:rPr>
+                  <w:rFonts w:ascii="Cambria Math" w:hAnsi="Cambria Math"/>
+                  <w:color w:val="000000"/>
+                </w:rPr>
+                <m:t>r1+22</m:t>
+              </m:r>
+            </m:e>
+          </m:d>
+          <m:r>
+            <w:rPr>
+              <w:rFonts w:ascii="Cambria Math" w:hAnsi="Cambria Math"/>
+              <w:color w:val="000000"/>
+            </w:rPr>
+            <m:t>=</m:t>
+          </m:r>
+          <m:func>
+            <m:funcPr>
+              <m:ctrlPr>
+                <w:rPr>
+                  <w:rFonts w:ascii="Cambria Math" w:hAnsi="Cambria Math"/>
+                  <w:i/>
+                  <w:color w:val="000000"/>
+                </w:rPr>
+              </m:ctrlPr>
+            </m:funcPr>
+            <m:fName>
+              <m:sSup>
+                <m:sSupPr>
+                  <m:ctrlPr>
+                    <w:rPr>
+                      <w:rFonts w:ascii="Cambria Math" w:hAnsi="Cambria Math"/>
+                      <w:i/>
+                      <w:color w:val="000000"/>
+                    </w:rPr>
+                  </m:ctrlPr>
+                </m:sSupPr>
+                <m:e>
+                  <m:r>
+                    <m:rPr>
+                      <m:sty m:val="p"/>
+                    </m:rPr>
+                    <w:rPr>
+                      <w:rFonts w:ascii="Cambria Math" w:hAnsi="Cambria Math"/>
+                      <w:color w:val="000000"/>
+                    </w:rPr>
+                    <m:t>tan</m:t>
+                  </m:r>
+                  <m:ctrlPr>
+                    <w:rPr>
+                      <w:rFonts w:ascii="Cambria Math" w:hAnsi="Cambria Math"/>
+                      <w:color w:val="000000"/>
+                    </w:rPr>
+                  </m:ctrlPr>
+                </m:e>
+                <m:sup>
+                  <m:r>
+                    <w:rPr>
+                      <w:rFonts w:ascii="Cambria Math" w:hAnsi="Cambria Math"/>
+                      <w:color w:val="000000"/>
+                    </w:rPr>
+                    <m:t>-1</m:t>
+                  </m:r>
+                  <m:ctrlPr>
+                    <w:rPr>
+                      <w:rFonts w:ascii="Cambria Math" w:hAnsi="Cambria Math"/>
+                      <w:color w:val="000000"/>
+                    </w:rPr>
+                  </m:ctrlPr>
+                </m:sup>
+              </m:sSup>
+            </m:fName>
+            <m:e>
+              <m:r>
+                <w:rPr>
+                  <w:rFonts w:ascii="Cambria Math" w:hAnsi="Cambria Math"/>
+                  <w:color w:val="000000"/>
+                </w:rPr>
+                <m:t>(</m:t>
+              </m:r>
+              <m:f>
+                <m:fPr>
+                  <m:ctrlPr>
+                    <w:rPr>
+                      <w:rFonts w:ascii="Cambria Math" w:hAnsi="Cambria Math"/>
+                      <w:i/>
+                      <w:color w:val="000000"/>
+                    </w:rPr>
+                  </m:ctrlPr>
+                </m:fPr>
+                <m:num>
+                  <m:r>
+                    <w:rPr>
+                      <w:rFonts w:ascii="Cambria Math" w:hAnsi="Cambria Math"/>
+                      <w:color w:val="000000"/>
+                    </w:rPr>
+                    <m:t>1.369</m:t>
+                  </m:r>
+                </m:num>
+                <m:den>
+                  <m:r>
+                    <w:rPr>
+                      <w:rFonts w:ascii="Cambria Math" w:hAnsi="Cambria Math"/>
+                      <w:color w:val="000000"/>
+                    </w:rPr>
+                    <m:t>21</m:t>
+                  </m:r>
+                </m:den>
+              </m:f>
+            </m:e>
+          </m:func>
+          <m:r>
+            <m:rPr>
+              <m:sty m:val="p"/>
+            </m:rPr>
+            <w:rPr>
+              <w:rFonts w:ascii="Cambria Math"/>
+              <w:color w:val="000000"/>
+            </w:rPr>
+            <m:t>)=</m:t>
+          </m:r>
+          <m:r>
+            <m:rPr>
+              <m:sty m:val="p"/>
+            </m:rPr>
+            <w:rPr>
+              <w:rFonts w:ascii="Cambria Math"/>
+              <w:color w:val="000000"/>
+            </w:rPr>
+            <m:t>3.73</m:t>
+          </m:r>
+        </m:oMath>
+      </m:oMathPara>
+    </w:p>
+    <w:p>
+      <w:pPr>
+        <w:rPr>
+          <w:rFonts w:ascii="Calibri" w:hAnsi="Calibri"/>
+          <w:color w:val="000000"/>
+        </w:rPr>
+      </w:pPr>
+      <m:oMathPara>
+        <m:oMath>
+          <m:r>
+            <w:rPr>
+              <w:rFonts w:ascii="Cambria Math" w:hAnsi="Cambria Math"/>
+              <w:color w:val="000000"/>
+            </w:rPr>
+            <m:t>θ100=∠</m:t>
+          </m:r>
+          <m:d>
+            <m:dPr>
+              <m:ctrlPr>
+                <w:rPr>
+                  <w:rFonts w:ascii="Cambria Math" w:hAnsi="Cambria Math"/>
+                  <w:i/>
+                  <w:color w:val="000000"/>
+                </w:rPr>
+              </m:ctrlPr>
+            </m:dPr>
+            <m:e>
+              <m:r>
+                <w:rPr>
+                  <w:rFonts w:ascii="Cambria Math" w:hAnsi="Cambria Math"/>
+                  <w:color w:val="000000"/>
+                </w:rPr>
+                <m:t>r1+100</m:t>
+              </m:r>
+            </m:e>
+          </m:d>
+          <m:r>
+            <w:rPr>
+              <w:rFonts w:ascii="Cambria Math" w:hAnsi="Cambria Math"/>
+              <w:color w:val="000000"/>
+            </w:rPr>
+            <m:t>=</m:t>
+          </m:r>
+          <m:func>
+            <m:funcPr>
+              <m:ctrlPr>
+                <w:rPr>
+                  <w:rFonts w:ascii="Cambria Math" w:hAnsi="Cambria Math"/>
+                  <w:i/>
+                  <w:color w:val="000000"/>
+                </w:rPr>
+              </m:ctrlPr>
+            </m:funcPr>
+            <m:fName>
+              <m:sSup>
+                <m:sSupPr>
+                  <m:ctrlPr>
+                    <w:rPr>
+                      <w:rFonts w:ascii="Cambria Math" w:hAnsi="Cambria Math"/>
+                      <w:i/>
+                      <w:color w:val="000000"/>
+                    </w:rPr>
+                  </m:ctrlPr>
+                </m:sSupPr>
+                <m:e>
+                  <m:r>
+                    <m:rPr>
+                      <m:sty m:val="p"/>
+                    </m:rPr>
+                    <w:rPr>
+                      <w:rFonts w:ascii="Cambria Math" w:hAnsi="Cambria Math"/>
+                      <w:color w:val="000000"/>
+                    </w:rPr>
+                    <m:t>tan</m:t>
+                  </m:r>
+                  <m:ctrlPr>
+                    <w:rPr>
+                      <w:rFonts w:ascii="Cambria Math" w:hAnsi="Cambria Math"/>
+                      <w:color w:val="000000"/>
+                    </w:rPr>
+                  </m:ctrlPr>
+                </m:e>
+                <m:sup>
+                  <m:r>
+                    <w:rPr>
+                      <w:rFonts w:ascii="Cambria Math" w:hAnsi="Cambria Math"/>
+                      <w:color w:val="000000"/>
+                    </w:rPr>
+                    <m:t>-1</m:t>
+                  </m:r>
+                  <m:ctrlPr>
+                    <w:rPr>
+                      <w:rFonts w:ascii="Cambria Math" w:hAnsi="Cambria Math"/>
+                      <w:color w:val="000000"/>
+                    </w:rPr>
+                  </m:ctrlPr>
+                </m:sup>
+              </m:sSup>
+            </m:fName>
+            <m:e>
+              <m:r>
+                <w:rPr>
+                  <w:rFonts w:ascii="Cambria Math" w:hAnsi="Cambria Math"/>
+                  <w:color w:val="000000"/>
+                </w:rPr>
+                <m:t>(</m:t>
+              </m:r>
+              <m:f>
+                <m:fPr>
+                  <m:ctrlPr>
+                    <w:rPr>
+                      <w:rFonts w:ascii="Cambria Math" w:hAnsi="Cambria Math"/>
+                      <w:i/>
+                      <w:color w:val="000000"/>
+                    </w:rPr>
+                  </m:ctrlPr>
+                </m:fPr>
+                <m:num>
+                  <m:r>
+                    <w:rPr>
+                      <w:rFonts w:ascii="Cambria Math" w:hAnsi="Cambria Math"/>
+                      <w:color w:val="000000"/>
+                    </w:rPr>
+                    <m:t>1.369</m:t>
+                  </m:r>
+                </m:num>
+                <m:den>
+                  <m:r>
+                    <w:rPr>
+                      <w:rFonts w:ascii="Cambria Math" w:hAnsi="Cambria Math"/>
+                      <w:color w:val="000000"/>
+                    </w:rPr>
+                    <m:t>99</m:t>
+                  </m:r>
+                </m:den>
+              </m:f>
+            </m:e>
+          </m:func>
+          <m:r>
+            <m:rPr>
+              <m:sty m:val="p"/>
+            </m:rPr>
+            <w:rPr>
+              <w:rFonts w:ascii="Cambria Math"/>
+              <w:color w:val="000000"/>
+            </w:rPr>
+            <m:t>)=0.79</m:t>
+          </m:r>
+        </m:oMath>
       </m:oMathPara>
     </w:p>
     <w:p>
@@ -5477,194 +6259,89 @@
           <w:b/>
           <w:bCs/>
           <w:color w:val="000000"/>
-          <w:lang w:val="pt-PT"/>
         </w:rPr>
       </w:pPr>
       <w:r>
+        <w:rPr>
+          <w:rFonts w:ascii="Calibri" w:hAnsi="Calibri"/>
+          <w:color w:val="000000"/>
+        </w:rPr>
+        <w:t>90+53.85+62.92-3.73-0.79-</w:t>
+      </w:r>
+      <w:proofErr w:type="gramStart"/>
+      <w:r>
+        <w:rPr>
+          <w:rFonts w:ascii="Calibri" w:hAnsi="Calibri"/>
+          <w:color w:val="000000"/>
+        </w:rPr>
+        <w:t>angle(</w:t>
+      </w:r>
+      <w:proofErr w:type="gramEnd"/>
+      <w:r>
+        <w:rPr>
+          <w:rFonts w:ascii="Calibri" w:hAnsi="Calibri"/>
+          <w:color w:val="000000"/>
+        </w:rPr>
+        <w:t>p)=-180</w:t>
+      </w:r>
+    </w:p>
+    <w:p>
+      <w:pPr>
         <w:rPr>
           <w:rFonts w:ascii="Calibri" w:hAnsi="Calibri"/>
           <w:b/>
           <w:bCs/>
           <w:color w:val="000000"/>
-          <w:lang w:val="pt-PT"/>
-        </w:rPr>
-        <w:t>Angle (</w:t>
-      </w:r>
+        </w:rPr>
+      </w:pPr>
       <w:r>
         <w:rPr>
           <w:rFonts w:ascii="Calibri" w:hAnsi="Calibri"/>
           <w:b/>
           <w:bCs/>
           <w:color w:val="000000"/>
-          <w:lang w:val="pt-PT"/>
-        </w:rPr>
-        <w:t>r</w:t>
-      </w:r>
+        </w:rPr>
+        <w:t>Angle(</w:t>
+      </w:r>
+      <w:proofErr w:type="spellStart"/>
       <w:r>
         <w:rPr>
           <w:rFonts w:ascii="Calibri" w:hAnsi="Calibri"/>
           <w:b/>
           <w:bCs/>
           <w:color w:val="000000"/>
-          <w:lang w:val="pt-PT"/>
-        </w:rPr>
-        <w:t>+1</w:t>
-      </w:r>
+        </w:rPr>
+        <w:t>r+P</w:t>
+      </w:r>
+      <w:proofErr w:type="spellEnd"/>
+      <w:proofErr w:type="gramStart"/>
       <w:r>
         <w:rPr>
           <w:rFonts w:ascii="Calibri" w:hAnsi="Calibri"/>
           <w:b/>
           <w:bCs/>
           <w:color w:val="000000"/>
-          <w:lang w:val="pt-PT"/>
-        </w:rPr>
-        <w:t>)=119.27</w:t>
-      </w:r>
-    </w:p>
-    <w:p>
-      <w:pPr>
+        </w:rPr>
+        <w:t>)=</w:t>
+      </w:r>
+      <w:proofErr w:type="gramEnd"/>
+      <w:r>
         <w:rPr>
           <w:rFonts w:ascii="Calibri" w:hAnsi="Calibri"/>
           <w:b/>
           <w:bCs/>
           <w:color w:val="000000"/>
-          <w:lang w:val="pt-PT"/>
-        </w:rPr>
-      </w:pPr>
-      <w:r>
+        </w:rPr>
+        <w:t>382.25</w:t>
+      </w:r>
+    </w:p>
+    <w:p>
+      <w:pPr>
         <w:rPr>
           <w:rFonts w:ascii="Calibri" w:hAnsi="Calibri"/>
           <w:b/>
           <w:bCs/>
           <w:color w:val="000000"/>
-          <w:lang w:val="pt-PT"/>
-        </w:rPr>
-        <w:t>Angle(</w:t>
-      </w:r>
-      <w:r>
-        <w:rPr>
-          <w:rFonts w:ascii="Calibri" w:hAnsi="Calibri"/>
-          <w:b/>
-          <w:bCs/>
-          <w:color w:val="000000"/>
-          <w:lang w:val="pt-PT"/>
-        </w:rPr>
-        <w:t>r</w:t>
-      </w:r>
-      <w:r>
-        <w:rPr>
-          <w:rFonts w:ascii="Calibri" w:hAnsi="Calibri"/>
-          <w:b/>
-          <w:bCs/>
-          <w:color w:val="000000"/>
-          <w:lang w:val="pt-PT"/>
-        </w:rPr>
-        <w:t>)</w:t>
-      </w:r>
-      <w:r>
-        <w:rPr>
-          <w:rFonts w:ascii="Calibri" w:hAnsi="Calibri"/>
-          <w:b/>
-          <w:bCs/>
-          <w:color w:val="000000"/>
-          <w:lang w:val="pt-PT"/>
-        </w:rPr>
-        <w:t>=126.158</w:t>
-      </w:r>
-    </w:p>
-    <w:p>
-      <w:pPr>
-        <w:rPr>
-          <w:rFonts w:ascii="Calibri" w:hAnsi="Calibri"/>
-          <w:b/>
-          <w:bCs/>
-          <w:color w:val="000000"/>
-          <w:lang w:val="pt-PT"/>
-        </w:rPr>
-      </w:pPr>
-      <w:r>
-        <w:rPr>
-          <w:rFonts w:ascii="Calibri" w:hAnsi="Calibri"/>
-          <w:b/>
-          <w:bCs/>
-          <w:color w:val="000000"/>
-          <w:lang w:val="pt-PT"/>
-        </w:rPr>
-        <w:lastRenderedPageBreak/>
-        <w:t>Angle(r+0.3)=119.50</w:t>
-      </w:r>
-    </w:p>
-    <w:p>
-      <w:pPr>
-        <w:rPr>
-          <w:rFonts w:ascii="Calibri" w:hAnsi="Calibri"/>
-          <w:b/>
-          <w:bCs/>
-          <w:color w:val="000000"/>
-          <w:lang w:val="pt-PT"/>
-        </w:rPr>
-      </w:pPr>
-      <w:r>
-        <w:rPr>
-          <w:rFonts w:ascii="Calibri" w:hAnsi="Calibri"/>
-          <w:b/>
-          <w:bCs/>
-          <w:color w:val="000000"/>
-          <w:lang w:val="pt-PT"/>
-        </w:rPr>
-        <w:t>Angle(r+22)=5.032</w:t>
-      </w:r>
-    </w:p>
-    <w:p>
-      <w:pPr>
-        <w:rPr>
-          <w:rFonts w:ascii="Calibri" w:hAnsi="Calibri"/>
-          <w:b/>
-          <w:bCs/>
-          <w:color w:val="000000"/>
-          <w:lang w:val="pt-PT"/>
-        </w:rPr>
-      </w:pPr>
-      <w:r>
-        <w:rPr>
-          <w:rFonts w:ascii="Calibri" w:hAnsi="Calibri"/>
-          <w:b/>
-          <w:bCs/>
-          <w:color w:val="000000"/>
-          <w:lang w:val="pt-PT"/>
-        </w:rPr>
-        <w:t>Angle(r+100)=1.06</w:t>
-      </w:r>
-    </w:p>
-    <w:p>
-      <w:pPr>
-        <w:rPr>
-          <w:rFonts w:ascii="Calibri" w:hAnsi="Calibri"/>
-          <w:b/>
-          <w:bCs/>
-          <w:color w:val="000000"/>
-          <w:lang w:val="pt-PT"/>
-        </w:rPr>
-      </w:pPr>
-      <w:r>
-        <w:rPr>
-          <w:rFonts w:ascii="Calibri" w:hAnsi="Calibri"/>
-          <w:b/>
-          <w:bCs/>
-          <w:color w:val="000000"/>
-          <w:lang w:val="pt-PT"/>
-        </w:rPr>
-        <w:t>Angle(r+P)=47.52</w:t>
-      </w:r>
-    </w:p>
-    <w:p>
-      <w:pPr>
-        <w:rPr>
-          <w:rFonts w:ascii="Calibri" w:hAnsi="Calibri"/>
-          <w:b/>
-          <w:bCs/>
-          <w:color w:val="000000"/>
-          <w:lang w:val="pt-PT"/>
         </w:rPr>
       </w:pPr>
       <m:oMathPara>
@@ -5676,9 +6353,43 @@
             <w:rPr>
               <w:rFonts w:ascii="Cambria Math" w:hAnsi="Cambria Math"/>
               <w:color w:val="000000"/>
-              <w:lang w:val="pt-PT"/>
             </w:rPr>
-            <m:t xml:space="preserve"> </m:t>
+            <m:t>tan</m:t>
+          </m:r>
+          <m:d>
+            <m:dPr>
+              <m:ctrlPr>
+                <w:rPr>
+                  <w:rFonts w:ascii="Cambria Math" w:hAnsi="Cambria Math"/>
+                  <w:b/>
+                  <w:bCs/>
+                  <w:i/>
+                  <w:color w:val="000000"/>
+                </w:rPr>
+              </m:ctrlPr>
+            </m:dPr>
+            <m:e>
+              <m:r>
+                <m:rPr>
+                  <m:sty m:val="bi"/>
+                </m:rPr>
+                <w:rPr>
+                  <w:rFonts w:ascii="Cambria Math" w:hAnsi="Cambria Math"/>
+                  <w:color w:val="000000"/>
+                </w:rPr>
+                <m:t>382.25</m:t>
+              </m:r>
+            </m:e>
+          </m:d>
+          <m:r>
+            <m:rPr>
+              <m:sty m:val="bi"/>
+            </m:rPr>
+            <w:rPr>
+              <w:rFonts w:ascii="Cambria Math" w:hAnsi="Cambria Math"/>
+              <w:color w:val="000000"/>
+            </w:rPr>
+            <m:t>=</m:t>
           </m:r>
           <m:f>
             <m:fPr>
@@ -5689,7 +6400,6 @@
                   <w:bCs/>
                   <w:i/>
                   <w:color w:val="000000"/>
-                  <w:lang w:val="pt-PT"/>
                 </w:rPr>
               </m:ctrlPr>
             </m:fPr>
@@ -5701,9 +6411,8 @@
                 <w:rPr>
                   <w:rFonts w:ascii="Cambria Math" w:hAnsi="Cambria Math"/>
                   <w:color w:val="000000"/>
-                  <w:lang w:val="pt-PT"/>
-                </w:rPr>
-                <m:t>s+0.31</m:t>
+                </w:rPr>
+                <m:t>1.369</m:t>
               </m:r>
             </m:num>
             <m:den>
@@ -5714,222 +6423,8 @@
                 <w:rPr>
                   <w:rFonts w:ascii="Cambria Math" w:hAnsi="Cambria Math"/>
                   <w:color w:val="000000"/>
-                  <w:lang w:val="pt-PT"/>
-                </w:rPr>
-                <m:t>s+P</m:t>
-              </m:r>
-            </m:den>
-          </m:f>
-        </m:oMath>
-      </m:oMathPara>
-    </w:p>
-    <w:p>
-      <w:pPr>
-        <w:rPr>
-          <w:rFonts w:ascii="Calibri" w:hAnsi="Calibri"/>
-          <w:b/>
-          <w:bCs/>
-          <w:color w:val="000000"/>
-          <w:lang w:val="pt-PT"/>
-        </w:rPr>
-      </w:pPr>
-      <m:oMathPara>
-        <m:oMath>
-          <m:f>
-            <m:fPr>
-              <m:ctrlPr>
-                <w:rPr>
-                  <w:rFonts w:ascii="Cambria Math" w:hAnsi="Cambria Math"/>
-                  <w:b/>
-                  <w:bCs/>
-                  <w:i/>
-                  <w:color w:val="000000"/>
-                  <w:lang w:val="pt-PT"/>
-                </w:rPr>
-              </m:ctrlPr>
-            </m:fPr>
-            <m:num>
-              <m:r>
-                <m:rPr>
-                  <m:sty m:val="bi"/>
-                </m:rPr>
-                <w:rPr>
-                  <w:rFonts w:ascii="Cambria Math" w:hAnsi="Cambria Math"/>
-                  <w:color w:val="000000"/>
-                  <w:lang w:val="pt-PT"/>
-                </w:rPr>
-                <m:t>s+0.31</m:t>
-              </m:r>
-            </m:num>
-            <m:den>
-              <m:r>
-                <m:rPr>
-                  <m:sty m:val="bi"/>
-                </m:rPr>
-                <w:rPr>
-                  <w:rFonts w:ascii="Cambria Math" w:hAnsi="Cambria Math"/>
-                  <w:color w:val="000000"/>
-                  <w:lang w:val="pt-PT"/>
-                </w:rPr>
-                <m:t>s+2.997</m:t>
-              </m:r>
-            </m:den>
-          </m:f>
-        </m:oMath>
-      </m:oMathPara>
-    </w:p>
-    <w:p>
-      <w:pPr>
-        <w:rPr>
-          <w:rFonts w:ascii="Calibri" w:hAnsi="Calibri"/>
-          <w:b/>
-          <w:bCs/>
-          <w:color w:val="000000"/>
-        </w:rPr>
-      </w:pPr>
-      <w:r>
-        <w:rPr>
-          <w:rFonts w:ascii="Calibri" w:hAnsi="Calibri"/>
-          <w:b/>
-          <w:bCs/>
-          <w:color w:val="000000"/>
-        </w:rPr>
-        <w:t>K=11419.28</w:t>
-      </w:r>
-      <w:r>
-        <w:rPr>
-          <w:rFonts w:ascii="Calibri" w:hAnsi="Calibri"/>
-          <w:b/>
-          <w:bCs/>
-          <w:color w:val="000000"/>
-        </w:rPr>
-        <w:br w:type="page"/>
-      </w:r>
-    </w:p>
-    <w:p>
-      <w:pPr>
-        <w:rPr>
-          <w:rFonts w:ascii="Calibri" w:hAnsi="Calibri"/>
-          <w:b/>
-          <w:bCs/>
-          <w:color w:val="000000"/>
-        </w:rPr>
-      </w:pPr>
-      <w:r>
-        <w:rPr>
-          <w:rFonts w:ascii="Calibri" w:hAnsi="Calibri"/>
-          <w:b/>
-          <w:bCs/>
-          <w:color w:val="000000"/>
-        </w:rPr>
-        <w:lastRenderedPageBreak/>
-        <w:t>b. Design a phase lag compensator in series with the lead compensator designed in a. such that the steady state error resulting from a ramp input should be no greater than 3.5% of the ramp magnitude. Describe each stage of your design. If performance specifications are not met first time, perform additional design iterations (i.e. refine the lag compensator or design additional compensators/pre-filter). Write down the final compensated open- and closed-loop transfer functions and use MATLAB to evaluate the performance of your final design in the time and frequency domain. Use MATLAB to plot the response of the control system to a unit ramp, showing both system output and ramp input, and evaluate the percentage steady state error to the ramp input signal. Summarize the performance indices of your final design in a table – see Table 1 - and provide a written conclusion for your design.</w:t>
-      </w:r>
-    </w:p>
-    <w:p>
-      <w:pPr>
-        <w:rPr>
-          <w:rFonts w:ascii="Calibri" w:hAnsi="Calibri"/>
-          <w:b/>
-          <w:bCs/>
-          <w:color w:val="000000"/>
-        </w:rPr>
-      </w:pPr>
-      <w:r>
-        <w:rPr>
-          <w:rFonts w:ascii="Calibri" w:hAnsi="Calibri"/>
-          <w:b/>
-          <w:bCs/>
-          <w:color w:val="000000"/>
-        </w:rPr>
-        <w:t>Ess=</w:t>
-      </w:r>
-      <w:proofErr w:type="spellStart"/>
-      <w:r>
-        <w:rPr>
-          <w:rFonts w:ascii="Calibri" w:hAnsi="Calibri"/>
-          <w:b/>
-          <w:bCs/>
-          <w:color w:val="000000"/>
-        </w:rPr>
-        <w:t>lim</w:t>
-      </w:r>
-      <w:proofErr w:type="spellEnd"/>
-      <w:r>
-        <w:rPr>
-          <w:rFonts w:ascii="Calibri" w:hAnsi="Calibri"/>
-          <w:b/>
-          <w:bCs/>
-          <w:color w:val="000000"/>
-        </w:rPr>
-        <w:t xml:space="preserve"> </w:t>
-      </w:r>
-      <w:proofErr w:type="spellStart"/>
-      <w:r>
-        <w:rPr>
-          <w:rFonts w:ascii="Calibri" w:hAnsi="Calibri"/>
-          <w:b/>
-          <w:bCs/>
-          <w:color w:val="000000"/>
-        </w:rPr>
-        <w:t>sG</w:t>
-      </w:r>
-      <w:proofErr w:type="spellEnd"/>
-      <w:r>
-        <w:rPr>
-          <w:rFonts w:ascii="Calibri" w:hAnsi="Calibri"/>
-          <w:b/>
-          <w:bCs/>
-          <w:color w:val="000000"/>
-        </w:rPr>
-        <w:t>(s), s-&gt;0</w:t>
-      </w:r>
-    </w:p>
-    <w:p>
-      <w:pPr>
-        <w:rPr>
-          <w:rFonts w:ascii="Calibri" w:hAnsi="Calibri"/>
-          <w:b/>
-          <w:bCs/>
-          <w:color w:val="000000"/>
-        </w:rPr>
-      </w:pPr>
-      <m:oMathPara>
-        <m:oMath>
-          <m:f>
-            <m:fPr>
-              <m:ctrlPr>
-                <w:rPr>
-                  <w:rFonts w:ascii="Cambria Math" w:hAnsi="Cambria Math"/>
-                  <w:b/>
-                  <w:bCs/>
-                  <w:i/>
-                  <w:color w:val="000000"/>
-                </w:rPr>
-              </m:ctrlPr>
-            </m:fPr>
-            <m:num>
-              <m:r>
-                <m:rPr>
-                  <m:sty m:val="bi"/>
-                </m:rPr>
-                <w:rPr>
-                  <w:rFonts w:ascii="Cambria Math" w:hAnsi="Cambria Math"/>
-                  <w:color w:val="000000"/>
-                </w:rPr>
-                <m:t>s×11419.28×(s+0.31)</m:t>
-              </m:r>
-            </m:num>
-            <m:den>
-              <m:r>
-                <m:rPr>
-                  <m:sty m:val="bi"/>
-                </m:rPr>
-                <w:rPr>
-                  <w:rFonts w:ascii="Cambria Math" w:hAnsi="Cambria Math"/>
-                  <w:color w:val="000000"/>
-                </w:rPr>
-                <m:t>s×(s+0.3)(s+22)(s+100)(s+2.977)</m:t>
+                </w:rPr>
+                <m:t>p-1</m:t>
               </m:r>
             </m:den>
           </m:f>
@@ -5941,10 +6436,813 @@
               <w:rFonts w:ascii="Cambria Math" w:hAnsi="Cambria Math"/>
               <w:color w:val="000000"/>
             </w:rPr>
-            <m:t>=1.79</m:t>
+            <m:t>=0.409</m:t>
           </m:r>
         </m:oMath>
       </m:oMathPara>
+    </w:p>
+    <w:p>
+      <w:pPr>
+        <w:jc w:val="center"/>
+        <w:rPr>
+          <w:rFonts w:ascii="Calibri" w:hAnsi="Calibri"/>
+          <w:b/>
+          <w:bCs/>
+          <w:color w:val="000000"/>
+        </w:rPr>
+      </w:pPr>
+      <w:r>
+        <w:rPr>
+          <w:rFonts w:ascii="Calibri" w:hAnsi="Calibri"/>
+          <w:b/>
+          <w:bCs/>
+          <w:color w:val="000000"/>
+        </w:rPr>
+        <w:t>P=</w:t>
+      </w:r>
+      <w:r>
+        <w:rPr>
+          <w:rFonts w:ascii="Calibri" w:hAnsi="Calibri"/>
+          <w:b/>
+          <w:bCs/>
+          <w:color w:val="000000"/>
+        </w:rPr>
+        <w:t>4.35</w:t>
+      </w:r>
+    </w:p>
+    <w:p>
+      <w:pPr>
+        <w:rPr>
+          <w:rFonts w:ascii="Calibri" w:hAnsi="Calibri"/>
+          <w:b/>
+          <w:bCs/>
+          <w:color w:val="000000"/>
+          <w:lang w:val="pt-PT"/>
+        </w:rPr>
+      </w:pPr>
+      <m:oMathPara>
+        <m:oMath>
+          <m:r>
+            <m:rPr>
+              <m:sty m:val="bi"/>
+            </m:rPr>
+            <w:rPr>
+              <w:rFonts w:ascii="Cambria Math" w:hAnsi="Cambria Math"/>
+              <w:color w:val="000000"/>
+            </w:rPr>
+            <m:t xml:space="preserve"> </m:t>
+          </m:r>
+          <m:f>
+            <m:fPr>
+              <m:ctrlPr>
+                <w:rPr>
+                  <w:rFonts w:ascii="Cambria Math" w:hAnsi="Cambria Math"/>
+                  <w:b/>
+                  <w:bCs/>
+                  <w:i/>
+                  <w:color w:val="000000"/>
+                  <w:lang w:val="pt-PT"/>
+                </w:rPr>
+              </m:ctrlPr>
+            </m:fPr>
+            <m:num>
+              <m:r>
+                <m:rPr>
+                  <m:sty m:val="bi"/>
+                </m:rPr>
+                <w:rPr>
+                  <w:rFonts w:ascii="Cambria Math" w:hAnsi="Cambria Math"/>
+                  <w:color w:val="000000"/>
+                  <w:lang w:val="pt-PT"/>
+                </w:rPr>
+                <m:t>s+</m:t>
+              </m:r>
+              <m:r>
+                <m:rPr>
+                  <m:sty m:val="bi"/>
+                </m:rPr>
+                <w:rPr>
+                  <w:rFonts w:ascii="Cambria Math" w:hAnsi="Cambria Math"/>
+                  <w:color w:val="000000"/>
+                  <w:lang w:val="pt-PT"/>
+                </w:rPr>
+                <m:t>1</m:t>
+              </m:r>
+            </m:num>
+            <m:den>
+              <m:r>
+                <m:rPr>
+                  <m:sty m:val="bi"/>
+                </m:rPr>
+                <w:rPr>
+                  <w:rFonts w:ascii="Cambria Math" w:hAnsi="Cambria Math"/>
+                  <w:color w:val="000000"/>
+                  <w:lang w:val="pt-PT"/>
+                </w:rPr>
+                <m:t>s+</m:t>
+              </m:r>
+              <m:r>
+                <m:rPr>
+                  <m:sty m:val="bi"/>
+                </m:rPr>
+                <w:rPr>
+                  <w:rFonts w:ascii="Cambria Math" w:hAnsi="Cambria Math"/>
+                  <w:color w:val="000000"/>
+                  <w:lang w:val="pt-PT"/>
+                </w:rPr>
+                <m:t>4.35</m:t>
+              </m:r>
+            </m:den>
+          </m:f>
+        </m:oMath>
+      </m:oMathPara>
+    </w:p>
+    <w:p>
+      <w:pPr>
+        <w:rPr>
+          <w:rFonts w:ascii="Calibri" w:hAnsi="Calibri"/>
+          <w:b/>
+          <w:bCs/>
+          <w:color w:val="000000"/>
+          <w:lang w:val="pt-PT"/>
+        </w:rPr>
+      </w:pPr>
+      <m:oMathPara>
+        <m:oMath>
+          <m:f>
+            <m:fPr>
+              <m:ctrlPr>
+                <w:rPr>
+                  <w:rFonts w:ascii="Cambria Math" w:hAnsi="Cambria Math"/>
+                  <w:b/>
+                  <w:bCs/>
+                  <w:i/>
+                  <w:color w:val="000000"/>
+                  <w:lang w:val="pt-PT"/>
+                </w:rPr>
+              </m:ctrlPr>
+            </m:fPr>
+            <m:num>
+              <m:r>
+                <m:rPr>
+                  <m:sty m:val="bi"/>
+                </m:rPr>
+                <w:rPr>
+                  <w:rFonts w:ascii="Cambria Math" w:hAnsi="Cambria Math"/>
+                  <w:color w:val="000000"/>
+                  <w:lang w:val="pt-PT"/>
+                </w:rPr>
+                <m:t>s+</m:t>
+              </m:r>
+              <m:r>
+                <m:rPr>
+                  <m:sty m:val="bi"/>
+                </m:rPr>
+                <w:rPr>
+                  <w:rFonts w:ascii="Cambria Math" w:hAnsi="Cambria Math"/>
+                  <w:color w:val="000000"/>
+                  <w:lang w:val="pt-PT"/>
+                </w:rPr>
+                <m:t>0.31</m:t>
+              </m:r>
+            </m:num>
+            <m:den>
+              <m:r>
+                <m:rPr>
+                  <m:sty m:val="bi"/>
+                </m:rPr>
+                <w:rPr>
+                  <w:rFonts w:ascii="Cambria Math" w:hAnsi="Cambria Math"/>
+                  <w:color w:val="000000"/>
+                  <w:lang w:val="pt-PT"/>
+                </w:rPr>
+                <m:t>s+</m:t>
+              </m:r>
+              <m:r>
+                <m:rPr>
+                  <m:sty m:val="bi"/>
+                </m:rPr>
+                <w:rPr>
+                  <w:rFonts w:ascii="Cambria Math" w:hAnsi="Cambria Math"/>
+                  <w:color w:val="000000"/>
+                  <w:lang w:val="pt-PT"/>
+                </w:rPr>
+                <m:t>4.35</m:t>
+              </m:r>
+            </m:den>
+          </m:f>
+        </m:oMath>
+      </m:oMathPara>
+    </w:p>
+    <w:p>
+      <w:pPr>
+        <w:rPr>
+          <w:rFonts w:ascii="Calibri" w:hAnsi="Calibri"/>
+          <w:b/>
+          <w:bCs/>
+          <w:color w:val="000000"/>
+        </w:rPr>
+      </w:pPr>
+      <w:r>
+        <w:rPr>
+          <w:rFonts w:ascii="Calibri" w:hAnsi="Calibri"/>
+          <w:b/>
+          <w:bCs/>
+          <w:color w:val="000000"/>
+        </w:rPr>
+        <w:t>K=2.87</w:t>
+      </w:r>
+      <w:r>
+        <w:rPr>
+          <w:rFonts w:ascii="Calibri" w:hAnsi="Calibri"/>
+          <w:b/>
+          <w:bCs/>
+          <w:color w:val="000000"/>
+        </w:rPr>
+        <w:br w:type="page"/>
+      </w:r>
+    </w:p>
+    <w:p>
+      <w:pPr>
+        <w:rPr>
+          <w:rFonts w:ascii="Calibri" w:hAnsi="Calibri"/>
+          <w:b/>
+          <w:bCs/>
+          <w:color w:val="000000"/>
+        </w:rPr>
+      </w:pPr>
+      <w:r>
+        <w:rPr>
+          <w:rFonts w:ascii="Calibri" w:hAnsi="Calibri"/>
+          <w:b/>
+          <w:bCs/>
+          <w:color w:val="000000"/>
+        </w:rPr>
+        <w:lastRenderedPageBreak/>
+        <w:t xml:space="preserve">b. Design a phase lag compensator in series with the lead compensator designed in a. such that the steady state error resulting from a ramp input should be no greater than 3.5% of the ramp magnitude. Describe each stage of your design. If performance specifications are not met first time, perform additional design iterations (i.e. refine the lag compensator or design additional compensators/pre-filter). </w:t>
+      </w:r>
+      <w:bookmarkStart w:id="0" w:name="_GoBack"/>
+      <w:bookmarkEnd w:id="0"/>
+      <w:r>
+        <w:rPr>
+          <w:rFonts w:ascii="Calibri" w:hAnsi="Calibri"/>
+          <w:b/>
+          <w:bCs/>
+          <w:color w:val="000000"/>
+        </w:rPr>
+        <w:t>Write down the final compensated open- and closed-loop transfer functions and use MATLAB to evaluate the performance of your final design in the time and frequency domain. Use MATLAB to plot the response of the control system to a unit ramp, showing both system output and ramp input, and evaluate the percentage steady state error to the ramp input signal. Summarize the performance indices of your final design in a table – see Table 1 - and provide a written conclusion for your design.</w:t>
+      </w:r>
+    </w:p>
+    <w:p>
+      <w:pPr>
+        <w:rPr>
+          <w:rFonts w:ascii="Calibri" w:hAnsi="Calibri"/>
+          <w:b/>
+          <w:bCs/>
+          <w:color w:val="000000"/>
+        </w:rPr>
+      </w:pPr>
+      <w:r>
+        <w:rPr>
+          <w:rFonts w:ascii="Calibri" w:hAnsi="Calibri"/>
+          <w:b/>
+          <w:bCs/>
+          <w:color w:val="000000"/>
+        </w:rPr>
+        <w:t>Ess=</w:t>
+      </w:r>
+      <w:proofErr w:type="spellStart"/>
+      <w:r>
+        <w:rPr>
+          <w:rFonts w:ascii="Calibri" w:hAnsi="Calibri"/>
+          <w:b/>
+          <w:bCs/>
+          <w:color w:val="000000"/>
+        </w:rPr>
+        <w:t>lim</w:t>
+      </w:r>
+      <w:proofErr w:type="spellEnd"/>
+      <w:r>
+        <w:rPr>
+          <w:rFonts w:ascii="Calibri" w:hAnsi="Calibri"/>
+          <w:b/>
+          <w:bCs/>
+          <w:color w:val="000000"/>
+        </w:rPr>
+        <w:t xml:space="preserve"> </w:t>
+      </w:r>
+      <w:proofErr w:type="spellStart"/>
+      <w:r>
+        <w:rPr>
+          <w:rFonts w:ascii="Calibri" w:hAnsi="Calibri"/>
+          <w:b/>
+          <w:bCs/>
+          <w:color w:val="000000"/>
+        </w:rPr>
+        <w:t>sG</w:t>
+      </w:r>
+      <w:proofErr w:type="spellEnd"/>
+      <w:r>
+        <w:rPr>
+          <w:rFonts w:ascii="Calibri" w:hAnsi="Calibri"/>
+          <w:b/>
+          <w:bCs/>
+          <w:color w:val="000000"/>
+        </w:rPr>
+        <w:t>(s), s-&gt;0</w:t>
+      </w:r>
+    </w:p>
+    <w:p>
+      <w:pPr>
+        <w:rPr>
+          <w:rFonts w:ascii="Calibri" w:hAnsi="Calibri"/>
+          <w:b/>
+          <w:color w:val="000000"/>
+        </w:rPr>
+      </w:pPr>
+      <m:oMathPara>
+        <m:oMath>
+          <m:f>
+            <m:fPr>
+              <m:ctrlPr>
+                <w:rPr>
+                  <w:rFonts w:ascii="Cambria Math" w:hAnsi="Cambria Math"/>
+                  <w:b/>
+                  <w:bCs/>
+                  <w:i/>
+                  <w:color w:val="000000"/>
+                </w:rPr>
+              </m:ctrlPr>
+            </m:fPr>
+            <m:num>
+              <m:r>
+                <m:rPr>
+                  <m:sty m:val="bi"/>
+                </m:rPr>
+                <w:rPr>
+                  <w:rFonts w:ascii="Cambria Math" w:hAnsi="Cambria Math"/>
+                  <w:color w:val="000000"/>
+                </w:rPr>
+                <m:t>s×2.87×</m:t>
+              </m:r>
+              <m:d>
+                <m:dPr>
+                  <m:ctrlPr>
+                    <w:rPr>
+                      <w:rFonts w:ascii="Cambria Math" w:hAnsi="Cambria Math"/>
+                      <w:b/>
+                      <w:i/>
+                      <w:color w:val="000000"/>
+                    </w:rPr>
+                  </m:ctrlPr>
+                </m:dPr>
+                <m:e>
+                  <m:r>
+                    <m:rPr>
+                      <m:sty m:val="bi"/>
+                    </m:rPr>
+                    <w:rPr>
+                      <w:rFonts w:ascii="Cambria Math" w:hAnsi="Cambria Math"/>
+                      <w:color w:val="000000"/>
+                    </w:rPr>
+                    <m:t>s+0.31</m:t>
+                  </m:r>
+                </m:e>
+              </m:d>
+            </m:num>
+            <m:den>
+              <m:r>
+                <m:rPr>
+                  <m:sty m:val="bi"/>
+                </m:rPr>
+                <w:rPr>
+                  <w:rFonts w:ascii="Cambria Math" w:hAnsi="Cambria Math"/>
+                  <w:color w:val="000000"/>
+                </w:rPr>
+                <m:t>s</m:t>
+              </m:r>
+              <m:d>
+                <m:dPr>
+                  <m:ctrlPr>
+                    <w:rPr>
+                      <w:rFonts w:ascii="Cambria Math" w:hAnsi="Cambria Math"/>
+                      <w:b/>
+                      <w:i/>
+                      <w:color w:val="000000"/>
+                    </w:rPr>
+                  </m:ctrlPr>
+                </m:dPr>
+                <m:e>
+                  <m:r>
+                    <m:rPr>
+                      <m:sty m:val="bi"/>
+                    </m:rPr>
+                    <w:rPr>
+                      <w:rFonts w:ascii="Cambria Math" w:hAnsi="Cambria Math"/>
+                      <w:color w:val="000000"/>
+                    </w:rPr>
+                    <m:t>s+0.3</m:t>
+                  </m:r>
+                </m:e>
+              </m:d>
+              <m:d>
+                <m:dPr>
+                  <m:ctrlPr>
+                    <w:rPr>
+                      <w:rFonts w:ascii="Cambria Math" w:hAnsi="Cambria Math"/>
+                      <w:b/>
+                      <w:i/>
+                      <w:color w:val="000000"/>
+                    </w:rPr>
+                  </m:ctrlPr>
+                </m:dPr>
+                <m:e>
+                  <m:r>
+                    <m:rPr>
+                      <m:sty m:val="bi"/>
+                    </m:rPr>
+                    <w:rPr>
+                      <w:rFonts w:ascii="Cambria Math" w:hAnsi="Cambria Math"/>
+                      <w:color w:val="000000"/>
+                    </w:rPr>
+                    <m:t>s+22</m:t>
+                  </m:r>
+                </m:e>
+              </m:d>
+              <m:d>
+                <m:dPr>
+                  <m:ctrlPr>
+                    <w:rPr>
+                      <w:rFonts w:ascii="Cambria Math" w:hAnsi="Cambria Math"/>
+                      <w:b/>
+                      <w:i/>
+                      <w:color w:val="000000"/>
+                    </w:rPr>
+                  </m:ctrlPr>
+                </m:dPr>
+                <m:e>
+                  <m:r>
+                    <m:rPr>
+                      <m:sty m:val="bi"/>
+                    </m:rPr>
+                    <w:rPr>
+                      <w:rFonts w:ascii="Cambria Math" w:hAnsi="Cambria Math"/>
+                      <w:color w:val="000000"/>
+                    </w:rPr>
+                    <m:t>s+100</m:t>
+                  </m:r>
+                </m:e>
+              </m:d>
+              <m:d>
+                <m:dPr>
+                  <m:ctrlPr>
+                    <w:rPr>
+                      <w:rFonts w:ascii="Cambria Math" w:hAnsi="Cambria Math"/>
+                      <w:b/>
+                      <w:i/>
+                      <w:color w:val="000000"/>
+                    </w:rPr>
+                  </m:ctrlPr>
+                </m:dPr>
+                <m:e>
+                  <m:r>
+                    <m:rPr>
+                      <m:sty m:val="bi"/>
+                    </m:rPr>
+                    <w:rPr>
+                      <w:rFonts w:ascii="Cambria Math" w:hAnsi="Cambria Math"/>
+                      <w:color w:val="000000"/>
+                    </w:rPr>
+                    <m:t>s+4.35</m:t>
+                  </m:r>
+                </m:e>
+              </m:d>
+            </m:den>
+          </m:f>
+          <m:r>
+            <m:rPr>
+              <m:sty m:val="bi"/>
+            </m:rPr>
+            <w:rPr>
+              <w:rFonts w:ascii="Cambria Math" w:hAnsi="Cambria Math"/>
+              <w:color w:val="000000"/>
+            </w:rPr>
+            <m:t>=1.7</m:t>
+          </m:r>
+          <m:r>
+            <m:rPr>
+              <m:sty m:val="bi"/>
+            </m:rPr>
+            <w:rPr>
+              <w:rFonts w:ascii="Cambria Math" w:hAnsi="Cambria Math"/>
+              <w:color w:val="000000"/>
+            </w:rPr>
+            <m:t>9</m:t>
+          </m:r>
+        </m:oMath>
+      </m:oMathPara>
+    </w:p>
+    <w:p>
+      <m:oMathPara>
+        <m:oMath>
+          <m:r>
+            <m:rPr>
+              <m:sty m:val="bi"/>
+            </m:rPr>
+            <w:rPr>
+              <w:rFonts w:ascii="Cambria Math" w:hAnsi="Cambria Math"/>
+              <w:color w:val="000000"/>
+            </w:rPr>
+            <m:t xml:space="preserve"> </m:t>
+          </m:r>
+          <m:sSub>
+            <m:sSubPr>
+              <m:ctrlPr>
+                <w:rPr>
+                  <w:rFonts w:ascii="Cambria Math" w:hAnsi="Cambria Math"/>
+                  <w:i/>
+                </w:rPr>
+              </m:ctrlPr>
+            </m:sSubPr>
+            <m:e>
+              <m:r>
+                <w:rPr>
+                  <w:rFonts w:ascii="Cambria Math" w:hAnsi="Cambria Math"/>
+                </w:rPr>
+                <m:t>K</m:t>
+              </m:r>
+            </m:e>
+            <m:sub>
+              <m:r>
+                <w:rPr>
+                  <w:rFonts w:ascii="Cambria Math" w:hAnsi="Cambria Math"/>
+                </w:rPr>
+                <m:t>v</m:t>
+              </m:r>
+            </m:sub>
+          </m:sSub>
+          <m:r>
+            <w:rPr>
+              <w:rFonts w:ascii="Cambria Math" w:hAnsi="Cambria Math"/>
+            </w:rPr>
+            <m:t>=</m:t>
+          </m:r>
+          <m:func>
+            <m:funcPr>
+              <m:ctrlPr>
+                <w:rPr>
+                  <w:rFonts w:ascii="Cambria Math" w:hAnsi="Cambria Math"/>
+                  <w:i/>
+                </w:rPr>
+              </m:ctrlPr>
+            </m:funcPr>
+            <m:fName>
+              <m:limLow>
+                <m:limLowPr>
+                  <m:ctrlPr>
+                    <w:rPr>
+                      <w:rFonts w:ascii="Cambria Math" w:hAnsi="Cambria Math"/>
+                      <w:i/>
+                    </w:rPr>
+                  </m:ctrlPr>
+                </m:limLowPr>
+                <m:e>
+                  <m:r>
+                    <m:rPr>
+                      <m:sty m:val="p"/>
+                    </m:rPr>
+                    <w:rPr>
+                      <w:rFonts w:ascii="Cambria Math" w:hAnsi="Cambria Math"/>
+                    </w:rPr>
+                    <m:t>lim</m:t>
+                  </m:r>
+                </m:e>
+                <m:lim>
+                  <m:r>
+                    <w:rPr>
+                      <w:rFonts w:ascii="Cambria Math" w:hAnsi="Cambria Math"/>
+                    </w:rPr>
+                    <m:t>s→0</m:t>
+                  </m:r>
+                </m:lim>
+              </m:limLow>
+            </m:fName>
+            <m:e>
+              <m:d>
+                <m:dPr>
+                  <m:ctrlPr>
+                    <w:rPr>
+                      <w:rFonts w:ascii="Cambria Math" w:hAnsi="Cambria Math"/>
+                      <w:i/>
+                    </w:rPr>
+                  </m:ctrlPr>
+                </m:dPr>
+                <m:e>
+                  <m:f>
+                    <m:fPr>
+                      <m:ctrlPr>
+                        <w:rPr>
+                          <w:rFonts w:ascii="Cambria Math" w:hAnsi="Cambria Math"/>
+                          <w:i/>
+                        </w:rPr>
+                      </m:ctrlPr>
+                    </m:fPr>
+                    <m:num>
+                      <m:r>
+                        <w:rPr>
+                          <w:rFonts w:ascii="Cambria Math" w:hAnsi="Cambria Math"/>
+                        </w:rPr>
+                        <m:t>5000×</m:t>
+                      </m:r>
+                      <m:r>
+                        <m:rPr>
+                          <m:sty m:val="bi"/>
+                        </m:rPr>
+                        <w:rPr>
+                          <w:rFonts w:ascii="Cambria Math" w:hAnsi="Cambria Math"/>
+                          <w:color w:val="000000"/>
+                        </w:rPr>
+                        <m:t>s×2.87×</m:t>
+                      </m:r>
+                      <m:d>
+                        <m:dPr>
+                          <m:ctrlPr>
+                            <w:rPr>
+                              <w:rFonts w:ascii="Cambria Math" w:hAnsi="Cambria Math"/>
+                              <w:b/>
+                              <w:i/>
+                              <w:color w:val="000000"/>
+                            </w:rPr>
+                          </m:ctrlPr>
+                        </m:dPr>
+                        <m:e>
+                          <m:r>
+                            <m:rPr>
+                              <m:sty m:val="bi"/>
+                            </m:rPr>
+                            <w:rPr>
+                              <w:rFonts w:ascii="Cambria Math" w:hAnsi="Cambria Math"/>
+                              <w:color w:val="000000"/>
+                            </w:rPr>
+                            <m:t>s+0.31</m:t>
+                          </m:r>
+                        </m:e>
+                      </m:d>
+                      <m:r>
+                        <m:rPr>
+                          <m:sty m:val="bi"/>
+                        </m:rPr>
+                        <w:rPr>
+                          <w:rFonts w:ascii="Cambria Math" w:hAnsi="Cambria Math"/>
+                          <w:color w:val="000000"/>
+                        </w:rPr>
+                        <m:t>×k</m:t>
+                      </m:r>
+                    </m:num>
+                    <m:den>
+                      <m:r>
+                        <w:rPr>
+                          <w:rFonts w:ascii="Cambria Math" w:hAnsi="Cambria Math"/>
+                        </w:rPr>
+                        <m:t>s</m:t>
+                      </m:r>
+                      <m:d>
+                        <m:dPr>
+                          <m:ctrlPr>
+                            <w:rPr>
+                              <w:rFonts w:ascii="Cambria Math" w:hAnsi="Cambria Math"/>
+                              <w:i/>
+                            </w:rPr>
+                          </m:ctrlPr>
+                        </m:dPr>
+                        <m:e>
+                          <m:r>
+                            <w:rPr>
+                              <w:rFonts w:ascii="Cambria Math" w:hAnsi="Cambria Math"/>
+                            </w:rPr>
+                            <m:t>s+0.3</m:t>
+                          </m:r>
+                        </m:e>
+                      </m:d>
+                      <m:d>
+                        <m:dPr>
+                          <m:ctrlPr>
+                            <w:rPr>
+                              <w:rFonts w:ascii="Cambria Math" w:hAnsi="Cambria Math"/>
+                              <w:i/>
+                            </w:rPr>
+                          </m:ctrlPr>
+                        </m:dPr>
+                        <m:e>
+                          <m:r>
+                            <w:rPr>
+                              <w:rFonts w:ascii="Cambria Math" w:hAnsi="Cambria Math"/>
+                            </w:rPr>
+                            <m:t>s+22</m:t>
+                          </m:r>
+                        </m:e>
+                      </m:d>
+                      <m:d>
+                        <m:dPr>
+                          <m:ctrlPr>
+                            <w:rPr>
+                              <w:rFonts w:ascii="Cambria Math" w:hAnsi="Cambria Math"/>
+                              <w:i/>
+                            </w:rPr>
+                          </m:ctrlPr>
+                        </m:dPr>
+                        <m:e>
+                          <m:r>
+                            <w:rPr>
+                              <w:rFonts w:ascii="Cambria Math" w:hAnsi="Cambria Math"/>
+                            </w:rPr>
+                            <m:t>s+100</m:t>
+                          </m:r>
+                        </m:e>
+                      </m:d>
+                      <m:d>
+                        <m:dPr>
+                          <m:ctrlPr>
+                            <w:rPr>
+                              <w:rFonts w:ascii="Cambria Math" w:hAnsi="Cambria Math"/>
+                              <w:b/>
+                              <w:i/>
+                              <w:color w:val="000000"/>
+                            </w:rPr>
+                          </m:ctrlPr>
+                        </m:dPr>
+                        <m:e>
+                          <m:r>
+                            <m:rPr>
+                              <m:sty m:val="bi"/>
+                            </m:rPr>
+                            <w:rPr>
+                              <w:rFonts w:ascii="Cambria Math" w:hAnsi="Cambria Math"/>
+                              <w:color w:val="000000"/>
+                            </w:rPr>
+                            <m:t>s+4.35</m:t>
+                          </m:r>
+                        </m:e>
+                      </m:d>
+                    </m:den>
+                  </m:f>
+                </m:e>
+              </m:d>
+              <m:r>
+                <w:rPr>
+                  <w:rFonts w:ascii="Cambria Math" w:hAnsi="Cambria Math"/>
+                </w:rPr>
+                <m:t>=</m:t>
+              </m:r>
+              <m:f>
+                <m:fPr>
+                  <m:ctrlPr>
+                    <w:rPr>
+                      <w:rFonts w:ascii="Cambria Math" w:hAnsi="Cambria Math"/>
+                      <w:i/>
+                    </w:rPr>
+                  </m:ctrlPr>
+                </m:fPr>
+                <m:num>
+                  <m:r>
+                    <w:rPr>
+                      <w:rFonts w:ascii="Cambria Math" w:hAnsi="Cambria Math"/>
+                    </w:rPr>
+                    <m:t>1</m:t>
+                  </m:r>
+                </m:num>
+                <m:den>
+                  <m:r>
+                    <w:rPr>
+                      <w:rFonts w:ascii="Cambria Math" w:hAnsi="Cambria Math"/>
+                    </w:rPr>
+                    <m:t>0.035</m:t>
+                  </m:r>
+                </m:den>
+              </m:f>
+            </m:e>
+          </m:func>
+        </m:oMath>
+      </m:oMathPara>
+    </w:p>
+    <w:p>
+      <w:pPr>
+        <w:rPr>
+          <w:rFonts w:ascii="Calibri" w:hAnsi="Calibri"/>
+          <w:b/>
+          <w:bCs/>
+          <w:color w:val="000000"/>
+        </w:rPr>
+      </w:pPr>
+      <w:r>
+        <w:rPr>
+          <w:rFonts w:ascii="Calibri" w:hAnsi="Calibri"/>
+          <w:b/>
+          <w:bCs/>
+          <w:color w:val="000000"/>
+        </w:rPr>
+        <w:t>1.55k=1/0.035 k=18.44</w:t>
+      </w:r>
     </w:p>
     <w:p>
       <w:pPr>
@@ -7112,6 +8410,7 @@
   </w:compat>
   <w:rsids>
     <w:rsidRoot w:val="00A41962"/>
+    <w:rsid w:val="005E25F3"/>
     <w:rsid w:val="009C3DE4"/>
     <w:rsid w:val="00A41962"/>
     <w:rsid w:val="00AD6EFD"/>
@@ -7834,7 +9133,7 @@
 </file>
 
 <file path=customXml/itemProps1.xml><?xml version="1.0" encoding="utf-8"?>
-<ds:datastoreItem xmlns:ds="http://schemas.openxmlformats.org/officeDocument/2006/customXml" ds:itemID="{D5243B60-EA60-43E8-B56B-B5340AC924CE}">
+<ds:datastoreItem xmlns:ds="http://schemas.openxmlformats.org/officeDocument/2006/customXml" ds:itemID="{093D5FC0-9FF0-45CF-BBBB-0B7ECED43E35}">
   <ds:schemaRefs>
     <ds:schemaRef ds:uri="http://schemas.openxmlformats.org/officeDocument/2006/bibliography"/>
   </ds:schemaRefs>
